--- a/Specification/ՀաստոցիԱշխատանքիՆկարագրություն.docx
+++ b/Specification/ՀաստոցիԱշխատանքիՆկարագրություն.docx
@@ -1,12 +1,13 @@
 
 <file path=word/document.xml><?xml version="1.0" encoding="utf-8"?>
-<w:document xmlns:wpc="http://schemas.microsoft.com/office/word/2010/wordprocessingCanvas" xmlns:cx="http://schemas.microsoft.com/office/drawing/2014/chartex" xmlns:mc="http://schemas.openxmlformats.org/markup-compatibility/2006" xmlns:o="urn:schemas-microsoft-com:office:office" xmlns:r="http://schemas.openxmlformats.org/officeDocument/2006/relationships" xmlns:m="http://schemas.openxmlformats.org/officeDocument/2006/math" xmlns:v="urn:schemas-microsoft-com:vml" xmlns:wp14="http://schemas.microsoft.com/office/word/2010/wordprocessingDrawing" xmlns:wp="http://schemas.openxmlformats.org/drawingml/2006/wordprocessingDrawing" xmlns:w10="urn:schemas-microsoft-com:office:word" xmlns:w="http://schemas.openxmlformats.org/wordprocessingml/2006/main" xmlns:w14="http://schemas.microsoft.com/office/word/2010/wordml" xmlns:w15="http://schemas.microsoft.com/office/word/2012/wordml" xmlns:w16se="http://schemas.microsoft.com/office/word/2015/wordml/symex" xmlns:wpg="http://schemas.microsoft.com/office/word/2010/wordprocessingGroup" xmlns:wpi="http://schemas.microsoft.com/office/word/2010/wordprocessingInk" xmlns:wne="http://schemas.microsoft.com/office/word/2006/wordml" xmlns:wps="http://schemas.microsoft.com/office/word/2010/wordprocessingShape" mc:Ignorable="w14 w15 w16se wp14">
+<w:document xmlns:wpc="http://schemas.microsoft.com/office/word/2010/wordprocessingCanvas" xmlns:cx="http://schemas.microsoft.com/office/drawing/2014/chartex" xmlns:cx1="http://schemas.microsoft.com/office/drawing/2015/9/8/chartex" xmlns:cx2="http://schemas.microsoft.com/office/drawing/2015/10/21/chartex" xmlns:cx3="http://schemas.microsoft.com/office/drawing/2016/5/9/chartex" xmlns:cx4="http://schemas.microsoft.com/office/drawing/2016/5/10/chartex" xmlns:cx5="http://schemas.microsoft.com/office/drawing/2016/5/11/chartex" xmlns:cx6="http://schemas.microsoft.com/office/drawing/2016/5/12/chartex" xmlns:cx7="http://schemas.microsoft.com/office/drawing/2016/5/13/chartex" xmlns:cx8="http://schemas.microsoft.com/office/drawing/2016/5/14/chartex" xmlns:mc="http://schemas.openxmlformats.org/markup-compatibility/2006" xmlns:aink="http://schemas.microsoft.com/office/drawing/2016/ink" xmlns:am3d="http://schemas.microsoft.com/office/drawing/2017/model3d" xmlns:o="urn:schemas-microsoft-com:office:office" xmlns:r="http://schemas.openxmlformats.org/officeDocument/2006/relationships" xmlns:m="http://schemas.openxmlformats.org/officeDocument/2006/math" xmlns:v="urn:schemas-microsoft-com:vml" xmlns:wp14="http://schemas.microsoft.com/office/word/2010/wordprocessingDrawing" xmlns:wp="http://schemas.openxmlformats.org/drawingml/2006/wordprocessingDrawing" xmlns:w10="urn:schemas-microsoft-com:office:word" xmlns:w="http://schemas.openxmlformats.org/wordprocessingml/2006/main" xmlns:w14="http://schemas.microsoft.com/office/word/2010/wordml" xmlns:w15="http://schemas.microsoft.com/office/word/2012/wordml" xmlns:w16cex="http://schemas.microsoft.com/office/word/2018/wordml/cex" xmlns:w16cid="http://schemas.microsoft.com/office/word/2016/wordml/cid" xmlns:w16="http://schemas.microsoft.com/office/word/2018/wordml" xmlns:w16se="http://schemas.microsoft.com/office/word/2015/wordml/symex" xmlns:wpg="http://schemas.microsoft.com/office/word/2010/wordprocessingGroup" xmlns:wpi="http://schemas.microsoft.com/office/word/2010/wordprocessingInk" xmlns:wne="http://schemas.microsoft.com/office/word/2006/wordml" xmlns:wps="http://schemas.microsoft.com/office/word/2010/wordprocessingShape" mc:Ignorable="w14 w15 w16se w16cid w16 w16cex wp14">
   <w:body>
     <w:p>
       <w:pPr>
         <w:rPr>
           <w:rFonts w:ascii="Sylfaen" w:eastAsia="Sylfaen" w:hAnsi="Sylfaen" w:cs="Sylfaen"/>
           <w:sz w:val="24"/>
+          <w:szCs w:val="24"/>
         </w:rPr>
       </w:pPr>
       <w:r>
@@ -15,12 +16,22 @@
           <w:sz w:val="24"/>
           <w:lang w:val="hy-AM"/>
         </w:rPr>
-        <w:t>Սնուցումը միացնելուց հետո կատարվում են հետևյալ նախնական կարգաբերման քայլերը</w:t>
+        <w:t xml:space="preserve">Սնուցումը միացնելուց հետո կատարվում են հետևյալ նախնական կարգաբերման </w:t>
+      </w:r>
+      <w:r>
+        <w:rPr>
+          <w:rFonts w:ascii="Sylfaen" w:eastAsia="Sylfaen" w:hAnsi="Sylfaen" w:cs="Sylfaen"/>
+          <w:sz w:val="24"/>
+          <w:szCs w:val="24"/>
+          <w:lang w:val="hy-AM"/>
+        </w:rPr>
+        <w:t>քայլերը</w:t>
       </w:r>
       <w:r>
         <w:rPr>
           <w:rFonts w:ascii="Times New Roman" w:eastAsia="Calibri" w:hAnsi="Times New Roman" w:cs="Times New Roman"/>
           <w:sz w:val="24"/>
+          <w:szCs w:val="24"/>
         </w:rPr>
         <w:t>․</w:t>
       </w:r>
@@ -30,23 +41,48 @@
         <w:rPr>
           <w:rFonts w:ascii="Sylfaen" w:eastAsia="Sylfaen" w:hAnsi="Sylfaen" w:cs="Sylfaen"/>
           <w:sz w:val="24"/>
+          <w:szCs w:val="24"/>
         </w:rPr>
       </w:pPr>
-      <w:r>
-        <w:rPr>
-          <w:rFonts w:ascii="Sylfaen" w:eastAsia="Sylfaen" w:hAnsi="Sylfaen" w:cs="Sylfaen"/>
-          <w:sz w:val="24"/>
-        </w:rPr>
-        <w:t>MX_GPI</w:t>
-      </w:r>
-      <w:bookmarkStart w:id="0" w:name="_GoBack"/>
-      <w:bookmarkEnd w:id="0"/>
-      <w:r>
-        <w:rPr>
-          <w:rFonts w:ascii="Sylfaen" w:eastAsia="Sylfaen" w:hAnsi="Sylfaen" w:cs="Sylfaen"/>
-          <w:sz w:val="24"/>
-        </w:rPr>
-        <w:t>O_Init();</w:t>
+      <w:proofErr w:type="spellStart"/>
+      <w:r>
+        <w:rPr>
+          <w:rFonts w:ascii="Sylfaen" w:hAnsi="Sylfaen" w:cs="Consolas"/>
+          <w:color w:val="000000"/>
+          <w:sz w:val="24"/>
+          <w:szCs w:val="24"/>
+        </w:rPr>
+        <w:t>MX_GPIO_</w:t>
+      </w:r>
+      <w:proofErr w:type="gramStart"/>
+      <w:r>
+        <w:rPr>
+          <w:rFonts w:ascii="Sylfaen" w:hAnsi="Sylfaen" w:cs="Consolas"/>
+          <w:color w:val="000000"/>
+          <w:sz w:val="24"/>
+          <w:szCs w:val="24"/>
+        </w:rPr>
+        <w:t>Init</w:t>
+      </w:r>
+      <w:proofErr w:type="spellEnd"/>
+      <w:r>
+        <w:rPr>
+          <w:rFonts w:ascii="Sylfaen" w:hAnsi="Sylfaen" w:cs="Consolas"/>
+          <w:color w:val="000000"/>
+          <w:sz w:val="24"/>
+          <w:szCs w:val="24"/>
+        </w:rPr>
+        <w:t>(</w:t>
+      </w:r>
+      <w:proofErr w:type="gramEnd"/>
+      <w:r>
+        <w:rPr>
+          <w:rFonts w:ascii="Sylfaen" w:hAnsi="Sylfaen" w:cs="Consolas"/>
+          <w:color w:val="000000"/>
+          <w:sz w:val="24"/>
+          <w:szCs w:val="24"/>
+        </w:rPr>
+        <w:t>);</w:t>
       </w:r>
     </w:p>
     <w:p>
@@ -54,14 +90,37 @@
         <w:rPr>
           <w:rFonts w:ascii="Sylfaen" w:eastAsia="Sylfaen" w:hAnsi="Sylfaen" w:cs="Sylfaen"/>
           <w:sz w:val="24"/>
+          <w:szCs w:val="24"/>
         </w:rPr>
       </w:pPr>
       <w:r>
         <w:rPr>
-          <w:rFonts w:ascii="Sylfaen" w:eastAsia="Sylfaen" w:hAnsi="Sylfaen" w:cs="Sylfaen"/>
-          <w:sz w:val="24"/>
-        </w:rPr>
-        <w:t>MX_ADC1_Init();</w:t>
+          <w:rFonts w:ascii="Sylfaen" w:hAnsi="Sylfaen" w:cs="Consolas"/>
+          <w:color w:val="000000"/>
+          <w:sz w:val="24"/>
+          <w:szCs w:val="24"/>
+        </w:rPr>
+        <w:t>MX_TIM3_</w:t>
+      </w:r>
+      <w:proofErr w:type="gramStart"/>
+      <w:r>
+        <w:rPr>
+          <w:rFonts w:ascii="Sylfaen" w:hAnsi="Sylfaen" w:cs="Consolas"/>
+          <w:color w:val="000000"/>
+          <w:sz w:val="24"/>
+          <w:szCs w:val="24"/>
+        </w:rPr>
+        <w:t>Init(</w:t>
+      </w:r>
+      <w:proofErr w:type="gramEnd"/>
+      <w:r>
+        <w:rPr>
+          <w:rFonts w:ascii="Sylfaen" w:hAnsi="Sylfaen" w:cs="Consolas"/>
+          <w:color w:val="000000"/>
+          <w:sz w:val="24"/>
+          <w:szCs w:val="24"/>
+        </w:rPr>
+        <w:t>);</w:t>
       </w:r>
     </w:p>
     <w:p>
@@ -69,14 +128,37 @@
         <w:rPr>
           <w:rFonts w:ascii="Sylfaen" w:eastAsia="Sylfaen" w:hAnsi="Sylfaen" w:cs="Sylfaen"/>
           <w:sz w:val="24"/>
+          <w:szCs w:val="24"/>
         </w:rPr>
       </w:pPr>
       <w:r>
         <w:rPr>
-          <w:rFonts w:ascii="Sylfaen" w:eastAsia="Sylfaen" w:hAnsi="Sylfaen" w:cs="Sylfaen"/>
-          <w:sz w:val="24"/>
-        </w:rPr>
-        <w:t>MX_CAN1_Init();</w:t>
+          <w:rFonts w:ascii="Sylfaen" w:hAnsi="Sylfaen" w:cs="Consolas"/>
+          <w:color w:val="000000"/>
+          <w:sz w:val="24"/>
+          <w:szCs w:val="24"/>
+        </w:rPr>
+        <w:t>MX_TIM4_</w:t>
+      </w:r>
+      <w:proofErr w:type="gramStart"/>
+      <w:r>
+        <w:rPr>
+          <w:rFonts w:ascii="Sylfaen" w:hAnsi="Sylfaen" w:cs="Consolas"/>
+          <w:color w:val="000000"/>
+          <w:sz w:val="24"/>
+          <w:szCs w:val="24"/>
+        </w:rPr>
+        <w:t>Init(</w:t>
+      </w:r>
+      <w:proofErr w:type="gramEnd"/>
+      <w:r>
+        <w:rPr>
+          <w:rFonts w:ascii="Sylfaen" w:hAnsi="Sylfaen" w:cs="Consolas"/>
+          <w:color w:val="000000"/>
+          <w:sz w:val="24"/>
+          <w:szCs w:val="24"/>
+        </w:rPr>
+        <w:t>);</w:t>
       </w:r>
     </w:p>
     <w:p>
@@ -84,14 +166,37 @@
         <w:rPr>
           <w:rFonts w:ascii="Sylfaen" w:eastAsia="Sylfaen" w:hAnsi="Sylfaen" w:cs="Sylfaen"/>
           <w:sz w:val="24"/>
+          <w:szCs w:val="24"/>
         </w:rPr>
       </w:pPr>
       <w:r>
         <w:rPr>
-          <w:rFonts w:ascii="Sylfaen" w:eastAsia="Sylfaen" w:hAnsi="Sylfaen" w:cs="Sylfaen"/>
-          <w:sz w:val="24"/>
-        </w:rPr>
-        <w:t>MX_ETH_Init();</w:t>
+          <w:rFonts w:ascii="Sylfaen" w:hAnsi="Sylfaen" w:cs="Consolas"/>
+          <w:color w:val="000000"/>
+          <w:sz w:val="24"/>
+          <w:szCs w:val="24"/>
+        </w:rPr>
+        <w:t>MX_UART5_</w:t>
+      </w:r>
+      <w:proofErr w:type="gramStart"/>
+      <w:r>
+        <w:rPr>
+          <w:rFonts w:ascii="Sylfaen" w:hAnsi="Sylfaen" w:cs="Consolas"/>
+          <w:color w:val="000000"/>
+          <w:sz w:val="24"/>
+          <w:szCs w:val="24"/>
+        </w:rPr>
+        <w:t>Init(</w:t>
+      </w:r>
+      <w:proofErr w:type="gramEnd"/>
+      <w:r>
+        <w:rPr>
+          <w:rFonts w:ascii="Sylfaen" w:hAnsi="Sylfaen" w:cs="Consolas"/>
+          <w:color w:val="000000"/>
+          <w:sz w:val="24"/>
+          <w:szCs w:val="24"/>
+        </w:rPr>
+        <w:t>);</w:t>
       </w:r>
     </w:p>
     <w:p>
@@ -99,29 +204,96 @@
         <w:rPr>
           <w:rFonts w:ascii="Sylfaen" w:eastAsia="Sylfaen" w:hAnsi="Sylfaen" w:cs="Sylfaen"/>
           <w:sz w:val="24"/>
+          <w:szCs w:val="24"/>
         </w:rPr>
       </w:pPr>
       <w:r>
         <w:rPr>
-          <w:rFonts w:ascii="Sylfaen" w:eastAsia="Sylfaen" w:hAnsi="Sylfaen" w:cs="Sylfaen"/>
-          <w:sz w:val="24"/>
-        </w:rPr>
-        <w:t>MX_SPI1_Init();</w:t>
+          <w:rFonts w:ascii="Sylfaen" w:hAnsi="Sylfaen" w:cs="Consolas"/>
+          <w:color w:val="000000"/>
+          <w:sz w:val="24"/>
+          <w:szCs w:val="24"/>
+        </w:rPr>
+        <w:t>MX_I2C1_</w:t>
+      </w:r>
+      <w:proofErr w:type="gramStart"/>
+      <w:r>
+        <w:rPr>
+          <w:rFonts w:ascii="Sylfaen" w:hAnsi="Sylfaen" w:cs="Consolas"/>
+          <w:color w:val="000000"/>
+          <w:sz w:val="24"/>
+          <w:szCs w:val="24"/>
+        </w:rPr>
+        <w:t>Init(</w:t>
+      </w:r>
+      <w:proofErr w:type="gramEnd"/>
+      <w:r>
+        <w:rPr>
+          <w:rFonts w:ascii="Sylfaen" w:hAnsi="Sylfaen" w:cs="Consolas"/>
+          <w:color w:val="000000"/>
+          <w:sz w:val="24"/>
+          <w:szCs w:val="24"/>
+        </w:rPr>
+        <w:t>);</w:t>
       </w:r>
     </w:p>
     <w:p>
       <w:pPr>
         <w:rPr>
-          <w:rFonts w:ascii="Sylfaen" w:eastAsia="Sylfaen" w:hAnsi="Sylfaen" w:cs="Sylfaen"/>
-          <w:sz w:val="24"/>
+          <w:rFonts w:ascii="Sylfaen" w:hAnsi="Sylfaen" w:cs="Consolas"/>
+          <w:color w:val="000000"/>
+          <w:sz w:val="24"/>
+          <w:szCs w:val="24"/>
         </w:rPr>
       </w:pPr>
-      <w:r>
-        <w:rPr>
-          <w:rFonts w:ascii="Sylfaen" w:eastAsia="Sylfaen" w:hAnsi="Sylfaen" w:cs="Sylfaen"/>
-          <w:sz w:val="24"/>
-        </w:rPr>
-        <w:t>MX_TIM3_Init();</w:t>
+      <w:proofErr w:type="spellStart"/>
+      <w:r>
+        <w:rPr>
+          <w:rFonts w:ascii="Sylfaen" w:hAnsi="Sylfaen" w:cs="Consolas"/>
+          <w:color w:val="000000"/>
+          <w:sz w:val="24"/>
+          <w:szCs w:val="24"/>
+        </w:rPr>
+        <w:t>MX_DAC_</w:t>
+      </w:r>
+      <w:proofErr w:type="gramStart"/>
+      <w:r>
+        <w:rPr>
+          <w:rFonts w:ascii="Sylfaen" w:hAnsi="Sylfaen" w:cs="Consolas"/>
+          <w:color w:val="000000"/>
+          <w:sz w:val="24"/>
+          <w:szCs w:val="24"/>
+        </w:rPr>
+        <w:t>Init</w:t>
+      </w:r>
+      <w:proofErr w:type="spellEnd"/>
+      <w:r>
+        <w:rPr>
+          <w:rFonts w:ascii="Sylfaen" w:hAnsi="Sylfaen" w:cs="Consolas"/>
+          <w:color w:val="000000"/>
+          <w:sz w:val="24"/>
+          <w:szCs w:val="24"/>
+        </w:rPr>
+        <w:t>(</w:t>
+      </w:r>
+      <w:proofErr w:type="gramEnd"/>
+      <w:r>
+        <w:rPr>
+          <w:rFonts w:ascii="Sylfaen" w:hAnsi="Sylfaen" w:cs="Consolas"/>
+          <w:color w:val="000000"/>
+          <w:sz w:val="24"/>
+          <w:szCs w:val="24"/>
+        </w:rPr>
+        <w:t>)</w:t>
+      </w:r>
+      <w:r>
+        <w:rPr>
+          <w:rFonts w:ascii="Sylfaen" w:hAnsi="Sylfaen" w:cs="Consolas"/>
+          <w:color w:val="000000"/>
+          <w:sz w:val="24"/>
+          <w:szCs w:val="24"/>
+        </w:rPr>
+        <w:t>;</w:t>
       </w:r>
     </w:p>
     <w:p>
@@ -129,14 +301,44 @@
         <w:rPr>
           <w:rFonts w:ascii="Sylfaen" w:eastAsia="Sylfaen" w:hAnsi="Sylfaen" w:cs="Sylfaen"/>
           <w:sz w:val="24"/>
+          <w:szCs w:val="24"/>
         </w:rPr>
       </w:pPr>
-      <w:r>
-        <w:rPr>
-          <w:rFonts w:ascii="Sylfaen" w:eastAsia="Sylfaen" w:hAnsi="Sylfaen" w:cs="Sylfaen"/>
-          <w:sz w:val="24"/>
-        </w:rPr>
-        <w:t>MX_TIM4_Init();</w:t>
+      <w:proofErr w:type="spellStart"/>
+      <w:r>
+        <w:rPr>
+          <w:rFonts w:ascii="Sylfaen" w:eastAsia="Sylfaen" w:hAnsi="Sylfaen" w:cs="Sylfaen"/>
+          <w:sz w:val="24"/>
+          <w:szCs w:val="24"/>
+        </w:rPr>
+        <w:t>LCD_</w:t>
+      </w:r>
+      <w:proofErr w:type="gramStart"/>
+      <w:r>
+        <w:rPr>
+          <w:rFonts w:ascii="Sylfaen" w:eastAsia="Sylfaen" w:hAnsi="Sylfaen" w:cs="Sylfaen"/>
+          <w:sz w:val="24"/>
+          <w:szCs w:val="24"/>
+        </w:rPr>
+        <w:t>Init</w:t>
+      </w:r>
+      <w:proofErr w:type="spellEnd"/>
+      <w:r>
+        <w:rPr>
+          <w:rFonts w:ascii="Sylfaen" w:eastAsia="Sylfaen" w:hAnsi="Sylfaen" w:cs="Sylfaen"/>
+          <w:sz w:val="24"/>
+          <w:szCs w:val="24"/>
+        </w:rPr>
+        <w:t>(</w:t>
+      </w:r>
+      <w:proofErr w:type="gramEnd"/>
+      <w:r>
+        <w:rPr>
+          <w:rFonts w:ascii="Sylfaen" w:eastAsia="Sylfaen" w:hAnsi="Sylfaen" w:cs="Sylfaen"/>
+          <w:sz w:val="24"/>
+          <w:szCs w:val="24"/>
+        </w:rPr>
+        <w:t>);</w:t>
       </w:r>
     </w:p>
     <w:p>
@@ -144,14 +346,26 @@
         <w:rPr>
           <w:rFonts w:ascii="Sylfaen" w:eastAsia="Sylfaen" w:hAnsi="Sylfaen" w:cs="Sylfaen"/>
           <w:sz w:val="24"/>
+          <w:szCs w:val="24"/>
         </w:rPr>
       </w:pPr>
-      <w:r>
-        <w:rPr>
-          <w:rFonts w:ascii="Sylfaen" w:eastAsia="Sylfaen" w:hAnsi="Sylfaen" w:cs="Sylfaen"/>
-          <w:sz w:val="24"/>
-        </w:rPr>
-        <w:t>MX_UART5_Init();</w:t>
+      <w:proofErr w:type="spellStart"/>
+      <w:r>
+        <w:rPr>
+          <w:rFonts w:ascii="Sylfaen" w:eastAsia="Sylfaen" w:hAnsi="Sylfaen" w:cs="Sylfaen"/>
+          <w:sz w:val="24"/>
+          <w:szCs w:val="24"/>
+        </w:rPr>
+        <w:t>Keypad_Init</w:t>
+      </w:r>
+      <w:proofErr w:type="spellEnd"/>
+      <w:r>
+        <w:rPr>
+          <w:rFonts w:ascii="Sylfaen" w:eastAsia="Sylfaen" w:hAnsi="Sylfaen" w:cs="Sylfaen"/>
+          <w:sz w:val="24"/>
+          <w:szCs w:val="24"/>
+        </w:rPr>
+        <w:t>();</w:t>
       </w:r>
     </w:p>
     <w:p>
@@ -159,59 +373,492 @@
         <w:rPr>
           <w:rFonts w:ascii="Sylfaen" w:eastAsia="Sylfaen" w:hAnsi="Sylfaen" w:cs="Sylfaen"/>
           <w:sz w:val="24"/>
+          <w:lang w:val="hy-AM"/>
         </w:rPr>
       </w:pPr>
-      <w:r>
-        <w:rPr>
-          <w:rFonts w:ascii="Sylfaen" w:eastAsia="Sylfaen" w:hAnsi="Sylfaen" w:cs="Sylfaen"/>
-          <w:sz w:val="24"/>
-        </w:rPr>
-        <w:t>MX_USART3_UART_Init();</w:t>
+      <w:proofErr w:type="spellStart"/>
+      <w:r>
+        <w:rPr>
+          <w:rFonts w:ascii="Sylfaen" w:eastAsia="Sylfaen" w:hAnsi="Sylfaen" w:cs="Sylfaen"/>
+          <w:sz w:val="24"/>
+        </w:rPr>
+        <w:t>Այս</w:t>
+      </w:r>
+      <w:proofErr w:type="spellEnd"/>
+      <w:r>
+        <w:rPr>
+          <w:rFonts w:ascii="Sylfaen" w:eastAsia="Sylfaen" w:hAnsi="Sylfaen" w:cs="Sylfaen"/>
+          <w:sz w:val="24"/>
+        </w:rPr>
+        <w:t xml:space="preserve"> </w:t>
+      </w:r>
+      <w:proofErr w:type="spellStart"/>
+      <w:r>
+        <w:rPr>
+          <w:rFonts w:ascii="Sylfaen" w:eastAsia="Sylfaen" w:hAnsi="Sylfaen" w:cs="Sylfaen"/>
+          <w:sz w:val="24"/>
+        </w:rPr>
+        <w:t>քայլ</w:t>
+      </w:r>
+      <w:proofErr w:type="spellEnd"/>
+      <w:r>
+        <w:rPr>
+          <w:rFonts w:ascii="Sylfaen" w:eastAsia="Sylfaen" w:hAnsi="Sylfaen" w:cs="Sylfaen"/>
+          <w:sz w:val="24"/>
+          <w:lang w:val="hy-AM"/>
+        </w:rPr>
+        <w:t>եր</w:t>
+      </w:r>
+      <w:proofErr w:type="spellStart"/>
+      <w:r>
+        <w:rPr>
+          <w:rFonts w:ascii="Sylfaen" w:eastAsia="Sylfaen" w:hAnsi="Sylfaen" w:cs="Sylfaen"/>
+          <w:sz w:val="24"/>
+        </w:rPr>
+        <w:t>ից</w:t>
+      </w:r>
+      <w:proofErr w:type="spellEnd"/>
+      <w:r>
+        <w:rPr>
+          <w:rFonts w:ascii="Sylfaen" w:eastAsia="Sylfaen" w:hAnsi="Sylfaen" w:cs="Sylfaen"/>
+          <w:sz w:val="24"/>
+        </w:rPr>
+        <w:t xml:space="preserve"> </w:t>
+      </w:r>
+      <w:proofErr w:type="spellStart"/>
+      <w:r>
+        <w:rPr>
+          <w:rFonts w:ascii="Sylfaen" w:eastAsia="Sylfaen" w:hAnsi="Sylfaen" w:cs="Sylfaen"/>
+          <w:sz w:val="24"/>
+        </w:rPr>
+        <w:t>հետո</w:t>
+      </w:r>
+      <w:proofErr w:type="spellEnd"/>
+      <w:r>
+        <w:rPr>
+          <w:rFonts w:ascii="Sylfaen" w:eastAsia="Sylfaen" w:hAnsi="Sylfaen" w:cs="Sylfaen"/>
+          <w:sz w:val="24"/>
+        </w:rPr>
+        <w:t xml:space="preserve"> </w:t>
+      </w:r>
+      <w:proofErr w:type="spellStart"/>
+      <w:r>
+        <w:rPr>
+          <w:rFonts w:ascii="Sylfaen" w:eastAsia="Sylfaen" w:hAnsi="Sylfaen" w:cs="Sylfaen"/>
+          <w:sz w:val="24"/>
+        </w:rPr>
+        <w:t>ծրագիրը</w:t>
+      </w:r>
+      <w:proofErr w:type="spellEnd"/>
+      <w:r>
+        <w:rPr>
+          <w:rFonts w:ascii="Sylfaen" w:eastAsia="Sylfaen" w:hAnsi="Sylfaen" w:cs="Sylfaen"/>
+          <w:sz w:val="24"/>
+        </w:rPr>
+        <w:t xml:space="preserve"> </w:t>
+      </w:r>
+      <w:r>
+        <w:rPr>
+          <w:rFonts w:ascii="Sylfaen" w:eastAsia="Sylfaen" w:hAnsi="Sylfaen" w:cs="Sylfaen"/>
+          <w:sz w:val="24"/>
+          <w:lang w:val="hy-AM"/>
+        </w:rPr>
+        <w:t>հատուկ</w:t>
+      </w:r>
+      <w:r>
+        <w:rPr>
+          <w:rFonts w:ascii="Sylfaen" w:eastAsia="Sylfaen" w:hAnsi="Sylfaen" w:cs="Sylfaen"/>
+          <w:sz w:val="24"/>
+        </w:rPr>
+        <w:t xml:space="preserve"> </w:t>
+      </w:r>
+      <w:r>
+        <w:rPr>
+          <w:rFonts w:ascii="Sylfaen" w:eastAsia="Sylfaen" w:hAnsi="Sylfaen" w:cs="Sylfaen"/>
+          <w:sz w:val="24"/>
+          <w:lang w:val="hy-AM"/>
+        </w:rPr>
+        <w:t xml:space="preserve">ռեգիստրից </w:t>
+      </w:r>
+      <w:r>
+        <w:rPr>
+          <w:rFonts w:ascii="Sylfaen" w:eastAsia="Sylfaen" w:hAnsi="Sylfaen" w:cs="Sylfaen"/>
+          <w:sz w:val="24"/>
+        </w:rPr>
+        <w:t>(</w:t>
+      </w:r>
+      <w:r>
+        <w:rPr>
+          <w:rFonts w:ascii="Sylfaen" w:eastAsia="Sylfaen" w:hAnsi="Sylfaen" w:cs="Sylfaen"/>
+          <w:sz w:val="24"/>
+          <w:lang w:val="hy-AM"/>
+        </w:rPr>
+        <w:t>սնուցումից անկախ</w:t>
+      </w:r>
+      <w:r>
+        <w:rPr>
+          <w:rFonts w:ascii="Sylfaen" w:eastAsia="Sylfaen" w:hAnsi="Sylfaen" w:cs="Sylfaen"/>
+          <w:sz w:val="24"/>
+        </w:rPr>
+        <w:t>)</w:t>
+      </w:r>
+      <w:r>
+        <w:rPr>
+          <w:rFonts w:ascii="Sylfaen" w:eastAsia="Sylfaen" w:hAnsi="Sylfaen" w:cs="Sylfaen"/>
+          <w:sz w:val="24"/>
+        </w:rPr>
+        <w:t xml:space="preserve"> </w:t>
+      </w:r>
+      <w:proofErr w:type="spellStart"/>
+      <w:r>
+        <w:rPr>
+          <w:rFonts w:ascii="Sylfaen" w:eastAsia="Sylfaen" w:hAnsi="Sylfaen" w:cs="Sylfaen"/>
+          <w:sz w:val="24"/>
+        </w:rPr>
+        <w:t>կարդում</w:t>
+      </w:r>
+      <w:proofErr w:type="spellEnd"/>
+      <w:r>
+        <w:rPr>
+          <w:rFonts w:ascii="Sylfaen" w:eastAsia="Sylfaen" w:hAnsi="Sylfaen" w:cs="Sylfaen"/>
+          <w:sz w:val="24"/>
+        </w:rPr>
+        <w:t xml:space="preserve"> է (</w:t>
+      </w:r>
+      <w:proofErr w:type="spellStart"/>
+      <w:r>
+        <w:rPr>
+          <w:rFonts w:ascii="Sylfaen" w:eastAsia="Sylfaen" w:hAnsi="Sylfaen" w:cs="Sylfaen"/>
+          <w:sz w:val="24"/>
+        </w:rPr>
+        <w:t>Read_</w:t>
+      </w:r>
+      <w:proofErr w:type="gramStart"/>
+      <w:r>
+        <w:rPr>
+          <w:rFonts w:ascii="Sylfaen" w:eastAsia="Sylfaen" w:hAnsi="Sylfaen" w:cs="Sylfaen"/>
+          <w:sz w:val="24"/>
+        </w:rPr>
+        <w:t>Coord</w:t>
+      </w:r>
+      <w:proofErr w:type="spellEnd"/>
+      <w:r>
+        <w:rPr>
+          <w:rFonts w:ascii="Sylfaen" w:eastAsia="Sylfaen" w:hAnsi="Sylfaen" w:cs="Sylfaen"/>
+          <w:sz w:val="24"/>
+        </w:rPr>
+        <w:t>(</w:t>
+      </w:r>
+      <w:proofErr w:type="gramEnd"/>
+      <w:r>
+        <w:rPr>
+          <w:rFonts w:ascii="Sylfaen" w:eastAsia="Sylfaen" w:hAnsi="Sylfaen" w:cs="Sylfaen"/>
+          <w:sz w:val="24"/>
+        </w:rPr>
+        <w:t xml:space="preserve">)) </w:t>
+      </w:r>
+      <w:proofErr w:type="spellStart"/>
+      <w:r>
+        <w:rPr>
+          <w:rFonts w:ascii="Sylfaen" w:eastAsia="Sylfaen" w:hAnsi="Sylfaen" w:cs="Sylfaen"/>
+          <w:sz w:val="24"/>
+        </w:rPr>
+        <w:t>սանրի</w:t>
+      </w:r>
+      <w:proofErr w:type="spellEnd"/>
+      <w:r>
+        <w:rPr>
+          <w:rFonts w:ascii="Sylfaen" w:eastAsia="Sylfaen" w:hAnsi="Sylfaen" w:cs="Sylfaen"/>
+          <w:sz w:val="24"/>
+        </w:rPr>
+        <w:t xml:space="preserve"> </w:t>
+      </w:r>
+      <w:r>
+        <w:rPr>
+          <w:rFonts w:ascii="Sylfaen" w:eastAsia="Sylfaen" w:hAnsi="Sylfaen" w:cs="Sylfaen"/>
+          <w:sz w:val="24"/>
+          <w:lang w:val="hy-AM"/>
+        </w:rPr>
+        <w:t xml:space="preserve">փաստացի </w:t>
+      </w:r>
+      <w:proofErr w:type="spellStart"/>
+      <w:r>
+        <w:rPr>
+          <w:rFonts w:ascii="Sylfaen" w:eastAsia="Sylfaen" w:hAnsi="Sylfaen" w:cs="Sylfaen"/>
+          <w:sz w:val="24"/>
+        </w:rPr>
+        <w:t>կոորդինատը</w:t>
+      </w:r>
+      <w:proofErr w:type="spellEnd"/>
+      <w:r>
+        <w:rPr>
+          <w:rFonts w:ascii="Sylfaen" w:eastAsia="Sylfaen" w:hAnsi="Sylfaen" w:cs="Sylfaen"/>
+          <w:sz w:val="24"/>
+        </w:rPr>
+        <w:t>(</w:t>
+      </w:r>
+      <w:proofErr w:type="spellStart"/>
+      <w:r>
+        <w:rPr>
+          <w:rFonts w:ascii="Sylfaen" w:eastAsia="Sylfaen" w:hAnsi="Sylfaen" w:cs="Sylfaen"/>
+          <w:sz w:val="24"/>
+        </w:rPr>
+        <w:t>այսինքն</w:t>
+      </w:r>
+      <w:proofErr w:type="spellEnd"/>
+      <w:r>
+        <w:rPr>
+          <w:rFonts w:ascii="Sylfaen" w:eastAsia="Sylfaen" w:hAnsi="Sylfaen" w:cs="Sylfaen"/>
+          <w:sz w:val="24"/>
+        </w:rPr>
+        <w:t xml:space="preserve"> </w:t>
+      </w:r>
+      <w:proofErr w:type="spellStart"/>
+      <w:r>
+        <w:rPr>
+          <w:rFonts w:ascii="Sylfaen" w:eastAsia="Sylfaen" w:hAnsi="Sylfaen" w:cs="Sylfaen"/>
+          <w:sz w:val="24"/>
+        </w:rPr>
+        <w:t>թղթի</w:t>
+      </w:r>
+      <w:proofErr w:type="spellEnd"/>
+      <w:r>
+        <w:rPr>
+          <w:rFonts w:ascii="Sylfaen" w:eastAsia="Sylfaen" w:hAnsi="Sylfaen" w:cs="Sylfaen"/>
+          <w:sz w:val="24"/>
+        </w:rPr>
+        <w:t xml:space="preserve"> </w:t>
+      </w:r>
+      <w:proofErr w:type="spellStart"/>
+      <w:r>
+        <w:rPr>
+          <w:rFonts w:ascii="Sylfaen" w:eastAsia="Sylfaen" w:hAnsi="Sylfaen" w:cs="Sylfaen"/>
+          <w:sz w:val="24"/>
+        </w:rPr>
+        <w:t>կտրվելիք</w:t>
+      </w:r>
+      <w:proofErr w:type="spellEnd"/>
+      <w:r>
+        <w:rPr>
+          <w:rFonts w:ascii="Sylfaen" w:eastAsia="Sylfaen" w:hAnsi="Sylfaen" w:cs="Sylfaen"/>
+          <w:sz w:val="24"/>
+        </w:rPr>
+        <w:t xml:space="preserve"> </w:t>
+      </w:r>
+      <w:proofErr w:type="spellStart"/>
+      <w:r>
+        <w:rPr>
+          <w:rFonts w:ascii="Sylfaen" w:eastAsia="Sylfaen" w:hAnsi="Sylfaen" w:cs="Sylfaen"/>
+          <w:sz w:val="24"/>
+        </w:rPr>
+        <w:t>չափսը</w:t>
+      </w:r>
+      <w:proofErr w:type="spellEnd"/>
+      <w:r>
+        <w:rPr>
+          <w:rFonts w:ascii="Sylfaen" w:eastAsia="Sylfaen" w:hAnsi="Sylfaen" w:cs="Sylfaen"/>
+          <w:sz w:val="24"/>
+        </w:rPr>
+        <w:t xml:space="preserve">) և </w:t>
+      </w:r>
+      <w:proofErr w:type="spellStart"/>
+      <w:r>
+        <w:rPr>
+          <w:rFonts w:ascii="Sylfaen" w:eastAsia="Sylfaen" w:hAnsi="Sylfaen" w:cs="Sylfaen"/>
+          <w:sz w:val="24"/>
+        </w:rPr>
+        <w:t>արտացոլում</w:t>
+      </w:r>
+      <w:proofErr w:type="spellEnd"/>
+      <w:r>
+        <w:rPr>
+          <w:rFonts w:ascii="Sylfaen" w:eastAsia="Sylfaen" w:hAnsi="Sylfaen" w:cs="Sylfaen"/>
+          <w:sz w:val="24"/>
+        </w:rPr>
+        <w:t xml:space="preserve"> է (</w:t>
+      </w:r>
+      <w:proofErr w:type="spellStart"/>
+      <w:r>
+        <w:rPr>
+          <w:rFonts w:ascii="Sylfaen" w:eastAsia="Sylfaen" w:hAnsi="Sylfaen" w:cs="Sylfaen"/>
+          <w:sz w:val="24"/>
+        </w:rPr>
+        <w:t>LCD_Write</w:t>
+      </w:r>
+      <w:proofErr w:type="spellEnd"/>
+      <w:r>
+        <w:rPr>
+          <w:rFonts w:ascii="Sylfaen" w:eastAsia="Sylfaen" w:hAnsi="Sylfaen" w:cs="Sylfaen"/>
+          <w:sz w:val="24"/>
+        </w:rPr>
+        <w:t xml:space="preserve">()) </w:t>
+      </w:r>
+      <w:proofErr w:type="spellStart"/>
+      <w:r>
+        <w:rPr>
+          <w:rFonts w:ascii="Sylfaen" w:eastAsia="Sylfaen" w:hAnsi="Sylfaen" w:cs="Sylfaen"/>
+          <w:sz w:val="24"/>
+        </w:rPr>
+        <w:t>ցուցասարքի</w:t>
+      </w:r>
+      <w:proofErr w:type="spellEnd"/>
+      <w:r>
+        <w:rPr>
+          <w:rFonts w:ascii="Sylfaen" w:eastAsia="Sylfaen" w:hAnsi="Sylfaen" w:cs="Sylfaen"/>
+          <w:sz w:val="24"/>
+        </w:rPr>
+        <w:t xml:space="preserve"> </w:t>
+      </w:r>
+      <w:proofErr w:type="spellStart"/>
+      <w:r>
+        <w:rPr>
+          <w:rFonts w:ascii="Sylfaen" w:eastAsia="Sylfaen" w:hAnsi="Sylfaen" w:cs="Sylfaen"/>
+          <w:sz w:val="24"/>
+        </w:rPr>
+        <w:t>վրա</w:t>
+      </w:r>
+      <w:proofErr w:type="spellEnd"/>
+      <w:r>
+        <w:rPr>
+          <w:rFonts w:ascii="Sylfaen" w:eastAsia="Sylfaen" w:hAnsi="Sylfaen" w:cs="Sylfaen"/>
+          <w:sz w:val="24"/>
+        </w:rPr>
+        <w:t>։</w:t>
+      </w:r>
+      <w:r>
+        <w:rPr>
+          <w:rFonts w:ascii="Sylfaen" w:eastAsia="Sylfaen" w:hAnsi="Sylfaen" w:cs="Sylfaen"/>
+          <w:sz w:val="24"/>
+          <w:lang w:val="hy-AM"/>
+        </w:rPr>
+        <w:t xml:space="preserve"> </w:t>
+      </w:r>
+      <w:r>
+        <w:rPr>
+          <w:rFonts w:ascii="Sylfaen" w:eastAsia="Sylfaen" w:hAnsi="Sylfaen" w:cs="Sylfaen"/>
+          <w:sz w:val="24"/>
+          <w:lang w:val="hy-AM"/>
+        </w:rPr>
+        <w:t>Ցուցասարքը արտացոլում է նաև ցանկալի կոորդինատը։ Քանի դեռ օգտագործողը չի փոխել սանրի կոորդինատը, ապա ցանկալի արժեքը կլինի նույնը, ինչ փաստացի արժեքն է։</w:t>
       </w:r>
     </w:p>
     <w:p>
       <w:pPr>
         <w:rPr>
-          <w:rFonts w:ascii="Sylfaen" w:eastAsia="Sylfaen" w:hAnsi="Sylfaen" w:cs="Sylfaen"/>
-          <w:sz w:val="24"/>
+          <w:rFonts w:ascii="Times New Roman" w:eastAsia="Sylfaen" w:hAnsi="Times New Roman" w:cs="Times New Roman"/>
+          <w:sz w:val="24"/>
+          <w:lang w:val="hy-AM"/>
         </w:rPr>
       </w:pPr>
       <w:r>
         <w:rPr>
           <w:rFonts w:ascii="Sylfaen" w:eastAsia="Sylfaen" w:hAnsi="Sylfaen" w:cs="Sylfaen"/>
           <w:sz w:val="24"/>
-        </w:rPr>
-        <w:t>MX_USB_OTG_FS_PCD_Init();</w:t>
+          <w:lang w:val="hy-AM"/>
+        </w:rPr>
+        <w:t>Օրինակ</w:t>
+      </w:r>
+      <w:r>
+        <w:rPr>
+          <w:rFonts w:ascii="Times New Roman" w:eastAsia="Sylfaen" w:hAnsi="Times New Roman" w:cs="Times New Roman"/>
+          <w:sz w:val="24"/>
+          <w:lang w:val="hy-AM"/>
+        </w:rPr>
+        <w:t xml:space="preserve">․ </w:t>
       </w:r>
     </w:p>
     <w:p>
       <w:pPr>
         <w:rPr>
-          <w:rFonts w:ascii="Sylfaen" w:eastAsia="Sylfaen" w:hAnsi="Sylfaen" w:cs="Sylfaen"/>
-          <w:sz w:val="24"/>
+          <w:rFonts w:ascii="Arial" w:hAnsi="Arial"/>
+          <w:color w:val="0D0D0D" w:themeColor="text1" w:themeTint="F2"/>
+          <w:lang w:val="hy-AM"/>
         </w:rPr>
       </w:pPr>
       <w:r>
         <w:rPr>
-          <w:rFonts w:ascii="Sylfaen" w:eastAsia="Sylfaen" w:hAnsi="Sylfaen" w:cs="Sylfaen"/>
-          <w:sz w:val="24"/>
-        </w:rPr>
-        <w:t>MX_I2C1_Init();</w:t>
+          <w:rFonts w:ascii="Arial" w:hAnsi="Arial"/>
+          <w:color w:val="0D0D0D" w:themeColor="text1" w:themeTint="F2"/>
+        </w:rPr>
+        <w:t>Real 0</w:t>
+      </w:r>
+      <w:r>
+        <w:rPr>
+          <w:rFonts w:ascii="Arial" w:hAnsi="Arial"/>
+          <w:color w:val="0D0D0D" w:themeColor="text1" w:themeTint="F2"/>
+          <w:lang w:val="hy-AM"/>
+        </w:rPr>
+        <w:t>20</w:t>
+      </w:r>
+      <w:r>
+        <w:rPr>
+          <w:rFonts w:ascii="Arial" w:hAnsi="Arial"/>
+          <w:color w:val="0D0D0D" w:themeColor="text1" w:themeTint="F2"/>
+        </w:rPr>
+        <w:t>0.00 mm</w:t>
+      </w:r>
+      <w:r>
+        <w:rPr>
+          <w:rFonts w:ascii="Arial" w:hAnsi="Arial"/>
+          <w:color w:val="0D0D0D" w:themeColor="text1" w:themeTint="F2"/>
+          <w:lang w:val="hy-AM"/>
+        </w:rPr>
+        <w:t xml:space="preserve"> – փաստացի </w:t>
+      </w:r>
+      <w:r>
+        <w:rPr>
+          <w:rFonts w:ascii="Arial" w:hAnsi="Arial"/>
+          <w:color w:val="0D0D0D" w:themeColor="text1" w:themeTint="F2"/>
+          <w:lang w:val="hy-AM"/>
+        </w:rPr>
+        <w:t>կոորդինատ</w:t>
       </w:r>
     </w:p>
     <w:p>
       <w:pPr>
         <w:rPr>
-          <w:rFonts w:ascii="Sylfaen" w:eastAsia="Sylfaen" w:hAnsi="Sylfaen" w:cs="Sylfaen"/>
-          <w:sz w:val="24"/>
+          <w:rFonts w:ascii="Arial" w:hAnsi="Arial"/>
+          <w:color w:val="0D0D0D" w:themeColor="text1" w:themeTint="F2"/>
+          <w:lang w:val="hy-AM"/>
         </w:rPr>
       </w:pPr>
       <w:r>
         <w:rPr>
-          <w:rFonts w:ascii="Sylfaen" w:eastAsia="Sylfaen" w:hAnsi="Sylfaen" w:cs="Sylfaen"/>
-          <w:sz w:val="24"/>
-        </w:rPr>
-        <w:t>LCD_Init();</w:t>
+          <w:rFonts w:ascii="Arial" w:hAnsi="Arial"/>
+          <w:color w:val="0D0D0D" w:themeColor="text1" w:themeTint="F2"/>
+        </w:rPr>
+        <w:t>Set   0</w:t>
+      </w:r>
+      <w:r>
+        <w:rPr>
+          <w:rFonts w:ascii="Arial" w:hAnsi="Arial"/>
+          <w:color w:val="0D0D0D" w:themeColor="text1" w:themeTint="F2"/>
+          <w:lang w:val="hy-AM"/>
+        </w:rPr>
+        <w:t>20</w:t>
+      </w:r>
+      <w:r>
+        <w:rPr>
+          <w:rFonts w:ascii="Arial" w:hAnsi="Arial"/>
+          <w:color w:val="0D0D0D" w:themeColor="text1" w:themeTint="F2"/>
+        </w:rPr>
+        <w:t>0.00 mm</w:t>
+      </w:r>
+      <w:r>
+        <w:rPr>
+          <w:rFonts w:ascii="Arial" w:hAnsi="Arial"/>
+          <w:color w:val="0D0D0D" w:themeColor="text1" w:themeTint="F2"/>
+          <w:lang w:val="hy-AM"/>
+        </w:rPr>
+        <w:t xml:space="preserve"> – ցանկալի </w:t>
+      </w:r>
+      <w:r>
+        <w:rPr>
+          <w:rFonts w:ascii="Arial" w:hAnsi="Arial"/>
+          <w:color w:val="0D0D0D" w:themeColor="text1" w:themeTint="F2"/>
+          <w:lang w:val="hy-AM"/>
+        </w:rPr>
+        <w:t>կոորդինատ</w:t>
       </w:r>
     </w:p>
     <w:p>
@@ -219,45 +866,380 @@
         <w:rPr>
           <w:rFonts w:ascii="Sylfaen" w:eastAsia="Sylfaen" w:hAnsi="Sylfaen" w:cs="Sylfaen"/>
           <w:sz w:val="24"/>
+          <w:lang w:val="hy-AM"/>
         </w:rPr>
       </w:pPr>
-      <w:r>
-        <w:rPr>
-          <w:rFonts w:ascii="Sylfaen" w:eastAsia="Sylfaen" w:hAnsi="Sylfaen" w:cs="Sylfaen"/>
-          <w:sz w:val="24"/>
-        </w:rPr>
-        <w:t>Keypad_Init();</w:t>
-      </w:r>
-    </w:p>
-    <w:p>
-      <w:pPr>
-        <w:rPr>
-          <w:rFonts w:ascii="Sylfaen" w:eastAsia="Sylfaen" w:hAnsi="Sylfaen" w:cs="Sylfaen"/>
-          <w:sz w:val="24"/>
-        </w:rPr>
-      </w:pPr>
-      <w:r>
-        <w:rPr>
-          <w:rFonts w:ascii="Sylfaen" w:eastAsia="Sylfaen" w:hAnsi="Sylfaen" w:cs="Sylfaen"/>
-          <w:sz w:val="24"/>
-        </w:rPr>
-        <w:t>Այս քայլ</w:t>
-      </w:r>
-      <w:r>
-        <w:rPr>
-          <w:rFonts w:ascii="Sylfaen" w:eastAsia="Sylfaen" w:hAnsi="Sylfaen" w:cs="Sylfaen"/>
-          <w:sz w:val="24"/>
-          <w:lang w:val="hy-AM"/>
-        </w:rPr>
-        <w:t>եր</w:t>
-      </w:r>
-      <w:r>
-        <w:rPr>
-          <w:rFonts w:ascii="Sylfaen" w:eastAsia="Sylfaen" w:hAnsi="Sylfaen" w:cs="Sylfaen"/>
-          <w:sz w:val="24"/>
-        </w:rPr>
-        <w:t>ից հետո ծրագիրը պահեստային հիշողությունից կարդում է (Read_Coord()) սանրի կոորդինատը(այսինքն թղթի կտրվելիք չափսը) և արտացոլում է (LCD_Write()) ցուցասարքի վրա։ Եթե օգտագործողին բավարարում է թղթի կտրվելիք չափսը, կարող է անցնել կտրելու փուլ(ոտնակի միջոցով),  հակառակ դեպքում ստեղնաշարի օգնությամբ կարող է փոխել սանրի դիրքը՝  կատարելով հետևյալ քայլերը</w:t>
-      </w:r>
+      <w:proofErr w:type="spellStart"/>
+      <w:r>
+        <w:rPr>
+          <w:rFonts w:ascii="Sylfaen" w:eastAsia="Sylfaen" w:hAnsi="Sylfaen" w:cs="Sylfaen"/>
+          <w:sz w:val="24"/>
+        </w:rPr>
+        <w:t>Եթե</w:t>
+      </w:r>
+      <w:proofErr w:type="spellEnd"/>
+      <w:r>
+        <w:rPr>
+          <w:rFonts w:ascii="Sylfaen" w:eastAsia="Sylfaen" w:hAnsi="Sylfaen" w:cs="Sylfaen"/>
+          <w:sz w:val="24"/>
+        </w:rPr>
+        <w:t xml:space="preserve"> </w:t>
+      </w:r>
+      <w:proofErr w:type="spellStart"/>
+      <w:r>
+        <w:rPr>
+          <w:rFonts w:ascii="Sylfaen" w:eastAsia="Sylfaen" w:hAnsi="Sylfaen" w:cs="Sylfaen"/>
+          <w:sz w:val="24"/>
+        </w:rPr>
+        <w:t>օգտագործողին</w:t>
+      </w:r>
+      <w:proofErr w:type="spellEnd"/>
+      <w:r>
+        <w:rPr>
+          <w:rFonts w:ascii="Sylfaen" w:eastAsia="Sylfaen" w:hAnsi="Sylfaen" w:cs="Sylfaen"/>
+          <w:sz w:val="24"/>
+        </w:rPr>
+        <w:t xml:space="preserve"> </w:t>
+      </w:r>
+      <w:proofErr w:type="spellStart"/>
+      <w:r>
+        <w:rPr>
+          <w:rFonts w:ascii="Sylfaen" w:eastAsia="Sylfaen" w:hAnsi="Sylfaen" w:cs="Sylfaen"/>
+          <w:sz w:val="24"/>
+        </w:rPr>
+        <w:t>բավարարում</w:t>
+      </w:r>
+      <w:proofErr w:type="spellEnd"/>
+      <w:r>
+        <w:rPr>
+          <w:rFonts w:ascii="Sylfaen" w:eastAsia="Sylfaen" w:hAnsi="Sylfaen" w:cs="Sylfaen"/>
+          <w:sz w:val="24"/>
+        </w:rPr>
+        <w:t xml:space="preserve"> է </w:t>
+      </w:r>
+      <w:proofErr w:type="spellStart"/>
+      <w:r>
+        <w:rPr>
+          <w:rFonts w:ascii="Sylfaen" w:eastAsia="Sylfaen" w:hAnsi="Sylfaen" w:cs="Sylfaen"/>
+          <w:sz w:val="24"/>
+        </w:rPr>
+        <w:t>թղթի</w:t>
+      </w:r>
+      <w:proofErr w:type="spellEnd"/>
+      <w:r>
+        <w:rPr>
+          <w:rFonts w:ascii="Sylfaen" w:eastAsia="Sylfaen" w:hAnsi="Sylfaen" w:cs="Sylfaen"/>
+          <w:sz w:val="24"/>
+        </w:rPr>
+        <w:t xml:space="preserve"> </w:t>
+      </w:r>
+      <w:proofErr w:type="spellStart"/>
+      <w:r>
+        <w:rPr>
+          <w:rFonts w:ascii="Sylfaen" w:eastAsia="Sylfaen" w:hAnsi="Sylfaen" w:cs="Sylfaen"/>
+          <w:sz w:val="24"/>
+        </w:rPr>
+        <w:t>կտրվելիք</w:t>
+      </w:r>
+      <w:proofErr w:type="spellEnd"/>
+      <w:r>
+        <w:rPr>
+          <w:rFonts w:ascii="Sylfaen" w:eastAsia="Sylfaen" w:hAnsi="Sylfaen" w:cs="Sylfaen"/>
+          <w:sz w:val="24"/>
+        </w:rPr>
+        <w:t xml:space="preserve"> </w:t>
+      </w:r>
+      <w:proofErr w:type="spellStart"/>
+      <w:r>
+        <w:rPr>
+          <w:rFonts w:ascii="Sylfaen" w:eastAsia="Sylfaen" w:hAnsi="Sylfaen" w:cs="Sylfaen"/>
+          <w:sz w:val="24"/>
+        </w:rPr>
+        <w:t>չափսը</w:t>
+      </w:r>
+      <w:proofErr w:type="spellEnd"/>
+      <w:r>
+        <w:rPr>
+          <w:rFonts w:ascii="Sylfaen" w:eastAsia="Sylfaen" w:hAnsi="Sylfaen" w:cs="Sylfaen"/>
+          <w:sz w:val="24"/>
+        </w:rPr>
+        <w:t xml:space="preserve">, </w:t>
+      </w:r>
+      <w:proofErr w:type="spellStart"/>
+      <w:r>
+        <w:rPr>
+          <w:rFonts w:ascii="Sylfaen" w:eastAsia="Sylfaen" w:hAnsi="Sylfaen" w:cs="Sylfaen"/>
+          <w:sz w:val="24"/>
+        </w:rPr>
+        <w:t>կարող</w:t>
+      </w:r>
+      <w:proofErr w:type="spellEnd"/>
+      <w:r>
+        <w:rPr>
+          <w:rFonts w:ascii="Sylfaen" w:eastAsia="Sylfaen" w:hAnsi="Sylfaen" w:cs="Sylfaen"/>
+          <w:sz w:val="24"/>
+        </w:rPr>
+        <w:t xml:space="preserve"> է </w:t>
+      </w:r>
+      <w:proofErr w:type="spellStart"/>
+      <w:r>
+        <w:rPr>
+          <w:rFonts w:ascii="Sylfaen" w:eastAsia="Sylfaen" w:hAnsi="Sylfaen" w:cs="Sylfaen"/>
+          <w:sz w:val="24"/>
+        </w:rPr>
+        <w:t>անցնել</w:t>
+      </w:r>
+      <w:proofErr w:type="spellEnd"/>
+      <w:r>
+        <w:rPr>
+          <w:rFonts w:ascii="Sylfaen" w:eastAsia="Sylfaen" w:hAnsi="Sylfaen" w:cs="Sylfaen"/>
+          <w:sz w:val="24"/>
+        </w:rPr>
+        <w:t xml:space="preserve"> </w:t>
+      </w:r>
+      <w:proofErr w:type="spellStart"/>
+      <w:r>
+        <w:rPr>
+          <w:rFonts w:ascii="Sylfaen" w:eastAsia="Sylfaen" w:hAnsi="Sylfaen" w:cs="Sylfaen"/>
+          <w:sz w:val="24"/>
+        </w:rPr>
+        <w:t>կտրելու</w:t>
+      </w:r>
+      <w:proofErr w:type="spellEnd"/>
+      <w:r>
+        <w:rPr>
+          <w:rFonts w:ascii="Sylfaen" w:eastAsia="Sylfaen" w:hAnsi="Sylfaen" w:cs="Sylfaen"/>
+          <w:sz w:val="24"/>
+        </w:rPr>
+        <w:t xml:space="preserve"> </w:t>
+      </w:r>
+      <w:proofErr w:type="spellStart"/>
+      <w:proofErr w:type="gramStart"/>
+      <w:r>
+        <w:rPr>
+          <w:rFonts w:ascii="Sylfaen" w:eastAsia="Sylfaen" w:hAnsi="Sylfaen" w:cs="Sylfaen"/>
+          <w:sz w:val="24"/>
+        </w:rPr>
+        <w:t>փուլ</w:t>
+      </w:r>
+      <w:proofErr w:type="spellEnd"/>
+      <w:r>
+        <w:rPr>
+          <w:rFonts w:ascii="Sylfaen" w:eastAsia="Sylfaen" w:hAnsi="Sylfaen" w:cs="Sylfaen"/>
+          <w:sz w:val="24"/>
+        </w:rPr>
+        <w:t>(</w:t>
+      </w:r>
+      <w:proofErr w:type="spellStart"/>
+      <w:proofErr w:type="gramEnd"/>
+      <w:r>
+        <w:rPr>
+          <w:rFonts w:ascii="Sylfaen" w:eastAsia="Sylfaen" w:hAnsi="Sylfaen" w:cs="Sylfaen"/>
+          <w:sz w:val="24"/>
+        </w:rPr>
+        <w:t>ոտնակի</w:t>
+      </w:r>
+      <w:proofErr w:type="spellEnd"/>
+      <w:r>
+        <w:rPr>
+          <w:rFonts w:ascii="Sylfaen" w:eastAsia="Sylfaen" w:hAnsi="Sylfaen" w:cs="Sylfaen"/>
+          <w:sz w:val="24"/>
+        </w:rPr>
+        <w:t xml:space="preserve"> </w:t>
+      </w:r>
+      <w:proofErr w:type="spellStart"/>
+      <w:r>
+        <w:rPr>
+          <w:rFonts w:ascii="Sylfaen" w:eastAsia="Sylfaen" w:hAnsi="Sylfaen" w:cs="Sylfaen"/>
+          <w:sz w:val="24"/>
+        </w:rPr>
+        <w:t>միջոցով</w:t>
+      </w:r>
+      <w:proofErr w:type="spellEnd"/>
+      <w:r>
+        <w:rPr>
+          <w:rFonts w:ascii="Sylfaen" w:eastAsia="Sylfaen" w:hAnsi="Sylfaen" w:cs="Sylfaen"/>
+          <w:sz w:val="24"/>
+        </w:rPr>
+        <w:t>)</w:t>
+      </w:r>
+      <w:r>
+        <w:rPr>
+          <w:rFonts w:ascii="Sylfaen" w:eastAsia="Sylfaen" w:hAnsi="Sylfaen" w:cs="Sylfaen"/>
+          <w:sz w:val="24"/>
+          <w:lang w:val="hy-AM"/>
+        </w:rPr>
+        <w:t xml:space="preserve">, </w:t>
+      </w:r>
+      <w:proofErr w:type="spellStart"/>
+      <w:r>
+        <w:rPr>
+          <w:rFonts w:ascii="Sylfaen" w:eastAsia="Sylfaen" w:hAnsi="Sylfaen" w:cs="Sylfaen"/>
+          <w:sz w:val="24"/>
+        </w:rPr>
+        <w:t>հակառակ</w:t>
+      </w:r>
+      <w:proofErr w:type="spellEnd"/>
+      <w:r>
+        <w:rPr>
+          <w:rFonts w:ascii="Sylfaen" w:eastAsia="Sylfaen" w:hAnsi="Sylfaen" w:cs="Sylfaen"/>
+          <w:sz w:val="24"/>
+        </w:rPr>
+        <w:t xml:space="preserve"> </w:t>
+      </w:r>
+      <w:proofErr w:type="spellStart"/>
+      <w:r>
+        <w:rPr>
+          <w:rFonts w:ascii="Sylfaen" w:eastAsia="Sylfaen" w:hAnsi="Sylfaen" w:cs="Sylfaen"/>
+          <w:sz w:val="24"/>
+        </w:rPr>
+        <w:t>դեպքում</w:t>
+      </w:r>
+      <w:proofErr w:type="spellEnd"/>
+      <w:r>
+        <w:rPr>
+          <w:rFonts w:ascii="Sylfaen" w:eastAsia="Sylfaen" w:hAnsi="Sylfaen" w:cs="Sylfaen"/>
+          <w:sz w:val="24"/>
+        </w:rPr>
+        <w:t xml:space="preserve"> </w:t>
+      </w:r>
+      <w:proofErr w:type="spellStart"/>
+      <w:r>
+        <w:rPr>
+          <w:rFonts w:ascii="Sylfaen" w:eastAsia="Sylfaen" w:hAnsi="Sylfaen" w:cs="Sylfaen"/>
+          <w:sz w:val="24"/>
+        </w:rPr>
+        <w:t>ստեղնաշարի</w:t>
+      </w:r>
+      <w:proofErr w:type="spellEnd"/>
+      <w:r>
+        <w:rPr>
+          <w:rFonts w:ascii="Sylfaen" w:eastAsia="Sylfaen" w:hAnsi="Sylfaen" w:cs="Sylfaen"/>
+          <w:sz w:val="24"/>
+        </w:rPr>
+        <w:t xml:space="preserve"> </w:t>
+      </w:r>
+      <w:proofErr w:type="spellStart"/>
+      <w:r>
+        <w:rPr>
+          <w:rFonts w:ascii="Sylfaen" w:eastAsia="Sylfaen" w:hAnsi="Sylfaen" w:cs="Sylfaen"/>
+          <w:sz w:val="24"/>
+        </w:rPr>
+        <w:t>օգնությամբ</w:t>
+      </w:r>
+      <w:proofErr w:type="spellEnd"/>
+      <w:r>
+        <w:rPr>
+          <w:rFonts w:ascii="Sylfaen" w:eastAsia="Sylfaen" w:hAnsi="Sylfaen" w:cs="Sylfaen"/>
+          <w:sz w:val="24"/>
+        </w:rPr>
+        <w:t xml:space="preserve"> </w:t>
+      </w:r>
+      <w:proofErr w:type="spellStart"/>
+      <w:r>
+        <w:rPr>
+          <w:rFonts w:ascii="Sylfaen" w:eastAsia="Sylfaen" w:hAnsi="Sylfaen" w:cs="Sylfaen"/>
+          <w:sz w:val="24"/>
+        </w:rPr>
+        <w:t>կարող</w:t>
+      </w:r>
+      <w:proofErr w:type="spellEnd"/>
+      <w:r>
+        <w:rPr>
+          <w:rFonts w:ascii="Sylfaen" w:eastAsia="Sylfaen" w:hAnsi="Sylfaen" w:cs="Sylfaen"/>
+          <w:sz w:val="24"/>
+        </w:rPr>
+        <w:t xml:space="preserve"> է </w:t>
+      </w:r>
+      <w:proofErr w:type="spellStart"/>
+      <w:r>
+        <w:rPr>
+          <w:rFonts w:ascii="Sylfaen" w:eastAsia="Sylfaen" w:hAnsi="Sylfaen" w:cs="Sylfaen"/>
+          <w:sz w:val="24"/>
+        </w:rPr>
+        <w:t>փոխել</w:t>
+      </w:r>
+      <w:proofErr w:type="spellEnd"/>
+      <w:r>
+        <w:rPr>
+          <w:rFonts w:ascii="Sylfaen" w:eastAsia="Sylfaen" w:hAnsi="Sylfaen" w:cs="Sylfaen"/>
+          <w:sz w:val="24"/>
+        </w:rPr>
+        <w:t xml:space="preserve"> </w:t>
+      </w:r>
+      <w:proofErr w:type="spellStart"/>
+      <w:r>
+        <w:rPr>
+          <w:rFonts w:ascii="Sylfaen" w:eastAsia="Sylfaen" w:hAnsi="Sylfaen" w:cs="Sylfaen"/>
+          <w:sz w:val="24"/>
+        </w:rPr>
+        <w:t>սանրի</w:t>
+      </w:r>
+      <w:proofErr w:type="spellEnd"/>
+      <w:r>
+        <w:rPr>
+          <w:rFonts w:ascii="Sylfaen" w:eastAsia="Sylfaen" w:hAnsi="Sylfaen" w:cs="Sylfaen"/>
+          <w:sz w:val="24"/>
+        </w:rPr>
+        <w:t xml:space="preserve"> </w:t>
+      </w:r>
+      <w:proofErr w:type="spellStart"/>
+      <w:r>
+        <w:rPr>
+          <w:rFonts w:ascii="Sylfaen" w:eastAsia="Sylfaen" w:hAnsi="Sylfaen" w:cs="Sylfaen"/>
+          <w:sz w:val="24"/>
+        </w:rPr>
+        <w:t>դիրքը</w:t>
+      </w:r>
+      <w:proofErr w:type="spellEnd"/>
+      <w:r>
+        <w:rPr>
+          <w:rFonts w:ascii="Sylfaen" w:eastAsia="Sylfaen" w:hAnsi="Sylfaen" w:cs="Sylfaen"/>
+          <w:sz w:val="24"/>
+        </w:rPr>
+        <w:t xml:space="preserve">՝  </w:t>
+      </w:r>
+      <w:proofErr w:type="spellStart"/>
+      <w:r>
+        <w:rPr>
+          <w:rFonts w:ascii="Sylfaen" w:eastAsia="Sylfaen" w:hAnsi="Sylfaen" w:cs="Sylfaen"/>
+          <w:sz w:val="24"/>
+        </w:rPr>
+        <w:t>կատարելով</w:t>
+      </w:r>
+      <w:proofErr w:type="spellEnd"/>
+      <w:r>
+        <w:rPr>
+          <w:rFonts w:ascii="Sylfaen" w:eastAsia="Sylfaen" w:hAnsi="Sylfaen" w:cs="Sylfaen"/>
+          <w:sz w:val="24"/>
+        </w:rPr>
+        <w:t xml:space="preserve"> </w:t>
+      </w:r>
+      <w:proofErr w:type="spellStart"/>
+      <w:r>
+        <w:rPr>
+          <w:rFonts w:ascii="Sylfaen" w:eastAsia="Sylfaen" w:hAnsi="Sylfaen" w:cs="Sylfaen"/>
+          <w:sz w:val="24"/>
+        </w:rPr>
+        <w:t>հետևյալ</w:t>
+      </w:r>
+      <w:proofErr w:type="spellEnd"/>
+      <w:r>
+        <w:rPr>
+          <w:rFonts w:ascii="Sylfaen" w:eastAsia="Sylfaen" w:hAnsi="Sylfaen" w:cs="Sylfaen"/>
+          <w:sz w:val="24"/>
+        </w:rPr>
+        <w:t xml:space="preserve"> </w:t>
+      </w:r>
+      <w:proofErr w:type="spellStart"/>
+      <w:r>
+        <w:rPr>
+          <w:rFonts w:ascii="Sylfaen" w:eastAsia="Sylfaen" w:hAnsi="Sylfaen" w:cs="Sylfaen"/>
+          <w:sz w:val="24"/>
+        </w:rPr>
+        <w:t>քայլերը</w:t>
+      </w:r>
+      <w:proofErr w:type="spellEnd"/>
       <w:r>
         <w:rPr>
           <w:rFonts w:ascii="Times New Roman" w:eastAsia="Calibri" w:hAnsi="Times New Roman" w:cs="Times New Roman"/>
@@ -278,12 +1260,117 @@
           <w:sz w:val="24"/>
         </w:rPr>
       </w:pPr>
-      <w:r>
-        <w:rPr>
-          <w:rFonts w:ascii="Sylfaen" w:eastAsia="Sylfaen" w:hAnsi="Sylfaen" w:cs="Sylfaen"/>
-          <w:sz w:val="24"/>
-        </w:rPr>
-        <w:t>Ծրագիրը սպասում է ստեղնաշարից թվի մուտքագրմանը (Read_Keypad())</w:t>
+      <w:proofErr w:type="spellStart"/>
+      <w:r>
+        <w:rPr>
+          <w:rFonts w:ascii="Sylfaen" w:eastAsia="Sylfaen" w:hAnsi="Sylfaen" w:cs="Sylfaen"/>
+          <w:sz w:val="24"/>
+        </w:rPr>
+        <w:t>Ծրագիրը</w:t>
+      </w:r>
+      <w:proofErr w:type="spellEnd"/>
+      <w:r>
+        <w:rPr>
+          <w:rFonts w:ascii="Sylfaen" w:eastAsia="Sylfaen" w:hAnsi="Sylfaen" w:cs="Sylfaen"/>
+          <w:sz w:val="24"/>
+        </w:rPr>
+        <w:t xml:space="preserve"> </w:t>
+      </w:r>
+      <w:proofErr w:type="spellStart"/>
+      <w:r>
+        <w:rPr>
+          <w:rFonts w:ascii="Sylfaen" w:eastAsia="Sylfaen" w:hAnsi="Sylfaen" w:cs="Sylfaen"/>
+          <w:sz w:val="24"/>
+        </w:rPr>
+        <w:t>սպասում</w:t>
+      </w:r>
+      <w:proofErr w:type="spellEnd"/>
+      <w:r>
+        <w:rPr>
+          <w:rFonts w:ascii="Sylfaen" w:eastAsia="Sylfaen" w:hAnsi="Sylfaen" w:cs="Sylfaen"/>
+          <w:sz w:val="24"/>
+        </w:rPr>
+        <w:t xml:space="preserve"> է </w:t>
+      </w:r>
+      <w:proofErr w:type="spellStart"/>
+      <w:r>
+        <w:rPr>
+          <w:rFonts w:ascii="Sylfaen" w:eastAsia="Sylfaen" w:hAnsi="Sylfaen" w:cs="Sylfaen"/>
+          <w:sz w:val="24"/>
+        </w:rPr>
+        <w:t>ստեղնաշարից</w:t>
+      </w:r>
+      <w:proofErr w:type="spellEnd"/>
+      <w:r>
+        <w:rPr>
+          <w:rFonts w:ascii="Sylfaen" w:eastAsia="Sylfaen" w:hAnsi="Sylfaen" w:cs="Sylfaen"/>
+          <w:sz w:val="24"/>
+        </w:rPr>
+        <w:t xml:space="preserve"> </w:t>
+      </w:r>
+      <w:proofErr w:type="spellStart"/>
+      <w:r>
+        <w:rPr>
+          <w:rFonts w:ascii="Sylfaen" w:eastAsia="Sylfaen" w:hAnsi="Sylfaen" w:cs="Sylfaen"/>
+          <w:sz w:val="24"/>
+        </w:rPr>
+        <w:t>թվի</w:t>
+      </w:r>
+      <w:proofErr w:type="spellEnd"/>
+      <w:r>
+        <w:rPr>
+          <w:rFonts w:ascii="Sylfaen" w:eastAsia="Sylfaen" w:hAnsi="Sylfaen" w:cs="Sylfaen"/>
+          <w:sz w:val="24"/>
+        </w:rPr>
+        <w:t xml:space="preserve"> </w:t>
+      </w:r>
+      <w:proofErr w:type="spellStart"/>
+      <w:r>
+        <w:rPr>
+          <w:rFonts w:ascii="Sylfaen" w:eastAsia="Sylfaen" w:hAnsi="Sylfaen" w:cs="Sylfaen"/>
+          <w:sz w:val="24"/>
+        </w:rPr>
+        <w:t>մուտքագրմանը</w:t>
+      </w:r>
+      <w:proofErr w:type="spellEnd"/>
+      <w:r>
+        <w:rPr>
+          <w:rFonts w:ascii="Sylfaen" w:eastAsia="Sylfaen" w:hAnsi="Sylfaen" w:cs="Sylfaen"/>
+          <w:sz w:val="24"/>
+        </w:rPr>
+        <w:t xml:space="preserve"> (</w:t>
+      </w:r>
+      <w:proofErr w:type="spellStart"/>
+      <w:r>
+        <w:rPr>
+          <w:rFonts w:ascii="Sylfaen" w:eastAsia="Sylfaen" w:hAnsi="Sylfaen" w:cs="Sylfaen"/>
+          <w:sz w:val="24"/>
+        </w:rPr>
+        <w:t>Read_</w:t>
+      </w:r>
+      <w:proofErr w:type="gramStart"/>
+      <w:r>
+        <w:rPr>
+          <w:rFonts w:ascii="Sylfaen" w:eastAsia="Sylfaen" w:hAnsi="Sylfaen" w:cs="Sylfaen"/>
+          <w:sz w:val="24"/>
+        </w:rPr>
+        <w:t>Keypad</w:t>
+      </w:r>
+      <w:proofErr w:type="spellEnd"/>
+      <w:r>
+        <w:rPr>
+          <w:rFonts w:ascii="Sylfaen" w:eastAsia="Sylfaen" w:hAnsi="Sylfaen" w:cs="Sylfaen"/>
+          <w:sz w:val="24"/>
+        </w:rPr>
+        <w:t>(</w:t>
+      </w:r>
+      <w:proofErr w:type="gramEnd"/>
+      <w:r>
+        <w:rPr>
+          <w:rFonts w:ascii="Sylfaen" w:eastAsia="Sylfaen" w:hAnsi="Sylfaen" w:cs="Sylfaen"/>
+          <w:sz w:val="24"/>
+        </w:rPr>
+        <w:t>))</w:t>
       </w:r>
     </w:p>
     <w:p>
@@ -298,19 +1385,167 @@
           <w:sz w:val="24"/>
         </w:rPr>
       </w:pPr>
-      <w:r>
-        <w:rPr>
-          <w:rFonts w:ascii="Sylfaen" w:eastAsia="Sylfaen" w:hAnsi="Sylfaen" w:cs="Sylfaen"/>
-          <w:sz w:val="24"/>
-        </w:rPr>
-        <w:t>Եթե մուտքագրվածը թիվ է, ապա ծրագիրը պատկերում է ցուցասարքի համապատասխան դիրքում</w:t>
-      </w:r>
-      <w:r>
-        <w:rPr>
-          <w:rFonts w:ascii="Sylfaen" w:eastAsia="Sylfaen" w:hAnsi="Sylfaen" w:cs="Sylfaen"/>
-          <w:sz w:val="24"/>
-        </w:rPr>
-        <w:t>(LCD_Write())</w:t>
+      <w:proofErr w:type="spellStart"/>
+      <w:r>
+        <w:rPr>
+          <w:rFonts w:ascii="Sylfaen" w:eastAsia="Sylfaen" w:hAnsi="Sylfaen" w:cs="Sylfaen"/>
+          <w:sz w:val="24"/>
+        </w:rPr>
+        <w:t>Եթե</w:t>
+      </w:r>
+      <w:proofErr w:type="spellEnd"/>
+      <w:r>
+        <w:rPr>
+          <w:rFonts w:ascii="Sylfaen" w:eastAsia="Sylfaen" w:hAnsi="Sylfaen" w:cs="Sylfaen"/>
+          <w:sz w:val="24"/>
+        </w:rPr>
+        <w:t xml:space="preserve"> </w:t>
+      </w:r>
+      <w:proofErr w:type="spellStart"/>
+      <w:r>
+        <w:rPr>
+          <w:rFonts w:ascii="Sylfaen" w:eastAsia="Sylfaen" w:hAnsi="Sylfaen" w:cs="Sylfaen"/>
+          <w:sz w:val="24"/>
+        </w:rPr>
+        <w:t>մուտքագրվածը</w:t>
+      </w:r>
+      <w:proofErr w:type="spellEnd"/>
+      <w:r>
+        <w:rPr>
+          <w:rFonts w:ascii="Sylfaen" w:eastAsia="Sylfaen" w:hAnsi="Sylfaen" w:cs="Sylfaen"/>
+          <w:sz w:val="24"/>
+        </w:rPr>
+        <w:t xml:space="preserve"> </w:t>
+      </w:r>
+      <w:proofErr w:type="spellStart"/>
+      <w:r>
+        <w:rPr>
+          <w:rFonts w:ascii="Sylfaen" w:eastAsia="Sylfaen" w:hAnsi="Sylfaen" w:cs="Sylfaen"/>
+          <w:sz w:val="24"/>
+        </w:rPr>
+        <w:t>թիվ</w:t>
+      </w:r>
+      <w:proofErr w:type="spellEnd"/>
+      <w:r>
+        <w:rPr>
+          <w:rFonts w:ascii="Sylfaen" w:eastAsia="Sylfaen" w:hAnsi="Sylfaen" w:cs="Sylfaen"/>
+          <w:sz w:val="24"/>
+        </w:rPr>
+        <w:t xml:space="preserve"> է, </w:t>
+      </w:r>
+      <w:proofErr w:type="spellStart"/>
+      <w:r>
+        <w:rPr>
+          <w:rFonts w:ascii="Sylfaen" w:eastAsia="Sylfaen" w:hAnsi="Sylfaen" w:cs="Sylfaen"/>
+          <w:sz w:val="24"/>
+        </w:rPr>
+        <w:t>ապա</w:t>
+      </w:r>
+      <w:proofErr w:type="spellEnd"/>
+      <w:r>
+        <w:rPr>
+          <w:rFonts w:ascii="Sylfaen" w:eastAsia="Sylfaen" w:hAnsi="Sylfaen" w:cs="Sylfaen"/>
+          <w:sz w:val="24"/>
+        </w:rPr>
+        <w:t xml:space="preserve"> </w:t>
+      </w:r>
+      <w:proofErr w:type="spellStart"/>
+      <w:r>
+        <w:rPr>
+          <w:rFonts w:ascii="Sylfaen" w:eastAsia="Sylfaen" w:hAnsi="Sylfaen" w:cs="Sylfaen"/>
+          <w:sz w:val="24"/>
+        </w:rPr>
+        <w:t>ծրագիրը</w:t>
+      </w:r>
+      <w:proofErr w:type="spellEnd"/>
+      <w:r>
+        <w:rPr>
+          <w:rFonts w:ascii="Sylfaen" w:eastAsia="Sylfaen" w:hAnsi="Sylfaen" w:cs="Sylfaen"/>
+          <w:sz w:val="24"/>
+        </w:rPr>
+        <w:t xml:space="preserve"> </w:t>
+      </w:r>
+      <w:proofErr w:type="spellStart"/>
+      <w:r>
+        <w:rPr>
+          <w:rFonts w:ascii="Sylfaen" w:eastAsia="Sylfaen" w:hAnsi="Sylfaen" w:cs="Sylfaen"/>
+          <w:sz w:val="24"/>
+        </w:rPr>
+        <w:t>պատկերում</w:t>
+      </w:r>
+      <w:proofErr w:type="spellEnd"/>
+      <w:r>
+        <w:rPr>
+          <w:rFonts w:ascii="Sylfaen" w:eastAsia="Sylfaen" w:hAnsi="Sylfaen" w:cs="Sylfaen"/>
+          <w:sz w:val="24"/>
+        </w:rPr>
+        <w:t xml:space="preserve"> է </w:t>
+      </w:r>
+      <w:proofErr w:type="spellStart"/>
+      <w:r>
+        <w:rPr>
+          <w:rFonts w:ascii="Sylfaen" w:eastAsia="Sylfaen" w:hAnsi="Sylfaen" w:cs="Sylfaen"/>
+          <w:sz w:val="24"/>
+        </w:rPr>
+        <w:t>ցուցասարքի</w:t>
+      </w:r>
+      <w:proofErr w:type="spellEnd"/>
+      <w:r>
+        <w:rPr>
+          <w:rFonts w:ascii="Sylfaen" w:eastAsia="Sylfaen" w:hAnsi="Sylfaen" w:cs="Sylfaen"/>
+          <w:sz w:val="24"/>
+        </w:rPr>
+        <w:t xml:space="preserve"> </w:t>
+      </w:r>
+      <w:proofErr w:type="spellStart"/>
+      <w:r>
+        <w:rPr>
+          <w:rFonts w:ascii="Sylfaen" w:eastAsia="Sylfaen" w:hAnsi="Sylfaen" w:cs="Sylfaen"/>
+          <w:sz w:val="24"/>
+        </w:rPr>
+        <w:t>համապատասխան</w:t>
+      </w:r>
+      <w:proofErr w:type="spellEnd"/>
+      <w:r>
+        <w:rPr>
+          <w:rFonts w:ascii="Sylfaen" w:eastAsia="Sylfaen" w:hAnsi="Sylfaen" w:cs="Sylfaen"/>
+          <w:sz w:val="24"/>
+        </w:rPr>
+        <w:t xml:space="preserve"> </w:t>
+      </w:r>
+      <w:proofErr w:type="spellStart"/>
+      <w:proofErr w:type="gramStart"/>
+      <w:r>
+        <w:rPr>
+          <w:rFonts w:ascii="Sylfaen" w:eastAsia="Sylfaen" w:hAnsi="Sylfaen" w:cs="Sylfaen"/>
+          <w:sz w:val="24"/>
+        </w:rPr>
+        <w:t>դիրքում</w:t>
+      </w:r>
+      <w:proofErr w:type="spellEnd"/>
+      <w:r>
+        <w:rPr>
+          <w:rFonts w:ascii="Sylfaen" w:eastAsia="Sylfaen" w:hAnsi="Sylfaen" w:cs="Sylfaen"/>
+          <w:sz w:val="24"/>
+        </w:rPr>
+        <w:t>(</w:t>
+      </w:r>
+      <w:proofErr w:type="spellStart"/>
+      <w:proofErr w:type="gramEnd"/>
+      <w:r>
+        <w:rPr>
+          <w:rFonts w:ascii="Sylfaen" w:eastAsia="Sylfaen" w:hAnsi="Sylfaen" w:cs="Sylfaen"/>
+          <w:sz w:val="24"/>
+        </w:rPr>
+        <w:t>LCD_Write</w:t>
+      </w:r>
+      <w:proofErr w:type="spellEnd"/>
+      <w:r>
+        <w:rPr>
+          <w:rFonts w:ascii="Sylfaen" w:eastAsia="Sylfaen" w:hAnsi="Sylfaen" w:cs="Sylfaen"/>
+          <w:sz w:val="24"/>
+        </w:rPr>
+        <w:t>())</w:t>
       </w:r>
     </w:p>
     <w:p>
@@ -325,13 +1560,127 @@
           <w:sz w:val="24"/>
         </w:rPr>
       </w:pPr>
-      <w:r>
-        <w:rPr>
-          <w:rFonts w:ascii="Sylfaen" w:eastAsia="Sylfaen" w:hAnsi="Sylfaen" w:cs="Sylfaen"/>
-          <w:sz w:val="24"/>
-        </w:rPr>
-        <w:t>Ծրագիրը պահում է մուտքագրված թիվը վերջնական թիվը որոշելու համար</w:t>
-      </w:r>
+      <w:proofErr w:type="spellStart"/>
+      <w:r>
+        <w:rPr>
+          <w:rFonts w:ascii="Sylfaen" w:eastAsia="Sylfaen" w:hAnsi="Sylfaen" w:cs="Sylfaen"/>
+          <w:sz w:val="24"/>
+        </w:rPr>
+        <w:t>Ծրագիրը</w:t>
+      </w:r>
+      <w:proofErr w:type="spellEnd"/>
+      <w:r>
+        <w:rPr>
+          <w:rFonts w:ascii="Sylfaen" w:eastAsia="Sylfaen" w:hAnsi="Sylfaen" w:cs="Sylfaen"/>
+          <w:sz w:val="24"/>
+        </w:rPr>
+        <w:t xml:space="preserve"> </w:t>
+      </w:r>
+      <w:proofErr w:type="spellStart"/>
+      <w:r>
+        <w:rPr>
+          <w:rFonts w:ascii="Sylfaen" w:eastAsia="Sylfaen" w:hAnsi="Sylfaen" w:cs="Sylfaen"/>
+          <w:sz w:val="24"/>
+        </w:rPr>
+        <w:t>պահում</w:t>
+      </w:r>
+      <w:proofErr w:type="spellEnd"/>
+      <w:r>
+        <w:rPr>
+          <w:rFonts w:ascii="Sylfaen" w:eastAsia="Sylfaen" w:hAnsi="Sylfaen" w:cs="Sylfaen"/>
+          <w:sz w:val="24"/>
+        </w:rPr>
+        <w:t xml:space="preserve"> է </w:t>
+      </w:r>
+      <w:proofErr w:type="spellStart"/>
+      <w:r>
+        <w:rPr>
+          <w:rFonts w:ascii="Sylfaen" w:eastAsia="Sylfaen" w:hAnsi="Sylfaen" w:cs="Sylfaen"/>
+          <w:sz w:val="24"/>
+        </w:rPr>
+        <w:t>մուտքագրված</w:t>
+      </w:r>
+      <w:proofErr w:type="spellEnd"/>
+      <w:r>
+        <w:rPr>
+          <w:rFonts w:ascii="Sylfaen" w:eastAsia="Sylfaen" w:hAnsi="Sylfaen" w:cs="Sylfaen"/>
+          <w:sz w:val="24"/>
+        </w:rPr>
+        <w:t xml:space="preserve"> </w:t>
+      </w:r>
+      <w:proofErr w:type="spellStart"/>
+      <w:r>
+        <w:rPr>
+          <w:rFonts w:ascii="Sylfaen" w:eastAsia="Sylfaen" w:hAnsi="Sylfaen" w:cs="Sylfaen"/>
+          <w:sz w:val="24"/>
+        </w:rPr>
+        <w:t>թիվը</w:t>
+      </w:r>
+      <w:proofErr w:type="spellEnd"/>
+      <w:r>
+        <w:rPr>
+          <w:rFonts w:ascii="Sylfaen" w:eastAsia="Sylfaen" w:hAnsi="Sylfaen" w:cs="Sylfaen"/>
+          <w:sz w:val="24"/>
+        </w:rPr>
+        <w:t xml:space="preserve"> </w:t>
+      </w:r>
+      <w:proofErr w:type="spellStart"/>
+      <w:r>
+        <w:rPr>
+          <w:rFonts w:ascii="Sylfaen" w:eastAsia="Sylfaen" w:hAnsi="Sylfaen" w:cs="Sylfaen"/>
+          <w:sz w:val="24"/>
+        </w:rPr>
+        <w:t>վերջնական</w:t>
+      </w:r>
+      <w:proofErr w:type="spellEnd"/>
+      <w:r>
+        <w:rPr>
+          <w:rFonts w:ascii="Sylfaen" w:eastAsia="Sylfaen" w:hAnsi="Sylfaen" w:cs="Sylfaen"/>
+          <w:sz w:val="24"/>
+        </w:rPr>
+        <w:t xml:space="preserve"> </w:t>
+      </w:r>
+      <w:proofErr w:type="spellStart"/>
+      <w:r>
+        <w:rPr>
+          <w:rFonts w:ascii="Sylfaen" w:eastAsia="Sylfaen" w:hAnsi="Sylfaen" w:cs="Sylfaen"/>
+          <w:sz w:val="24"/>
+        </w:rPr>
+        <w:t>թիվը</w:t>
+      </w:r>
+      <w:proofErr w:type="spellEnd"/>
+      <w:r>
+        <w:rPr>
+          <w:rFonts w:ascii="Sylfaen" w:eastAsia="Sylfaen" w:hAnsi="Sylfaen" w:cs="Sylfaen"/>
+          <w:sz w:val="24"/>
+        </w:rPr>
+        <w:t xml:space="preserve"> </w:t>
+      </w:r>
+      <w:proofErr w:type="spellStart"/>
+      <w:r>
+        <w:rPr>
+          <w:rFonts w:ascii="Sylfaen" w:eastAsia="Sylfaen" w:hAnsi="Sylfaen" w:cs="Sylfaen"/>
+          <w:sz w:val="24"/>
+        </w:rPr>
+        <w:t>որոշելու</w:t>
+      </w:r>
+      <w:proofErr w:type="spellEnd"/>
+      <w:r>
+        <w:rPr>
+          <w:rFonts w:ascii="Sylfaen" w:eastAsia="Sylfaen" w:hAnsi="Sylfaen" w:cs="Sylfaen"/>
+          <w:sz w:val="24"/>
+        </w:rPr>
+        <w:t xml:space="preserve"> </w:t>
+      </w:r>
+      <w:proofErr w:type="spellStart"/>
+      <w:r>
+        <w:rPr>
+          <w:rFonts w:ascii="Sylfaen" w:eastAsia="Sylfaen" w:hAnsi="Sylfaen" w:cs="Sylfaen"/>
+          <w:sz w:val="24"/>
+        </w:rPr>
+        <w:t>համար</w:t>
+      </w:r>
+      <w:proofErr w:type="spellEnd"/>
     </w:p>
     <w:p>
       <w:pPr>
@@ -345,13 +1694,127 @@
           <w:sz w:val="24"/>
         </w:rPr>
       </w:pPr>
-      <w:r>
-        <w:rPr>
-          <w:rFonts w:ascii="Sylfaen" w:eastAsia="Sylfaen" w:hAnsi="Sylfaen" w:cs="Sylfaen"/>
-          <w:sz w:val="24"/>
-        </w:rPr>
-        <w:t>Կրկնել 1-ից 3 կետերը, քանի դեռ ստեղնաշարից ստանում ենք 0-9 թվերը</w:t>
-      </w:r>
+      <w:proofErr w:type="spellStart"/>
+      <w:r>
+        <w:rPr>
+          <w:rFonts w:ascii="Sylfaen" w:eastAsia="Sylfaen" w:hAnsi="Sylfaen" w:cs="Sylfaen"/>
+          <w:sz w:val="24"/>
+        </w:rPr>
+        <w:t>Կրկնել</w:t>
+      </w:r>
+      <w:proofErr w:type="spellEnd"/>
+      <w:r>
+        <w:rPr>
+          <w:rFonts w:ascii="Sylfaen" w:eastAsia="Sylfaen" w:hAnsi="Sylfaen" w:cs="Sylfaen"/>
+          <w:sz w:val="24"/>
+        </w:rPr>
+        <w:t xml:space="preserve"> 1-ից 3 </w:t>
+      </w:r>
+      <w:proofErr w:type="spellStart"/>
+      <w:r>
+        <w:rPr>
+          <w:rFonts w:ascii="Sylfaen" w:eastAsia="Sylfaen" w:hAnsi="Sylfaen" w:cs="Sylfaen"/>
+          <w:sz w:val="24"/>
+        </w:rPr>
+        <w:t>կետերը</w:t>
+      </w:r>
+      <w:proofErr w:type="spellEnd"/>
+      <w:r>
+        <w:rPr>
+          <w:rFonts w:ascii="Sylfaen" w:eastAsia="Sylfaen" w:hAnsi="Sylfaen" w:cs="Sylfaen"/>
+          <w:sz w:val="24"/>
+        </w:rPr>
+        <w:t xml:space="preserve">, </w:t>
+      </w:r>
+      <w:proofErr w:type="spellStart"/>
+      <w:r>
+        <w:rPr>
+          <w:rFonts w:ascii="Sylfaen" w:eastAsia="Sylfaen" w:hAnsi="Sylfaen" w:cs="Sylfaen"/>
+          <w:sz w:val="24"/>
+        </w:rPr>
+        <w:t>քանի</w:t>
+      </w:r>
+      <w:proofErr w:type="spellEnd"/>
+      <w:r>
+        <w:rPr>
+          <w:rFonts w:ascii="Sylfaen" w:eastAsia="Sylfaen" w:hAnsi="Sylfaen" w:cs="Sylfaen"/>
+          <w:sz w:val="24"/>
+        </w:rPr>
+        <w:t xml:space="preserve"> </w:t>
+      </w:r>
+      <w:proofErr w:type="spellStart"/>
+      <w:r>
+        <w:rPr>
+          <w:rFonts w:ascii="Sylfaen" w:eastAsia="Sylfaen" w:hAnsi="Sylfaen" w:cs="Sylfaen"/>
+          <w:sz w:val="24"/>
+        </w:rPr>
+        <w:t>դեռ</w:t>
+      </w:r>
+      <w:proofErr w:type="spellEnd"/>
+      <w:r>
+        <w:rPr>
+          <w:rFonts w:ascii="Sylfaen" w:eastAsia="Sylfaen" w:hAnsi="Sylfaen" w:cs="Sylfaen"/>
+          <w:sz w:val="24"/>
+        </w:rPr>
+        <w:t xml:space="preserve"> </w:t>
+      </w:r>
+      <w:proofErr w:type="spellStart"/>
+      <w:r>
+        <w:rPr>
+          <w:rFonts w:ascii="Sylfaen" w:eastAsia="Sylfaen" w:hAnsi="Sylfaen" w:cs="Sylfaen"/>
+          <w:sz w:val="24"/>
+        </w:rPr>
+        <w:t>ստեղնաշարից</w:t>
+      </w:r>
+      <w:proofErr w:type="spellEnd"/>
+      <w:r>
+        <w:rPr>
+          <w:rFonts w:ascii="Sylfaen" w:eastAsia="Sylfaen" w:hAnsi="Sylfaen" w:cs="Sylfaen"/>
+          <w:sz w:val="24"/>
+        </w:rPr>
+        <w:t xml:space="preserve"> </w:t>
+      </w:r>
+      <w:proofErr w:type="spellStart"/>
+      <w:r>
+        <w:rPr>
+          <w:rFonts w:ascii="Sylfaen" w:eastAsia="Sylfaen" w:hAnsi="Sylfaen" w:cs="Sylfaen"/>
+          <w:sz w:val="24"/>
+        </w:rPr>
+        <w:t>ստանում</w:t>
+      </w:r>
+      <w:proofErr w:type="spellEnd"/>
+      <w:r>
+        <w:rPr>
+          <w:rFonts w:ascii="Sylfaen" w:eastAsia="Sylfaen" w:hAnsi="Sylfaen" w:cs="Sylfaen"/>
+          <w:sz w:val="24"/>
+        </w:rPr>
+        <w:t xml:space="preserve"> </w:t>
+      </w:r>
+      <w:proofErr w:type="spellStart"/>
+      <w:r>
+        <w:rPr>
+          <w:rFonts w:ascii="Sylfaen" w:eastAsia="Sylfaen" w:hAnsi="Sylfaen" w:cs="Sylfaen"/>
+          <w:sz w:val="24"/>
+        </w:rPr>
+        <w:t>ենք</w:t>
+      </w:r>
+      <w:proofErr w:type="spellEnd"/>
+      <w:r>
+        <w:rPr>
+          <w:rFonts w:ascii="Sylfaen" w:eastAsia="Sylfaen" w:hAnsi="Sylfaen" w:cs="Sylfaen"/>
+          <w:sz w:val="24"/>
+        </w:rPr>
+        <w:t xml:space="preserve"> 0-9 </w:t>
+      </w:r>
+      <w:proofErr w:type="spellStart"/>
+      <w:r>
+        <w:rPr>
+          <w:rFonts w:ascii="Sylfaen" w:eastAsia="Sylfaen" w:hAnsi="Sylfaen" w:cs="Sylfaen"/>
+          <w:sz w:val="24"/>
+        </w:rPr>
+        <w:t>թվերը</w:t>
+      </w:r>
+      <w:proofErr w:type="spellEnd"/>
     </w:p>
     <w:p>
       <w:pPr>
@@ -365,13 +1828,175 @@
           <w:sz w:val="24"/>
         </w:rPr>
       </w:pPr>
-      <w:r>
-        <w:rPr>
-          <w:rFonts w:ascii="Sylfaen" w:eastAsia="Sylfaen" w:hAnsi="Sylfaen" w:cs="Sylfaen"/>
-          <w:sz w:val="24"/>
-        </w:rPr>
-        <w:t>Եթե ծրագիը ստացել է 0-9-ից կամ #-ից տարբեր նշան, արհամարհում է այն և շարունակում է 1 կետից</w:t>
-      </w:r>
+      <w:proofErr w:type="spellStart"/>
+      <w:r>
+        <w:rPr>
+          <w:rFonts w:ascii="Sylfaen" w:eastAsia="Sylfaen" w:hAnsi="Sylfaen" w:cs="Sylfaen"/>
+          <w:sz w:val="24"/>
+        </w:rPr>
+        <w:t>Եթե</w:t>
+      </w:r>
+      <w:proofErr w:type="spellEnd"/>
+      <w:r>
+        <w:rPr>
+          <w:rFonts w:ascii="Sylfaen" w:eastAsia="Sylfaen" w:hAnsi="Sylfaen" w:cs="Sylfaen"/>
+          <w:sz w:val="24"/>
+        </w:rPr>
+        <w:t xml:space="preserve"> </w:t>
+      </w:r>
+      <w:proofErr w:type="spellStart"/>
+      <w:r>
+        <w:rPr>
+          <w:rFonts w:ascii="Sylfaen" w:eastAsia="Sylfaen" w:hAnsi="Sylfaen" w:cs="Sylfaen"/>
+          <w:sz w:val="24"/>
+        </w:rPr>
+        <w:t>ծրագիը</w:t>
+      </w:r>
+      <w:proofErr w:type="spellEnd"/>
+      <w:r>
+        <w:rPr>
+          <w:rFonts w:ascii="Sylfaen" w:eastAsia="Sylfaen" w:hAnsi="Sylfaen" w:cs="Sylfaen"/>
+          <w:sz w:val="24"/>
+        </w:rPr>
+        <w:t xml:space="preserve"> </w:t>
+      </w:r>
+      <w:proofErr w:type="spellStart"/>
+      <w:r>
+        <w:rPr>
+          <w:rFonts w:ascii="Sylfaen" w:eastAsia="Sylfaen" w:hAnsi="Sylfaen" w:cs="Sylfaen"/>
+          <w:sz w:val="24"/>
+        </w:rPr>
+        <w:t>ստացել</w:t>
+      </w:r>
+      <w:proofErr w:type="spellEnd"/>
+      <w:r>
+        <w:rPr>
+          <w:rFonts w:ascii="Sylfaen" w:eastAsia="Sylfaen" w:hAnsi="Sylfaen" w:cs="Sylfaen"/>
+          <w:sz w:val="24"/>
+        </w:rPr>
+        <w:t xml:space="preserve"> է 0-9-ից </w:t>
+      </w:r>
+      <w:proofErr w:type="spellStart"/>
+      <w:r>
+        <w:rPr>
+          <w:rFonts w:ascii="Sylfaen" w:eastAsia="Sylfaen" w:hAnsi="Sylfaen" w:cs="Sylfaen"/>
+          <w:sz w:val="24"/>
+        </w:rPr>
+        <w:t>կամ</w:t>
+      </w:r>
+      <w:proofErr w:type="spellEnd"/>
+      <w:r>
+        <w:rPr>
+          <w:rFonts w:ascii="Sylfaen" w:eastAsia="Sylfaen" w:hAnsi="Sylfaen" w:cs="Sylfaen"/>
+          <w:sz w:val="24"/>
+        </w:rPr>
+        <w:t xml:space="preserve"> #-</w:t>
+      </w:r>
+      <w:proofErr w:type="spellStart"/>
+      <w:r>
+        <w:rPr>
+          <w:rFonts w:ascii="Sylfaen" w:eastAsia="Sylfaen" w:hAnsi="Sylfaen" w:cs="Sylfaen"/>
+          <w:sz w:val="24"/>
+        </w:rPr>
+        <w:t>ից</w:t>
+      </w:r>
+      <w:proofErr w:type="spellEnd"/>
+      <w:r>
+        <w:rPr>
+          <w:rFonts w:ascii="Sylfaen" w:eastAsia="Sylfaen" w:hAnsi="Sylfaen" w:cs="Sylfaen"/>
+          <w:sz w:val="24"/>
+        </w:rPr>
+        <w:t xml:space="preserve"> </w:t>
+      </w:r>
+      <w:proofErr w:type="spellStart"/>
+      <w:r>
+        <w:rPr>
+          <w:rFonts w:ascii="Sylfaen" w:eastAsia="Sylfaen" w:hAnsi="Sylfaen" w:cs="Sylfaen"/>
+          <w:sz w:val="24"/>
+        </w:rPr>
+        <w:t>տարբեր</w:t>
+      </w:r>
+      <w:proofErr w:type="spellEnd"/>
+      <w:r>
+        <w:rPr>
+          <w:rFonts w:ascii="Sylfaen" w:eastAsia="Sylfaen" w:hAnsi="Sylfaen" w:cs="Sylfaen"/>
+          <w:sz w:val="24"/>
+        </w:rPr>
+        <w:t xml:space="preserve"> </w:t>
+      </w:r>
+      <w:proofErr w:type="spellStart"/>
+      <w:r>
+        <w:rPr>
+          <w:rFonts w:ascii="Sylfaen" w:eastAsia="Sylfaen" w:hAnsi="Sylfaen" w:cs="Sylfaen"/>
+          <w:sz w:val="24"/>
+        </w:rPr>
+        <w:t>նշան</w:t>
+      </w:r>
+      <w:proofErr w:type="spellEnd"/>
+      <w:r>
+        <w:rPr>
+          <w:rFonts w:ascii="Sylfaen" w:eastAsia="Sylfaen" w:hAnsi="Sylfaen" w:cs="Sylfaen"/>
+          <w:sz w:val="24"/>
+        </w:rPr>
+        <w:t xml:space="preserve">, </w:t>
+      </w:r>
+      <w:proofErr w:type="spellStart"/>
+      <w:r>
+        <w:rPr>
+          <w:rFonts w:ascii="Sylfaen" w:eastAsia="Sylfaen" w:hAnsi="Sylfaen" w:cs="Sylfaen"/>
+          <w:sz w:val="24"/>
+        </w:rPr>
+        <w:t>արհամարհում</w:t>
+      </w:r>
+      <w:proofErr w:type="spellEnd"/>
+      <w:r>
+        <w:rPr>
+          <w:rFonts w:ascii="Sylfaen" w:eastAsia="Sylfaen" w:hAnsi="Sylfaen" w:cs="Sylfaen"/>
+          <w:sz w:val="24"/>
+        </w:rPr>
+        <w:t xml:space="preserve"> է </w:t>
+      </w:r>
+      <w:proofErr w:type="spellStart"/>
+      <w:r>
+        <w:rPr>
+          <w:rFonts w:ascii="Sylfaen" w:eastAsia="Sylfaen" w:hAnsi="Sylfaen" w:cs="Sylfaen"/>
+          <w:sz w:val="24"/>
+        </w:rPr>
+        <w:t>այն</w:t>
+      </w:r>
+      <w:proofErr w:type="spellEnd"/>
+      <w:r>
+        <w:rPr>
+          <w:rFonts w:ascii="Sylfaen" w:eastAsia="Sylfaen" w:hAnsi="Sylfaen" w:cs="Sylfaen"/>
+          <w:sz w:val="24"/>
+        </w:rPr>
+        <w:t xml:space="preserve"> և </w:t>
+      </w:r>
+      <w:proofErr w:type="spellStart"/>
+      <w:r>
+        <w:rPr>
+          <w:rFonts w:ascii="Sylfaen" w:eastAsia="Sylfaen" w:hAnsi="Sylfaen" w:cs="Sylfaen"/>
+          <w:sz w:val="24"/>
+        </w:rPr>
+        <w:t>շարունակում</w:t>
+      </w:r>
+      <w:proofErr w:type="spellEnd"/>
+      <w:r>
+        <w:rPr>
+          <w:rFonts w:ascii="Sylfaen" w:eastAsia="Sylfaen" w:hAnsi="Sylfaen" w:cs="Sylfaen"/>
+          <w:sz w:val="24"/>
+        </w:rPr>
+        <w:t xml:space="preserve"> է 1 </w:t>
+      </w:r>
+      <w:proofErr w:type="spellStart"/>
+      <w:r>
+        <w:rPr>
+          <w:rFonts w:ascii="Sylfaen" w:eastAsia="Sylfaen" w:hAnsi="Sylfaen" w:cs="Sylfaen"/>
+          <w:sz w:val="24"/>
+        </w:rPr>
+        <w:t>կետից</w:t>
+      </w:r>
+      <w:proofErr w:type="spellEnd"/>
     </w:p>
     <w:p>
       <w:pPr>
@@ -385,13 +2010,143 @@
           <w:sz w:val="24"/>
         </w:rPr>
       </w:pPr>
-      <w:r>
-        <w:rPr>
-          <w:rFonts w:ascii="Sylfaen" w:eastAsia="Sylfaen" w:hAnsi="Sylfaen" w:cs="Sylfaen"/>
-          <w:sz w:val="24"/>
-        </w:rPr>
-        <w:t>Եթե ստացել է # նշան, ապա 3 կետում պահված թվանշաններից կազմում է թիվ</w:t>
-      </w:r>
+      <w:proofErr w:type="spellStart"/>
+      <w:r>
+        <w:rPr>
+          <w:rFonts w:ascii="Sylfaen" w:eastAsia="Sylfaen" w:hAnsi="Sylfaen" w:cs="Sylfaen"/>
+          <w:sz w:val="24"/>
+        </w:rPr>
+        <w:t>Եթե</w:t>
+      </w:r>
+      <w:proofErr w:type="spellEnd"/>
+      <w:r>
+        <w:rPr>
+          <w:rFonts w:ascii="Sylfaen" w:eastAsia="Sylfaen" w:hAnsi="Sylfaen" w:cs="Sylfaen"/>
+          <w:sz w:val="24"/>
+        </w:rPr>
+        <w:t xml:space="preserve"> </w:t>
+      </w:r>
+      <w:proofErr w:type="spellStart"/>
+      <w:r>
+        <w:rPr>
+          <w:rFonts w:ascii="Sylfaen" w:eastAsia="Sylfaen" w:hAnsi="Sylfaen" w:cs="Sylfaen"/>
+          <w:sz w:val="24"/>
+        </w:rPr>
+        <w:t>ստացել</w:t>
+      </w:r>
+      <w:proofErr w:type="spellEnd"/>
+      <w:r>
+        <w:rPr>
+          <w:rFonts w:ascii="Sylfaen" w:eastAsia="Sylfaen" w:hAnsi="Sylfaen" w:cs="Sylfaen"/>
+          <w:sz w:val="24"/>
+        </w:rPr>
+        <w:t xml:space="preserve"> է # </w:t>
+      </w:r>
+      <w:proofErr w:type="spellStart"/>
+      <w:r>
+        <w:rPr>
+          <w:rFonts w:ascii="Sylfaen" w:eastAsia="Sylfaen" w:hAnsi="Sylfaen" w:cs="Sylfaen"/>
+          <w:sz w:val="24"/>
+        </w:rPr>
+        <w:t>նշան</w:t>
+      </w:r>
+      <w:proofErr w:type="spellEnd"/>
+      <w:r>
+        <w:rPr>
+          <w:rFonts w:ascii="Sylfaen" w:eastAsia="Sylfaen" w:hAnsi="Sylfaen" w:cs="Sylfaen"/>
+          <w:sz w:val="24"/>
+        </w:rPr>
+        <w:t xml:space="preserve">, </w:t>
+      </w:r>
+      <w:proofErr w:type="spellStart"/>
+      <w:r>
+        <w:rPr>
+          <w:rFonts w:ascii="Sylfaen" w:eastAsia="Sylfaen" w:hAnsi="Sylfaen" w:cs="Sylfaen"/>
+          <w:sz w:val="24"/>
+        </w:rPr>
+        <w:t>ապա</w:t>
+      </w:r>
+      <w:proofErr w:type="spellEnd"/>
+      <w:r>
+        <w:rPr>
+          <w:rFonts w:ascii="Sylfaen" w:eastAsia="Sylfaen" w:hAnsi="Sylfaen" w:cs="Sylfaen"/>
+          <w:sz w:val="24"/>
+        </w:rPr>
+        <w:t xml:space="preserve"> 3 </w:t>
+      </w:r>
+      <w:proofErr w:type="spellStart"/>
+      <w:r>
+        <w:rPr>
+          <w:rFonts w:ascii="Sylfaen" w:eastAsia="Sylfaen" w:hAnsi="Sylfaen" w:cs="Sylfaen"/>
+          <w:sz w:val="24"/>
+        </w:rPr>
+        <w:t>կետում</w:t>
+      </w:r>
+      <w:proofErr w:type="spellEnd"/>
+      <w:r>
+        <w:rPr>
+          <w:rFonts w:ascii="Sylfaen" w:eastAsia="Sylfaen" w:hAnsi="Sylfaen" w:cs="Sylfaen"/>
+          <w:sz w:val="24"/>
+        </w:rPr>
+        <w:t xml:space="preserve"> </w:t>
+      </w:r>
+      <w:proofErr w:type="spellStart"/>
+      <w:r>
+        <w:rPr>
+          <w:rFonts w:ascii="Sylfaen" w:eastAsia="Sylfaen" w:hAnsi="Sylfaen" w:cs="Sylfaen"/>
+          <w:sz w:val="24"/>
+        </w:rPr>
+        <w:t>պահված</w:t>
+      </w:r>
+      <w:proofErr w:type="spellEnd"/>
+      <w:r>
+        <w:rPr>
+          <w:rFonts w:ascii="Sylfaen" w:eastAsia="Sylfaen" w:hAnsi="Sylfaen" w:cs="Sylfaen"/>
+          <w:sz w:val="24"/>
+        </w:rPr>
+        <w:t xml:space="preserve"> </w:t>
+      </w:r>
+      <w:proofErr w:type="spellStart"/>
+      <w:r>
+        <w:rPr>
+          <w:rFonts w:ascii="Sylfaen" w:eastAsia="Sylfaen" w:hAnsi="Sylfaen" w:cs="Sylfaen"/>
+          <w:sz w:val="24"/>
+        </w:rPr>
+        <w:t>թվանշաններից</w:t>
+      </w:r>
+      <w:proofErr w:type="spellEnd"/>
+      <w:r>
+        <w:rPr>
+          <w:rFonts w:ascii="Sylfaen" w:eastAsia="Sylfaen" w:hAnsi="Sylfaen" w:cs="Sylfaen"/>
+          <w:sz w:val="24"/>
+        </w:rPr>
+        <w:t xml:space="preserve"> </w:t>
+      </w:r>
+      <w:proofErr w:type="spellStart"/>
+      <w:r>
+        <w:rPr>
+          <w:rFonts w:ascii="Sylfaen" w:eastAsia="Sylfaen" w:hAnsi="Sylfaen" w:cs="Sylfaen"/>
+          <w:sz w:val="24"/>
+        </w:rPr>
+        <w:t>կազմում</w:t>
+      </w:r>
+      <w:proofErr w:type="spellEnd"/>
+      <w:r>
+        <w:rPr>
+          <w:rFonts w:ascii="Sylfaen" w:eastAsia="Sylfaen" w:hAnsi="Sylfaen" w:cs="Sylfaen"/>
+          <w:sz w:val="24"/>
+        </w:rPr>
+        <w:t xml:space="preserve"> է </w:t>
+      </w:r>
+      <w:proofErr w:type="spellStart"/>
+      <w:r>
+        <w:rPr>
+          <w:rFonts w:ascii="Sylfaen" w:eastAsia="Sylfaen" w:hAnsi="Sylfaen" w:cs="Sylfaen"/>
+          <w:sz w:val="24"/>
+        </w:rPr>
+        <w:t>թիվ</w:t>
+      </w:r>
+      <w:proofErr w:type="spellEnd"/>
     </w:p>
     <w:p>
       <w:pPr>
@@ -405,14 +2160,96 @@
           <w:sz w:val="24"/>
         </w:rPr>
       </w:pPr>
+      <w:proofErr w:type="spellStart"/>
       <w:r>
         <w:rPr>
           <w:rFonts w:ascii="Sylfaen" w:eastAsia="Sylfaen" w:hAnsi="Sylfaen" w:cs="Sylfaen"/>
           <w:sz w:val="24"/>
         </w:rPr>
         <w:lastRenderedPageBreak/>
-        <w:t>Բաղդատում է կազմված թիվը ընթացիկ դիրքի հետ</w:t>
-      </w:r>
+        <w:t>Բաղդատում</w:t>
+      </w:r>
+      <w:proofErr w:type="spellEnd"/>
+      <w:r>
+        <w:rPr>
+          <w:rFonts w:ascii="Sylfaen" w:eastAsia="Sylfaen" w:hAnsi="Sylfaen" w:cs="Sylfaen"/>
+          <w:sz w:val="24"/>
+        </w:rPr>
+        <w:t xml:space="preserve"> է </w:t>
+      </w:r>
+      <w:proofErr w:type="spellStart"/>
+      <w:r>
+        <w:rPr>
+          <w:rFonts w:ascii="Sylfaen" w:eastAsia="Sylfaen" w:hAnsi="Sylfaen" w:cs="Sylfaen"/>
+          <w:sz w:val="24"/>
+        </w:rPr>
+        <w:t>կազմված</w:t>
+      </w:r>
+      <w:proofErr w:type="spellEnd"/>
+      <w:r>
+        <w:rPr>
+          <w:rFonts w:ascii="Sylfaen" w:eastAsia="Sylfaen" w:hAnsi="Sylfaen" w:cs="Sylfaen"/>
+          <w:sz w:val="24"/>
+        </w:rPr>
+        <w:t xml:space="preserve"> </w:t>
+      </w:r>
+      <w:proofErr w:type="spellStart"/>
+      <w:r>
+        <w:rPr>
+          <w:rFonts w:ascii="Sylfaen" w:eastAsia="Sylfaen" w:hAnsi="Sylfaen" w:cs="Sylfaen"/>
+          <w:sz w:val="24"/>
+        </w:rPr>
+        <w:t>թիվը</w:t>
+      </w:r>
+      <w:proofErr w:type="spellEnd"/>
+      <w:r>
+        <w:rPr>
+          <w:rFonts w:ascii="Sylfaen" w:eastAsia="Sylfaen" w:hAnsi="Sylfaen" w:cs="Sylfaen"/>
+          <w:sz w:val="24"/>
+        </w:rPr>
+        <w:t xml:space="preserve"> </w:t>
+      </w:r>
+      <w:proofErr w:type="spellStart"/>
+      <w:r>
+        <w:rPr>
+          <w:rFonts w:ascii="Sylfaen" w:eastAsia="Sylfaen" w:hAnsi="Sylfaen" w:cs="Sylfaen"/>
+          <w:sz w:val="24"/>
+        </w:rPr>
+        <w:t>ընթացիկ</w:t>
+      </w:r>
+      <w:proofErr w:type="spellEnd"/>
+      <w:r>
+        <w:rPr>
+          <w:rFonts w:ascii="Sylfaen" w:eastAsia="Sylfaen" w:hAnsi="Sylfaen" w:cs="Sylfaen"/>
+          <w:sz w:val="24"/>
+        </w:rPr>
+        <w:t xml:space="preserve"> </w:t>
+      </w:r>
+      <w:proofErr w:type="spellStart"/>
+      <w:r>
+        <w:rPr>
+          <w:rFonts w:ascii="Sylfaen" w:eastAsia="Sylfaen" w:hAnsi="Sylfaen" w:cs="Sylfaen"/>
+          <w:sz w:val="24"/>
+        </w:rPr>
+        <w:t>դիրքի</w:t>
+      </w:r>
+      <w:proofErr w:type="spellEnd"/>
+      <w:r>
+        <w:rPr>
+          <w:rFonts w:ascii="Sylfaen" w:eastAsia="Sylfaen" w:hAnsi="Sylfaen" w:cs="Sylfaen"/>
+          <w:sz w:val="24"/>
+        </w:rPr>
+        <w:t xml:space="preserve"> </w:t>
+      </w:r>
+      <w:proofErr w:type="spellStart"/>
+      <w:r>
+        <w:rPr>
+          <w:rFonts w:ascii="Sylfaen" w:eastAsia="Sylfaen" w:hAnsi="Sylfaen" w:cs="Sylfaen"/>
+          <w:sz w:val="24"/>
+        </w:rPr>
+        <w:t>հետ</w:t>
+      </w:r>
+      <w:proofErr w:type="spellEnd"/>
     </w:p>
     <w:p>
       <w:pPr>
@@ -426,12 +2263,141 @@
           <w:sz w:val="24"/>
         </w:rPr>
       </w:pPr>
-      <w:r>
-        <w:rPr>
-          <w:rFonts w:ascii="Sylfaen" w:eastAsia="Sylfaen" w:hAnsi="Sylfaen" w:cs="Sylfaen"/>
-          <w:sz w:val="24"/>
-        </w:rPr>
-        <w:t>Որոշում է շարժման ուղղությունը, մեծությունը և արագությունը (Set_Inverter()): Շարժման ուղղությու</w:t>
+      <w:proofErr w:type="spellStart"/>
+      <w:r>
+        <w:rPr>
+          <w:rFonts w:ascii="Sylfaen" w:eastAsia="Sylfaen" w:hAnsi="Sylfaen" w:cs="Sylfaen"/>
+          <w:sz w:val="24"/>
+        </w:rPr>
+        <w:t>Որոշում</w:t>
+      </w:r>
+      <w:proofErr w:type="spellEnd"/>
+      <w:r>
+        <w:rPr>
+          <w:rFonts w:ascii="Sylfaen" w:eastAsia="Sylfaen" w:hAnsi="Sylfaen" w:cs="Sylfaen"/>
+          <w:sz w:val="24"/>
+        </w:rPr>
+        <w:t xml:space="preserve"> է </w:t>
+      </w:r>
+      <w:proofErr w:type="spellStart"/>
+      <w:r>
+        <w:rPr>
+          <w:rFonts w:ascii="Sylfaen" w:eastAsia="Sylfaen" w:hAnsi="Sylfaen" w:cs="Sylfaen"/>
+          <w:sz w:val="24"/>
+        </w:rPr>
+        <w:t>շարժման</w:t>
+      </w:r>
+      <w:proofErr w:type="spellEnd"/>
+      <w:r>
+        <w:rPr>
+          <w:rFonts w:ascii="Sylfaen" w:eastAsia="Sylfaen" w:hAnsi="Sylfaen" w:cs="Sylfaen"/>
+          <w:sz w:val="24"/>
+        </w:rPr>
+        <w:t xml:space="preserve"> </w:t>
+      </w:r>
+      <w:proofErr w:type="spellStart"/>
+      <w:r>
+        <w:rPr>
+          <w:rFonts w:ascii="Sylfaen" w:eastAsia="Sylfaen" w:hAnsi="Sylfaen" w:cs="Sylfaen"/>
+          <w:sz w:val="24"/>
+        </w:rPr>
+        <w:t>ուղղությունը</w:t>
+      </w:r>
+      <w:proofErr w:type="spellEnd"/>
+      <w:r>
+        <w:rPr>
+          <w:rFonts w:ascii="Sylfaen" w:eastAsia="Sylfaen" w:hAnsi="Sylfaen" w:cs="Sylfaen"/>
+          <w:sz w:val="24"/>
+        </w:rPr>
+        <w:t xml:space="preserve">, </w:t>
+      </w:r>
+      <w:proofErr w:type="spellStart"/>
+      <w:r>
+        <w:rPr>
+          <w:rFonts w:ascii="Sylfaen" w:eastAsia="Sylfaen" w:hAnsi="Sylfaen" w:cs="Sylfaen"/>
+          <w:sz w:val="24"/>
+        </w:rPr>
+        <w:t>մեծությունը</w:t>
+      </w:r>
+      <w:proofErr w:type="spellEnd"/>
+      <w:r>
+        <w:rPr>
+          <w:rFonts w:ascii="Sylfaen" w:eastAsia="Sylfaen" w:hAnsi="Sylfaen" w:cs="Sylfaen"/>
+          <w:sz w:val="24"/>
+        </w:rPr>
+        <w:t xml:space="preserve"> և </w:t>
+      </w:r>
+      <w:proofErr w:type="spellStart"/>
+      <w:r>
+        <w:rPr>
+          <w:rFonts w:ascii="Sylfaen" w:eastAsia="Sylfaen" w:hAnsi="Sylfaen" w:cs="Sylfaen"/>
+          <w:sz w:val="24"/>
+        </w:rPr>
+        <w:t>արագությունը</w:t>
+      </w:r>
+      <w:proofErr w:type="spellEnd"/>
+      <w:r>
+        <w:rPr>
+          <w:rFonts w:ascii="Sylfaen" w:eastAsia="Sylfaen" w:hAnsi="Sylfaen" w:cs="Sylfaen"/>
+          <w:sz w:val="24"/>
+        </w:rPr>
+        <w:t xml:space="preserve"> (</w:t>
+      </w:r>
+      <w:proofErr w:type="spellStart"/>
+      <w:r>
+        <w:rPr>
+          <w:rFonts w:ascii="Sylfaen" w:eastAsia="Sylfaen" w:hAnsi="Sylfaen" w:cs="Sylfaen"/>
+          <w:sz w:val="24"/>
+        </w:rPr>
+        <w:t>Set_</w:t>
+      </w:r>
+      <w:proofErr w:type="gramStart"/>
+      <w:r>
+        <w:rPr>
+          <w:rFonts w:ascii="Sylfaen" w:eastAsia="Sylfaen" w:hAnsi="Sylfaen" w:cs="Sylfaen"/>
+          <w:sz w:val="24"/>
+        </w:rPr>
+        <w:t>Inverter</w:t>
+      </w:r>
+      <w:proofErr w:type="spellEnd"/>
+      <w:r>
+        <w:rPr>
+          <w:rFonts w:ascii="Sylfaen" w:eastAsia="Sylfaen" w:hAnsi="Sylfaen" w:cs="Sylfaen"/>
+          <w:sz w:val="24"/>
+        </w:rPr>
+        <w:t>(</w:t>
+      </w:r>
+      <w:proofErr w:type="gramEnd"/>
+      <w:r>
+        <w:rPr>
+          <w:rFonts w:ascii="Sylfaen" w:eastAsia="Sylfaen" w:hAnsi="Sylfaen" w:cs="Sylfaen"/>
+          <w:sz w:val="24"/>
+        </w:rPr>
+        <w:t xml:space="preserve">)): </w:t>
+      </w:r>
+      <w:proofErr w:type="spellStart"/>
+      <w:r>
+        <w:rPr>
+          <w:rFonts w:ascii="Sylfaen" w:eastAsia="Sylfaen" w:hAnsi="Sylfaen" w:cs="Sylfaen"/>
+          <w:sz w:val="24"/>
+        </w:rPr>
+        <w:t>Շարժման</w:t>
+      </w:r>
+      <w:proofErr w:type="spellEnd"/>
+      <w:r>
+        <w:rPr>
+          <w:rFonts w:ascii="Sylfaen" w:eastAsia="Sylfaen" w:hAnsi="Sylfaen" w:cs="Sylfaen"/>
+          <w:sz w:val="24"/>
+        </w:rPr>
+        <w:t xml:space="preserve"> </w:t>
+      </w:r>
+      <w:proofErr w:type="spellStart"/>
+      <w:r>
+        <w:rPr>
+          <w:rFonts w:ascii="Sylfaen" w:eastAsia="Sylfaen" w:hAnsi="Sylfaen" w:cs="Sylfaen"/>
+          <w:sz w:val="24"/>
+        </w:rPr>
+        <w:t>ուղղությու</w:t>
       </w:r>
       <w:r>
         <w:rPr>
@@ -445,8 +2411,33 @@
           <w:rFonts w:ascii="Sylfaen" w:eastAsia="Sylfaen" w:hAnsi="Sylfaen" w:cs="Sylfaen"/>
           <w:sz w:val="24"/>
         </w:rPr>
-        <w:t xml:space="preserve">ը որոշվում է </w:t>
-      </w:r>
+        <w:t>ը</w:t>
+      </w:r>
+      <w:proofErr w:type="spellEnd"/>
+      <w:r>
+        <w:rPr>
+          <w:rFonts w:ascii="Sylfaen" w:eastAsia="Sylfaen" w:hAnsi="Sylfaen" w:cs="Sylfaen"/>
+          <w:sz w:val="24"/>
+        </w:rPr>
+        <w:t xml:space="preserve"> </w:t>
+      </w:r>
+      <w:proofErr w:type="spellStart"/>
+      <w:r>
+        <w:rPr>
+          <w:rFonts w:ascii="Sylfaen" w:eastAsia="Sylfaen" w:hAnsi="Sylfaen" w:cs="Sylfaen"/>
+          <w:sz w:val="24"/>
+        </w:rPr>
+        <w:t>որոշվում</w:t>
+      </w:r>
+      <w:proofErr w:type="spellEnd"/>
+      <w:r>
+        <w:rPr>
+          <w:rFonts w:ascii="Sylfaen" w:eastAsia="Sylfaen" w:hAnsi="Sylfaen" w:cs="Sylfaen"/>
+          <w:sz w:val="24"/>
+        </w:rPr>
+        <w:t xml:space="preserve"> է </w:t>
+      </w:r>
+      <w:proofErr w:type="spellStart"/>
       <w:r>
         <w:rPr>
           <w:rFonts w:ascii="Sylfaen" w:eastAsia="Sylfaen" w:hAnsi="Sylfaen" w:cs="Sylfaen"/>
@@ -473,8 +2464,17 @@
           <w:rFonts w:ascii="Sylfaen" w:eastAsia="Sylfaen" w:hAnsi="Sylfaen" w:cs="Sylfaen"/>
           <w:sz w:val="24"/>
         </w:rPr>
-        <w:t xml:space="preserve">orward, </w:t>
-      </w:r>
+        <w:t>orward</w:t>
+      </w:r>
+      <w:proofErr w:type="spellEnd"/>
+      <w:r>
+        <w:rPr>
+          <w:rFonts w:ascii="Sylfaen" w:eastAsia="Sylfaen" w:hAnsi="Sylfaen" w:cs="Sylfaen"/>
+          <w:sz w:val="24"/>
+        </w:rPr>
+        <w:t xml:space="preserve">, </w:t>
+      </w:r>
+      <w:proofErr w:type="spellStart"/>
       <w:r>
         <w:rPr>
           <w:rFonts w:ascii="Sylfaen" w:eastAsia="Sylfaen" w:hAnsi="Sylfaen" w:cs="Sylfaen"/>
@@ -501,7 +2501,47 @@
           <w:rFonts w:ascii="Sylfaen" w:eastAsia="Sylfaen" w:hAnsi="Sylfaen" w:cs="Sylfaen"/>
           <w:sz w:val="24"/>
         </w:rPr>
-        <w:t>ack ելքերի օգնությամբ։</w:t>
+        <w:t>ack</w:t>
+      </w:r>
+      <w:proofErr w:type="spellEnd"/>
+      <w:r>
+        <w:rPr>
+          <w:rFonts w:ascii="Sylfaen" w:eastAsia="Sylfaen" w:hAnsi="Sylfaen" w:cs="Sylfaen"/>
+          <w:sz w:val="24"/>
+        </w:rPr>
+        <w:t xml:space="preserve"> </w:t>
+      </w:r>
+      <w:proofErr w:type="spellStart"/>
+      <w:r>
+        <w:rPr>
+          <w:rFonts w:ascii="Sylfaen" w:eastAsia="Sylfaen" w:hAnsi="Sylfaen" w:cs="Sylfaen"/>
+          <w:sz w:val="24"/>
+        </w:rPr>
+        <w:t>ելքերի</w:t>
+      </w:r>
+      <w:proofErr w:type="spellEnd"/>
+      <w:r>
+        <w:rPr>
+          <w:rFonts w:ascii="Sylfaen" w:eastAsia="Sylfaen" w:hAnsi="Sylfaen" w:cs="Sylfaen"/>
+          <w:sz w:val="24"/>
+        </w:rPr>
+        <w:t xml:space="preserve"> </w:t>
+      </w:r>
+      <w:proofErr w:type="spellStart"/>
+      <w:r>
+        <w:rPr>
+          <w:rFonts w:ascii="Sylfaen" w:eastAsia="Sylfaen" w:hAnsi="Sylfaen" w:cs="Sylfaen"/>
+          <w:sz w:val="24"/>
+        </w:rPr>
+        <w:t>օգնությամբ</w:t>
+      </w:r>
+      <w:proofErr w:type="spellEnd"/>
+      <w:r>
+        <w:rPr>
+          <w:rFonts w:ascii="Sylfaen" w:eastAsia="Sylfaen" w:hAnsi="Sylfaen" w:cs="Sylfaen"/>
+          <w:sz w:val="24"/>
+        </w:rPr>
+        <w:t>։</w:t>
       </w:r>
     </w:p>
     <w:p>
@@ -509,36 +2549,448 @@
         <w:rPr>
           <w:rFonts w:ascii="Sylfaen" w:eastAsia="Sylfaen" w:hAnsi="Sylfaen" w:cs="Sylfaen"/>
           <w:sz w:val="24"/>
+          <w:lang w:val="hy-AM"/>
         </w:rPr>
       </w:pPr>
-      <w:r>
-        <w:rPr>
-          <w:rFonts w:ascii="Sylfaen" w:eastAsia="Sylfaen" w:hAnsi="Sylfaen" w:cs="Sylfaen"/>
-          <w:sz w:val="24"/>
-        </w:rPr>
-        <w:t>Այսքանով որոշվեց կտրվելիք թղթի չափսը։</w:t>
-      </w:r>
-      <w:r>
-        <w:rPr>
-          <w:rFonts w:ascii="Sylfaen" w:eastAsia="Sylfaen" w:hAnsi="Sylfaen" w:cs="Sylfaen"/>
-          <w:sz w:val="24"/>
-        </w:rPr>
-        <w:t xml:space="preserve"> Ցուցասարքի վրա կարտացոլվի նոր կոորդինատը։</w:t>
-      </w:r>
-      <w:r>
-        <w:rPr>
-          <w:rFonts w:ascii="Sylfaen" w:eastAsia="Sylfaen" w:hAnsi="Sylfaen" w:cs="Sylfaen"/>
-          <w:sz w:val="24"/>
-          <w:lang w:val="hy-AM"/>
-        </w:rPr>
-        <w:t xml:space="preserve"> </w:t>
-      </w:r>
-      <w:r>
-        <w:rPr>
-          <w:rFonts w:ascii="Sylfaen" w:eastAsia="Sylfaen" w:hAnsi="Sylfaen" w:cs="Sylfaen"/>
-          <w:sz w:val="24"/>
-        </w:rPr>
-        <w:t>Այնուհետև ծրագիրը տեղափոխում է սանրը անհրաժեշտ դիրք՝  կատարելով հետևյալը.</w:t>
+      <w:proofErr w:type="spellStart"/>
+      <w:r>
+        <w:rPr>
+          <w:rFonts w:ascii="Sylfaen" w:eastAsia="Sylfaen" w:hAnsi="Sylfaen" w:cs="Sylfaen"/>
+          <w:sz w:val="24"/>
+        </w:rPr>
+        <w:t>Այսքանով</w:t>
+      </w:r>
+      <w:proofErr w:type="spellEnd"/>
+      <w:r>
+        <w:rPr>
+          <w:rFonts w:ascii="Sylfaen" w:eastAsia="Sylfaen" w:hAnsi="Sylfaen" w:cs="Sylfaen"/>
+          <w:sz w:val="24"/>
+        </w:rPr>
+        <w:t xml:space="preserve"> </w:t>
+      </w:r>
+      <w:proofErr w:type="spellStart"/>
+      <w:r>
+        <w:rPr>
+          <w:rFonts w:ascii="Sylfaen" w:eastAsia="Sylfaen" w:hAnsi="Sylfaen" w:cs="Sylfaen"/>
+          <w:sz w:val="24"/>
+        </w:rPr>
+        <w:t>որոշվեց</w:t>
+      </w:r>
+      <w:proofErr w:type="spellEnd"/>
+      <w:r>
+        <w:rPr>
+          <w:rFonts w:ascii="Sylfaen" w:eastAsia="Sylfaen" w:hAnsi="Sylfaen" w:cs="Sylfaen"/>
+          <w:sz w:val="24"/>
+        </w:rPr>
+        <w:t xml:space="preserve"> </w:t>
+      </w:r>
+      <w:proofErr w:type="spellStart"/>
+      <w:r>
+        <w:rPr>
+          <w:rFonts w:ascii="Sylfaen" w:eastAsia="Sylfaen" w:hAnsi="Sylfaen" w:cs="Sylfaen"/>
+          <w:sz w:val="24"/>
+        </w:rPr>
+        <w:t>կտրվելիք</w:t>
+      </w:r>
+      <w:proofErr w:type="spellEnd"/>
+      <w:r>
+        <w:rPr>
+          <w:rFonts w:ascii="Sylfaen" w:eastAsia="Sylfaen" w:hAnsi="Sylfaen" w:cs="Sylfaen"/>
+          <w:sz w:val="24"/>
+        </w:rPr>
+        <w:t xml:space="preserve"> </w:t>
+      </w:r>
+      <w:proofErr w:type="spellStart"/>
+      <w:r>
+        <w:rPr>
+          <w:rFonts w:ascii="Sylfaen" w:eastAsia="Sylfaen" w:hAnsi="Sylfaen" w:cs="Sylfaen"/>
+          <w:sz w:val="24"/>
+        </w:rPr>
+        <w:t>թղթի</w:t>
+      </w:r>
+      <w:proofErr w:type="spellEnd"/>
+      <w:r>
+        <w:rPr>
+          <w:rFonts w:ascii="Sylfaen" w:eastAsia="Sylfaen" w:hAnsi="Sylfaen" w:cs="Sylfaen"/>
+          <w:sz w:val="24"/>
+        </w:rPr>
+        <w:t xml:space="preserve"> </w:t>
+      </w:r>
+      <w:proofErr w:type="spellStart"/>
+      <w:r>
+        <w:rPr>
+          <w:rFonts w:ascii="Sylfaen" w:eastAsia="Sylfaen" w:hAnsi="Sylfaen" w:cs="Sylfaen"/>
+          <w:sz w:val="24"/>
+        </w:rPr>
+        <w:t>չափսը</w:t>
+      </w:r>
+      <w:proofErr w:type="spellEnd"/>
+      <w:r>
+        <w:rPr>
+          <w:rFonts w:ascii="Sylfaen" w:eastAsia="Sylfaen" w:hAnsi="Sylfaen" w:cs="Sylfaen"/>
+          <w:sz w:val="24"/>
+        </w:rPr>
+        <w:t>։</w:t>
+      </w:r>
+      <w:r>
+        <w:rPr>
+          <w:rFonts w:ascii="Sylfaen" w:eastAsia="Sylfaen" w:hAnsi="Sylfaen" w:cs="Sylfaen"/>
+          <w:sz w:val="24"/>
+        </w:rPr>
+        <w:t xml:space="preserve"> </w:t>
+      </w:r>
+      <w:proofErr w:type="spellStart"/>
+      <w:r>
+        <w:rPr>
+          <w:rFonts w:ascii="Sylfaen" w:eastAsia="Sylfaen" w:hAnsi="Sylfaen" w:cs="Sylfaen"/>
+          <w:sz w:val="24"/>
+        </w:rPr>
+        <w:t>Ցուցասարք</w:t>
+      </w:r>
+      <w:proofErr w:type="spellEnd"/>
+      <w:r>
+        <w:rPr>
+          <w:rFonts w:ascii="Sylfaen" w:eastAsia="Sylfaen" w:hAnsi="Sylfaen" w:cs="Sylfaen"/>
+          <w:sz w:val="24"/>
+          <w:lang w:val="hy-AM"/>
+        </w:rPr>
+        <w:t>ը</w:t>
+      </w:r>
+      <w:r>
+        <w:rPr>
+          <w:rFonts w:ascii="Sylfaen" w:eastAsia="Sylfaen" w:hAnsi="Sylfaen" w:cs="Sylfaen"/>
+          <w:sz w:val="24"/>
+        </w:rPr>
+        <w:t xml:space="preserve"> </w:t>
+      </w:r>
+      <w:proofErr w:type="spellStart"/>
+      <w:r>
+        <w:rPr>
+          <w:rFonts w:ascii="Sylfaen" w:eastAsia="Sylfaen" w:hAnsi="Sylfaen" w:cs="Sylfaen"/>
+          <w:sz w:val="24"/>
+        </w:rPr>
+        <w:t>կարտացոլի</w:t>
+      </w:r>
+      <w:proofErr w:type="spellEnd"/>
+      <w:r>
+        <w:rPr>
+          <w:rFonts w:ascii="Sylfaen" w:eastAsia="Sylfaen" w:hAnsi="Sylfaen" w:cs="Sylfaen"/>
+          <w:sz w:val="24"/>
+        </w:rPr>
+        <w:t xml:space="preserve"> </w:t>
+      </w:r>
+      <w:proofErr w:type="spellStart"/>
+      <w:r>
+        <w:rPr>
+          <w:rFonts w:ascii="Sylfaen" w:eastAsia="Sylfaen" w:hAnsi="Sylfaen" w:cs="Sylfaen"/>
+          <w:sz w:val="24"/>
+        </w:rPr>
+        <w:t>նոր</w:t>
+      </w:r>
+      <w:proofErr w:type="spellEnd"/>
+      <w:r>
+        <w:rPr>
+          <w:rFonts w:ascii="Sylfaen" w:eastAsia="Sylfaen" w:hAnsi="Sylfaen" w:cs="Sylfaen"/>
+          <w:sz w:val="24"/>
+        </w:rPr>
+        <w:t xml:space="preserve"> </w:t>
+      </w:r>
+      <w:proofErr w:type="spellStart"/>
+      <w:proofErr w:type="gramStart"/>
+      <w:r>
+        <w:rPr>
+          <w:rFonts w:ascii="Sylfaen" w:eastAsia="Sylfaen" w:hAnsi="Sylfaen" w:cs="Sylfaen"/>
+          <w:sz w:val="24"/>
+        </w:rPr>
+        <w:t>կոորդինատը</w:t>
+      </w:r>
+      <w:proofErr w:type="spellEnd"/>
+      <w:r>
+        <w:rPr>
+          <w:rFonts w:ascii="Sylfaen" w:eastAsia="Sylfaen" w:hAnsi="Sylfaen" w:cs="Sylfaen"/>
+          <w:sz w:val="24"/>
+          <w:lang w:val="hy-AM"/>
+        </w:rPr>
+        <w:t>(</w:t>
+      </w:r>
+      <w:proofErr w:type="gramEnd"/>
+      <w:r>
+        <w:rPr>
+          <w:rFonts w:ascii="Sylfaen" w:eastAsia="Sylfaen" w:hAnsi="Sylfaen" w:cs="Sylfaen"/>
+          <w:sz w:val="24"/>
+          <w:lang w:val="hy-AM"/>
+        </w:rPr>
+        <w:t>ցանկալի կոորդինատը) և փաստացի կոորդինատը</w:t>
+      </w:r>
+      <w:r>
+        <w:rPr>
+          <w:rFonts w:ascii="Sylfaen" w:eastAsia="Sylfaen" w:hAnsi="Sylfaen" w:cs="Sylfaen"/>
+          <w:sz w:val="24"/>
+        </w:rPr>
+        <w:t>։</w:t>
+      </w:r>
+      <w:r>
+        <w:rPr>
+          <w:rFonts w:ascii="Sylfaen" w:eastAsia="Sylfaen" w:hAnsi="Sylfaen" w:cs="Sylfaen"/>
+          <w:sz w:val="24"/>
+          <w:lang w:val="hy-AM"/>
+        </w:rPr>
+        <w:t xml:space="preserve"> </w:t>
+      </w:r>
+    </w:p>
+    <w:p>
+      <w:pPr>
+        <w:rPr>
+          <w:rFonts w:ascii="Times New Roman" w:eastAsia="Sylfaen" w:hAnsi="Times New Roman" w:cs="Times New Roman"/>
+          <w:sz w:val="24"/>
+          <w:lang w:val="hy-AM"/>
+        </w:rPr>
+      </w:pPr>
+      <w:r>
+        <w:rPr>
+          <w:rFonts w:ascii="Sylfaen" w:eastAsia="Sylfaen" w:hAnsi="Sylfaen" w:cs="Sylfaen"/>
+          <w:sz w:val="24"/>
+          <w:lang w:val="hy-AM"/>
+        </w:rPr>
+        <w:t>Օրինակ</w:t>
+      </w:r>
+      <w:r>
+        <w:rPr>
+          <w:rFonts w:ascii="Times New Roman" w:eastAsia="Sylfaen" w:hAnsi="Times New Roman" w:cs="Times New Roman"/>
+          <w:sz w:val="24"/>
+          <w:lang w:val="hy-AM"/>
+        </w:rPr>
+        <w:t xml:space="preserve">․ </w:t>
+      </w:r>
+    </w:p>
+    <w:p>
+      <w:pPr>
+        <w:rPr>
+          <w:rFonts w:ascii="Arial" w:hAnsi="Arial"/>
+          <w:color w:val="0D0D0D" w:themeColor="text1" w:themeTint="F2"/>
+          <w:lang w:val="hy-AM"/>
+        </w:rPr>
+      </w:pPr>
+      <w:r>
+        <w:rPr>
+          <w:rFonts w:ascii="Arial" w:hAnsi="Arial"/>
+          <w:color w:val="0D0D0D" w:themeColor="text1" w:themeTint="F2"/>
+        </w:rPr>
+        <w:t>Real 0</w:t>
+      </w:r>
+      <w:r>
+        <w:rPr>
+          <w:rFonts w:ascii="Arial" w:hAnsi="Arial"/>
+          <w:color w:val="0D0D0D" w:themeColor="text1" w:themeTint="F2"/>
+          <w:lang w:val="hy-AM"/>
+        </w:rPr>
+        <w:t>20</w:t>
+      </w:r>
+      <w:r>
+        <w:rPr>
+          <w:rFonts w:ascii="Arial" w:hAnsi="Arial"/>
+          <w:color w:val="0D0D0D" w:themeColor="text1" w:themeTint="F2"/>
+        </w:rPr>
+        <w:t>0.00 mm</w:t>
+      </w:r>
+      <w:r>
+        <w:rPr>
+          <w:rFonts w:ascii="Arial" w:hAnsi="Arial"/>
+          <w:color w:val="0D0D0D" w:themeColor="text1" w:themeTint="F2"/>
+          <w:lang w:val="hy-AM"/>
+        </w:rPr>
+        <w:t xml:space="preserve"> – փաստացի արժեք</w:t>
+      </w:r>
+    </w:p>
+    <w:p>
+      <w:pPr>
+        <w:rPr>
+          <w:rFonts w:ascii="Arial" w:hAnsi="Arial"/>
+          <w:color w:val="0D0D0D" w:themeColor="text1" w:themeTint="F2"/>
+          <w:lang w:val="hy-AM"/>
+        </w:rPr>
+      </w:pPr>
+      <w:r>
+        <w:rPr>
+          <w:rFonts w:ascii="Arial" w:hAnsi="Arial"/>
+          <w:color w:val="0D0D0D" w:themeColor="text1" w:themeTint="F2"/>
+        </w:rPr>
+        <w:t>Set   0</w:t>
+      </w:r>
+      <w:r>
+        <w:rPr>
+          <w:rFonts w:ascii="Arial" w:hAnsi="Arial"/>
+          <w:color w:val="0D0D0D" w:themeColor="text1" w:themeTint="F2"/>
+          <w:lang w:val="hy-AM"/>
+        </w:rPr>
+        <w:t>4</w:t>
+      </w:r>
+      <w:r>
+        <w:rPr>
+          <w:rFonts w:ascii="Arial" w:hAnsi="Arial"/>
+          <w:color w:val="0D0D0D" w:themeColor="text1" w:themeTint="F2"/>
+          <w:lang w:val="hy-AM"/>
+        </w:rPr>
+        <w:t>0</w:t>
+      </w:r>
+      <w:r>
+        <w:rPr>
+          <w:rFonts w:ascii="Arial" w:hAnsi="Arial"/>
+          <w:color w:val="0D0D0D" w:themeColor="text1" w:themeTint="F2"/>
+        </w:rPr>
+        <w:t>0.00 mm</w:t>
+      </w:r>
+      <w:r>
+        <w:rPr>
+          <w:rFonts w:ascii="Arial" w:hAnsi="Arial"/>
+          <w:color w:val="0D0D0D" w:themeColor="text1" w:themeTint="F2"/>
+          <w:lang w:val="hy-AM"/>
+        </w:rPr>
+        <w:t xml:space="preserve"> – ցանկալի արժեք</w:t>
+      </w:r>
+    </w:p>
+    <w:p>
+      <w:pPr>
+        <w:rPr>
+          <w:rFonts w:ascii="Sylfaen" w:eastAsia="Sylfaen" w:hAnsi="Sylfaen" w:cs="Sylfaen"/>
+          <w:sz w:val="24"/>
+        </w:rPr>
+      </w:pPr>
+      <w:proofErr w:type="spellStart"/>
+      <w:r>
+        <w:rPr>
+          <w:rFonts w:ascii="Sylfaen" w:eastAsia="Sylfaen" w:hAnsi="Sylfaen" w:cs="Sylfaen"/>
+          <w:sz w:val="24"/>
+        </w:rPr>
+        <w:t>Այնուհետև</w:t>
+      </w:r>
+      <w:proofErr w:type="spellEnd"/>
+      <w:r>
+        <w:rPr>
+          <w:rFonts w:ascii="Sylfaen" w:eastAsia="Sylfaen" w:hAnsi="Sylfaen" w:cs="Sylfaen"/>
+          <w:sz w:val="24"/>
+        </w:rPr>
+        <w:t xml:space="preserve"> </w:t>
+      </w:r>
+      <w:proofErr w:type="spellStart"/>
+      <w:r>
+        <w:rPr>
+          <w:rFonts w:ascii="Sylfaen" w:eastAsia="Sylfaen" w:hAnsi="Sylfaen" w:cs="Sylfaen"/>
+          <w:sz w:val="24"/>
+        </w:rPr>
+        <w:t>ծրագիրը</w:t>
+      </w:r>
+      <w:proofErr w:type="spellEnd"/>
+      <w:r>
+        <w:rPr>
+          <w:rFonts w:ascii="Sylfaen" w:eastAsia="Sylfaen" w:hAnsi="Sylfaen" w:cs="Sylfaen"/>
+          <w:sz w:val="24"/>
+        </w:rPr>
+        <w:t xml:space="preserve"> </w:t>
+      </w:r>
+      <w:proofErr w:type="spellStart"/>
+      <w:r>
+        <w:rPr>
+          <w:rFonts w:ascii="Sylfaen" w:eastAsia="Sylfaen" w:hAnsi="Sylfaen" w:cs="Sylfaen"/>
+          <w:sz w:val="24"/>
+        </w:rPr>
+        <w:t>տեղափոխում</w:t>
+      </w:r>
+      <w:proofErr w:type="spellEnd"/>
+      <w:r>
+        <w:rPr>
+          <w:rFonts w:ascii="Sylfaen" w:eastAsia="Sylfaen" w:hAnsi="Sylfaen" w:cs="Sylfaen"/>
+          <w:sz w:val="24"/>
+        </w:rPr>
+        <w:t xml:space="preserve"> է </w:t>
+      </w:r>
+      <w:proofErr w:type="spellStart"/>
+      <w:r>
+        <w:rPr>
+          <w:rFonts w:ascii="Sylfaen" w:eastAsia="Sylfaen" w:hAnsi="Sylfaen" w:cs="Sylfaen"/>
+          <w:sz w:val="24"/>
+        </w:rPr>
+        <w:t>սանրը</w:t>
+      </w:r>
+      <w:proofErr w:type="spellEnd"/>
+      <w:r>
+        <w:rPr>
+          <w:rFonts w:ascii="Sylfaen" w:eastAsia="Sylfaen" w:hAnsi="Sylfaen" w:cs="Sylfaen"/>
+          <w:sz w:val="24"/>
+        </w:rPr>
+        <w:t xml:space="preserve"> </w:t>
+      </w:r>
+      <w:proofErr w:type="spellStart"/>
+      <w:r>
+        <w:rPr>
+          <w:rFonts w:ascii="Sylfaen" w:eastAsia="Sylfaen" w:hAnsi="Sylfaen" w:cs="Sylfaen"/>
+          <w:sz w:val="24"/>
+        </w:rPr>
+        <w:t>անհրաժեշտ</w:t>
+      </w:r>
+      <w:proofErr w:type="spellEnd"/>
+      <w:r>
+        <w:rPr>
+          <w:rFonts w:ascii="Sylfaen" w:eastAsia="Sylfaen" w:hAnsi="Sylfaen" w:cs="Sylfaen"/>
+          <w:sz w:val="24"/>
+        </w:rPr>
+        <w:t xml:space="preserve"> </w:t>
+      </w:r>
+      <w:proofErr w:type="spellStart"/>
+      <w:r>
+        <w:rPr>
+          <w:rFonts w:ascii="Sylfaen" w:eastAsia="Sylfaen" w:hAnsi="Sylfaen" w:cs="Sylfaen"/>
+          <w:sz w:val="24"/>
+        </w:rPr>
+        <w:t>դիրք</w:t>
+      </w:r>
+      <w:proofErr w:type="spellEnd"/>
+      <w:r>
+        <w:rPr>
+          <w:rFonts w:ascii="Sylfaen" w:eastAsia="Sylfaen" w:hAnsi="Sylfaen" w:cs="Sylfaen"/>
+          <w:sz w:val="24"/>
+        </w:rPr>
+        <w:t>՝</w:t>
+      </w:r>
+      <w:r>
+        <w:rPr>
+          <w:rFonts w:ascii="Sylfaen" w:eastAsia="Sylfaen" w:hAnsi="Sylfaen" w:cs="Sylfaen"/>
+          <w:sz w:val="24"/>
+          <w:lang w:val="hy-AM"/>
+        </w:rPr>
+        <w:t xml:space="preserve"> </w:t>
+      </w:r>
+      <w:proofErr w:type="spellStart"/>
+      <w:r>
+        <w:rPr>
+          <w:rFonts w:ascii="Sylfaen" w:eastAsia="Sylfaen" w:hAnsi="Sylfaen" w:cs="Sylfaen"/>
+          <w:sz w:val="24"/>
+        </w:rPr>
+        <w:t>կատարելով</w:t>
+      </w:r>
+      <w:proofErr w:type="spellEnd"/>
+      <w:r>
+        <w:rPr>
+          <w:rFonts w:ascii="Sylfaen" w:eastAsia="Sylfaen" w:hAnsi="Sylfaen" w:cs="Sylfaen"/>
+          <w:sz w:val="24"/>
+        </w:rPr>
+        <w:t xml:space="preserve"> </w:t>
+      </w:r>
+      <w:proofErr w:type="spellStart"/>
+      <w:r>
+        <w:rPr>
+          <w:rFonts w:ascii="Sylfaen" w:eastAsia="Sylfaen" w:hAnsi="Sylfaen" w:cs="Sylfaen"/>
+          <w:sz w:val="24"/>
+        </w:rPr>
+        <w:t>հետևյալը</w:t>
+      </w:r>
+      <w:proofErr w:type="spellEnd"/>
+      <w:r>
+        <w:rPr>
+          <w:rFonts w:ascii="Sylfaen" w:eastAsia="Sylfaen" w:hAnsi="Sylfaen" w:cs="Sylfaen"/>
+          <w:sz w:val="24"/>
+        </w:rPr>
+        <w:t>.</w:t>
       </w:r>
     </w:p>
     <w:p>
@@ -553,12 +3005,85 @@
           <w:sz w:val="24"/>
         </w:rPr>
       </w:pPr>
-      <w:r>
-        <w:rPr>
-          <w:rFonts w:ascii="Sylfaen" w:eastAsia="Sylfaen" w:hAnsi="Sylfaen" w:cs="Sylfaen"/>
-          <w:sz w:val="24"/>
-        </w:rPr>
-        <w:t>Անջատում է սանրի արգելակը (Brush_Brake_OFF())</w:t>
+      <w:proofErr w:type="spellStart"/>
+      <w:r>
+        <w:rPr>
+          <w:rFonts w:ascii="Sylfaen" w:eastAsia="Sylfaen" w:hAnsi="Sylfaen" w:cs="Sylfaen"/>
+          <w:sz w:val="24"/>
+        </w:rPr>
+        <w:t>Անջատում</w:t>
+      </w:r>
+      <w:proofErr w:type="spellEnd"/>
+      <w:r>
+        <w:rPr>
+          <w:rFonts w:ascii="Sylfaen" w:eastAsia="Sylfaen" w:hAnsi="Sylfaen" w:cs="Sylfaen"/>
+          <w:sz w:val="24"/>
+        </w:rPr>
+        <w:t xml:space="preserve"> է </w:t>
+      </w:r>
+      <w:proofErr w:type="spellStart"/>
+      <w:r>
+        <w:rPr>
+          <w:rFonts w:ascii="Sylfaen" w:eastAsia="Sylfaen" w:hAnsi="Sylfaen" w:cs="Sylfaen"/>
+          <w:sz w:val="24"/>
+        </w:rPr>
+        <w:t>սանրի</w:t>
+      </w:r>
+      <w:proofErr w:type="spellEnd"/>
+      <w:r>
+        <w:rPr>
+          <w:rFonts w:ascii="Sylfaen" w:eastAsia="Sylfaen" w:hAnsi="Sylfaen" w:cs="Sylfaen"/>
+          <w:sz w:val="24"/>
+        </w:rPr>
+        <w:t xml:space="preserve"> </w:t>
+      </w:r>
+      <w:proofErr w:type="spellStart"/>
+      <w:r>
+        <w:rPr>
+          <w:rFonts w:ascii="Sylfaen" w:eastAsia="Sylfaen" w:hAnsi="Sylfaen" w:cs="Sylfaen"/>
+          <w:sz w:val="24"/>
+        </w:rPr>
+        <w:t>արգելակը</w:t>
+      </w:r>
+      <w:proofErr w:type="spellEnd"/>
+      <w:r>
+        <w:rPr>
+          <w:rFonts w:ascii="Sylfaen" w:eastAsia="Sylfaen" w:hAnsi="Sylfaen" w:cs="Sylfaen"/>
+          <w:sz w:val="24"/>
+        </w:rPr>
+        <w:t xml:space="preserve"> (</w:t>
+      </w:r>
+      <w:proofErr w:type="spellStart"/>
+      <w:r>
+        <w:rPr>
+          <w:rFonts w:ascii="Sylfaen" w:eastAsia="Sylfaen" w:hAnsi="Sylfaen" w:cs="Sylfaen"/>
+          <w:sz w:val="24"/>
+        </w:rPr>
+        <w:t>Brush_Brake_</w:t>
+      </w:r>
+      <w:proofErr w:type="gramStart"/>
+      <w:r>
+        <w:rPr>
+          <w:rFonts w:ascii="Sylfaen" w:eastAsia="Sylfaen" w:hAnsi="Sylfaen" w:cs="Sylfaen"/>
+          <w:sz w:val="24"/>
+        </w:rPr>
+        <w:t>OFF</w:t>
+      </w:r>
+      <w:proofErr w:type="spellEnd"/>
+      <w:r>
+        <w:rPr>
+          <w:rFonts w:ascii="Sylfaen" w:eastAsia="Sylfaen" w:hAnsi="Sylfaen" w:cs="Sylfaen"/>
+          <w:sz w:val="24"/>
+        </w:rPr>
+        <w:t>(</w:t>
+      </w:r>
+      <w:proofErr w:type="gramEnd"/>
+      <w:r>
+        <w:rPr>
+          <w:rFonts w:ascii="Sylfaen" w:eastAsia="Sylfaen" w:hAnsi="Sylfaen" w:cs="Sylfaen"/>
+          <w:sz w:val="24"/>
+        </w:rPr>
+        <w:t>))</w:t>
       </w:r>
     </w:p>
     <w:p>
@@ -573,13 +3098,127 @@
           <w:sz w:val="24"/>
         </w:rPr>
       </w:pPr>
-      <w:r>
-        <w:rPr>
-          <w:rFonts w:ascii="Sylfaen" w:eastAsia="Sylfaen" w:hAnsi="Sylfaen" w:cs="Sylfaen"/>
-          <w:sz w:val="24"/>
-        </w:rPr>
-        <w:t>Պտտում է շարժիչը (Rotate_Engine()) 8-րդ կետում որոշված ուղղությամբ և արագությամբ</w:t>
-      </w:r>
+      <w:proofErr w:type="spellStart"/>
+      <w:r>
+        <w:rPr>
+          <w:rFonts w:ascii="Sylfaen" w:eastAsia="Sylfaen" w:hAnsi="Sylfaen" w:cs="Sylfaen"/>
+          <w:sz w:val="24"/>
+        </w:rPr>
+        <w:t>Պտտում</w:t>
+      </w:r>
+      <w:proofErr w:type="spellEnd"/>
+      <w:r>
+        <w:rPr>
+          <w:rFonts w:ascii="Sylfaen" w:eastAsia="Sylfaen" w:hAnsi="Sylfaen" w:cs="Sylfaen"/>
+          <w:sz w:val="24"/>
+        </w:rPr>
+        <w:t xml:space="preserve"> է </w:t>
+      </w:r>
+      <w:proofErr w:type="spellStart"/>
+      <w:r>
+        <w:rPr>
+          <w:rFonts w:ascii="Sylfaen" w:eastAsia="Sylfaen" w:hAnsi="Sylfaen" w:cs="Sylfaen"/>
+          <w:sz w:val="24"/>
+        </w:rPr>
+        <w:t>շարժիչը</w:t>
+      </w:r>
+      <w:proofErr w:type="spellEnd"/>
+      <w:r>
+        <w:rPr>
+          <w:rFonts w:ascii="Sylfaen" w:eastAsia="Sylfaen" w:hAnsi="Sylfaen" w:cs="Sylfaen"/>
+          <w:sz w:val="24"/>
+        </w:rPr>
+        <w:t xml:space="preserve"> (</w:t>
+      </w:r>
+      <w:proofErr w:type="spellStart"/>
+      <w:r>
+        <w:rPr>
+          <w:rFonts w:ascii="Sylfaen" w:eastAsia="Sylfaen" w:hAnsi="Sylfaen" w:cs="Sylfaen"/>
+          <w:sz w:val="24"/>
+        </w:rPr>
+        <w:t>Rotate_</w:t>
+      </w:r>
+      <w:proofErr w:type="gramStart"/>
+      <w:r>
+        <w:rPr>
+          <w:rFonts w:ascii="Sylfaen" w:eastAsia="Sylfaen" w:hAnsi="Sylfaen" w:cs="Sylfaen"/>
+          <w:sz w:val="24"/>
+        </w:rPr>
+        <w:t>Engine</w:t>
+      </w:r>
+      <w:proofErr w:type="spellEnd"/>
+      <w:r>
+        <w:rPr>
+          <w:rFonts w:ascii="Sylfaen" w:eastAsia="Sylfaen" w:hAnsi="Sylfaen" w:cs="Sylfaen"/>
+          <w:sz w:val="24"/>
+        </w:rPr>
+        <w:t>(</w:t>
+      </w:r>
+      <w:proofErr w:type="gramEnd"/>
+      <w:r>
+        <w:rPr>
+          <w:rFonts w:ascii="Sylfaen" w:eastAsia="Sylfaen" w:hAnsi="Sylfaen" w:cs="Sylfaen"/>
+          <w:sz w:val="24"/>
+        </w:rPr>
+        <w:t xml:space="preserve">)) 8-րդ </w:t>
+      </w:r>
+      <w:proofErr w:type="spellStart"/>
+      <w:r>
+        <w:rPr>
+          <w:rFonts w:ascii="Sylfaen" w:eastAsia="Sylfaen" w:hAnsi="Sylfaen" w:cs="Sylfaen"/>
+          <w:sz w:val="24"/>
+        </w:rPr>
+        <w:t>կետում</w:t>
+      </w:r>
+      <w:proofErr w:type="spellEnd"/>
+      <w:r>
+        <w:rPr>
+          <w:rFonts w:ascii="Sylfaen" w:eastAsia="Sylfaen" w:hAnsi="Sylfaen" w:cs="Sylfaen"/>
+          <w:sz w:val="24"/>
+        </w:rPr>
+        <w:t xml:space="preserve"> </w:t>
+      </w:r>
+      <w:proofErr w:type="spellStart"/>
+      <w:r>
+        <w:rPr>
+          <w:rFonts w:ascii="Sylfaen" w:eastAsia="Sylfaen" w:hAnsi="Sylfaen" w:cs="Sylfaen"/>
+          <w:sz w:val="24"/>
+        </w:rPr>
+        <w:t>որոշված</w:t>
+      </w:r>
+      <w:proofErr w:type="spellEnd"/>
+      <w:r>
+        <w:rPr>
+          <w:rFonts w:ascii="Sylfaen" w:eastAsia="Sylfaen" w:hAnsi="Sylfaen" w:cs="Sylfaen"/>
+          <w:sz w:val="24"/>
+        </w:rPr>
+        <w:t xml:space="preserve"> </w:t>
+      </w:r>
+      <w:proofErr w:type="spellStart"/>
+      <w:r>
+        <w:rPr>
+          <w:rFonts w:ascii="Sylfaen" w:eastAsia="Sylfaen" w:hAnsi="Sylfaen" w:cs="Sylfaen"/>
+          <w:sz w:val="24"/>
+        </w:rPr>
+        <w:t>ուղղությամբ</w:t>
+      </w:r>
+      <w:proofErr w:type="spellEnd"/>
+      <w:r>
+        <w:rPr>
+          <w:rFonts w:ascii="Sylfaen" w:eastAsia="Sylfaen" w:hAnsi="Sylfaen" w:cs="Sylfaen"/>
+          <w:sz w:val="24"/>
+        </w:rPr>
+        <w:t xml:space="preserve"> և </w:t>
+      </w:r>
+      <w:proofErr w:type="spellStart"/>
+      <w:r>
+        <w:rPr>
+          <w:rFonts w:ascii="Sylfaen" w:eastAsia="Sylfaen" w:hAnsi="Sylfaen" w:cs="Sylfaen"/>
+          <w:sz w:val="24"/>
+        </w:rPr>
+        <w:t>արագությամբ</w:t>
+      </w:r>
+      <w:proofErr w:type="spellEnd"/>
     </w:p>
     <w:p>
       <w:pPr>
@@ -593,19 +3232,351 @@
           <w:sz w:val="24"/>
         </w:rPr>
       </w:pPr>
-      <w:r>
-        <w:rPr>
-          <w:rFonts w:ascii="Sylfaen" w:eastAsia="Sylfaen" w:hAnsi="Sylfaen" w:cs="Sylfaen"/>
-          <w:sz w:val="24"/>
-        </w:rPr>
-        <w:t>Ամեն անգամ ծրագիրը կարդում է էնկոդերի արժեքը(Read_Encoder()) սանրի դիրքը պարզելու համար և պահեստային ռեգիստրում գրում է սանրի կոորդինատը</w:t>
-      </w:r>
-      <w:r>
-        <w:rPr>
-          <w:rFonts w:ascii="Sylfaen" w:eastAsia="Sylfaen" w:hAnsi="Sylfaen" w:cs="Sylfaen"/>
-          <w:sz w:val="24"/>
-        </w:rPr>
-        <w:t>(Save_Coord())</w:t>
+      <w:proofErr w:type="spellStart"/>
+      <w:r>
+        <w:rPr>
+          <w:rFonts w:ascii="Sylfaen" w:eastAsia="Sylfaen" w:hAnsi="Sylfaen" w:cs="Sylfaen"/>
+          <w:sz w:val="24"/>
+        </w:rPr>
+        <w:t>Էն</w:t>
+      </w:r>
+      <w:proofErr w:type="spellEnd"/>
+      <w:r>
+        <w:rPr>
+          <w:rFonts w:ascii="Sylfaen" w:eastAsia="Sylfaen" w:hAnsi="Sylfaen" w:cs="Sylfaen"/>
+          <w:sz w:val="24"/>
+          <w:lang w:val="hy-AM"/>
+        </w:rPr>
+        <w:t>կ</w:t>
+      </w:r>
+      <w:proofErr w:type="spellStart"/>
+      <w:r>
+        <w:rPr>
+          <w:rFonts w:ascii="Sylfaen" w:eastAsia="Sylfaen" w:hAnsi="Sylfaen" w:cs="Sylfaen"/>
+          <w:sz w:val="24"/>
+        </w:rPr>
+        <w:t>ոդերի</w:t>
+      </w:r>
+      <w:proofErr w:type="spellEnd"/>
+      <w:r>
+        <w:rPr>
+          <w:rFonts w:ascii="Sylfaen" w:eastAsia="Sylfaen" w:hAnsi="Sylfaen" w:cs="Sylfaen"/>
+          <w:sz w:val="24"/>
+        </w:rPr>
+        <w:t xml:space="preserve"> </w:t>
+      </w:r>
+      <w:proofErr w:type="spellStart"/>
+      <w:r>
+        <w:rPr>
+          <w:rFonts w:ascii="Sylfaen" w:eastAsia="Sylfaen" w:hAnsi="Sylfaen" w:cs="Sylfaen"/>
+          <w:sz w:val="24"/>
+        </w:rPr>
+        <w:t>յուրաքանչյուր</w:t>
+      </w:r>
+      <w:proofErr w:type="spellEnd"/>
+      <w:r>
+        <w:rPr>
+          <w:rFonts w:ascii="Sylfaen" w:eastAsia="Sylfaen" w:hAnsi="Sylfaen" w:cs="Sylfaen"/>
+          <w:sz w:val="24"/>
+        </w:rPr>
+        <w:t xml:space="preserve"> </w:t>
+      </w:r>
+      <w:proofErr w:type="spellStart"/>
+      <w:r>
+        <w:rPr>
+          <w:rFonts w:ascii="Sylfaen" w:eastAsia="Sylfaen" w:hAnsi="Sylfaen" w:cs="Sylfaen"/>
+          <w:sz w:val="24"/>
+        </w:rPr>
+        <w:t>քայլին</w:t>
+      </w:r>
+      <w:proofErr w:type="spellEnd"/>
+      <w:r>
+        <w:rPr>
+          <w:rFonts w:ascii="Sylfaen" w:eastAsia="Sylfaen" w:hAnsi="Sylfaen" w:cs="Sylfaen"/>
+          <w:sz w:val="24"/>
+        </w:rPr>
+        <w:t xml:space="preserve"> </w:t>
+      </w:r>
+      <w:proofErr w:type="spellStart"/>
+      <w:r>
+        <w:rPr>
+          <w:rFonts w:ascii="Sylfaen" w:eastAsia="Sylfaen" w:hAnsi="Sylfaen" w:cs="Sylfaen"/>
+          <w:sz w:val="24"/>
+        </w:rPr>
+        <w:t>ծ</w:t>
+      </w:r>
+      <w:r>
+        <w:rPr>
+          <w:rFonts w:ascii="Sylfaen" w:eastAsia="Sylfaen" w:hAnsi="Sylfaen" w:cs="Sylfaen"/>
+          <w:sz w:val="24"/>
+        </w:rPr>
+        <w:t>րագիրը</w:t>
+      </w:r>
+      <w:proofErr w:type="spellEnd"/>
+      <w:r>
+        <w:rPr>
+          <w:rFonts w:ascii="Sylfaen" w:eastAsia="Sylfaen" w:hAnsi="Sylfaen" w:cs="Sylfaen"/>
+          <w:sz w:val="24"/>
+        </w:rPr>
+        <w:t xml:space="preserve"> </w:t>
+      </w:r>
+      <w:proofErr w:type="spellStart"/>
+      <w:r>
+        <w:rPr>
+          <w:rFonts w:ascii="Sylfaen" w:eastAsia="Sylfaen" w:hAnsi="Sylfaen" w:cs="Sylfaen"/>
+          <w:sz w:val="24"/>
+        </w:rPr>
+        <w:t>կարդում</w:t>
+      </w:r>
+      <w:proofErr w:type="spellEnd"/>
+      <w:r>
+        <w:rPr>
+          <w:rFonts w:ascii="Sylfaen" w:eastAsia="Sylfaen" w:hAnsi="Sylfaen" w:cs="Sylfaen"/>
+          <w:sz w:val="24"/>
+        </w:rPr>
+        <w:t xml:space="preserve"> է </w:t>
+      </w:r>
+      <w:proofErr w:type="spellStart"/>
+      <w:r>
+        <w:rPr>
+          <w:rFonts w:ascii="Sylfaen" w:eastAsia="Sylfaen" w:hAnsi="Sylfaen" w:cs="Sylfaen"/>
+          <w:sz w:val="24"/>
+        </w:rPr>
+        <w:t>էնկոդերի</w:t>
+      </w:r>
+      <w:proofErr w:type="spellEnd"/>
+      <w:r>
+        <w:rPr>
+          <w:rFonts w:ascii="Sylfaen" w:eastAsia="Sylfaen" w:hAnsi="Sylfaen" w:cs="Sylfaen"/>
+          <w:sz w:val="24"/>
+        </w:rPr>
+        <w:t xml:space="preserve"> </w:t>
+      </w:r>
+      <w:proofErr w:type="spellStart"/>
+      <w:proofErr w:type="gramStart"/>
+      <w:r>
+        <w:rPr>
+          <w:rFonts w:ascii="Sylfaen" w:eastAsia="Sylfaen" w:hAnsi="Sylfaen" w:cs="Sylfaen"/>
+          <w:sz w:val="24"/>
+        </w:rPr>
+        <w:t>արժեքը</w:t>
+      </w:r>
+      <w:proofErr w:type="spellEnd"/>
+      <w:r>
+        <w:rPr>
+          <w:rFonts w:ascii="Sylfaen" w:eastAsia="Sylfaen" w:hAnsi="Sylfaen" w:cs="Sylfaen"/>
+          <w:sz w:val="24"/>
+        </w:rPr>
+        <w:t>(</w:t>
+      </w:r>
+      <w:proofErr w:type="spellStart"/>
+      <w:proofErr w:type="gramEnd"/>
+      <w:r>
+        <w:rPr>
+          <w:rFonts w:ascii="Sylfaen" w:eastAsia="Sylfaen" w:hAnsi="Sylfaen" w:cs="Sylfaen"/>
+          <w:sz w:val="24"/>
+        </w:rPr>
+        <w:t>Read_Encoder</w:t>
+      </w:r>
+      <w:proofErr w:type="spellEnd"/>
+      <w:r>
+        <w:rPr>
+          <w:rFonts w:ascii="Sylfaen" w:eastAsia="Sylfaen" w:hAnsi="Sylfaen" w:cs="Sylfaen"/>
+          <w:sz w:val="24"/>
+        </w:rPr>
+        <w:t>())</w:t>
+      </w:r>
+      <w:r>
+        <w:rPr>
+          <w:rFonts w:ascii="Sylfaen" w:eastAsia="Sylfaen" w:hAnsi="Sylfaen" w:cs="Sylfaen"/>
+          <w:sz w:val="24"/>
+          <w:lang w:val="hy-AM"/>
+        </w:rPr>
+        <w:t xml:space="preserve"> </w:t>
+      </w:r>
+      <w:proofErr w:type="spellStart"/>
+      <w:r>
+        <w:rPr>
+          <w:rFonts w:ascii="Sylfaen" w:eastAsia="Sylfaen" w:hAnsi="Sylfaen" w:cs="Sylfaen"/>
+          <w:sz w:val="24"/>
+        </w:rPr>
+        <w:t>սանրի</w:t>
+      </w:r>
+      <w:proofErr w:type="spellEnd"/>
+      <w:r>
+        <w:rPr>
+          <w:rFonts w:ascii="Sylfaen" w:eastAsia="Sylfaen" w:hAnsi="Sylfaen" w:cs="Sylfaen"/>
+          <w:sz w:val="24"/>
+        </w:rPr>
+        <w:t xml:space="preserve"> </w:t>
+      </w:r>
+      <w:proofErr w:type="spellStart"/>
+      <w:r>
+        <w:rPr>
+          <w:rFonts w:ascii="Sylfaen" w:eastAsia="Sylfaen" w:hAnsi="Sylfaen" w:cs="Sylfaen"/>
+          <w:sz w:val="24"/>
+        </w:rPr>
+        <w:t>դիրքը</w:t>
+      </w:r>
+      <w:proofErr w:type="spellEnd"/>
+      <w:r>
+        <w:rPr>
+          <w:rFonts w:ascii="Sylfaen" w:eastAsia="Sylfaen" w:hAnsi="Sylfaen" w:cs="Sylfaen"/>
+          <w:sz w:val="24"/>
+        </w:rPr>
+        <w:t xml:space="preserve"> </w:t>
+      </w:r>
+      <w:proofErr w:type="spellStart"/>
+      <w:r>
+        <w:rPr>
+          <w:rFonts w:ascii="Sylfaen" w:eastAsia="Sylfaen" w:hAnsi="Sylfaen" w:cs="Sylfaen"/>
+          <w:sz w:val="24"/>
+        </w:rPr>
+        <w:t>պարզելու</w:t>
+      </w:r>
+      <w:proofErr w:type="spellEnd"/>
+      <w:r>
+        <w:rPr>
+          <w:rFonts w:ascii="Sylfaen" w:eastAsia="Sylfaen" w:hAnsi="Sylfaen" w:cs="Sylfaen"/>
+          <w:sz w:val="24"/>
+        </w:rPr>
+        <w:t xml:space="preserve"> </w:t>
+      </w:r>
+      <w:proofErr w:type="spellStart"/>
+      <w:r>
+        <w:rPr>
+          <w:rFonts w:ascii="Sylfaen" w:eastAsia="Sylfaen" w:hAnsi="Sylfaen" w:cs="Sylfaen"/>
+          <w:sz w:val="24"/>
+        </w:rPr>
+        <w:t>համար</w:t>
+      </w:r>
+      <w:proofErr w:type="spellEnd"/>
+      <w:r>
+        <w:rPr>
+          <w:rFonts w:ascii="Sylfaen" w:eastAsia="Sylfaen" w:hAnsi="Sylfaen" w:cs="Sylfaen"/>
+          <w:sz w:val="24"/>
+          <w:lang w:val="hy-AM"/>
+        </w:rPr>
+        <w:t>(</w:t>
+      </w:r>
+      <w:r>
+        <w:rPr>
+          <w:rFonts w:ascii="Sylfaen" w:eastAsia="Sylfaen" w:hAnsi="Sylfaen" w:cs="Sylfaen"/>
+          <w:sz w:val="24"/>
+          <w:lang w:val="hy-AM"/>
+        </w:rPr>
+        <w:t>էնկոդերը միացված է սանրին և գրանցում է սանրի տեղաշարժը</w:t>
+      </w:r>
+      <w:r>
+        <w:rPr>
+          <w:rFonts w:ascii="Sylfaen" w:eastAsia="Sylfaen" w:hAnsi="Sylfaen" w:cs="Sylfaen"/>
+          <w:sz w:val="24"/>
+          <w:lang w:val="hy-AM"/>
+        </w:rPr>
+        <w:t>)</w:t>
+      </w:r>
+      <w:r>
+        <w:rPr>
+          <w:rFonts w:ascii="Sylfaen" w:eastAsia="Sylfaen" w:hAnsi="Sylfaen" w:cs="Sylfaen"/>
+          <w:sz w:val="24"/>
+          <w:lang w:val="hy-AM"/>
+        </w:rPr>
+        <w:t xml:space="preserve">, </w:t>
+      </w:r>
+      <w:r>
+        <w:rPr>
+          <w:rFonts w:ascii="Sylfaen" w:eastAsia="Sylfaen" w:hAnsi="Sylfaen" w:cs="Sylfaen"/>
+          <w:sz w:val="24"/>
+          <w:lang w:val="hy-AM"/>
+        </w:rPr>
+        <w:t>հատուկ</w:t>
+      </w:r>
+      <w:r>
+        <w:rPr>
+          <w:rFonts w:ascii="Sylfaen" w:eastAsia="Sylfaen" w:hAnsi="Sylfaen" w:cs="Sylfaen"/>
+          <w:sz w:val="24"/>
+        </w:rPr>
+        <w:t xml:space="preserve"> </w:t>
+      </w:r>
+      <w:proofErr w:type="spellStart"/>
+      <w:r>
+        <w:rPr>
+          <w:rFonts w:ascii="Sylfaen" w:eastAsia="Sylfaen" w:hAnsi="Sylfaen" w:cs="Sylfaen"/>
+          <w:sz w:val="24"/>
+        </w:rPr>
+        <w:t>ռեգիստրում</w:t>
+      </w:r>
+      <w:proofErr w:type="spellEnd"/>
+      <w:r>
+        <w:rPr>
+          <w:rFonts w:ascii="Sylfaen" w:eastAsia="Sylfaen" w:hAnsi="Sylfaen" w:cs="Sylfaen"/>
+          <w:sz w:val="24"/>
+        </w:rPr>
+        <w:t xml:space="preserve"> </w:t>
+      </w:r>
+      <w:proofErr w:type="spellStart"/>
+      <w:r>
+        <w:rPr>
+          <w:rFonts w:ascii="Sylfaen" w:eastAsia="Sylfaen" w:hAnsi="Sylfaen" w:cs="Sylfaen"/>
+          <w:sz w:val="24"/>
+        </w:rPr>
+        <w:t>գրում</w:t>
+      </w:r>
+      <w:proofErr w:type="spellEnd"/>
+      <w:r>
+        <w:rPr>
+          <w:rFonts w:ascii="Sylfaen" w:eastAsia="Sylfaen" w:hAnsi="Sylfaen" w:cs="Sylfaen"/>
+          <w:sz w:val="24"/>
+        </w:rPr>
+        <w:t xml:space="preserve"> է </w:t>
+      </w:r>
+      <w:proofErr w:type="spellStart"/>
+      <w:r>
+        <w:rPr>
+          <w:rFonts w:ascii="Sylfaen" w:eastAsia="Sylfaen" w:hAnsi="Sylfaen" w:cs="Sylfaen"/>
+          <w:sz w:val="24"/>
+        </w:rPr>
+        <w:t>սանրի</w:t>
+      </w:r>
+      <w:proofErr w:type="spellEnd"/>
+      <w:r>
+        <w:rPr>
+          <w:rFonts w:ascii="Sylfaen" w:eastAsia="Sylfaen" w:hAnsi="Sylfaen" w:cs="Sylfaen"/>
+          <w:sz w:val="24"/>
+        </w:rPr>
+        <w:t xml:space="preserve"> </w:t>
+      </w:r>
+      <w:proofErr w:type="spellStart"/>
+      <w:r>
+        <w:rPr>
+          <w:rFonts w:ascii="Sylfaen" w:eastAsia="Sylfaen" w:hAnsi="Sylfaen" w:cs="Sylfaen"/>
+          <w:sz w:val="24"/>
+        </w:rPr>
+        <w:t>կոորդինատը</w:t>
+      </w:r>
+      <w:proofErr w:type="spellEnd"/>
+      <w:r>
+        <w:rPr>
+          <w:rFonts w:ascii="Sylfaen" w:eastAsia="Sylfaen" w:hAnsi="Sylfaen" w:cs="Sylfaen"/>
+          <w:sz w:val="24"/>
+        </w:rPr>
+        <w:t>(</w:t>
+      </w:r>
+      <w:proofErr w:type="spellStart"/>
+      <w:r>
+        <w:rPr>
+          <w:rFonts w:ascii="Sylfaen" w:eastAsia="Sylfaen" w:hAnsi="Sylfaen" w:cs="Sylfaen"/>
+          <w:sz w:val="24"/>
+        </w:rPr>
+        <w:t>Save_Coord</w:t>
+      </w:r>
+      <w:proofErr w:type="spellEnd"/>
+      <w:r>
+        <w:rPr>
+          <w:rFonts w:ascii="Sylfaen" w:eastAsia="Sylfaen" w:hAnsi="Sylfaen" w:cs="Sylfaen"/>
+          <w:sz w:val="24"/>
+        </w:rPr>
+        <w:t>())</w:t>
       </w:r>
     </w:p>
     <w:p>
@@ -620,211 +3591,551 @@
           <w:sz w:val="24"/>
         </w:rPr>
       </w:pPr>
-      <w:r>
-        <w:rPr>
-          <w:rFonts w:ascii="Sylfaen" w:eastAsia="Sylfaen" w:hAnsi="Sylfaen" w:cs="Sylfaen"/>
-          <w:sz w:val="24"/>
-        </w:rPr>
-        <w:t>Ցանկալի կոորդինատին մոտենալիս դանդաղեցնում է շարժիչի արագությունը(Change_Speed()) և հասնելուն պես՝ անջատում հաճախային վերափոխիչը (Set_Inverter()) ու միացնում է սանրի արգելակը(Brush_Brake_ON()), որպեսզի շարժիչը իներցիայով առաջ չգնա։</w:t>
+      <w:proofErr w:type="spellStart"/>
+      <w:r>
+        <w:rPr>
+          <w:rFonts w:ascii="Sylfaen" w:eastAsia="Sylfaen" w:hAnsi="Sylfaen" w:cs="Sylfaen"/>
+          <w:sz w:val="24"/>
+        </w:rPr>
+        <w:t>Ցանկալի</w:t>
+      </w:r>
+      <w:proofErr w:type="spellEnd"/>
+      <w:r>
+        <w:rPr>
+          <w:rFonts w:ascii="Sylfaen" w:eastAsia="Sylfaen" w:hAnsi="Sylfaen" w:cs="Sylfaen"/>
+          <w:sz w:val="24"/>
+        </w:rPr>
+        <w:t xml:space="preserve"> </w:t>
+      </w:r>
+      <w:proofErr w:type="spellStart"/>
+      <w:r>
+        <w:rPr>
+          <w:rFonts w:ascii="Sylfaen" w:eastAsia="Sylfaen" w:hAnsi="Sylfaen" w:cs="Sylfaen"/>
+          <w:sz w:val="24"/>
+        </w:rPr>
+        <w:t>կոորդինատին</w:t>
+      </w:r>
+      <w:proofErr w:type="spellEnd"/>
+      <w:r>
+        <w:rPr>
+          <w:rFonts w:ascii="Sylfaen" w:eastAsia="Sylfaen" w:hAnsi="Sylfaen" w:cs="Sylfaen"/>
+          <w:sz w:val="24"/>
+        </w:rPr>
+        <w:t xml:space="preserve"> </w:t>
+      </w:r>
+      <w:proofErr w:type="spellStart"/>
+      <w:r>
+        <w:rPr>
+          <w:rFonts w:ascii="Sylfaen" w:eastAsia="Sylfaen" w:hAnsi="Sylfaen" w:cs="Sylfaen"/>
+          <w:sz w:val="24"/>
+        </w:rPr>
+        <w:t>մոտենալիս</w:t>
+      </w:r>
+      <w:proofErr w:type="spellEnd"/>
+      <w:r>
+        <w:rPr>
+          <w:rFonts w:ascii="Sylfaen" w:eastAsia="Sylfaen" w:hAnsi="Sylfaen" w:cs="Sylfaen"/>
+          <w:sz w:val="24"/>
+        </w:rPr>
+        <w:t xml:space="preserve"> </w:t>
+      </w:r>
+      <w:proofErr w:type="spellStart"/>
+      <w:r>
+        <w:rPr>
+          <w:rFonts w:ascii="Sylfaen" w:eastAsia="Sylfaen" w:hAnsi="Sylfaen" w:cs="Sylfaen"/>
+          <w:sz w:val="24"/>
+        </w:rPr>
+        <w:t>դանդաղեցնում</w:t>
+      </w:r>
+      <w:proofErr w:type="spellEnd"/>
+      <w:r>
+        <w:rPr>
+          <w:rFonts w:ascii="Sylfaen" w:eastAsia="Sylfaen" w:hAnsi="Sylfaen" w:cs="Sylfaen"/>
+          <w:sz w:val="24"/>
+        </w:rPr>
+        <w:t xml:space="preserve"> է </w:t>
+      </w:r>
+      <w:proofErr w:type="spellStart"/>
+      <w:r>
+        <w:rPr>
+          <w:rFonts w:ascii="Sylfaen" w:eastAsia="Sylfaen" w:hAnsi="Sylfaen" w:cs="Sylfaen"/>
+          <w:sz w:val="24"/>
+        </w:rPr>
+        <w:t>շարժիչի</w:t>
+      </w:r>
+      <w:proofErr w:type="spellEnd"/>
+      <w:r>
+        <w:rPr>
+          <w:rFonts w:ascii="Sylfaen" w:eastAsia="Sylfaen" w:hAnsi="Sylfaen" w:cs="Sylfaen"/>
+          <w:sz w:val="24"/>
+        </w:rPr>
+        <w:t xml:space="preserve"> </w:t>
+      </w:r>
+      <w:proofErr w:type="spellStart"/>
+      <w:proofErr w:type="gramStart"/>
+      <w:r>
+        <w:rPr>
+          <w:rFonts w:ascii="Sylfaen" w:eastAsia="Sylfaen" w:hAnsi="Sylfaen" w:cs="Sylfaen"/>
+          <w:sz w:val="24"/>
+        </w:rPr>
+        <w:t>արագությունը</w:t>
+      </w:r>
+      <w:proofErr w:type="spellEnd"/>
+      <w:r>
+        <w:rPr>
+          <w:rFonts w:ascii="Sylfaen" w:eastAsia="Sylfaen" w:hAnsi="Sylfaen" w:cs="Sylfaen"/>
+          <w:sz w:val="24"/>
+        </w:rPr>
+        <w:t>(</w:t>
+      </w:r>
+      <w:proofErr w:type="spellStart"/>
+      <w:proofErr w:type="gramEnd"/>
+      <w:r>
+        <w:rPr>
+          <w:rFonts w:ascii="Sylfaen" w:eastAsia="Sylfaen" w:hAnsi="Sylfaen" w:cs="Sylfaen"/>
+          <w:sz w:val="24"/>
+        </w:rPr>
+        <w:t>Change_Speed</w:t>
+      </w:r>
+      <w:proofErr w:type="spellEnd"/>
+      <w:r>
+        <w:rPr>
+          <w:rFonts w:ascii="Sylfaen" w:eastAsia="Sylfaen" w:hAnsi="Sylfaen" w:cs="Sylfaen"/>
+          <w:sz w:val="24"/>
+        </w:rPr>
+        <w:t xml:space="preserve">()) և </w:t>
+      </w:r>
+      <w:proofErr w:type="spellStart"/>
+      <w:r>
+        <w:rPr>
+          <w:rFonts w:ascii="Sylfaen" w:eastAsia="Sylfaen" w:hAnsi="Sylfaen" w:cs="Sylfaen"/>
+          <w:sz w:val="24"/>
+        </w:rPr>
+        <w:t>հասնելուն</w:t>
+      </w:r>
+      <w:proofErr w:type="spellEnd"/>
+      <w:r>
+        <w:rPr>
+          <w:rFonts w:ascii="Sylfaen" w:eastAsia="Sylfaen" w:hAnsi="Sylfaen" w:cs="Sylfaen"/>
+          <w:sz w:val="24"/>
+        </w:rPr>
+        <w:t xml:space="preserve"> </w:t>
+      </w:r>
+      <w:proofErr w:type="spellStart"/>
+      <w:r>
+        <w:rPr>
+          <w:rFonts w:ascii="Sylfaen" w:eastAsia="Sylfaen" w:hAnsi="Sylfaen" w:cs="Sylfaen"/>
+          <w:sz w:val="24"/>
+        </w:rPr>
+        <w:t>պես</w:t>
+      </w:r>
+      <w:proofErr w:type="spellEnd"/>
+      <w:r>
+        <w:rPr>
+          <w:rFonts w:ascii="Sylfaen" w:eastAsia="Sylfaen" w:hAnsi="Sylfaen" w:cs="Sylfaen"/>
+          <w:sz w:val="24"/>
+        </w:rPr>
+        <w:t xml:space="preserve">՝ </w:t>
+      </w:r>
+      <w:proofErr w:type="spellStart"/>
+      <w:r>
+        <w:rPr>
+          <w:rFonts w:ascii="Sylfaen" w:eastAsia="Sylfaen" w:hAnsi="Sylfaen" w:cs="Sylfaen"/>
+          <w:sz w:val="24"/>
+        </w:rPr>
+        <w:t>անջատում</w:t>
+      </w:r>
+      <w:proofErr w:type="spellEnd"/>
+      <w:r>
+        <w:rPr>
+          <w:rFonts w:ascii="Sylfaen" w:eastAsia="Sylfaen" w:hAnsi="Sylfaen" w:cs="Sylfaen"/>
+          <w:sz w:val="24"/>
+        </w:rPr>
+        <w:t xml:space="preserve"> </w:t>
+      </w:r>
+      <w:proofErr w:type="spellStart"/>
+      <w:r>
+        <w:rPr>
+          <w:rFonts w:ascii="Sylfaen" w:eastAsia="Sylfaen" w:hAnsi="Sylfaen" w:cs="Sylfaen"/>
+          <w:sz w:val="24"/>
+        </w:rPr>
+        <w:t>հաճախային</w:t>
+      </w:r>
+      <w:proofErr w:type="spellEnd"/>
+      <w:r>
+        <w:rPr>
+          <w:rFonts w:ascii="Sylfaen" w:eastAsia="Sylfaen" w:hAnsi="Sylfaen" w:cs="Sylfaen"/>
+          <w:sz w:val="24"/>
+        </w:rPr>
+        <w:t xml:space="preserve"> </w:t>
+      </w:r>
+      <w:proofErr w:type="spellStart"/>
+      <w:r>
+        <w:rPr>
+          <w:rFonts w:ascii="Sylfaen" w:eastAsia="Sylfaen" w:hAnsi="Sylfaen" w:cs="Sylfaen"/>
+          <w:sz w:val="24"/>
+        </w:rPr>
+        <w:t>վերափոխիչը</w:t>
+      </w:r>
+      <w:proofErr w:type="spellEnd"/>
+      <w:r>
+        <w:rPr>
+          <w:rFonts w:ascii="Sylfaen" w:eastAsia="Sylfaen" w:hAnsi="Sylfaen" w:cs="Sylfaen"/>
+          <w:sz w:val="24"/>
+        </w:rPr>
+        <w:t xml:space="preserve"> (</w:t>
+      </w:r>
+      <w:proofErr w:type="spellStart"/>
+      <w:r>
+        <w:rPr>
+          <w:rFonts w:ascii="Sylfaen" w:eastAsia="Sylfaen" w:hAnsi="Sylfaen" w:cs="Sylfaen"/>
+          <w:sz w:val="24"/>
+        </w:rPr>
+        <w:t>Set_Inverter</w:t>
+      </w:r>
+      <w:proofErr w:type="spellEnd"/>
+      <w:r>
+        <w:rPr>
+          <w:rFonts w:ascii="Sylfaen" w:eastAsia="Sylfaen" w:hAnsi="Sylfaen" w:cs="Sylfaen"/>
+          <w:sz w:val="24"/>
+        </w:rPr>
+        <w:t xml:space="preserve">()) </w:t>
+      </w:r>
+      <w:proofErr w:type="spellStart"/>
+      <w:r>
+        <w:rPr>
+          <w:rFonts w:ascii="Sylfaen" w:eastAsia="Sylfaen" w:hAnsi="Sylfaen" w:cs="Sylfaen"/>
+          <w:sz w:val="24"/>
+        </w:rPr>
+        <w:t>ու</w:t>
+      </w:r>
+      <w:proofErr w:type="spellEnd"/>
+      <w:r>
+        <w:rPr>
+          <w:rFonts w:ascii="Sylfaen" w:eastAsia="Sylfaen" w:hAnsi="Sylfaen" w:cs="Sylfaen"/>
+          <w:sz w:val="24"/>
+        </w:rPr>
+        <w:t xml:space="preserve"> </w:t>
+      </w:r>
+      <w:proofErr w:type="spellStart"/>
+      <w:r>
+        <w:rPr>
+          <w:rFonts w:ascii="Sylfaen" w:eastAsia="Sylfaen" w:hAnsi="Sylfaen" w:cs="Sylfaen"/>
+          <w:sz w:val="24"/>
+        </w:rPr>
+        <w:t>միացնում</w:t>
+      </w:r>
+      <w:proofErr w:type="spellEnd"/>
+      <w:r>
+        <w:rPr>
+          <w:rFonts w:ascii="Sylfaen" w:eastAsia="Sylfaen" w:hAnsi="Sylfaen" w:cs="Sylfaen"/>
+          <w:sz w:val="24"/>
+        </w:rPr>
+        <w:t xml:space="preserve"> է </w:t>
+      </w:r>
+      <w:proofErr w:type="spellStart"/>
+      <w:r>
+        <w:rPr>
+          <w:rFonts w:ascii="Sylfaen" w:eastAsia="Sylfaen" w:hAnsi="Sylfaen" w:cs="Sylfaen"/>
+          <w:sz w:val="24"/>
+        </w:rPr>
+        <w:t>սանրի</w:t>
+      </w:r>
+      <w:proofErr w:type="spellEnd"/>
+      <w:r>
+        <w:rPr>
+          <w:rFonts w:ascii="Sylfaen" w:eastAsia="Sylfaen" w:hAnsi="Sylfaen" w:cs="Sylfaen"/>
+          <w:sz w:val="24"/>
+        </w:rPr>
+        <w:t xml:space="preserve"> </w:t>
+      </w:r>
+      <w:proofErr w:type="spellStart"/>
+      <w:r>
+        <w:rPr>
+          <w:rFonts w:ascii="Sylfaen" w:eastAsia="Sylfaen" w:hAnsi="Sylfaen" w:cs="Sylfaen"/>
+          <w:sz w:val="24"/>
+        </w:rPr>
+        <w:t>արգելակը</w:t>
+      </w:r>
+      <w:proofErr w:type="spellEnd"/>
+      <w:r>
+        <w:rPr>
+          <w:rFonts w:ascii="Sylfaen" w:eastAsia="Sylfaen" w:hAnsi="Sylfaen" w:cs="Sylfaen"/>
+          <w:sz w:val="24"/>
+        </w:rPr>
+        <w:t>(</w:t>
+      </w:r>
+      <w:proofErr w:type="spellStart"/>
+      <w:r>
+        <w:rPr>
+          <w:rFonts w:ascii="Sylfaen" w:eastAsia="Sylfaen" w:hAnsi="Sylfaen" w:cs="Sylfaen"/>
+          <w:sz w:val="24"/>
+        </w:rPr>
+        <w:t>Brush_Brake_ON</w:t>
+      </w:r>
+      <w:proofErr w:type="spellEnd"/>
+      <w:r>
+        <w:rPr>
+          <w:rFonts w:ascii="Sylfaen" w:eastAsia="Sylfaen" w:hAnsi="Sylfaen" w:cs="Sylfaen"/>
+          <w:sz w:val="24"/>
+        </w:rPr>
+        <w:t xml:space="preserve">()), </w:t>
+      </w:r>
+      <w:proofErr w:type="spellStart"/>
+      <w:r>
+        <w:rPr>
+          <w:rFonts w:ascii="Sylfaen" w:eastAsia="Sylfaen" w:hAnsi="Sylfaen" w:cs="Sylfaen"/>
+          <w:sz w:val="24"/>
+        </w:rPr>
+        <w:t>որպեսզի</w:t>
+      </w:r>
+      <w:proofErr w:type="spellEnd"/>
+      <w:r>
+        <w:rPr>
+          <w:rFonts w:ascii="Sylfaen" w:eastAsia="Sylfaen" w:hAnsi="Sylfaen" w:cs="Sylfaen"/>
+          <w:sz w:val="24"/>
+        </w:rPr>
+        <w:t xml:space="preserve"> </w:t>
+      </w:r>
+      <w:proofErr w:type="spellStart"/>
+      <w:r>
+        <w:rPr>
+          <w:rFonts w:ascii="Sylfaen" w:eastAsia="Sylfaen" w:hAnsi="Sylfaen" w:cs="Sylfaen"/>
+          <w:sz w:val="24"/>
+        </w:rPr>
+        <w:t>շարժիչը</w:t>
+      </w:r>
+      <w:proofErr w:type="spellEnd"/>
+      <w:r>
+        <w:rPr>
+          <w:rFonts w:ascii="Sylfaen" w:eastAsia="Sylfaen" w:hAnsi="Sylfaen" w:cs="Sylfaen"/>
+          <w:sz w:val="24"/>
+        </w:rPr>
+        <w:t xml:space="preserve"> </w:t>
+      </w:r>
+      <w:proofErr w:type="spellStart"/>
+      <w:r>
+        <w:rPr>
+          <w:rFonts w:ascii="Sylfaen" w:eastAsia="Sylfaen" w:hAnsi="Sylfaen" w:cs="Sylfaen"/>
+          <w:sz w:val="24"/>
+        </w:rPr>
+        <w:t>իներցիայով</w:t>
+      </w:r>
+      <w:proofErr w:type="spellEnd"/>
+      <w:r>
+        <w:rPr>
+          <w:rFonts w:ascii="Sylfaen" w:eastAsia="Sylfaen" w:hAnsi="Sylfaen" w:cs="Sylfaen"/>
+          <w:sz w:val="24"/>
+        </w:rPr>
+        <w:t xml:space="preserve"> </w:t>
+      </w:r>
+      <w:proofErr w:type="spellStart"/>
+      <w:r>
+        <w:rPr>
+          <w:rFonts w:ascii="Sylfaen" w:eastAsia="Sylfaen" w:hAnsi="Sylfaen" w:cs="Sylfaen"/>
+          <w:sz w:val="24"/>
+        </w:rPr>
+        <w:t>առաջ</w:t>
+      </w:r>
+      <w:proofErr w:type="spellEnd"/>
+      <w:r>
+        <w:rPr>
+          <w:rFonts w:ascii="Sylfaen" w:eastAsia="Sylfaen" w:hAnsi="Sylfaen" w:cs="Sylfaen"/>
+          <w:sz w:val="24"/>
+        </w:rPr>
+        <w:t xml:space="preserve"> </w:t>
+      </w:r>
+      <w:proofErr w:type="spellStart"/>
+      <w:r>
+        <w:rPr>
+          <w:rFonts w:ascii="Sylfaen" w:eastAsia="Sylfaen" w:hAnsi="Sylfaen" w:cs="Sylfaen"/>
+          <w:sz w:val="24"/>
+        </w:rPr>
+        <w:t>չգնա</w:t>
+      </w:r>
+      <w:proofErr w:type="spellEnd"/>
+      <w:r>
+        <w:rPr>
+          <w:rFonts w:ascii="Sylfaen" w:eastAsia="Sylfaen" w:hAnsi="Sylfaen" w:cs="Sylfaen"/>
+          <w:sz w:val="24"/>
+        </w:rPr>
+        <w:t>։</w:t>
       </w:r>
     </w:p>
     <w:p>
       <w:pPr>
         <w:rPr>
-          <w:rFonts w:ascii="Sylfaen" w:eastAsia="Sylfaen" w:hAnsi="Sylfaen" w:cs="Times New Roman"/>
-          <w:sz w:val="24"/>
+          <w:rFonts w:ascii="Sylfaen" w:eastAsia="Sylfaen" w:hAnsi="Sylfaen" w:cs="Sylfaen"/>
+          <w:sz w:val="24"/>
+          <w:lang w:val="hy-AM"/>
         </w:rPr>
       </w:pPr>
       <w:r>
         <w:rPr>
           <w:rFonts w:ascii="Sylfaen" w:eastAsia="Sylfaen" w:hAnsi="Sylfaen" w:cs="Sylfaen"/>
           <w:sz w:val="24"/>
-        </w:rPr>
-        <w:t>Օգտագործողը կարող է նաև ձեռքով տեղաշարժել սանրը՝ բռնակը սեղմած պահելով։ Ծրագիրը ստուգում է (Read_Hand_Catch_Input()) համապատասխան մուտքը(Hand_Catch) և եթե նկատվել է</w:t>
-      </w:r>
-      <w:r>
-        <w:rPr>
-          <w:rFonts w:ascii="Sylfaen" w:eastAsia="Sylfaen" w:hAnsi="Sylfaen" w:cs="Sylfaen"/>
-          <w:sz w:val="24"/>
-        </w:rPr>
-        <w:t xml:space="preserve"> բռնակի </w:t>
-      </w:r>
-      <w:r>
-        <w:rPr>
-          <w:rFonts w:ascii="Sylfaen" w:eastAsia="Sylfaen" w:hAnsi="Sylfaen" w:cs="Sylfaen"/>
-          <w:sz w:val="24"/>
-        </w:rPr>
-        <w:t xml:space="preserve">սեղմում, ապա </w:t>
-      </w:r>
-      <w:r>
-        <w:rPr>
-          <w:rFonts w:ascii="Sylfaen" w:eastAsia="Sylfaen" w:hAnsi="Sylfaen" w:cs="Sylfaen"/>
-          <w:sz w:val="24"/>
-        </w:rPr>
-        <w:t xml:space="preserve">ծրագիրը </w:t>
-      </w:r>
-      <w:r>
-        <w:rPr>
-          <w:rFonts w:ascii="Sylfaen" w:eastAsia="Sylfaen" w:hAnsi="Sylfaen" w:cs="Sylfaen"/>
-          <w:sz w:val="24"/>
-        </w:rPr>
-        <w:t xml:space="preserve">անջատում է </w:t>
-      </w:r>
-      <w:r>
-        <w:rPr>
-          <w:rFonts w:ascii="Sylfaen" w:eastAsia="Sylfaen" w:hAnsi="Sylfaen" w:cs="Sylfaen"/>
-          <w:sz w:val="24"/>
-        </w:rPr>
-        <w:t xml:space="preserve">սանրի </w:t>
-      </w:r>
-      <w:r>
-        <w:rPr>
-          <w:rFonts w:ascii="Sylfaen" w:eastAsia="Sylfaen" w:hAnsi="Sylfaen" w:cs="Sylfaen"/>
-          <w:sz w:val="24"/>
-        </w:rPr>
-        <w:t>արգելակը(Brush_Brake_OFF())։ Այնուհետև օգտագործողը կարող է տեղաշարժել սանրը։ Ցանկալի դիրք տանելուց հետո օգտագործողը թողնում է բռնակը և ծրագիրը միացնում է արգելակը(Brush_Brake_ON())</w:t>
-      </w:r>
-      <w:r>
-        <w:rPr>
-          <w:rFonts w:ascii="Sylfaen" w:eastAsia="Sylfaen" w:hAnsi="Sylfaen" w:cs="Sylfaen"/>
-          <w:sz w:val="24"/>
-        </w:rPr>
-        <w:t>։</w:t>
-      </w:r>
-      <w:r>
-        <w:rPr>
-          <w:rFonts w:ascii="Sylfaen" w:eastAsia="Sylfaen" w:hAnsi="Sylfaen" w:cs="Sylfaen"/>
-          <w:sz w:val="24"/>
-        </w:rPr>
-        <w:t xml:space="preserve"> </w:t>
-      </w:r>
-      <w:r>
-        <w:rPr>
-          <w:rFonts w:ascii="Sylfaen" w:eastAsia="Sylfaen" w:hAnsi="Sylfaen" w:cs="Sylfaen"/>
-          <w:sz w:val="24"/>
-        </w:rPr>
-        <w:t>Ընթացիկ կոորդինատը արտացոլվում է ցուցասա</w:t>
-      </w:r>
-      <w:r>
-        <w:rPr>
-          <w:rFonts w:ascii="Sylfaen" w:eastAsia="Sylfaen" w:hAnsi="Sylfaen" w:cs="Sylfaen"/>
-          <w:sz w:val="24"/>
-        </w:rPr>
-        <w:t>ր</w:t>
-      </w:r>
-      <w:r>
-        <w:rPr>
-          <w:rFonts w:ascii="Sylfaen" w:eastAsia="Sylfaen" w:hAnsi="Sylfaen" w:cs="Sylfaen"/>
-          <w:sz w:val="24"/>
-        </w:rPr>
-        <w:t>քին</w:t>
-      </w:r>
-      <w:r>
-        <w:rPr>
-          <w:rFonts w:ascii="Sylfaen" w:eastAsia="Sylfaen" w:hAnsi="Sylfaen" w:cs="Sylfaen"/>
-          <w:sz w:val="24"/>
-        </w:rPr>
-        <w:t>(LCD_Write())</w:t>
-      </w:r>
-      <w:r>
-        <w:rPr>
-          <w:rFonts w:ascii="Sylfaen" w:eastAsia="Sylfaen" w:hAnsi="Sylfaen" w:cs="Sylfaen"/>
-          <w:sz w:val="24"/>
-        </w:rPr>
-        <w:t xml:space="preserve"> և ծրագիրը պահում է սանրի կոորդինատը պահեստային ռեգիստրի մեջ</w:t>
-      </w:r>
-      <w:r>
-        <w:rPr>
-          <w:rFonts w:ascii="Sylfaen" w:eastAsia="Sylfaen" w:hAnsi="Sylfaen" w:cs="Sylfaen"/>
-          <w:sz w:val="24"/>
-        </w:rPr>
-        <w:t>(Save_</w:t>
-      </w:r>
-      <w:r>
-        <w:rPr>
-          <w:rFonts w:ascii="Sylfaen" w:eastAsia="Sylfaen" w:hAnsi="Sylfaen" w:cs="Sylfaen"/>
-          <w:sz w:val="24"/>
-        </w:rPr>
-        <w:t>Coord</w:t>
-      </w:r>
-      <w:r>
-        <w:rPr>
-          <w:rFonts w:ascii="Sylfaen" w:eastAsia="Sylfaen" w:hAnsi="Sylfaen" w:cs="Sylfaen"/>
-          <w:sz w:val="24"/>
-        </w:rPr>
-        <w:t>())</w:t>
-      </w:r>
-      <w:r>
-        <w:rPr>
-          <w:rFonts w:ascii="Sylfaen" w:eastAsia="Sylfaen" w:hAnsi="Sylfaen" w:cs="Sylfaen"/>
-          <w:sz w:val="24"/>
-        </w:rPr>
-        <w:t xml:space="preserve">։ </w:t>
-      </w:r>
-      <w:r>
-        <w:rPr>
-          <w:rFonts w:ascii="Sylfaen" w:eastAsia="Sylfaen" w:hAnsi="Sylfaen" w:cs="Sylfaen"/>
-          <w:sz w:val="24"/>
-        </w:rPr>
-        <w:t>Եթե համակարգը անջատված է</w:t>
-      </w:r>
-      <w:r>
-        <w:rPr>
-          <w:rFonts w:ascii="Sylfaen" w:eastAsia="Sylfaen" w:hAnsi="Sylfaen" w:cs="Times New Roman"/>
-          <w:sz w:val="24"/>
-        </w:rPr>
-        <w:t>, ապա օգտագործող</w:t>
-      </w:r>
-      <w:r>
-        <w:rPr>
-          <w:rFonts w:ascii="Sylfaen" w:eastAsia="Sylfaen" w:hAnsi="Sylfaen" w:cs="Times New Roman"/>
-          <w:sz w:val="24"/>
-        </w:rPr>
-        <w:t>ը</w:t>
-      </w:r>
-      <w:r>
-        <w:rPr>
-          <w:rFonts w:ascii="Sylfaen" w:eastAsia="Sylfaen" w:hAnsi="Sylfaen" w:cs="Times New Roman"/>
-          <w:sz w:val="24"/>
-        </w:rPr>
-        <w:t xml:space="preserve"> չի կարող տեղաշարժել </w:t>
-      </w:r>
-      <w:r>
-        <w:rPr>
-          <w:rFonts w:ascii="Sylfaen" w:eastAsia="Sylfaen" w:hAnsi="Sylfaen" w:cs="Times New Roman"/>
-          <w:sz w:val="24"/>
-        </w:rPr>
-        <w:t>սանրը</w:t>
-      </w:r>
-      <w:r>
-        <w:rPr>
-          <w:rFonts w:ascii="Sylfaen" w:eastAsia="Sylfaen" w:hAnsi="Sylfaen" w:cs="Times New Roman"/>
-          <w:sz w:val="24"/>
-        </w:rPr>
-        <w:t>, քանի որ այն բլոկավորված է համակարգի կողմից։</w:t>
+          <w:lang w:val="hy-AM"/>
+        </w:rPr>
+        <w:t>Ցուցասարքը կարտացոլի նոր(փաստացի) կոորդինատը և օգտագործողը կարող է անցնել կտրման փուլ։</w:t>
       </w:r>
     </w:p>
     <w:p>
       <w:pPr>
         <w:rPr>
-          <w:rFonts w:ascii="Sylfaen" w:eastAsia="Sylfaen" w:hAnsi="Sylfaen" w:cs="Times New Roman"/>
-          <w:sz w:val="24"/>
+          <w:rFonts w:ascii="Times New Roman" w:eastAsia="Sylfaen" w:hAnsi="Times New Roman" w:cs="Times New Roman"/>
+          <w:sz w:val="24"/>
+          <w:lang w:val="hy-AM"/>
         </w:rPr>
       </w:pPr>
+      <w:r>
+        <w:rPr>
+          <w:rFonts w:ascii="Sylfaen" w:eastAsia="Sylfaen" w:hAnsi="Sylfaen" w:cs="Sylfaen"/>
+          <w:sz w:val="24"/>
+          <w:lang w:val="hy-AM"/>
+        </w:rPr>
+        <w:t>Օրինակ</w:t>
+      </w:r>
+      <w:r>
+        <w:rPr>
+          <w:rFonts w:ascii="Times New Roman" w:eastAsia="Sylfaen" w:hAnsi="Times New Roman" w:cs="Times New Roman"/>
+          <w:sz w:val="24"/>
+          <w:lang w:val="hy-AM"/>
+        </w:rPr>
+        <w:t xml:space="preserve">․ </w:t>
+      </w:r>
     </w:p>
     <w:p>
       <w:pPr>
         <w:rPr>
-          <w:rFonts w:ascii="Sylfaen" w:eastAsia="Sylfaen" w:hAnsi="Sylfaen" w:cs="Times New Roman"/>
-          <w:sz w:val="24"/>
+          <w:rFonts w:ascii="Arial" w:hAnsi="Arial"/>
+          <w:color w:val="0D0D0D" w:themeColor="text1" w:themeTint="F2"/>
+          <w:lang w:val="hy-AM"/>
         </w:rPr>
       </w:pPr>
       <w:r>
         <w:rPr>
-          <w:rFonts w:ascii="Sylfaen" w:eastAsia="Sylfaen" w:hAnsi="Sylfaen" w:cs="Times New Roman"/>
-          <w:sz w:val="24"/>
-        </w:rPr>
-        <w:t>Կտրելու Փուլ։</w:t>
+          <w:rFonts w:ascii="Arial" w:hAnsi="Arial"/>
+          <w:color w:val="0D0D0D" w:themeColor="text1" w:themeTint="F2"/>
+        </w:rPr>
+        <w:t>Real 0</w:t>
+      </w:r>
+      <w:r>
+        <w:rPr>
+          <w:rFonts w:ascii="Arial" w:hAnsi="Arial"/>
+          <w:color w:val="0D0D0D" w:themeColor="text1" w:themeTint="F2"/>
+          <w:lang w:val="hy-AM"/>
+        </w:rPr>
+        <w:t>4</w:t>
+      </w:r>
+      <w:r>
+        <w:rPr>
+          <w:rFonts w:ascii="Arial" w:hAnsi="Arial"/>
+          <w:color w:val="0D0D0D" w:themeColor="text1" w:themeTint="F2"/>
+          <w:lang w:val="hy-AM"/>
+        </w:rPr>
+        <w:t>0</w:t>
+      </w:r>
+      <w:r>
+        <w:rPr>
+          <w:rFonts w:ascii="Arial" w:hAnsi="Arial"/>
+          <w:color w:val="0D0D0D" w:themeColor="text1" w:themeTint="F2"/>
+        </w:rPr>
+        <w:t>0.00 mm</w:t>
+      </w:r>
+      <w:r>
+        <w:rPr>
+          <w:rFonts w:ascii="Arial" w:hAnsi="Arial"/>
+          <w:color w:val="0D0D0D" w:themeColor="text1" w:themeTint="F2"/>
+          <w:lang w:val="hy-AM"/>
+        </w:rPr>
+        <w:t xml:space="preserve"> – փաստացի արժեք</w:t>
+      </w:r>
+    </w:p>
+    <w:p>
+      <w:pPr>
+        <w:rPr>
+          <w:rFonts w:ascii="Arial" w:hAnsi="Arial"/>
+          <w:color w:val="0D0D0D" w:themeColor="text1" w:themeTint="F2"/>
+          <w:lang w:val="hy-AM"/>
+        </w:rPr>
+      </w:pPr>
+      <w:r>
+        <w:rPr>
+          <w:rFonts w:ascii="Arial" w:hAnsi="Arial"/>
+          <w:color w:val="0D0D0D" w:themeColor="text1" w:themeTint="F2"/>
+        </w:rPr>
+        <w:t>Set   0</w:t>
+      </w:r>
+      <w:r>
+        <w:rPr>
+          <w:rFonts w:ascii="Arial" w:hAnsi="Arial"/>
+          <w:color w:val="0D0D0D" w:themeColor="text1" w:themeTint="F2"/>
+          <w:lang w:val="hy-AM"/>
+        </w:rPr>
+        <w:t>4</w:t>
+      </w:r>
+      <w:r>
+        <w:rPr>
+          <w:rFonts w:ascii="Arial" w:hAnsi="Arial"/>
+          <w:color w:val="0D0D0D" w:themeColor="text1" w:themeTint="F2"/>
+          <w:lang w:val="hy-AM"/>
+        </w:rPr>
+        <w:t>0</w:t>
+      </w:r>
+      <w:r>
+        <w:rPr>
+          <w:rFonts w:ascii="Arial" w:hAnsi="Arial"/>
+          <w:color w:val="0D0D0D" w:themeColor="text1" w:themeTint="F2"/>
+        </w:rPr>
+        <w:t>0.00 mm</w:t>
+      </w:r>
+      <w:r>
+        <w:rPr>
+          <w:rFonts w:ascii="Arial" w:hAnsi="Arial"/>
+          <w:color w:val="0D0D0D" w:themeColor="text1" w:themeTint="F2"/>
+          <w:lang w:val="hy-AM"/>
+        </w:rPr>
+        <w:t xml:space="preserve"> – ցանկալի արժեք</w:t>
+      </w:r>
+    </w:p>
+    <w:p>
+      <w:pPr>
+        <w:rPr>
+          <w:rFonts w:ascii="Sylfaen" w:eastAsia="Sylfaen" w:hAnsi="Sylfaen" w:cs="Times New Roman"/>
+          <w:sz w:val="24"/>
+        </w:rPr>
+      </w:pPr>
+      <w:proofErr w:type="spellStart"/>
+      <w:r>
+        <w:rPr>
+          <w:rFonts w:ascii="Sylfaen" w:eastAsia="Sylfaen" w:hAnsi="Sylfaen" w:cs="Times New Roman"/>
+          <w:sz w:val="24"/>
+        </w:rPr>
+        <w:t>Կտրելու</w:t>
+      </w:r>
+      <w:proofErr w:type="spellEnd"/>
+      <w:r>
+        <w:rPr>
+          <w:rFonts w:ascii="Sylfaen" w:eastAsia="Sylfaen" w:hAnsi="Sylfaen" w:cs="Times New Roman"/>
+          <w:sz w:val="24"/>
+        </w:rPr>
+        <w:t xml:space="preserve"> </w:t>
+      </w:r>
+      <w:proofErr w:type="spellStart"/>
+      <w:r>
+        <w:rPr>
+          <w:rFonts w:ascii="Sylfaen" w:eastAsia="Sylfaen" w:hAnsi="Sylfaen" w:cs="Times New Roman"/>
+          <w:sz w:val="24"/>
+        </w:rPr>
+        <w:t>Փուլ</w:t>
+      </w:r>
+      <w:proofErr w:type="spellEnd"/>
+      <w:r>
+        <w:rPr>
+          <w:rFonts w:ascii="Sylfaen" w:eastAsia="Sylfaen" w:hAnsi="Sylfaen" w:cs="Times New Roman"/>
+          <w:sz w:val="24"/>
+        </w:rPr>
+        <w:t>։</w:t>
       </w:r>
     </w:p>
     <w:p>
@@ -840,44 +4151,228 @@
           <w:lang w:val="hy-AM"/>
         </w:rPr>
       </w:pPr>
-      <w:r>
-        <w:rPr>
-          <w:rFonts w:ascii="Sylfaen" w:eastAsia="Sylfaen" w:hAnsi="Sylfaen" w:cs="Times New Roman"/>
-          <w:sz w:val="24"/>
-        </w:rPr>
-        <w:t>Կտրելու փուլ անցնելու համար օգտագործողը պետք է սեղմած պահի ոտնակը(պեդալը)։</w:t>
-      </w:r>
-      <w:r>
-        <w:rPr>
-          <w:rFonts w:ascii="Sylfaen" w:eastAsia="Sylfaen" w:hAnsi="Sylfaen" w:cs="Times New Roman"/>
-          <w:sz w:val="24"/>
-          <w:lang w:val="hy-AM"/>
-        </w:rPr>
-        <w:t xml:space="preserve"> </w:t>
-      </w:r>
-      <w:r>
-        <w:rPr>
-          <w:rFonts w:ascii="Sylfaen" w:eastAsia="Sylfaen" w:hAnsi="Sylfaen" w:cs="Times New Roman"/>
-          <w:sz w:val="24"/>
-          <w:lang w:val="hy-AM"/>
-        </w:rPr>
-        <w:t xml:space="preserve">Աշխատում է մամլիչի </w:t>
-      </w:r>
-      <w:r>
-        <w:rPr>
-          <w:rFonts w:ascii="Sylfaen" w:eastAsia="Sylfaen" w:hAnsi="Sylfaen" w:cs="Times New Roman"/>
-          <w:sz w:val="24"/>
-          <w:lang w:val="hy-AM"/>
-        </w:rPr>
-        <w:t xml:space="preserve">հիդրավլիկայի առաջին փուլը: </w:t>
-      </w:r>
-      <w:r>
-        <w:rPr>
-          <w:rFonts w:ascii="Sylfaen" w:eastAsia="Sylfaen" w:hAnsi="Sylfaen" w:cs="Times New Roman"/>
-          <w:sz w:val="24"/>
-          <w:lang w:val="hy-AM"/>
-        </w:rPr>
-        <w:t xml:space="preserve">Մամլիչը ֆիքսում է թուղթը։ </w:t>
+      <w:proofErr w:type="spellStart"/>
+      <w:r>
+        <w:rPr>
+          <w:rFonts w:ascii="Sylfaen" w:eastAsia="Sylfaen" w:hAnsi="Sylfaen" w:cs="Times New Roman"/>
+          <w:sz w:val="24"/>
+        </w:rPr>
+        <w:t>Կտրելու</w:t>
+      </w:r>
+      <w:proofErr w:type="spellEnd"/>
+      <w:r>
+        <w:rPr>
+          <w:rFonts w:ascii="Sylfaen" w:eastAsia="Sylfaen" w:hAnsi="Sylfaen" w:cs="Times New Roman"/>
+          <w:sz w:val="24"/>
+        </w:rPr>
+        <w:t xml:space="preserve"> </w:t>
+      </w:r>
+      <w:proofErr w:type="spellStart"/>
+      <w:r>
+        <w:rPr>
+          <w:rFonts w:ascii="Sylfaen" w:eastAsia="Sylfaen" w:hAnsi="Sylfaen" w:cs="Times New Roman"/>
+          <w:sz w:val="24"/>
+        </w:rPr>
+        <w:t>փուլ</w:t>
+      </w:r>
+      <w:proofErr w:type="spellEnd"/>
+      <w:r>
+        <w:rPr>
+          <w:rFonts w:ascii="Sylfaen" w:eastAsia="Sylfaen" w:hAnsi="Sylfaen" w:cs="Times New Roman"/>
+          <w:sz w:val="24"/>
+        </w:rPr>
+        <w:t xml:space="preserve"> </w:t>
+      </w:r>
+      <w:proofErr w:type="spellStart"/>
+      <w:r>
+        <w:rPr>
+          <w:rFonts w:ascii="Sylfaen" w:eastAsia="Sylfaen" w:hAnsi="Sylfaen" w:cs="Times New Roman"/>
+          <w:sz w:val="24"/>
+        </w:rPr>
+        <w:t>անցնելու</w:t>
+      </w:r>
+      <w:proofErr w:type="spellEnd"/>
+      <w:r>
+        <w:rPr>
+          <w:rFonts w:ascii="Sylfaen" w:eastAsia="Sylfaen" w:hAnsi="Sylfaen" w:cs="Times New Roman"/>
+          <w:sz w:val="24"/>
+        </w:rPr>
+        <w:t xml:space="preserve"> </w:t>
+      </w:r>
+      <w:proofErr w:type="spellStart"/>
+      <w:r>
+        <w:rPr>
+          <w:rFonts w:ascii="Sylfaen" w:eastAsia="Sylfaen" w:hAnsi="Sylfaen" w:cs="Times New Roman"/>
+          <w:sz w:val="24"/>
+        </w:rPr>
+        <w:t>համար</w:t>
+      </w:r>
+      <w:proofErr w:type="spellEnd"/>
+      <w:r>
+        <w:rPr>
+          <w:rFonts w:ascii="Sylfaen" w:eastAsia="Sylfaen" w:hAnsi="Sylfaen" w:cs="Times New Roman"/>
+          <w:sz w:val="24"/>
+        </w:rPr>
+        <w:t xml:space="preserve"> </w:t>
+      </w:r>
+      <w:proofErr w:type="spellStart"/>
+      <w:r>
+        <w:rPr>
+          <w:rFonts w:ascii="Sylfaen" w:eastAsia="Sylfaen" w:hAnsi="Sylfaen" w:cs="Times New Roman"/>
+          <w:sz w:val="24"/>
+        </w:rPr>
+        <w:t>օգտագործողը</w:t>
+      </w:r>
+      <w:proofErr w:type="spellEnd"/>
+      <w:r>
+        <w:rPr>
+          <w:rFonts w:ascii="Sylfaen" w:eastAsia="Sylfaen" w:hAnsi="Sylfaen" w:cs="Times New Roman"/>
+          <w:sz w:val="24"/>
+        </w:rPr>
+        <w:t xml:space="preserve"> </w:t>
+      </w:r>
+      <w:proofErr w:type="spellStart"/>
+      <w:r>
+        <w:rPr>
+          <w:rFonts w:ascii="Sylfaen" w:eastAsia="Sylfaen" w:hAnsi="Sylfaen" w:cs="Times New Roman"/>
+          <w:sz w:val="24"/>
+        </w:rPr>
+        <w:t>պետք</w:t>
+      </w:r>
+      <w:proofErr w:type="spellEnd"/>
+      <w:r>
+        <w:rPr>
+          <w:rFonts w:ascii="Sylfaen" w:eastAsia="Sylfaen" w:hAnsi="Sylfaen" w:cs="Times New Roman"/>
+          <w:sz w:val="24"/>
+        </w:rPr>
+        <w:t xml:space="preserve"> է </w:t>
+      </w:r>
+      <w:proofErr w:type="spellStart"/>
+      <w:r>
+        <w:rPr>
+          <w:rFonts w:ascii="Sylfaen" w:eastAsia="Sylfaen" w:hAnsi="Sylfaen" w:cs="Times New Roman"/>
+          <w:sz w:val="24"/>
+        </w:rPr>
+        <w:t>սեղմած</w:t>
+      </w:r>
+      <w:proofErr w:type="spellEnd"/>
+      <w:r>
+        <w:rPr>
+          <w:rFonts w:ascii="Sylfaen" w:eastAsia="Sylfaen" w:hAnsi="Sylfaen" w:cs="Times New Roman"/>
+          <w:sz w:val="24"/>
+        </w:rPr>
+        <w:t xml:space="preserve"> </w:t>
+      </w:r>
+      <w:proofErr w:type="spellStart"/>
+      <w:r>
+        <w:rPr>
+          <w:rFonts w:ascii="Sylfaen" w:eastAsia="Sylfaen" w:hAnsi="Sylfaen" w:cs="Times New Roman"/>
+          <w:sz w:val="24"/>
+        </w:rPr>
+        <w:t>պահի</w:t>
+      </w:r>
+      <w:proofErr w:type="spellEnd"/>
+      <w:r>
+        <w:rPr>
+          <w:rFonts w:ascii="Sylfaen" w:eastAsia="Sylfaen" w:hAnsi="Sylfaen" w:cs="Times New Roman"/>
+          <w:sz w:val="24"/>
+        </w:rPr>
+        <w:t xml:space="preserve"> </w:t>
+      </w:r>
+      <w:proofErr w:type="spellStart"/>
+      <w:r>
+        <w:rPr>
+          <w:rFonts w:ascii="Sylfaen" w:eastAsia="Sylfaen" w:hAnsi="Sylfaen" w:cs="Times New Roman"/>
+          <w:sz w:val="24"/>
+        </w:rPr>
+        <w:t>ոտնակը</w:t>
+      </w:r>
+      <w:proofErr w:type="spellEnd"/>
+      <w:r>
+        <w:rPr>
+          <w:rFonts w:ascii="Sylfaen" w:eastAsia="Sylfaen" w:hAnsi="Sylfaen" w:cs="Times New Roman"/>
+          <w:sz w:val="24"/>
+        </w:rPr>
+        <w:t>(</w:t>
+      </w:r>
+      <w:proofErr w:type="spellStart"/>
+      <w:r>
+        <w:rPr>
+          <w:rFonts w:ascii="Sylfaen" w:eastAsia="Sylfaen" w:hAnsi="Sylfaen" w:cs="Times New Roman"/>
+          <w:sz w:val="24"/>
+        </w:rPr>
+        <w:t>պեդալը</w:t>
+      </w:r>
+      <w:proofErr w:type="spellEnd"/>
+      <w:r>
+        <w:rPr>
+          <w:rFonts w:ascii="Sylfaen" w:eastAsia="Sylfaen" w:hAnsi="Sylfaen" w:cs="Times New Roman"/>
+          <w:sz w:val="24"/>
+        </w:rPr>
+        <w:t>)։</w:t>
+      </w:r>
+      <w:r>
+        <w:rPr>
+          <w:rFonts w:ascii="Sylfaen" w:eastAsia="Sylfaen" w:hAnsi="Sylfaen" w:cs="Times New Roman"/>
+          <w:sz w:val="24"/>
+          <w:lang w:val="hy-AM"/>
+        </w:rPr>
+        <w:t xml:space="preserve"> </w:t>
+      </w:r>
+      <w:r>
+        <w:rPr>
+          <w:rFonts w:ascii="Sylfaen" w:eastAsia="Sylfaen" w:hAnsi="Sylfaen" w:cs="Times New Roman"/>
+          <w:sz w:val="24"/>
+          <w:lang w:val="hy-AM"/>
+        </w:rPr>
+        <w:t>Աշխատում է մամլիչի հիդրավլիկայի առաջին փուլը: Մամլիչը ֆիքսում է թուղթը։</w:t>
+      </w:r>
+      <w:r>
+        <w:rPr>
+          <w:rFonts w:ascii="Sylfaen" w:eastAsia="Sylfaen" w:hAnsi="Sylfaen" w:cs="Times New Roman"/>
+          <w:sz w:val="24"/>
+          <w:lang w:val="hy-AM"/>
+        </w:rPr>
+        <w:t xml:space="preserve"> </w:t>
+      </w:r>
+      <w:r>
+        <w:rPr>
+          <w:rFonts w:ascii="Sylfaen" w:hAnsi="Sylfaen"/>
+          <w:color w:val="0D0D0D" w:themeColor="text1" w:themeTint="F2"/>
+          <w:sz w:val="24"/>
+          <w:szCs w:val="24"/>
+          <w:lang w:val="hy-AM"/>
+        </w:rPr>
+        <w:t xml:space="preserve">Այս գործողությունը մեխանիկական է և  </w:t>
+      </w:r>
+      <w:r>
+        <w:rPr>
+          <w:rFonts w:ascii="Sylfaen" w:hAnsi="Sylfaen"/>
+          <w:color w:val="0D0D0D" w:themeColor="text1" w:themeTint="F2"/>
+          <w:sz w:val="24"/>
+          <w:szCs w:val="24"/>
+          <w:lang w:val="hy-AM"/>
+        </w:rPr>
+        <w:lastRenderedPageBreak/>
+        <w:t>մ</w:t>
+      </w:r>
+      <w:r>
+        <w:rPr>
+          <w:rFonts w:ascii="Sylfaen" w:hAnsi="Sylfaen"/>
+          <w:color w:val="0D0D0D" w:themeColor="text1" w:themeTint="F2"/>
+          <w:sz w:val="24"/>
+          <w:szCs w:val="24"/>
+          <w:lang w:val="hy-AM"/>
+        </w:rPr>
+        <w:t>իկրոպրոցեսորը  չի մասնակցում։</w:t>
+      </w:r>
+      <w:r>
+        <w:rPr>
+          <w:rFonts w:ascii="Cambria Math" w:hAnsi="Cambria Math"/>
+          <w:color w:val="0D0D0D" w:themeColor="text1" w:themeTint="F2"/>
+          <w:lang w:val="hy-AM"/>
+        </w:rPr>
+        <w:t xml:space="preserve"> </w:t>
       </w:r>
       <w:r>
         <w:rPr>
@@ -901,63 +4396,79 @@
           <w:sz w:val="24"/>
           <w:lang w:val="hy-AM"/>
         </w:rPr>
-        <w:t xml:space="preserve">, </w:t>
-      </w:r>
-      <w:r>
-        <w:rPr>
-          <w:rFonts w:ascii="Sylfaen" w:eastAsia="Sylfaen" w:hAnsi="Sylfaen" w:cs="Times New Roman"/>
-          <w:sz w:val="24"/>
-          <w:lang w:val="hy-AM"/>
-        </w:rPr>
-        <w:t>ակտիվացնում է</w:t>
-      </w:r>
-      <w:r>
-        <w:rPr>
-          <w:rFonts w:ascii="Sylfaen" w:eastAsia="Sylfaen" w:hAnsi="Sylfaen" w:cs="Times New Roman"/>
-          <w:sz w:val="24"/>
-          <w:lang w:val="hy-AM"/>
-        </w:rPr>
-        <w:t xml:space="preserve"> </w:t>
-      </w:r>
-      <w:r>
-        <w:rPr>
-          <w:rFonts w:ascii="Sylfaen" w:eastAsia="Sylfaen" w:hAnsi="Sylfaen" w:cs="Times New Roman"/>
-          <w:sz w:val="24"/>
-          <w:lang w:val="hy-AM"/>
-        </w:rPr>
-        <w:t>(</w:t>
-      </w:r>
-      <w:r>
-        <w:rPr>
-          <w:rFonts w:ascii="Sylfaen" w:eastAsia="Sylfaen" w:hAnsi="Sylfaen" w:cs="Times New Roman"/>
-          <w:sz w:val="24"/>
-          <w:lang w:val="hy-AM"/>
-        </w:rPr>
-        <w:t>En</w:t>
-      </w:r>
-      <w:r>
-        <w:rPr>
-          <w:rFonts w:ascii="Sylfaen" w:eastAsia="Sylfaen" w:hAnsi="Sylfaen" w:cs="Times New Roman"/>
-          <w:sz w:val="24"/>
-          <w:lang w:val="hy-AM"/>
-        </w:rPr>
-        <w:t>able_Cuttin</w:t>
-      </w:r>
-      <w:r>
-        <w:rPr>
-          <w:rFonts w:ascii="Sylfaen" w:eastAsia="Sylfaen" w:hAnsi="Sylfaen" w:cs="Times New Roman"/>
-          <w:sz w:val="24"/>
-          <w:lang w:val="hy-AM"/>
-        </w:rPr>
-        <w:t>g_Buttons</w:t>
-      </w:r>
-      <w:r>
-        <w:rPr>
-          <w:rFonts w:ascii="Sylfaen" w:eastAsia="Sylfaen" w:hAnsi="Sylfaen" w:cs="Times New Roman"/>
-          <w:sz w:val="24"/>
-          <w:lang w:val="hy-AM"/>
-        </w:rPr>
-        <w:t>()</w:t>
+        <w:t>,</w:t>
+      </w:r>
+      <w:r>
+        <w:rPr>
+          <w:rFonts w:ascii="Sylfaen" w:eastAsia="Sylfaen" w:hAnsi="Sylfaen" w:cs="Times New Roman"/>
+          <w:sz w:val="24"/>
+          <w:lang w:val="hy-AM"/>
+        </w:rPr>
+        <w:t xml:space="preserve"> </w:t>
+      </w:r>
+      <w:r>
+        <w:rPr>
+          <w:rFonts w:ascii="Sylfaen" w:eastAsia="Sylfaen" w:hAnsi="Sylfaen" w:cs="Times New Roman"/>
+          <w:sz w:val="24"/>
+          <w:lang w:val="hy-AM"/>
+        </w:rPr>
+        <w:t xml:space="preserve">սկիզբ է դնում է 5 վայրկյանանոց հապաղմանը, որի ավարտից հետո </w:t>
+      </w:r>
+      <w:r>
+        <w:rPr>
+          <w:rFonts w:ascii="Sylfaen" w:eastAsia="Sylfaen" w:hAnsi="Sylfaen" w:cs="Times New Roman"/>
+          <w:sz w:val="24"/>
+          <w:lang w:val="hy-AM"/>
+        </w:rPr>
+        <w:t xml:space="preserve">ծրագիրը ակտիվացնում է </w:t>
+      </w:r>
+      <w:r>
+        <w:rPr>
+          <w:rFonts w:ascii="Sylfaen" w:eastAsia="Sylfaen" w:hAnsi="Sylfaen" w:cs="Times New Roman"/>
+          <w:sz w:val="24"/>
+          <w:lang w:val="hy-AM"/>
+        </w:rPr>
+        <w:t>կտրելու</w:t>
+      </w:r>
+      <w:r>
+        <w:rPr>
+          <w:rFonts w:ascii="Sylfaen" w:eastAsia="Sylfaen" w:hAnsi="Sylfaen" w:cs="Times New Roman"/>
+          <w:sz w:val="24"/>
+          <w:lang w:val="hy-AM"/>
+        </w:rPr>
+        <w:t xml:space="preserve"> </w:t>
+      </w:r>
+      <w:r>
+        <w:rPr>
+          <w:rFonts w:ascii="Sylfaen" w:eastAsia="Sylfaen" w:hAnsi="Sylfaen" w:cs="Times New Roman"/>
+          <w:sz w:val="24"/>
+          <w:lang w:val="hy-AM"/>
+        </w:rPr>
+        <w:t>կոճակները</w:t>
+      </w:r>
+      <w:r>
+        <w:rPr>
+          <w:rFonts w:ascii="Sylfaen" w:eastAsia="Sylfaen" w:hAnsi="Sylfaen" w:cs="Times New Roman"/>
+          <w:sz w:val="24"/>
+          <w:lang w:val="hy-AM"/>
+        </w:rPr>
+        <w:t xml:space="preserve"> </w:t>
+      </w:r>
+      <w:r>
+        <w:rPr>
+          <w:rFonts w:ascii="Sylfaen" w:eastAsia="Sylfaen" w:hAnsi="Sylfaen" w:cs="Times New Roman"/>
+          <w:sz w:val="24"/>
+          <w:lang w:val="hy-AM"/>
+        </w:rPr>
+        <w:t>(Cutting_B</w:t>
+      </w:r>
+      <w:r>
+        <w:rPr>
+          <w:rFonts w:ascii="Sylfaen" w:eastAsia="Sylfaen" w:hAnsi="Sylfaen" w:cs="Times New Roman"/>
+          <w:sz w:val="24"/>
+          <w:lang w:val="hy-AM"/>
+        </w:rPr>
+        <w:t>uttons</w:t>
       </w:r>
       <w:r>
         <w:rPr>
@@ -973,96 +4484,63 @@
           <w:sz w:val="24"/>
           <w:lang w:val="hy-AM"/>
         </w:rPr>
-        <w:t xml:space="preserve"> </w:t>
-      </w:r>
-      <w:r>
-        <w:rPr>
-          <w:rFonts w:ascii="Sylfaen" w:eastAsia="Sylfaen" w:hAnsi="Sylfaen" w:cs="Times New Roman"/>
-          <w:sz w:val="24"/>
-          <w:lang w:val="hy-AM"/>
-        </w:rPr>
-        <w:lastRenderedPageBreak/>
-        <w:t>En_Dis_Cutting</w:t>
-      </w:r>
-      <w:r>
-        <w:rPr>
-          <w:rFonts w:ascii="Sylfaen" w:eastAsia="Sylfaen" w:hAnsi="Sylfaen" w:cs="Times New Roman"/>
-          <w:sz w:val="24"/>
-          <w:lang w:val="hy-AM"/>
-        </w:rPr>
-        <w:t>_Buttons</w:t>
-      </w:r>
-      <w:r>
-        <w:rPr>
-          <w:rFonts w:ascii="Sylfaen" w:eastAsia="Sylfaen" w:hAnsi="Sylfaen" w:cs="Times New Roman"/>
-          <w:sz w:val="24"/>
-          <w:lang w:val="hy-AM"/>
-        </w:rPr>
-        <w:t xml:space="preserve"> ելքը</w:t>
-      </w:r>
-      <w:r>
-        <w:rPr>
-          <w:rFonts w:ascii="Sylfaen" w:eastAsia="Sylfaen" w:hAnsi="Sylfaen" w:cs="Times New Roman"/>
-          <w:sz w:val="24"/>
-          <w:lang w:val="hy-AM"/>
-        </w:rPr>
-        <w:t xml:space="preserve">, </w:t>
-      </w:r>
-      <w:r>
-        <w:rPr>
-          <w:rFonts w:ascii="Sylfaen" w:eastAsia="Sylfaen" w:hAnsi="Sylfaen" w:cs="Times New Roman"/>
-          <w:sz w:val="24"/>
-          <w:lang w:val="hy-AM"/>
-        </w:rPr>
-        <w:t xml:space="preserve">որը </w:t>
-      </w:r>
-      <w:r>
-        <w:rPr>
-          <w:rFonts w:ascii="Sylfaen" w:eastAsia="Sylfaen" w:hAnsi="Sylfaen" w:cs="Times New Roman"/>
-          <w:sz w:val="24"/>
-          <w:lang w:val="hy-AM"/>
-        </w:rPr>
-        <w:t xml:space="preserve">սկիզբ է դնում է 5 վայրկյանանոց հապաղմանը, որի ավարտից հետո </w:t>
-      </w:r>
-      <w:r>
-        <w:rPr>
-          <w:rFonts w:ascii="Sylfaen" w:eastAsia="Sylfaen" w:hAnsi="Sylfaen" w:cs="Times New Roman"/>
-          <w:sz w:val="24"/>
-          <w:lang w:val="hy-AM"/>
-        </w:rPr>
-        <w:t xml:space="preserve">ծրագիրը ակտիվացնում է </w:t>
-      </w:r>
-      <w:r>
-        <w:rPr>
-          <w:rFonts w:ascii="Sylfaen" w:eastAsia="Sylfaen" w:hAnsi="Sylfaen" w:cs="Times New Roman"/>
-          <w:sz w:val="24"/>
-          <w:lang w:val="hy-AM"/>
-        </w:rPr>
-        <w:t>կտրելու կոճակները(Cutting_B</w:t>
-      </w:r>
-      <w:r>
-        <w:rPr>
-          <w:rFonts w:ascii="Sylfaen" w:eastAsia="Sylfaen" w:hAnsi="Sylfaen" w:cs="Times New Roman"/>
-          <w:sz w:val="24"/>
-          <w:lang w:val="hy-AM"/>
-        </w:rPr>
-        <w:t>uttons</w:t>
-      </w:r>
-      <w:r>
-        <w:rPr>
-          <w:rFonts w:ascii="Sylfaen" w:eastAsia="Sylfaen" w:hAnsi="Sylfaen" w:cs="Times New Roman"/>
-          <w:sz w:val="24"/>
-          <w:lang w:val="hy-AM"/>
-        </w:rPr>
-        <w:t>)</w:t>
-      </w:r>
-      <w:r>
-        <w:rPr>
-          <w:rFonts w:ascii="Sylfaen" w:eastAsia="Sylfaen" w:hAnsi="Sylfaen" w:cs="Times New Roman"/>
-          <w:sz w:val="24"/>
-          <w:lang w:val="hy-AM"/>
-        </w:rPr>
         <w:t>:</w:t>
+      </w:r>
+      <w:r>
+        <w:rPr>
+          <w:rFonts w:ascii="Sylfaen" w:eastAsia="Sylfaen" w:hAnsi="Sylfaen" w:cs="Times New Roman"/>
+          <w:sz w:val="24"/>
+          <w:lang w:val="hy-AM"/>
+        </w:rPr>
+        <w:t xml:space="preserve"> Հապաղումից հետո, եթե ոտնակը դեռ սեղմված է, ապա ծրագիրը </w:t>
+      </w:r>
+      <w:r>
+        <w:rPr>
+          <w:rFonts w:ascii="Sylfaen" w:eastAsia="Sylfaen" w:hAnsi="Sylfaen" w:cs="Times New Roman"/>
+          <w:sz w:val="24"/>
+          <w:lang w:val="hy-AM"/>
+        </w:rPr>
+        <w:t xml:space="preserve">միացնում է </w:t>
+      </w:r>
+      <w:r>
+        <w:rPr>
+          <w:rFonts w:ascii="Sylfaen" w:eastAsia="Sylfaen" w:hAnsi="Sylfaen" w:cs="Times New Roman"/>
+          <w:sz w:val="24"/>
+          <w:lang w:val="hy-AM"/>
+        </w:rPr>
+        <w:t xml:space="preserve">Solid_N1-ը(Pedal_Out), որի կոնտակտները սնում են </w:t>
+      </w:r>
+      <w:r>
+        <w:rPr>
+          <w:rFonts w:ascii="Sylfaen" w:eastAsia="Sylfaen" w:hAnsi="Sylfaen" w:cs="Times New Roman"/>
+          <w:sz w:val="24"/>
+          <w:lang w:val="hy-AM"/>
+        </w:rPr>
+        <w:t>Solid_N</w:t>
+      </w:r>
+      <w:r>
+        <w:rPr>
+          <w:rFonts w:ascii="Sylfaen" w:eastAsia="Sylfaen" w:hAnsi="Sylfaen" w:cs="Times New Roman"/>
+          <w:sz w:val="24"/>
+          <w:lang w:val="hy-AM"/>
+        </w:rPr>
+        <w:t xml:space="preserve">3 -ին(Cutting ) և </w:t>
+      </w:r>
+      <w:r>
+        <w:rPr>
+          <w:rFonts w:ascii="Sylfaen" w:eastAsia="Sylfaen" w:hAnsi="Sylfaen" w:cs="Times New Roman"/>
+          <w:sz w:val="24"/>
+          <w:lang w:val="hy-AM"/>
+        </w:rPr>
+        <w:t>Solid_N</w:t>
+      </w:r>
+      <w:r>
+        <w:rPr>
+          <w:rFonts w:ascii="Sylfaen" w:eastAsia="Sylfaen" w:hAnsi="Sylfaen" w:cs="Times New Roman"/>
+          <w:sz w:val="24"/>
+          <w:lang w:val="hy-AM"/>
+        </w:rPr>
+        <w:t>4-ին(Press_Again), որոնք նախատեսված են թուղթը սեղմելու և կտրելու համար։</w:t>
       </w:r>
     </w:p>
     <w:p>
@@ -1096,12 +4574,37 @@
         </w:rPr>
         <w:t>Միաժամանակ սեղմ</w:t>
       </w:r>
-      <w:r>
-        <w:rPr>
-          <w:rFonts w:ascii="Sylfaen" w:eastAsia="Sylfaen" w:hAnsi="Sylfaen" w:cs="Times New Roman"/>
-          <w:sz w:val="24"/>
-        </w:rPr>
-        <w:t xml:space="preserve">ած պահել </w:t>
+      <w:proofErr w:type="spellStart"/>
+      <w:r>
+        <w:rPr>
+          <w:rFonts w:ascii="Sylfaen" w:eastAsia="Sylfaen" w:hAnsi="Sylfaen" w:cs="Times New Roman"/>
+          <w:sz w:val="24"/>
+        </w:rPr>
+        <w:t>ած</w:t>
+      </w:r>
+      <w:proofErr w:type="spellEnd"/>
+      <w:r>
+        <w:rPr>
+          <w:rFonts w:ascii="Sylfaen" w:eastAsia="Sylfaen" w:hAnsi="Sylfaen" w:cs="Times New Roman"/>
+          <w:sz w:val="24"/>
+        </w:rPr>
+        <w:t xml:space="preserve"> </w:t>
+      </w:r>
+      <w:proofErr w:type="spellStart"/>
+      <w:r>
+        <w:rPr>
+          <w:rFonts w:ascii="Sylfaen" w:eastAsia="Sylfaen" w:hAnsi="Sylfaen" w:cs="Times New Roman"/>
+          <w:sz w:val="24"/>
+        </w:rPr>
+        <w:t>պահել</w:t>
+      </w:r>
+      <w:proofErr w:type="spellEnd"/>
+      <w:r>
+        <w:rPr>
+          <w:rFonts w:ascii="Sylfaen" w:eastAsia="Sylfaen" w:hAnsi="Sylfaen" w:cs="Times New Roman"/>
+          <w:sz w:val="24"/>
+        </w:rPr>
+        <w:t xml:space="preserve"> </w:t>
       </w:r>
       <w:r>
         <w:rPr>
@@ -1366,6 +4869,38 @@
           <w:lang w:val="hy-AM"/>
         </w:rPr>
         <w:t>: Որից հետո օգտագործողը բաց է թողնում ոտնակը և մամլիչը ազատում է կտրված թուղթը։</w:t>
+      </w:r>
+    </w:p>
+    <w:p>
+      <w:pPr>
+        <w:pStyle w:val="ListParagraph"/>
+        <w:rPr>
+          <w:rFonts w:ascii="Sylfaen" w:eastAsia="Sylfaen" w:hAnsi="Sylfaen" w:cs="Times New Roman"/>
+          <w:sz w:val="24"/>
+          <w:lang w:val="hy-AM"/>
+        </w:rPr>
+      </w:pPr>
+    </w:p>
+    <w:p>
+      <w:pPr>
+        <w:pStyle w:val="ListParagraph"/>
+        <w:numPr>
+          <w:ilvl w:val="0"/>
+          <w:numId w:val="3"/>
+        </w:numPr>
+        <w:rPr>
+          <w:rFonts w:ascii="Sylfaen" w:eastAsia="Sylfaen" w:hAnsi="Sylfaen" w:cs="Times New Roman"/>
+          <w:sz w:val="24"/>
+          <w:lang w:val="hy-AM"/>
+        </w:rPr>
+      </w:pPr>
+      <w:r>
+        <w:rPr>
+          <w:rFonts w:ascii="Sylfaen" w:eastAsia="Sylfaen" w:hAnsi="Sylfaen" w:cs="Times New Roman"/>
+          <w:sz w:val="24"/>
+          <w:lang w:val="hy-AM"/>
+        </w:rPr>
+        <w:t>Ակտիվանում է սանրի տեղաշարժելու մեխանիզմը և կտրված թուղթը հրում է առաջ, որպեսզի օպերատորը հեշտ աշխատի։</w:t>
       </w:r>
     </w:p>
     <w:p>
@@ -1376,21 +4911,1258 @@
           <w:sz w:val="24"/>
         </w:rPr>
       </w:pPr>
-      <w:r>
-        <w:rPr>
-          <w:rFonts w:ascii="Sylfaen" w:eastAsia="Sylfaen" w:hAnsi="Sylfaen" w:cs="Times New Roman"/>
-          <w:sz w:val="24"/>
-        </w:rPr>
-        <w:t>Թուղթը նորից կտրելու համար պետք է սկսել 1-ին կետից։</w:t>
+      <w:proofErr w:type="spellStart"/>
+      <w:r>
+        <w:rPr>
+          <w:rFonts w:ascii="Sylfaen" w:eastAsia="Sylfaen" w:hAnsi="Sylfaen" w:cs="Times New Roman"/>
+          <w:sz w:val="24"/>
+        </w:rPr>
+        <w:t>Թուղթը</w:t>
+      </w:r>
+      <w:proofErr w:type="spellEnd"/>
+      <w:r>
+        <w:rPr>
+          <w:rFonts w:ascii="Sylfaen" w:eastAsia="Sylfaen" w:hAnsi="Sylfaen" w:cs="Times New Roman"/>
+          <w:sz w:val="24"/>
+        </w:rPr>
+        <w:t xml:space="preserve"> </w:t>
+      </w:r>
+      <w:proofErr w:type="spellStart"/>
+      <w:r>
+        <w:rPr>
+          <w:rFonts w:ascii="Sylfaen" w:eastAsia="Sylfaen" w:hAnsi="Sylfaen" w:cs="Times New Roman"/>
+          <w:sz w:val="24"/>
+        </w:rPr>
+        <w:t>նորից</w:t>
+      </w:r>
+      <w:proofErr w:type="spellEnd"/>
+      <w:r>
+        <w:rPr>
+          <w:rFonts w:ascii="Sylfaen" w:eastAsia="Sylfaen" w:hAnsi="Sylfaen" w:cs="Times New Roman"/>
+          <w:sz w:val="24"/>
+        </w:rPr>
+        <w:t xml:space="preserve"> </w:t>
+      </w:r>
+      <w:proofErr w:type="spellStart"/>
+      <w:r>
+        <w:rPr>
+          <w:rFonts w:ascii="Sylfaen" w:eastAsia="Sylfaen" w:hAnsi="Sylfaen" w:cs="Times New Roman"/>
+          <w:sz w:val="24"/>
+        </w:rPr>
+        <w:t>կտրելու</w:t>
+      </w:r>
+      <w:proofErr w:type="spellEnd"/>
+      <w:r>
+        <w:rPr>
+          <w:rFonts w:ascii="Sylfaen" w:eastAsia="Sylfaen" w:hAnsi="Sylfaen" w:cs="Times New Roman"/>
+          <w:sz w:val="24"/>
+        </w:rPr>
+        <w:t xml:space="preserve"> </w:t>
+      </w:r>
+      <w:proofErr w:type="spellStart"/>
+      <w:r>
+        <w:rPr>
+          <w:rFonts w:ascii="Sylfaen" w:eastAsia="Sylfaen" w:hAnsi="Sylfaen" w:cs="Times New Roman"/>
+          <w:sz w:val="24"/>
+        </w:rPr>
+        <w:t>համար</w:t>
+      </w:r>
+      <w:proofErr w:type="spellEnd"/>
+      <w:r>
+        <w:rPr>
+          <w:rFonts w:ascii="Sylfaen" w:eastAsia="Sylfaen" w:hAnsi="Sylfaen" w:cs="Times New Roman"/>
+          <w:sz w:val="24"/>
+        </w:rPr>
+        <w:t xml:space="preserve"> </w:t>
+      </w:r>
+      <w:proofErr w:type="spellStart"/>
+      <w:r>
+        <w:rPr>
+          <w:rFonts w:ascii="Sylfaen" w:eastAsia="Sylfaen" w:hAnsi="Sylfaen" w:cs="Times New Roman"/>
+          <w:sz w:val="24"/>
+        </w:rPr>
+        <w:t>պետք</w:t>
+      </w:r>
+      <w:proofErr w:type="spellEnd"/>
+      <w:r>
+        <w:rPr>
+          <w:rFonts w:ascii="Sylfaen" w:eastAsia="Sylfaen" w:hAnsi="Sylfaen" w:cs="Times New Roman"/>
+          <w:sz w:val="24"/>
+        </w:rPr>
+        <w:t xml:space="preserve"> է </w:t>
+      </w:r>
+      <w:proofErr w:type="spellStart"/>
+      <w:r>
+        <w:rPr>
+          <w:rFonts w:ascii="Sylfaen" w:eastAsia="Sylfaen" w:hAnsi="Sylfaen" w:cs="Times New Roman"/>
+          <w:sz w:val="24"/>
+        </w:rPr>
+        <w:t>սկսել</w:t>
+      </w:r>
+      <w:proofErr w:type="spellEnd"/>
+      <w:r>
+        <w:rPr>
+          <w:rFonts w:ascii="Sylfaen" w:eastAsia="Sylfaen" w:hAnsi="Sylfaen" w:cs="Times New Roman"/>
+          <w:sz w:val="24"/>
+        </w:rPr>
+        <w:t xml:space="preserve"> 1-ին </w:t>
+      </w:r>
+      <w:proofErr w:type="spellStart"/>
+      <w:r>
+        <w:rPr>
+          <w:rFonts w:ascii="Sylfaen" w:eastAsia="Sylfaen" w:hAnsi="Sylfaen" w:cs="Times New Roman"/>
+          <w:sz w:val="24"/>
+        </w:rPr>
+        <w:t>կետից</w:t>
+      </w:r>
+      <w:proofErr w:type="spellEnd"/>
+      <w:r>
+        <w:rPr>
+          <w:rFonts w:ascii="Sylfaen" w:eastAsia="Sylfaen" w:hAnsi="Sylfaen" w:cs="Times New Roman"/>
+          <w:sz w:val="24"/>
+        </w:rPr>
+        <w:t>։</w:t>
       </w:r>
     </w:p>
     <w:p>
       <w:pPr>
+        <w:ind w:left="360"/>
         <w:rPr>
           <w:rFonts w:ascii="Sylfaen" w:eastAsia="Sylfaen" w:hAnsi="Sylfaen" w:cs="Times New Roman"/>
           <w:sz w:val="24"/>
         </w:rPr>
       </w:pPr>
+      <w:proofErr w:type="spellStart"/>
+      <w:r>
+        <w:rPr>
+          <w:rFonts w:ascii="Sylfaen" w:eastAsia="Sylfaen" w:hAnsi="Sylfaen" w:cs="Sylfaen"/>
+          <w:sz w:val="24"/>
+        </w:rPr>
+        <w:t>Օգտագործողը</w:t>
+      </w:r>
+      <w:proofErr w:type="spellEnd"/>
+      <w:r>
+        <w:rPr>
+          <w:rFonts w:ascii="Sylfaen" w:eastAsia="Sylfaen" w:hAnsi="Sylfaen" w:cs="Sylfaen"/>
+          <w:sz w:val="24"/>
+        </w:rPr>
+        <w:t xml:space="preserve"> </w:t>
+      </w:r>
+      <w:proofErr w:type="spellStart"/>
+      <w:r>
+        <w:rPr>
+          <w:rFonts w:ascii="Sylfaen" w:eastAsia="Sylfaen" w:hAnsi="Sylfaen" w:cs="Sylfaen"/>
+          <w:sz w:val="24"/>
+        </w:rPr>
+        <w:t>կարող</w:t>
+      </w:r>
+      <w:proofErr w:type="spellEnd"/>
+      <w:r>
+        <w:rPr>
+          <w:rFonts w:ascii="Sylfaen" w:eastAsia="Sylfaen" w:hAnsi="Sylfaen" w:cs="Sylfaen"/>
+          <w:sz w:val="24"/>
+        </w:rPr>
+        <w:t xml:space="preserve"> է </w:t>
+      </w:r>
+      <w:proofErr w:type="spellStart"/>
+      <w:r>
+        <w:rPr>
+          <w:rFonts w:ascii="Sylfaen" w:eastAsia="Sylfaen" w:hAnsi="Sylfaen" w:cs="Sylfaen"/>
+          <w:sz w:val="24"/>
+        </w:rPr>
+        <w:t>նաև</w:t>
+      </w:r>
+      <w:proofErr w:type="spellEnd"/>
+      <w:r>
+        <w:rPr>
+          <w:rFonts w:ascii="Sylfaen" w:eastAsia="Sylfaen" w:hAnsi="Sylfaen" w:cs="Sylfaen"/>
+          <w:sz w:val="24"/>
+        </w:rPr>
+        <w:t xml:space="preserve"> </w:t>
+      </w:r>
+      <w:proofErr w:type="spellStart"/>
+      <w:r>
+        <w:rPr>
+          <w:rFonts w:ascii="Sylfaen" w:eastAsia="Sylfaen" w:hAnsi="Sylfaen" w:cs="Sylfaen"/>
+          <w:sz w:val="24"/>
+        </w:rPr>
+        <w:t>ձեռքով</w:t>
+      </w:r>
+      <w:proofErr w:type="spellEnd"/>
+      <w:r>
+        <w:rPr>
+          <w:rFonts w:ascii="Sylfaen" w:eastAsia="Sylfaen" w:hAnsi="Sylfaen" w:cs="Sylfaen"/>
+          <w:sz w:val="24"/>
+        </w:rPr>
+        <w:t xml:space="preserve"> </w:t>
+      </w:r>
+      <w:proofErr w:type="spellStart"/>
+      <w:r>
+        <w:rPr>
+          <w:rFonts w:ascii="Sylfaen" w:eastAsia="Sylfaen" w:hAnsi="Sylfaen" w:cs="Sylfaen"/>
+          <w:sz w:val="24"/>
+        </w:rPr>
+        <w:t>տեղաշարժել</w:t>
+      </w:r>
+      <w:proofErr w:type="spellEnd"/>
+      <w:r>
+        <w:rPr>
+          <w:rFonts w:ascii="Sylfaen" w:eastAsia="Sylfaen" w:hAnsi="Sylfaen" w:cs="Sylfaen"/>
+          <w:sz w:val="24"/>
+        </w:rPr>
+        <w:t xml:space="preserve"> </w:t>
+      </w:r>
+      <w:proofErr w:type="spellStart"/>
+      <w:r>
+        <w:rPr>
+          <w:rFonts w:ascii="Sylfaen" w:eastAsia="Sylfaen" w:hAnsi="Sylfaen" w:cs="Sylfaen"/>
+          <w:sz w:val="24"/>
+        </w:rPr>
+        <w:t>սանրը</w:t>
+      </w:r>
+      <w:proofErr w:type="spellEnd"/>
+      <w:r>
+        <w:rPr>
+          <w:rFonts w:ascii="Sylfaen" w:eastAsia="Sylfaen" w:hAnsi="Sylfaen" w:cs="Sylfaen"/>
+          <w:sz w:val="24"/>
+        </w:rPr>
+        <w:t xml:space="preserve">՝ </w:t>
+      </w:r>
+      <w:proofErr w:type="spellStart"/>
+      <w:r>
+        <w:rPr>
+          <w:rFonts w:ascii="Sylfaen" w:eastAsia="Sylfaen" w:hAnsi="Sylfaen" w:cs="Sylfaen"/>
+          <w:sz w:val="24"/>
+        </w:rPr>
+        <w:t>բռնակը</w:t>
+      </w:r>
+      <w:proofErr w:type="spellEnd"/>
+      <w:r>
+        <w:rPr>
+          <w:rFonts w:ascii="Sylfaen" w:eastAsia="Sylfaen" w:hAnsi="Sylfaen" w:cs="Sylfaen"/>
+          <w:sz w:val="24"/>
+        </w:rPr>
+        <w:t xml:space="preserve"> </w:t>
+      </w:r>
+      <w:proofErr w:type="spellStart"/>
+      <w:r>
+        <w:rPr>
+          <w:rFonts w:ascii="Sylfaen" w:eastAsia="Sylfaen" w:hAnsi="Sylfaen" w:cs="Sylfaen"/>
+          <w:sz w:val="24"/>
+        </w:rPr>
+        <w:t>սեղմած</w:t>
+      </w:r>
+      <w:proofErr w:type="spellEnd"/>
+      <w:r>
+        <w:rPr>
+          <w:rFonts w:ascii="Sylfaen" w:eastAsia="Sylfaen" w:hAnsi="Sylfaen" w:cs="Sylfaen"/>
+          <w:sz w:val="24"/>
+        </w:rPr>
+        <w:t xml:space="preserve"> </w:t>
+      </w:r>
+      <w:proofErr w:type="spellStart"/>
+      <w:r>
+        <w:rPr>
+          <w:rFonts w:ascii="Sylfaen" w:eastAsia="Sylfaen" w:hAnsi="Sylfaen" w:cs="Sylfaen"/>
+          <w:sz w:val="24"/>
+        </w:rPr>
+        <w:t>պահելով</w:t>
+      </w:r>
+      <w:proofErr w:type="spellEnd"/>
+      <w:r>
+        <w:rPr>
+          <w:rFonts w:ascii="Sylfaen" w:eastAsia="Sylfaen" w:hAnsi="Sylfaen" w:cs="Sylfaen"/>
+          <w:sz w:val="24"/>
+        </w:rPr>
+        <w:t xml:space="preserve">։ </w:t>
+      </w:r>
+      <w:proofErr w:type="spellStart"/>
+      <w:r>
+        <w:rPr>
+          <w:rFonts w:ascii="Sylfaen" w:eastAsia="Sylfaen" w:hAnsi="Sylfaen" w:cs="Sylfaen"/>
+          <w:sz w:val="24"/>
+        </w:rPr>
+        <w:t>Ծրագիրը</w:t>
+      </w:r>
+      <w:proofErr w:type="spellEnd"/>
+      <w:r>
+        <w:rPr>
+          <w:rFonts w:ascii="Sylfaen" w:eastAsia="Sylfaen" w:hAnsi="Sylfaen" w:cs="Sylfaen"/>
+          <w:sz w:val="24"/>
+        </w:rPr>
+        <w:t xml:space="preserve"> </w:t>
+      </w:r>
+      <w:proofErr w:type="spellStart"/>
+      <w:r>
+        <w:rPr>
+          <w:rFonts w:ascii="Sylfaen" w:eastAsia="Sylfaen" w:hAnsi="Sylfaen" w:cs="Sylfaen"/>
+          <w:sz w:val="24"/>
+        </w:rPr>
+        <w:t>ստուգում</w:t>
+      </w:r>
+      <w:proofErr w:type="spellEnd"/>
+      <w:r>
+        <w:rPr>
+          <w:rFonts w:ascii="Sylfaen" w:eastAsia="Sylfaen" w:hAnsi="Sylfaen" w:cs="Sylfaen"/>
+          <w:sz w:val="24"/>
+        </w:rPr>
+        <w:t xml:space="preserve"> է (</w:t>
+      </w:r>
+      <w:proofErr w:type="spellStart"/>
+      <w:r>
+        <w:rPr>
+          <w:rFonts w:ascii="Sylfaen" w:eastAsia="Sylfaen" w:hAnsi="Sylfaen" w:cs="Sylfaen"/>
+          <w:sz w:val="24"/>
+        </w:rPr>
+        <w:t>Read_Hand_Catch_</w:t>
+      </w:r>
+      <w:proofErr w:type="gramStart"/>
+      <w:r>
+        <w:rPr>
+          <w:rFonts w:ascii="Sylfaen" w:eastAsia="Sylfaen" w:hAnsi="Sylfaen" w:cs="Sylfaen"/>
+          <w:sz w:val="24"/>
+        </w:rPr>
+        <w:t>Input</w:t>
+      </w:r>
+      <w:proofErr w:type="spellEnd"/>
+      <w:r>
+        <w:rPr>
+          <w:rFonts w:ascii="Sylfaen" w:eastAsia="Sylfaen" w:hAnsi="Sylfaen" w:cs="Sylfaen"/>
+          <w:sz w:val="24"/>
+        </w:rPr>
+        <w:t>(</w:t>
+      </w:r>
+      <w:proofErr w:type="gramEnd"/>
+      <w:r>
+        <w:rPr>
+          <w:rFonts w:ascii="Sylfaen" w:eastAsia="Sylfaen" w:hAnsi="Sylfaen" w:cs="Sylfaen"/>
+          <w:sz w:val="24"/>
+        </w:rPr>
+        <w:t xml:space="preserve">)) </w:t>
+      </w:r>
+      <w:proofErr w:type="spellStart"/>
+      <w:r>
+        <w:rPr>
+          <w:rFonts w:ascii="Sylfaen" w:eastAsia="Sylfaen" w:hAnsi="Sylfaen" w:cs="Sylfaen"/>
+          <w:sz w:val="24"/>
+        </w:rPr>
+        <w:t>համապատասխան</w:t>
+      </w:r>
+      <w:proofErr w:type="spellEnd"/>
+      <w:r>
+        <w:rPr>
+          <w:rFonts w:ascii="Sylfaen" w:eastAsia="Sylfaen" w:hAnsi="Sylfaen" w:cs="Sylfaen"/>
+          <w:sz w:val="24"/>
+        </w:rPr>
+        <w:t xml:space="preserve"> </w:t>
+      </w:r>
+      <w:proofErr w:type="spellStart"/>
+      <w:r>
+        <w:rPr>
+          <w:rFonts w:ascii="Sylfaen" w:eastAsia="Sylfaen" w:hAnsi="Sylfaen" w:cs="Sylfaen"/>
+          <w:sz w:val="24"/>
+        </w:rPr>
+        <w:t>մուտքը</w:t>
+      </w:r>
+      <w:proofErr w:type="spellEnd"/>
+      <w:r>
+        <w:rPr>
+          <w:rFonts w:ascii="Sylfaen" w:eastAsia="Sylfaen" w:hAnsi="Sylfaen" w:cs="Sylfaen"/>
+          <w:sz w:val="24"/>
+        </w:rPr>
+        <w:t>(</w:t>
+      </w:r>
+      <w:proofErr w:type="spellStart"/>
+      <w:r>
+        <w:rPr>
+          <w:rFonts w:ascii="Sylfaen" w:eastAsia="Sylfaen" w:hAnsi="Sylfaen" w:cs="Sylfaen"/>
+          <w:sz w:val="24"/>
+        </w:rPr>
+        <w:t>Hand_Catch</w:t>
+      </w:r>
+      <w:proofErr w:type="spellEnd"/>
+      <w:r>
+        <w:rPr>
+          <w:rFonts w:ascii="Sylfaen" w:eastAsia="Sylfaen" w:hAnsi="Sylfaen" w:cs="Sylfaen"/>
+          <w:sz w:val="24"/>
+        </w:rPr>
+        <w:t xml:space="preserve">) և </w:t>
+      </w:r>
+      <w:proofErr w:type="spellStart"/>
+      <w:r>
+        <w:rPr>
+          <w:rFonts w:ascii="Sylfaen" w:eastAsia="Sylfaen" w:hAnsi="Sylfaen" w:cs="Sylfaen"/>
+          <w:sz w:val="24"/>
+        </w:rPr>
+        <w:t>եթե</w:t>
+      </w:r>
+      <w:proofErr w:type="spellEnd"/>
+      <w:r>
+        <w:rPr>
+          <w:rFonts w:ascii="Sylfaen" w:eastAsia="Sylfaen" w:hAnsi="Sylfaen" w:cs="Sylfaen"/>
+          <w:sz w:val="24"/>
+        </w:rPr>
+        <w:t xml:space="preserve"> </w:t>
+      </w:r>
+      <w:proofErr w:type="spellStart"/>
+      <w:r>
+        <w:rPr>
+          <w:rFonts w:ascii="Sylfaen" w:eastAsia="Sylfaen" w:hAnsi="Sylfaen" w:cs="Sylfaen"/>
+          <w:sz w:val="24"/>
+        </w:rPr>
+        <w:t>նկատվել</w:t>
+      </w:r>
+      <w:proofErr w:type="spellEnd"/>
+      <w:r>
+        <w:rPr>
+          <w:rFonts w:ascii="Sylfaen" w:eastAsia="Sylfaen" w:hAnsi="Sylfaen" w:cs="Sylfaen"/>
+          <w:sz w:val="24"/>
+        </w:rPr>
+        <w:t xml:space="preserve"> է </w:t>
+      </w:r>
+      <w:proofErr w:type="spellStart"/>
+      <w:r>
+        <w:rPr>
+          <w:rFonts w:ascii="Sylfaen" w:eastAsia="Sylfaen" w:hAnsi="Sylfaen" w:cs="Sylfaen"/>
+          <w:sz w:val="24"/>
+        </w:rPr>
+        <w:t>բռնակի</w:t>
+      </w:r>
+      <w:proofErr w:type="spellEnd"/>
+      <w:r>
+        <w:rPr>
+          <w:rFonts w:ascii="Sylfaen" w:eastAsia="Sylfaen" w:hAnsi="Sylfaen" w:cs="Sylfaen"/>
+          <w:sz w:val="24"/>
+        </w:rPr>
+        <w:t xml:space="preserve"> </w:t>
+      </w:r>
+      <w:proofErr w:type="spellStart"/>
+      <w:r>
+        <w:rPr>
+          <w:rFonts w:ascii="Sylfaen" w:eastAsia="Sylfaen" w:hAnsi="Sylfaen" w:cs="Sylfaen"/>
+          <w:sz w:val="24"/>
+        </w:rPr>
+        <w:t>սեղմում</w:t>
+      </w:r>
+      <w:proofErr w:type="spellEnd"/>
+      <w:r>
+        <w:rPr>
+          <w:rFonts w:ascii="Sylfaen" w:eastAsia="Sylfaen" w:hAnsi="Sylfaen" w:cs="Sylfaen"/>
+          <w:sz w:val="24"/>
+        </w:rPr>
+        <w:t xml:space="preserve">, </w:t>
+      </w:r>
+      <w:proofErr w:type="spellStart"/>
+      <w:r>
+        <w:rPr>
+          <w:rFonts w:ascii="Sylfaen" w:eastAsia="Sylfaen" w:hAnsi="Sylfaen" w:cs="Sylfaen"/>
+          <w:sz w:val="24"/>
+        </w:rPr>
+        <w:t>ապա</w:t>
+      </w:r>
+      <w:proofErr w:type="spellEnd"/>
+      <w:r>
+        <w:rPr>
+          <w:rFonts w:ascii="Sylfaen" w:eastAsia="Sylfaen" w:hAnsi="Sylfaen" w:cs="Sylfaen"/>
+          <w:sz w:val="24"/>
+        </w:rPr>
+        <w:t xml:space="preserve"> </w:t>
+      </w:r>
+      <w:proofErr w:type="spellStart"/>
+      <w:r>
+        <w:rPr>
+          <w:rFonts w:ascii="Sylfaen" w:eastAsia="Sylfaen" w:hAnsi="Sylfaen" w:cs="Sylfaen"/>
+          <w:sz w:val="24"/>
+        </w:rPr>
+        <w:t>ծրագիրը</w:t>
+      </w:r>
+      <w:proofErr w:type="spellEnd"/>
+      <w:r>
+        <w:rPr>
+          <w:rFonts w:ascii="Sylfaen" w:eastAsia="Sylfaen" w:hAnsi="Sylfaen" w:cs="Sylfaen"/>
+          <w:sz w:val="24"/>
+        </w:rPr>
+        <w:t xml:space="preserve"> </w:t>
+      </w:r>
+      <w:proofErr w:type="spellStart"/>
+      <w:r>
+        <w:rPr>
+          <w:rFonts w:ascii="Sylfaen" w:eastAsia="Sylfaen" w:hAnsi="Sylfaen" w:cs="Sylfaen"/>
+          <w:sz w:val="24"/>
+        </w:rPr>
+        <w:t>անջատում</w:t>
+      </w:r>
+      <w:proofErr w:type="spellEnd"/>
+      <w:r>
+        <w:rPr>
+          <w:rFonts w:ascii="Sylfaen" w:eastAsia="Sylfaen" w:hAnsi="Sylfaen" w:cs="Sylfaen"/>
+          <w:sz w:val="24"/>
+        </w:rPr>
+        <w:t xml:space="preserve"> է </w:t>
+      </w:r>
+      <w:proofErr w:type="spellStart"/>
+      <w:r>
+        <w:rPr>
+          <w:rFonts w:ascii="Sylfaen" w:eastAsia="Sylfaen" w:hAnsi="Sylfaen" w:cs="Sylfaen"/>
+          <w:sz w:val="24"/>
+        </w:rPr>
+        <w:t>սանրի</w:t>
+      </w:r>
+      <w:proofErr w:type="spellEnd"/>
+      <w:r>
+        <w:rPr>
+          <w:rFonts w:ascii="Sylfaen" w:eastAsia="Sylfaen" w:hAnsi="Sylfaen" w:cs="Sylfaen"/>
+          <w:sz w:val="24"/>
+        </w:rPr>
+        <w:t xml:space="preserve"> </w:t>
+      </w:r>
+      <w:proofErr w:type="spellStart"/>
+      <w:r>
+        <w:rPr>
+          <w:rFonts w:ascii="Sylfaen" w:eastAsia="Sylfaen" w:hAnsi="Sylfaen" w:cs="Sylfaen"/>
+          <w:sz w:val="24"/>
+        </w:rPr>
+        <w:t>արգելակը</w:t>
+      </w:r>
+      <w:proofErr w:type="spellEnd"/>
+      <w:r>
+        <w:rPr>
+          <w:rFonts w:ascii="Sylfaen" w:eastAsia="Sylfaen" w:hAnsi="Sylfaen" w:cs="Sylfaen"/>
+          <w:sz w:val="24"/>
+        </w:rPr>
+        <w:t>(</w:t>
+      </w:r>
+      <w:proofErr w:type="spellStart"/>
+      <w:r>
+        <w:rPr>
+          <w:rFonts w:ascii="Sylfaen" w:eastAsia="Sylfaen" w:hAnsi="Sylfaen" w:cs="Sylfaen"/>
+          <w:sz w:val="24"/>
+        </w:rPr>
+        <w:t>Brush_Brake_OFF</w:t>
+      </w:r>
+      <w:proofErr w:type="spellEnd"/>
+      <w:r>
+        <w:rPr>
+          <w:rFonts w:ascii="Sylfaen" w:eastAsia="Sylfaen" w:hAnsi="Sylfaen" w:cs="Sylfaen"/>
+          <w:sz w:val="24"/>
+        </w:rPr>
+        <w:t xml:space="preserve">())։ </w:t>
+      </w:r>
+      <w:proofErr w:type="spellStart"/>
+      <w:r>
+        <w:rPr>
+          <w:rFonts w:ascii="Sylfaen" w:eastAsia="Sylfaen" w:hAnsi="Sylfaen" w:cs="Sylfaen"/>
+          <w:sz w:val="24"/>
+        </w:rPr>
+        <w:t>Այնուհետև</w:t>
+      </w:r>
+      <w:proofErr w:type="spellEnd"/>
+      <w:r>
+        <w:rPr>
+          <w:rFonts w:ascii="Sylfaen" w:eastAsia="Sylfaen" w:hAnsi="Sylfaen" w:cs="Sylfaen"/>
+          <w:sz w:val="24"/>
+        </w:rPr>
+        <w:t xml:space="preserve"> </w:t>
+      </w:r>
+      <w:proofErr w:type="spellStart"/>
+      <w:r>
+        <w:rPr>
+          <w:rFonts w:ascii="Sylfaen" w:eastAsia="Sylfaen" w:hAnsi="Sylfaen" w:cs="Sylfaen"/>
+          <w:sz w:val="24"/>
+        </w:rPr>
+        <w:t>օգտագործողը</w:t>
+      </w:r>
+      <w:proofErr w:type="spellEnd"/>
+      <w:r>
+        <w:rPr>
+          <w:rFonts w:ascii="Sylfaen" w:eastAsia="Sylfaen" w:hAnsi="Sylfaen" w:cs="Sylfaen"/>
+          <w:sz w:val="24"/>
+        </w:rPr>
+        <w:t xml:space="preserve"> </w:t>
+      </w:r>
+      <w:proofErr w:type="spellStart"/>
+      <w:r>
+        <w:rPr>
+          <w:rFonts w:ascii="Sylfaen" w:eastAsia="Sylfaen" w:hAnsi="Sylfaen" w:cs="Sylfaen"/>
+          <w:sz w:val="24"/>
+        </w:rPr>
+        <w:t>կարող</w:t>
+      </w:r>
+      <w:proofErr w:type="spellEnd"/>
+      <w:r>
+        <w:rPr>
+          <w:rFonts w:ascii="Sylfaen" w:eastAsia="Sylfaen" w:hAnsi="Sylfaen" w:cs="Sylfaen"/>
+          <w:sz w:val="24"/>
+        </w:rPr>
+        <w:t xml:space="preserve"> է </w:t>
+      </w:r>
+      <w:proofErr w:type="spellStart"/>
+      <w:r>
+        <w:rPr>
+          <w:rFonts w:ascii="Sylfaen" w:eastAsia="Sylfaen" w:hAnsi="Sylfaen" w:cs="Sylfaen"/>
+          <w:sz w:val="24"/>
+        </w:rPr>
+        <w:t>տեղաշարժել</w:t>
+      </w:r>
+      <w:proofErr w:type="spellEnd"/>
+      <w:r>
+        <w:rPr>
+          <w:rFonts w:ascii="Sylfaen" w:eastAsia="Sylfaen" w:hAnsi="Sylfaen" w:cs="Sylfaen"/>
+          <w:sz w:val="24"/>
+        </w:rPr>
+        <w:t xml:space="preserve"> </w:t>
+      </w:r>
+      <w:proofErr w:type="spellStart"/>
+      <w:r>
+        <w:rPr>
+          <w:rFonts w:ascii="Sylfaen" w:eastAsia="Sylfaen" w:hAnsi="Sylfaen" w:cs="Sylfaen"/>
+          <w:sz w:val="24"/>
+        </w:rPr>
+        <w:t>սանրը</w:t>
+      </w:r>
+      <w:proofErr w:type="spellEnd"/>
+      <w:r>
+        <w:rPr>
+          <w:rFonts w:ascii="Sylfaen" w:eastAsia="Sylfaen" w:hAnsi="Sylfaen" w:cs="Sylfaen"/>
+          <w:sz w:val="24"/>
+        </w:rPr>
+        <w:t xml:space="preserve">։ </w:t>
+      </w:r>
+      <w:proofErr w:type="spellStart"/>
+      <w:r>
+        <w:rPr>
+          <w:rFonts w:ascii="Sylfaen" w:eastAsia="Sylfaen" w:hAnsi="Sylfaen" w:cs="Sylfaen"/>
+          <w:sz w:val="24"/>
+        </w:rPr>
+        <w:t>Ցանկալի</w:t>
+      </w:r>
+      <w:proofErr w:type="spellEnd"/>
+      <w:r>
+        <w:rPr>
+          <w:rFonts w:ascii="Sylfaen" w:eastAsia="Sylfaen" w:hAnsi="Sylfaen" w:cs="Sylfaen"/>
+          <w:sz w:val="24"/>
+        </w:rPr>
+        <w:t xml:space="preserve"> </w:t>
+      </w:r>
+      <w:proofErr w:type="spellStart"/>
+      <w:r>
+        <w:rPr>
+          <w:rFonts w:ascii="Sylfaen" w:eastAsia="Sylfaen" w:hAnsi="Sylfaen" w:cs="Sylfaen"/>
+          <w:sz w:val="24"/>
+        </w:rPr>
+        <w:t>դիրք</w:t>
+      </w:r>
+      <w:proofErr w:type="spellEnd"/>
+      <w:r>
+        <w:rPr>
+          <w:rFonts w:ascii="Sylfaen" w:eastAsia="Sylfaen" w:hAnsi="Sylfaen" w:cs="Sylfaen"/>
+          <w:sz w:val="24"/>
+        </w:rPr>
+        <w:t xml:space="preserve"> </w:t>
+      </w:r>
+      <w:proofErr w:type="spellStart"/>
+      <w:r>
+        <w:rPr>
+          <w:rFonts w:ascii="Sylfaen" w:eastAsia="Sylfaen" w:hAnsi="Sylfaen" w:cs="Sylfaen"/>
+          <w:sz w:val="24"/>
+        </w:rPr>
+        <w:t>տանելուց</w:t>
+      </w:r>
+      <w:proofErr w:type="spellEnd"/>
+      <w:r>
+        <w:rPr>
+          <w:rFonts w:ascii="Sylfaen" w:eastAsia="Sylfaen" w:hAnsi="Sylfaen" w:cs="Sylfaen"/>
+          <w:sz w:val="24"/>
+        </w:rPr>
+        <w:t xml:space="preserve"> </w:t>
+      </w:r>
+      <w:proofErr w:type="spellStart"/>
+      <w:r>
+        <w:rPr>
+          <w:rFonts w:ascii="Sylfaen" w:eastAsia="Sylfaen" w:hAnsi="Sylfaen" w:cs="Sylfaen"/>
+          <w:sz w:val="24"/>
+        </w:rPr>
+        <w:t>հետո</w:t>
+      </w:r>
+      <w:proofErr w:type="spellEnd"/>
+      <w:r>
+        <w:rPr>
+          <w:rFonts w:ascii="Sylfaen" w:eastAsia="Sylfaen" w:hAnsi="Sylfaen" w:cs="Sylfaen"/>
+          <w:sz w:val="24"/>
+        </w:rPr>
+        <w:t xml:space="preserve"> </w:t>
+      </w:r>
+      <w:proofErr w:type="spellStart"/>
+      <w:r>
+        <w:rPr>
+          <w:rFonts w:ascii="Sylfaen" w:eastAsia="Sylfaen" w:hAnsi="Sylfaen" w:cs="Sylfaen"/>
+          <w:sz w:val="24"/>
+        </w:rPr>
+        <w:t>օգտագործողը</w:t>
+      </w:r>
+      <w:proofErr w:type="spellEnd"/>
+      <w:r>
+        <w:rPr>
+          <w:rFonts w:ascii="Sylfaen" w:eastAsia="Sylfaen" w:hAnsi="Sylfaen" w:cs="Sylfaen"/>
+          <w:sz w:val="24"/>
+        </w:rPr>
+        <w:t xml:space="preserve"> </w:t>
+      </w:r>
+      <w:proofErr w:type="spellStart"/>
+      <w:r>
+        <w:rPr>
+          <w:rFonts w:ascii="Sylfaen" w:eastAsia="Sylfaen" w:hAnsi="Sylfaen" w:cs="Sylfaen"/>
+          <w:sz w:val="24"/>
+        </w:rPr>
+        <w:t>թողնում</w:t>
+      </w:r>
+      <w:proofErr w:type="spellEnd"/>
+      <w:r>
+        <w:rPr>
+          <w:rFonts w:ascii="Sylfaen" w:eastAsia="Sylfaen" w:hAnsi="Sylfaen" w:cs="Sylfaen"/>
+          <w:sz w:val="24"/>
+        </w:rPr>
+        <w:t xml:space="preserve"> է </w:t>
+      </w:r>
+      <w:proofErr w:type="spellStart"/>
+      <w:r>
+        <w:rPr>
+          <w:rFonts w:ascii="Sylfaen" w:eastAsia="Sylfaen" w:hAnsi="Sylfaen" w:cs="Sylfaen"/>
+          <w:sz w:val="24"/>
+        </w:rPr>
+        <w:t>բռնակը</w:t>
+      </w:r>
+      <w:proofErr w:type="spellEnd"/>
+      <w:r>
+        <w:rPr>
+          <w:rFonts w:ascii="Sylfaen" w:eastAsia="Sylfaen" w:hAnsi="Sylfaen" w:cs="Sylfaen"/>
+          <w:sz w:val="24"/>
+        </w:rPr>
+        <w:t xml:space="preserve"> և </w:t>
+      </w:r>
+      <w:proofErr w:type="spellStart"/>
+      <w:r>
+        <w:rPr>
+          <w:rFonts w:ascii="Sylfaen" w:eastAsia="Sylfaen" w:hAnsi="Sylfaen" w:cs="Sylfaen"/>
+          <w:sz w:val="24"/>
+        </w:rPr>
+        <w:t>ծրագիրը</w:t>
+      </w:r>
+      <w:proofErr w:type="spellEnd"/>
+      <w:r>
+        <w:rPr>
+          <w:rFonts w:ascii="Sylfaen" w:eastAsia="Sylfaen" w:hAnsi="Sylfaen" w:cs="Sylfaen"/>
+          <w:sz w:val="24"/>
+        </w:rPr>
+        <w:t xml:space="preserve"> </w:t>
+      </w:r>
+      <w:proofErr w:type="spellStart"/>
+      <w:r>
+        <w:rPr>
+          <w:rFonts w:ascii="Sylfaen" w:eastAsia="Sylfaen" w:hAnsi="Sylfaen" w:cs="Sylfaen"/>
+          <w:sz w:val="24"/>
+        </w:rPr>
+        <w:t>միացնում</w:t>
+      </w:r>
+      <w:proofErr w:type="spellEnd"/>
+      <w:r>
+        <w:rPr>
+          <w:rFonts w:ascii="Sylfaen" w:eastAsia="Sylfaen" w:hAnsi="Sylfaen" w:cs="Sylfaen"/>
+          <w:sz w:val="24"/>
+        </w:rPr>
+        <w:t xml:space="preserve"> է </w:t>
+      </w:r>
+      <w:proofErr w:type="spellStart"/>
+      <w:proofErr w:type="gramStart"/>
+      <w:r>
+        <w:rPr>
+          <w:rFonts w:ascii="Sylfaen" w:eastAsia="Sylfaen" w:hAnsi="Sylfaen" w:cs="Sylfaen"/>
+          <w:sz w:val="24"/>
+        </w:rPr>
+        <w:t>արգելակը</w:t>
+      </w:r>
+      <w:proofErr w:type="spellEnd"/>
+      <w:r>
+        <w:rPr>
+          <w:rFonts w:ascii="Sylfaen" w:eastAsia="Sylfaen" w:hAnsi="Sylfaen" w:cs="Sylfaen"/>
+          <w:sz w:val="24"/>
+        </w:rPr>
+        <w:t>(</w:t>
+      </w:r>
+      <w:proofErr w:type="spellStart"/>
+      <w:proofErr w:type="gramEnd"/>
+      <w:r>
+        <w:rPr>
+          <w:rFonts w:ascii="Sylfaen" w:eastAsia="Sylfaen" w:hAnsi="Sylfaen" w:cs="Sylfaen"/>
+          <w:sz w:val="24"/>
+        </w:rPr>
+        <w:t>Brush_Brake_ON</w:t>
+      </w:r>
+      <w:proofErr w:type="spellEnd"/>
+      <w:r>
+        <w:rPr>
+          <w:rFonts w:ascii="Sylfaen" w:eastAsia="Sylfaen" w:hAnsi="Sylfaen" w:cs="Sylfaen"/>
+          <w:sz w:val="24"/>
+        </w:rPr>
+        <w:t xml:space="preserve">())։ </w:t>
+      </w:r>
+      <w:proofErr w:type="spellStart"/>
+      <w:r>
+        <w:rPr>
+          <w:rFonts w:ascii="Sylfaen" w:eastAsia="Sylfaen" w:hAnsi="Sylfaen" w:cs="Sylfaen"/>
+          <w:sz w:val="24"/>
+        </w:rPr>
+        <w:t>Ընթացիկ</w:t>
+      </w:r>
+      <w:proofErr w:type="spellEnd"/>
+      <w:r>
+        <w:rPr>
+          <w:rFonts w:ascii="Sylfaen" w:eastAsia="Sylfaen" w:hAnsi="Sylfaen" w:cs="Sylfaen"/>
+          <w:sz w:val="24"/>
+        </w:rPr>
+        <w:t xml:space="preserve"> </w:t>
+      </w:r>
+      <w:proofErr w:type="spellStart"/>
+      <w:r>
+        <w:rPr>
+          <w:rFonts w:ascii="Sylfaen" w:eastAsia="Sylfaen" w:hAnsi="Sylfaen" w:cs="Sylfaen"/>
+          <w:sz w:val="24"/>
+        </w:rPr>
+        <w:t>կոորդինատը</w:t>
+      </w:r>
+      <w:proofErr w:type="spellEnd"/>
+      <w:r>
+        <w:rPr>
+          <w:rFonts w:ascii="Sylfaen" w:eastAsia="Sylfaen" w:hAnsi="Sylfaen" w:cs="Sylfaen"/>
+          <w:sz w:val="24"/>
+        </w:rPr>
+        <w:t xml:space="preserve"> </w:t>
+      </w:r>
+      <w:proofErr w:type="spellStart"/>
+      <w:r>
+        <w:rPr>
+          <w:rFonts w:ascii="Sylfaen" w:eastAsia="Sylfaen" w:hAnsi="Sylfaen" w:cs="Sylfaen"/>
+          <w:sz w:val="24"/>
+        </w:rPr>
+        <w:t>արտացոլվում</w:t>
+      </w:r>
+      <w:proofErr w:type="spellEnd"/>
+      <w:r>
+        <w:rPr>
+          <w:rFonts w:ascii="Sylfaen" w:eastAsia="Sylfaen" w:hAnsi="Sylfaen" w:cs="Sylfaen"/>
+          <w:sz w:val="24"/>
+        </w:rPr>
+        <w:t xml:space="preserve"> է </w:t>
+      </w:r>
+      <w:proofErr w:type="spellStart"/>
+      <w:proofErr w:type="gramStart"/>
+      <w:r>
+        <w:rPr>
+          <w:rFonts w:ascii="Sylfaen" w:eastAsia="Sylfaen" w:hAnsi="Sylfaen" w:cs="Sylfaen"/>
+          <w:sz w:val="24"/>
+        </w:rPr>
+        <w:t>ցուցասարքին</w:t>
+      </w:r>
+      <w:proofErr w:type="spellEnd"/>
+      <w:r>
+        <w:rPr>
+          <w:rFonts w:ascii="Sylfaen" w:eastAsia="Sylfaen" w:hAnsi="Sylfaen" w:cs="Sylfaen"/>
+          <w:sz w:val="24"/>
+        </w:rPr>
+        <w:t>(</w:t>
+      </w:r>
+      <w:proofErr w:type="spellStart"/>
+      <w:proofErr w:type="gramEnd"/>
+      <w:r>
+        <w:rPr>
+          <w:rFonts w:ascii="Sylfaen" w:eastAsia="Sylfaen" w:hAnsi="Sylfaen" w:cs="Sylfaen"/>
+          <w:sz w:val="24"/>
+        </w:rPr>
+        <w:t>LCD_Write</w:t>
+      </w:r>
+      <w:proofErr w:type="spellEnd"/>
+      <w:r>
+        <w:rPr>
+          <w:rFonts w:ascii="Sylfaen" w:eastAsia="Sylfaen" w:hAnsi="Sylfaen" w:cs="Sylfaen"/>
+          <w:sz w:val="24"/>
+        </w:rPr>
+        <w:t xml:space="preserve">()) և </w:t>
+      </w:r>
+      <w:proofErr w:type="spellStart"/>
+      <w:r>
+        <w:rPr>
+          <w:rFonts w:ascii="Sylfaen" w:eastAsia="Sylfaen" w:hAnsi="Sylfaen" w:cs="Sylfaen"/>
+          <w:sz w:val="24"/>
+        </w:rPr>
+        <w:t>ծրագիրը</w:t>
+      </w:r>
+      <w:proofErr w:type="spellEnd"/>
+      <w:r>
+        <w:rPr>
+          <w:rFonts w:ascii="Sylfaen" w:eastAsia="Sylfaen" w:hAnsi="Sylfaen" w:cs="Sylfaen"/>
+          <w:sz w:val="24"/>
+        </w:rPr>
+        <w:t xml:space="preserve"> </w:t>
+      </w:r>
+      <w:proofErr w:type="spellStart"/>
+      <w:r>
+        <w:rPr>
+          <w:rFonts w:ascii="Sylfaen" w:eastAsia="Sylfaen" w:hAnsi="Sylfaen" w:cs="Sylfaen"/>
+          <w:sz w:val="24"/>
+        </w:rPr>
+        <w:t>պահում</w:t>
+      </w:r>
+      <w:proofErr w:type="spellEnd"/>
+      <w:r>
+        <w:rPr>
+          <w:rFonts w:ascii="Sylfaen" w:eastAsia="Sylfaen" w:hAnsi="Sylfaen" w:cs="Sylfaen"/>
+          <w:sz w:val="24"/>
+        </w:rPr>
+        <w:t xml:space="preserve"> է </w:t>
+      </w:r>
+      <w:proofErr w:type="spellStart"/>
+      <w:r>
+        <w:rPr>
+          <w:rFonts w:ascii="Sylfaen" w:eastAsia="Sylfaen" w:hAnsi="Sylfaen" w:cs="Sylfaen"/>
+          <w:sz w:val="24"/>
+        </w:rPr>
+        <w:t>սանրի</w:t>
+      </w:r>
+      <w:proofErr w:type="spellEnd"/>
+      <w:r>
+        <w:rPr>
+          <w:rFonts w:ascii="Sylfaen" w:eastAsia="Sylfaen" w:hAnsi="Sylfaen" w:cs="Sylfaen"/>
+          <w:sz w:val="24"/>
+        </w:rPr>
+        <w:t xml:space="preserve"> </w:t>
+      </w:r>
+      <w:proofErr w:type="spellStart"/>
+      <w:r>
+        <w:rPr>
+          <w:rFonts w:ascii="Sylfaen" w:eastAsia="Sylfaen" w:hAnsi="Sylfaen" w:cs="Sylfaen"/>
+          <w:sz w:val="24"/>
+        </w:rPr>
+        <w:t>կոորդինատը</w:t>
+      </w:r>
+      <w:proofErr w:type="spellEnd"/>
+      <w:r>
+        <w:rPr>
+          <w:rFonts w:ascii="Sylfaen" w:eastAsia="Sylfaen" w:hAnsi="Sylfaen" w:cs="Sylfaen"/>
+          <w:sz w:val="24"/>
+        </w:rPr>
+        <w:t xml:space="preserve"> </w:t>
+      </w:r>
+      <w:proofErr w:type="spellStart"/>
+      <w:r>
+        <w:rPr>
+          <w:rFonts w:ascii="Sylfaen" w:eastAsia="Sylfaen" w:hAnsi="Sylfaen" w:cs="Sylfaen"/>
+          <w:sz w:val="24"/>
+        </w:rPr>
+        <w:t>պահեստային</w:t>
+      </w:r>
+      <w:proofErr w:type="spellEnd"/>
+      <w:r>
+        <w:rPr>
+          <w:rFonts w:ascii="Sylfaen" w:eastAsia="Sylfaen" w:hAnsi="Sylfaen" w:cs="Sylfaen"/>
+          <w:sz w:val="24"/>
+        </w:rPr>
+        <w:t xml:space="preserve"> </w:t>
+      </w:r>
+      <w:proofErr w:type="spellStart"/>
+      <w:r>
+        <w:rPr>
+          <w:rFonts w:ascii="Sylfaen" w:eastAsia="Sylfaen" w:hAnsi="Sylfaen" w:cs="Sylfaen"/>
+          <w:sz w:val="24"/>
+        </w:rPr>
+        <w:t>ռեգիստրի</w:t>
+      </w:r>
+      <w:proofErr w:type="spellEnd"/>
+      <w:r>
+        <w:rPr>
+          <w:rFonts w:ascii="Sylfaen" w:eastAsia="Sylfaen" w:hAnsi="Sylfaen" w:cs="Sylfaen"/>
+          <w:sz w:val="24"/>
+        </w:rPr>
+        <w:t xml:space="preserve"> </w:t>
+      </w:r>
+      <w:proofErr w:type="spellStart"/>
+      <w:r>
+        <w:rPr>
+          <w:rFonts w:ascii="Sylfaen" w:eastAsia="Sylfaen" w:hAnsi="Sylfaen" w:cs="Sylfaen"/>
+          <w:sz w:val="24"/>
+        </w:rPr>
+        <w:t>մեջ</w:t>
+      </w:r>
+      <w:proofErr w:type="spellEnd"/>
+      <w:r>
+        <w:rPr>
+          <w:rFonts w:ascii="Sylfaen" w:eastAsia="Sylfaen" w:hAnsi="Sylfaen" w:cs="Sylfaen"/>
+          <w:sz w:val="24"/>
+        </w:rPr>
+        <w:t>(</w:t>
+      </w:r>
+      <w:proofErr w:type="spellStart"/>
+      <w:r>
+        <w:rPr>
+          <w:rFonts w:ascii="Sylfaen" w:eastAsia="Sylfaen" w:hAnsi="Sylfaen" w:cs="Sylfaen"/>
+          <w:sz w:val="24"/>
+        </w:rPr>
+        <w:t>Save_Coord</w:t>
+      </w:r>
+      <w:proofErr w:type="spellEnd"/>
+      <w:r>
+        <w:rPr>
+          <w:rFonts w:ascii="Sylfaen" w:eastAsia="Sylfaen" w:hAnsi="Sylfaen" w:cs="Sylfaen"/>
+          <w:sz w:val="24"/>
+        </w:rPr>
+        <w:t xml:space="preserve">())։ </w:t>
+      </w:r>
+      <w:proofErr w:type="spellStart"/>
+      <w:r>
+        <w:rPr>
+          <w:rFonts w:ascii="Sylfaen" w:eastAsia="Sylfaen" w:hAnsi="Sylfaen" w:cs="Sylfaen"/>
+          <w:sz w:val="24"/>
+        </w:rPr>
+        <w:t>Եթե</w:t>
+      </w:r>
+      <w:proofErr w:type="spellEnd"/>
+      <w:r>
+        <w:rPr>
+          <w:rFonts w:ascii="Sylfaen" w:eastAsia="Sylfaen" w:hAnsi="Sylfaen" w:cs="Sylfaen"/>
+          <w:sz w:val="24"/>
+        </w:rPr>
+        <w:t xml:space="preserve"> </w:t>
+      </w:r>
+      <w:proofErr w:type="spellStart"/>
+      <w:r>
+        <w:rPr>
+          <w:rFonts w:ascii="Sylfaen" w:eastAsia="Sylfaen" w:hAnsi="Sylfaen" w:cs="Sylfaen"/>
+          <w:sz w:val="24"/>
+        </w:rPr>
+        <w:t>համակարգը</w:t>
+      </w:r>
+      <w:proofErr w:type="spellEnd"/>
+      <w:r>
+        <w:rPr>
+          <w:rFonts w:ascii="Sylfaen" w:eastAsia="Sylfaen" w:hAnsi="Sylfaen" w:cs="Sylfaen"/>
+          <w:sz w:val="24"/>
+        </w:rPr>
+        <w:t xml:space="preserve"> </w:t>
+      </w:r>
+      <w:proofErr w:type="spellStart"/>
+      <w:r>
+        <w:rPr>
+          <w:rFonts w:ascii="Sylfaen" w:eastAsia="Sylfaen" w:hAnsi="Sylfaen" w:cs="Sylfaen"/>
+          <w:sz w:val="24"/>
+        </w:rPr>
+        <w:t>անջատված</w:t>
+      </w:r>
+      <w:proofErr w:type="spellEnd"/>
+      <w:r>
+        <w:rPr>
+          <w:rFonts w:ascii="Sylfaen" w:eastAsia="Sylfaen" w:hAnsi="Sylfaen" w:cs="Sylfaen"/>
+          <w:sz w:val="24"/>
+        </w:rPr>
+        <w:t xml:space="preserve"> է</w:t>
+      </w:r>
+      <w:r>
+        <w:rPr>
+          <w:rFonts w:ascii="Sylfaen" w:eastAsia="Sylfaen" w:hAnsi="Sylfaen" w:cs="Times New Roman"/>
+          <w:sz w:val="24"/>
+        </w:rPr>
+        <w:t xml:space="preserve">, </w:t>
+      </w:r>
+      <w:proofErr w:type="spellStart"/>
+      <w:r>
+        <w:rPr>
+          <w:rFonts w:ascii="Sylfaen" w:eastAsia="Sylfaen" w:hAnsi="Sylfaen" w:cs="Times New Roman"/>
+          <w:sz w:val="24"/>
+        </w:rPr>
+        <w:t>ապա</w:t>
+      </w:r>
+      <w:proofErr w:type="spellEnd"/>
+      <w:r>
+        <w:rPr>
+          <w:rFonts w:ascii="Sylfaen" w:eastAsia="Sylfaen" w:hAnsi="Sylfaen" w:cs="Times New Roman"/>
+          <w:sz w:val="24"/>
+        </w:rPr>
+        <w:t xml:space="preserve"> </w:t>
+      </w:r>
+      <w:proofErr w:type="spellStart"/>
+      <w:r>
+        <w:rPr>
+          <w:rFonts w:ascii="Sylfaen" w:eastAsia="Sylfaen" w:hAnsi="Sylfaen" w:cs="Times New Roman"/>
+          <w:sz w:val="24"/>
+        </w:rPr>
+        <w:t>օգտագործողը</w:t>
+      </w:r>
+      <w:proofErr w:type="spellEnd"/>
+      <w:r>
+        <w:rPr>
+          <w:rFonts w:ascii="Sylfaen" w:eastAsia="Sylfaen" w:hAnsi="Sylfaen" w:cs="Times New Roman"/>
+          <w:sz w:val="24"/>
+        </w:rPr>
+        <w:t xml:space="preserve"> </w:t>
+      </w:r>
+      <w:proofErr w:type="spellStart"/>
+      <w:r>
+        <w:rPr>
+          <w:rFonts w:ascii="Sylfaen" w:eastAsia="Sylfaen" w:hAnsi="Sylfaen" w:cs="Times New Roman"/>
+          <w:sz w:val="24"/>
+        </w:rPr>
+        <w:t>չի</w:t>
+      </w:r>
+      <w:proofErr w:type="spellEnd"/>
+      <w:r>
+        <w:rPr>
+          <w:rFonts w:ascii="Sylfaen" w:eastAsia="Sylfaen" w:hAnsi="Sylfaen" w:cs="Times New Roman"/>
+          <w:sz w:val="24"/>
+        </w:rPr>
+        <w:t xml:space="preserve"> </w:t>
+      </w:r>
+      <w:proofErr w:type="spellStart"/>
+      <w:r>
+        <w:rPr>
+          <w:rFonts w:ascii="Sylfaen" w:eastAsia="Sylfaen" w:hAnsi="Sylfaen" w:cs="Times New Roman"/>
+          <w:sz w:val="24"/>
+        </w:rPr>
+        <w:t>կարող</w:t>
+      </w:r>
+      <w:proofErr w:type="spellEnd"/>
+      <w:r>
+        <w:rPr>
+          <w:rFonts w:ascii="Sylfaen" w:eastAsia="Sylfaen" w:hAnsi="Sylfaen" w:cs="Times New Roman"/>
+          <w:sz w:val="24"/>
+        </w:rPr>
+        <w:t xml:space="preserve"> </w:t>
+      </w:r>
+      <w:proofErr w:type="spellStart"/>
+      <w:r>
+        <w:rPr>
+          <w:rFonts w:ascii="Sylfaen" w:eastAsia="Sylfaen" w:hAnsi="Sylfaen" w:cs="Times New Roman"/>
+          <w:sz w:val="24"/>
+        </w:rPr>
+        <w:t>տեղաշարժել</w:t>
+      </w:r>
+      <w:proofErr w:type="spellEnd"/>
+      <w:r>
+        <w:rPr>
+          <w:rFonts w:ascii="Sylfaen" w:eastAsia="Sylfaen" w:hAnsi="Sylfaen" w:cs="Times New Roman"/>
+          <w:sz w:val="24"/>
+        </w:rPr>
+        <w:t xml:space="preserve"> </w:t>
+      </w:r>
+      <w:proofErr w:type="spellStart"/>
+      <w:r>
+        <w:rPr>
+          <w:rFonts w:ascii="Sylfaen" w:eastAsia="Sylfaen" w:hAnsi="Sylfaen" w:cs="Times New Roman"/>
+          <w:sz w:val="24"/>
+        </w:rPr>
+        <w:t>սանրը</w:t>
+      </w:r>
+      <w:proofErr w:type="spellEnd"/>
+      <w:r>
+        <w:rPr>
+          <w:rFonts w:ascii="Sylfaen" w:eastAsia="Sylfaen" w:hAnsi="Sylfaen" w:cs="Times New Roman"/>
+          <w:sz w:val="24"/>
+        </w:rPr>
+        <w:t xml:space="preserve">, </w:t>
+      </w:r>
+      <w:proofErr w:type="spellStart"/>
+      <w:r>
+        <w:rPr>
+          <w:rFonts w:ascii="Sylfaen" w:eastAsia="Sylfaen" w:hAnsi="Sylfaen" w:cs="Times New Roman"/>
+          <w:sz w:val="24"/>
+        </w:rPr>
+        <w:t>քանի</w:t>
+      </w:r>
+      <w:proofErr w:type="spellEnd"/>
+      <w:r>
+        <w:rPr>
+          <w:rFonts w:ascii="Sylfaen" w:eastAsia="Sylfaen" w:hAnsi="Sylfaen" w:cs="Times New Roman"/>
+          <w:sz w:val="24"/>
+        </w:rPr>
+        <w:t xml:space="preserve"> </w:t>
+      </w:r>
+      <w:proofErr w:type="spellStart"/>
+      <w:r>
+        <w:rPr>
+          <w:rFonts w:ascii="Sylfaen" w:eastAsia="Sylfaen" w:hAnsi="Sylfaen" w:cs="Times New Roman"/>
+          <w:sz w:val="24"/>
+        </w:rPr>
+        <w:t>որ</w:t>
+      </w:r>
+      <w:proofErr w:type="spellEnd"/>
+      <w:r>
+        <w:rPr>
+          <w:rFonts w:ascii="Sylfaen" w:eastAsia="Sylfaen" w:hAnsi="Sylfaen" w:cs="Times New Roman"/>
+          <w:sz w:val="24"/>
+        </w:rPr>
+        <w:t xml:space="preserve"> </w:t>
+      </w:r>
+      <w:proofErr w:type="spellStart"/>
+      <w:r>
+        <w:rPr>
+          <w:rFonts w:ascii="Sylfaen" w:eastAsia="Sylfaen" w:hAnsi="Sylfaen" w:cs="Times New Roman"/>
+          <w:sz w:val="24"/>
+        </w:rPr>
+        <w:t>այն</w:t>
+      </w:r>
+      <w:proofErr w:type="spellEnd"/>
+      <w:r>
+        <w:rPr>
+          <w:rFonts w:ascii="Sylfaen" w:eastAsia="Sylfaen" w:hAnsi="Sylfaen" w:cs="Times New Roman"/>
+          <w:sz w:val="24"/>
+        </w:rPr>
+        <w:t xml:space="preserve"> </w:t>
+      </w:r>
+      <w:proofErr w:type="spellStart"/>
+      <w:r>
+        <w:rPr>
+          <w:rFonts w:ascii="Sylfaen" w:eastAsia="Sylfaen" w:hAnsi="Sylfaen" w:cs="Times New Roman"/>
+          <w:sz w:val="24"/>
+        </w:rPr>
+        <w:t>բլոկավորված</w:t>
+      </w:r>
+      <w:proofErr w:type="spellEnd"/>
+      <w:r>
+        <w:rPr>
+          <w:rFonts w:ascii="Sylfaen" w:eastAsia="Sylfaen" w:hAnsi="Sylfaen" w:cs="Times New Roman"/>
+          <w:sz w:val="24"/>
+        </w:rPr>
+        <w:t xml:space="preserve"> է </w:t>
+      </w:r>
+      <w:proofErr w:type="spellStart"/>
+      <w:r>
+        <w:rPr>
+          <w:rFonts w:ascii="Sylfaen" w:eastAsia="Sylfaen" w:hAnsi="Sylfaen" w:cs="Times New Roman"/>
+          <w:sz w:val="24"/>
+        </w:rPr>
+        <w:t>համակարգի</w:t>
+      </w:r>
+      <w:proofErr w:type="spellEnd"/>
+      <w:r>
+        <w:rPr>
+          <w:rFonts w:ascii="Sylfaen" w:eastAsia="Sylfaen" w:hAnsi="Sylfaen" w:cs="Times New Roman"/>
+          <w:sz w:val="24"/>
+        </w:rPr>
+        <w:t xml:space="preserve"> </w:t>
+      </w:r>
+      <w:proofErr w:type="spellStart"/>
+      <w:r>
+        <w:rPr>
+          <w:rFonts w:ascii="Sylfaen" w:eastAsia="Sylfaen" w:hAnsi="Sylfaen" w:cs="Times New Roman"/>
+          <w:sz w:val="24"/>
+        </w:rPr>
+        <w:t>կողմից</w:t>
+      </w:r>
+      <w:proofErr w:type="spellEnd"/>
+      <w:r>
+        <w:rPr>
+          <w:rFonts w:ascii="Sylfaen" w:eastAsia="Sylfaen" w:hAnsi="Sylfaen" w:cs="Times New Roman"/>
+          <w:sz w:val="24"/>
+        </w:rPr>
+        <w:t>։</w:t>
+      </w:r>
     </w:p>
     <w:p>
       <w:pPr>
@@ -1420,7 +6192,7 @@
 </file>
 
 <file path=word/endnotes.xml><?xml version="1.0" encoding="utf-8"?>
-<w:endnotes xmlns:wpc="http://schemas.microsoft.com/office/word/2010/wordprocessingCanvas" xmlns:cx="http://schemas.microsoft.com/office/drawing/2014/chartex" xmlns:mc="http://schemas.openxmlformats.org/markup-compatibility/2006" xmlns:o="urn:schemas-microsoft-com:office:office" xmlns:r="http://schemas.openxmlformats.org/officeDocument/2006/relationships" xmlns:m="http://schemas.openxmlformats.org/officeDocument/2006/math" xmlns:v="urn:schemas-microsoft-com:vml" xmlns:wp14="http://schemas.microsoft.com/office/word/2010/wordprocessingDrawing" xmlns:wp="http://schemas.openxmlformats.org/drawingml/2006/wordprocessingDrawing" xmlns:w10="urn:schemas-microsoft-com:office:word" xmlns:w="http://schemas.openxmlformats.org/wordprocessingml/2006/main" xmlns:w14="http://schemas.microsoft.com/office/word/2010/wordml" xmlns:w15="http://schemas.microsoft.com/office/word/2012/wordml" xmlns:w16se="http://schemas.microsoft.com/office/word/2015/wordml/symex" xmlns:wpg="http://schemas.microsoft.com/office/word/2010/wordprocessingGroup" xmlns:wpi="http://schemas.microsoft.com/office/word/2010/wordprocessingInk" xmlns:wne="http://schemas.microsoft.com/office/word/2006/wordml" xmlns:wps="http://schemas.microsoft.com/office/word/2010/wordprocessingShape" mc:Ignorable="w14 w15 w16se wp14">
+<w:endnotes xmlns:wpc="http://schemas.microsoft.com/office/word/2010/wordprocessingCanvas" xmlns:cx="http://schemas.microsoft.com/office/drawing/2014/chartex" xmlns:cx1="http://schemas.microsoft.com/office/drawing/2015/9/8/chartex" xmlns:cx2="http://schemas.microsoft.com/office/drawing/2015/10/21/chartex" xmlns:cx3="http://schemas.microsoft.com/office/drawing/2016/5/9/chartex" xmlns:cx4="http://schemas.microsoft.com/office/drawing/2016/5/10/chartex" xmlns:cx5="http://schemas.microsoft.com/office/drawing/2016/5/11/chartex" xmlns:cx6="http://schemas.microsoft.com/office/drawing/2016/5/12/chartex" xmlns:cx7="http://schemas.microsoft.com/office/drawing/2016/5/13/chartex" xmlns:cx8="http://schemas.microsoft.com/office/drawing/2016/5/14/chartex" xmlns:mc="http://schemas.openxmlformats.org/markup-compatibility/2006" xmlns:aink="http://schemas.microsoft.com/office/drawing/2016/ink" xmlns:am3d="http://schemas.microsoft.com/office/drawing/2017/model3d" xmlns:o="urn:schemas-microsoft-com:office:office" xmlns:r="http://schemas.openxmlformats.org/officeDocument/2006/relationships" xmlns:m="http://schemas.openxmlformats.org/officeDocument/2006/math" xmlns:v="urn:schemas-microsoft-com:vml" xmlns:wp14="http://schemas.microsoft.com/office/word/2010/wordprocessingDrawing" xmlns:wp="http://schemas.openxmlformats.org/drawingml/2006/wordprocessingDrawing" xmlns:w10="urn:schemas-microsoft-com:office:word" xmlns:w="http://schemas.openxmlformats.org/wordprocessingml/2006/main" xmlns:w14="http://schemas.microsoft.com/office/word/2010/wordml" xmlns:w15="http://schemas.microsoft.com/office/word/2012/wordml" xmlns:w16cex="http://schemas.microsoft.com/office/word/2018/wordml/cex" xmlns:w16cid="http://schemas.microsoft.com/office/word/2016/wordml/cid" xmlns:w16="http://schemas.microsoft.com/office/word/2018/wordml" xmlns:w16se="http://schemas.microsoft.com/office/word/2015/wordml/symex" xmlns:wpg="http://schemas.microsoft.com/office/word/2010/wordprocessingGroup" xmlns:wpi="http://schemas.microsoft.com/office/word/2010/wordprocessingInk" xmlns:wne="http://schemas.microsoft.com/office/word/2006/wordml" xmlns:wps="http://schemas.microsoft.com/office/word/2010/wordprocessingShape" mc:Ignorable="w14 w15 w16se w16cid w16 w16cex wp14">
   <w:endnote w:type="separator" w:id="-1">
     <w:p>
       <w:pPr>
@@ -1445,7 +6217,7 @@
 </file>
 
 <file path=word/footnotes.xml><?xml version="1.0" encoding="utf-8"?>
-<w:footnotes xmlns:wpc="http://schemas.microsoft.com/office/word/2010/wordprocessingCanvas" xmlns:cx="http://schemas.microsoft.com/office/drawing/2014/chartex" xmlns:mc="http://schemas.openxmlformats.org/markup-compatibility/2006" xmlns:o="urn:schemas-microsoft-com:office:office" xmlns:r="http://schemas.openxmlformats.org/officeDocument/2006/relationships" xmlns:m="http://schemas.openxmlformats.org/officeDocument/2006/math" xmlns:v="urn:schemas-microsoft-com:vml" xmlns:wp14="http://schemas.microsoft.com/office/word/2010/wordprocessingDrawing" xmlns:wp="http://schemas.openxmlformats.org/drawingml/2006/wordprocessingDrawing" xmlns:w10="urn:schemas-microsoft-com:office:word" xmlns:w="http://schemas.openxmlformats.org/wordprocessingml/2006/main" xmlns:w14="http://schemas.microsoft.com/office/word/2010/wordml" xmlns:w15="http://schemas.microsoft.com/office/word/2012/wordml" xmlns:w16se="http://schemas.microsoft.com/office/word/2015/wordml/symex" xmlns:wpg="http://schemas.microsoft.com/office/word/2010/wordprocessingGroup" xmlns:wpi="http://schemas.microsoft.com/office/word/2010/wordprocessingInk" xmlns:wne="http://schemas.microsoft.com/office/word/2006/wordml" xmlns:wps="http://schemas.microsoft.com/office/word/2010/wordprocessingShape" mc:Ignorable="w14 w15 w16se wp14">
+<w:footnotes xmlns:wpc="http://schemas.microsoft.com/office/word/2010/wordprocessingCanvas" xmlns:cx="http://schemas.microsoft.com/office/drawing/2014/chartex" xmlns:cx1="http://schemas.microsoft.com/office/drawing/2015/9/8/chartex" xmlns:cx2="http://schemas.microsoft.com/office/drawing/2015/10/21/chartex" xmlns:cx3="http://schemas.microsoft.com/office/drawing/2016/5/9/chartex" xmlns:cx4="http://schemas.microsoft.com/office/drawing/2016/5/10/chartex" xmlns:cx5="http://schemas.microsoft.com/office/drawing/2016/5/11/chartex" xmlns:cx6="http://schemas.microsoft.com/office/drawing/2016/5/12/chartex" xmlns:cx7="http://schemas.microsoft.com/office/drawing/2016/5/13/chartex" xmlns:cx8="http://schemas.microsoft.com/office/drawing/2016/5/14/chartex" xmlns:mc="http://schemas.openxmlformats.org/markup-compatibility/2006" xmlns:aink="http://schemas.microsoft.com/office/drawing/2016/ink" xmlns:am3d="http://schemas.microsoft.com/office/drawing/2017/model3d" xmlns:o="urn:schemas-microsoft-com:office:office" xmlns:r="http://schemas.openxmlformats.org/officeDocument/2006/relationships" xmlns:m="http://schemas.openxmlformats.org/officeDocument/2006/math" xmlns:v="urn:schemas-microsoft-com:vml" xmlns:wp14="http://schemas.microsoft.com/office/word/2010/wordprocessingDrawing" xmlns:wp="http://schemas.openxmlformats.org/drawingml/2006/wordprocessingDrawing" xmlns:w10="urn:schemas-microsoft-com:office:word" xmlns:w="http://schemas.openxmlformats.org/wordprocessingml/2006/main" xmlns:w14="http://schemas.microsoft.com/office/word/2010/wordml" xmlns:w15="http://schemas.microsoft.com/office/word/2012/wordml" xmlns:w16cex="http://schemas.microsoft.com/office/word/2018/wordml/cex" xmlns:w16cid="http://schemas.microsoft.com/office/word/2016/wordml/cid" xmlns:w16="http://schemas.microsoft.com/office/word/2018/wordml" xmlns:w16se="http://schemas.microsoft.com/office/word/2015/wordml/symex" xmlns:wpg="http://schemas.microsoft.com/office/word/2010/wordprocessingGroup" xmlns:wpi="http://schemas.microsoft.com/office/word/2010/wordprocessingInk" xmlns:wne="http://schemas.microsoft.com/office/word/2006/wordml" xmlns:wps="http://schemas.microsoft.com/office/word/2010/wordprocessingShape" mc:Ignorable="w14 w15 w16se w16cid w16 w16cex wp14">
   <w:footnote w:type="separator" w:id="-1">
     <w:p>
       <w:pPr>
@@ -1470,7 +6242,7 @@
 </file>
 
 <file path=word/numbering.xml><?xml version="1.0" encoding="utf-8"?>
-<w:numbering xmlns:wpc="http://schemas.microsoft.com/office/word/2010/wordprocessingCanvas" xmlns:cx="http://schemas.microsoft.com/office/drawing/2014/chartex" xmlns:mc="http://schemas.openxmlformats.org/markup-compatibility/2006" xmlns:o="urn:schemas-microsoft-com:office:office" xmlns:r="http://schemas.openxmlformats.org/officeDocument/2006/relationships" xmlns:m="http://schemas.openxmlformats.org/officeDocument/2006/math" xmlns:v="urn:schemas-microsoft-com:vml" xmlns:wp14="http://schemas.microsoft.com/office/word/2010/wordprocessingDrawing" xmlns:wp="http://schemas.openxmlformats.org/drawingml/2006/wordprocessingDrawing" xmlns:w10="urn:schemas-microsoft-com:office:word" xmlns:w="http://schemas.openxmlformats.org/wordprocessingml/2006/main" xmlns:w14="http://schemas.microsoft.com/office/word/2010/wordml" xmlns:w15="http://schemas.microsoft.com/office/word/2012/wordml" xmlns:w16se="http://schemas.microsoft.com/office/word/2015/wordml/symex" xmlns:wpg="http://schemas.microsoft.com/office/word/2010/wordprocessingGroup" xmlns:wpi="http://schemas.microsoft.com/office/word/2010/wordprocessingInk" xmlns:wne="http://schemas.microsoft.com/office/word/2006/wordml" xmlns:wps="http://schemas.microsoft.com/office/word/2010/wordprocessingShape" mc:Ignorable="w14 w15 w16se wp14">
+<w:numbering xmlns:wpc="http://schemas.microsoft.com/office/word/2010/wordprocessingCanvas" xmlns:cx="http://schemas.microsoft.com/office/drawing/2014/chartex" xmlns:cx1="http://schemas.microsoft.com/office/drawing/2015/9/8/chartex" xmlns:cx2="http://schemas.microsoft.com/office/drawing/2015/10/21/chartex" xmlns:cx3="http://schemas.microsoft.com/office/drawing/2016/5/9/chartex" xmlns:cx4="http://schemas.microsoft.com/office/drawing/2016/5/10/chartex" xmlns:cx5="http://schemas.microsoft.com/office/drawing/2016/5/11/chartex" xmlns:cx6="http://schemas.microsoft.com/office/drawing/2016/5/12/chartex" xmlns:cx7="http://schemas.microsoft.com/office/drawing/2016/5/13/chartex" xmlns:cx8="http://schemas.microsoft.com/office/drawing/2016/5/14/chartex" xmlns:mc="http://schemas.openxmlformats.org/markup-compatibility/2006" xmlns:aink="http://schemas.microsoft.com/office/drawing/2016/ink" xmlns:am3d="http://schemas.microsoft.com/office/drawing/2017/model3d" xmlns:o="urn:schemas-microsoft-com:office:office" xmlns:r="http://schemas.openxmlformats.org/officeDocument/2006/relationships" xmlns:m="http://schemas.openxmlformats.org/officeDocument/2006/math" xmlns:v="urn:schemas-microsoft-com:vml" xmlns:wp14="http://schemas.microsoft.com/office/word/2010/wordprocessingDrawing" xmlns:wp="http://schemas.openxmlformats.org/drawingml/2006/wordprocessingDrawing" xmlns:w10="urn:schemas-microsoft-com:office:word" xmlns:w="http://schemas.openxmlformats.org/wordprocessingml/2006/main" xmlns:w14="http://schemas.microsoft.com/office/word/2010/wordml" xmlns:w15="http://schemas.microsoft.com/office/word/2012/wordml" xmlns:w16cex="http://schemas.microsoft.com/office/word/2018/wordml/cex" xmlns:w16cid="http://schemas.microsoft.com/office/word/2016/wordml/cid" xmlns:w16="http://schemas.microsoft.com/office/word/2018/wordml" xmlns:w16se="http://schemas.microsoft.com/office/word/2015/wordml/symex" xmlns:wpg="http://schemas.microsoft.com/office/word/2010/wordprocessingGroup" xmlns:wpi="http://schemas.microsoft.com/office/word/2010/wordprocessingInk" xmlns:wne="http://schemas.microsoft.com/office/word/2006/wordml" xmlns:wps="http://schemas.microsoft.com/office/word/2010/wordprocessingShape" mc:Ignorable="w14 w15 w16se w16cid w16 w16cex wp14">
   <w:abstractNum w:abstractNumId="0" w15:restartNumberingAfterBreak="0">
     <w:nsid w:val="335D3C4A"/>
     <w:multiLevelType w:val="multilevel"/>
@@ -1684,7 +6456,7 @@
 </file>
 
 <file path=word/styles.xml><?xml version="1.0" encoding="utf-8"?>
-<w:styles xmlns:mc="http://schemas.openxmlformats.org/markup-compatibility/2006" xmlns:r="http://schemas.openxmlformats.org/officeDocument/2006/relationships" xmlns:w="http://schemas.openxmlformats.org/wordprocessingml/2006/main" xmlns:w14="http://schemas.microsoft.com/office/word/2010/wordml" xmlns:w15="http://schemas.microsoft.com/office/word/2012/wordml" xmlns:w16se="http://schemas.microsoft.com/office/word/2015/wordml/symex" mc:Ignorable="w14 w15 w16se">
+<w:styles xmlns:mc="http://schemas.openxmlformats.org/markup-compatibility/2006" xmlns:r="http://schemas.openxmlformats.org/officeDocument/2006/relationships" xmlns:w="http://schemas.openxmlformats.org/wordprocessingml/2006/main" xmlns:w14="http://schemas.microsoft.com/office/word/2010/wordml" xmlns:w15="http://schemas.microsoft.com/office/word/2012/wordml" xmlns:w16cex="http://schemas.microsoft.com/office/word/2018/wordml/cex" xmlns:w16cid="http://schemas.microsoft.com/office/word/2016/wordml/cid" xmlns:w16="http://schemas.microsoft.com/office/word/2018/wordml" xmlns:w16se="http://schemas.microsoft.com/office/word/2015/wordml/symex" mc:Ignorable="w14 w15 w16se w16cid w16 w16cex">
   <w:docDefaults>
     <w:rPrDefault>
       <w:rPr>
@@ -1700,7 +6472,7 @@
       </w:pPr>
     </w:pPrDefault>
   </w:docDefaults>
-  <w:latentStyles w:defLockedState="0" w:defUIPriority="99" w:defSemiHidden="0" w:defUnhideWhenUsed="0" w:defQFormat="0" w:count="371">
+  <w:latentStyles w:defLockedState="0" w:defUIPriority="99" w:defSemiHidden="0" w:defUnhideWhenUsed="0" w:defQFormat="0" w:count="376">
     <w:lsdException w:name="Normal" w:uiPriority="0" w:qFormat="1"/>
     <w:lsdException w:name="heading 1" w:uiPriority="9" w:qFormat="1"/>
     <w:lsdException w:name="heading 2" w:semiHidden="1" w:uiPriority="9" w:unhideWhenUsed="1" w:qFormat="1"/>
@@ -2072,6 +6844,11 @@
     <w:lsdException w:name="List Table 5 Dark Accent 6" w:uiPriority="50"/>
     <w:lsdException w:name="List Table 6 Colorful Accent 6" w:uiPriority="51"/>
     <w:lsdException w:name="List Table 7 Colorful Accent 6" w:uiPriority="52"/>
+    <w:lsdException w:name="Mention" w:semiHidden="1" w:unhideWhenUsed="1"/>
+    <w:lsdException w:name="Smart Hyperlink" w:semiHidden="1" w:unhideWhenUsed="1"/>
+    <w:lsdException w:name="Hashtag" w:semiHidden="1" w:unhideWhenUsed="1"/>
+    <w:lsdException w:name="Unresolved Mention" w:semiHidden="1" w:unhideWhenUsed="1"/>
+    <w:lsdException w:name="Smart Link" w:semiHidden="1" w:unhideWhenUsed="1"/>
   </w:latentStyles>
   <w:style w:type="paragraph" w:default="1" w:styleId="Normal">
     <w:name w:val="Normal"/>

--- a/Specification/ՀաստոցիԱշխատանքիՆկարագրություն.docx
+++ b/Specification/ՀաստոցիԱշխատանքիՆկարագրություն.docx
@@ -3104,7 +3104,7 @@
           <w:rFonts w:ascii="Sylfaen" w:eastAsia="Sylfaen" w:hAnsi="Sylfaen" w:cs="Sylfaen"/>
           <w:sz w:val="24"/>
         </w:rPr>
-        <w:t>Պտտում</w:t>
+        <w:t>Տեղաշարժում</w:t>
       </w:r>
       <w:proofErr w:type="spellEnd"/>
       <w:r>
@@ -3120,23 +3120,30 @@
           <w:rFonts w:ascii="Sylfaen" w:eastAsia="Sylfaen" w:hAnsi="Sylfaen" w:cs="Sylfaen"/>
           <w:sz w:val="24"/>
         </w:rPr>
-        <w:t>շարժիչը</w:t>
-      </w:r>
-      <w:proofErr w:type="spellEnd"/>
-      <w:r>
-        <w:rPr>
-          <w:rFonts w:ascii="Sylfaen" w:eastAsia="Sylfaen" w:hAnsi="Sylfaen" w:cs="Sylfaen"/>
-          <w:sz w:val="24"/>
-        </w:rPr>
-        <w:t xml:space="preserve"> (</w:t>
-      </w:r>
-      <w:proofErr w:type="spellStart"/>
-      <w:r>
-        <w:rPr>
-          <w:rFonts w:ascii="Sylfaen" w:eastAsia="Sylfaen" w:hAnsi="Sylfaen" w:cs="Sylfaen"/>
-          <w:sz w:val="24"/>
-        </w:rPr>
-        <w:t>Rotate_</w:t>
+        <w:t>սանրը</w:t>
+      </w:r>
+      <w:proofErr w:type="spellEnd"/>
+      <w:r>
+        <w:rPr>
+          <w:rFonts w:ascii="Sylfaen" w:eastAsia="Sylfaen" w:hAnsi="Sylfaen" w:cs="Sylfaen"/>
+          <w:sz w:val="24"/>
+        </w:rPr>
+        <w:t xml:space="preserve"> </w:t>
+      </w:r>
+      <w:r>
+        <w:rPr>
+          <w:rFonts w:ascii="Sylfaen" w:eastAsia="Sylfaen" w:hAnsi="Sylfaen" w:cs="Sylfaen"/>
+          <w:sz w:val="24"/>
+        </w:rPr>
+        <w:t>(</w:t>
+      </w:r>
+      <w:proofErr w:type="spellStart"/>
+      <w:r>
+        <w:rPr>
+          <w:rFonts w:ascii="Sylfaen" w:eastAsia="Sylfaen" w:hAnsi="Sylfaen" w:cs="Sylfaen"/>
+          <w:sz w:val="24"/>
+        </w:rPr>
+        <w:t>Move_</w:t>
       </w:r>
       <w:proofErr w:type="gramStart"/>
       <w:r>
@@ -3144,7 +3151,7 @@
           <w:rFonts w:ascii="Sylfaen" w:eastAsia="Sylfaen" w:hAnsi="Sylfaen" w:cs="Sylfaen"/>
           <w:sz w:val="24"/>
         </w:rPr>
-        <w:t>Engine</w:t>
+        <w:t>Brush</w:t>
       </w:r>
       <w:proofErr w:type="spellEnd"/>
       <w:r>
@@ -3160,7 +3167,14 @@
           <w:rFonts w:ascii="Sylfaen" w:eastAsia="Sylfaen" w:hAnsi="Sylfaen" w:cs="Sylfaen"/>
           <w:sz w:val="24"/>
         </w:rPr>
-        <w:t xml:space="preserve">)) 8-րդ </w:t>
+        <w:t>)</w:t>
+      </w:r>
+      <w:r>
+        <w:rPr>
+          <w:rFonts w:ascii="Sylfaen" w:eastAsia="Sylfaen" w:hAnsi="Sylfaen" w:cs="Sylfaen"/>
+          <w:sz w:val="24"/>
+        </w:rPr>
+        <w:t xml:space="preserve">) 8-րդ </w:t>
       </w:r>
       <w:proofErr w:type="spellStart"/>
       <w:r>
@@ -4354,17 +4368,7 @@
           <w:lang w:val="hy-AM"/>
         </w:rPr>
         <w:lastRenderedPageBreak/>
-        <w:t>մ</w:t>
-      </w:r>
-      <w:r>
-        <w:rPr>
-          <w:rFonts w:ascii="Sylfaen" w:hAnsi="Sylfaen"/>
-          <w:color w:val="0D0D0D" w:themeColor="text1" w:themeTint="F2"/>
-          <w:sz w:val="24"/>
-          <w:szCs w:val="24"/>
-          <w:lang w:val="hy-AM"/>
-        </w:rPr>
-        <w:t>իկրոպրոցեսորը  չի մասնակցում։</w:t>
+        <w:t>միկրոպրոցեսորը  չի մասնակցում։</w:t>
       </w:r>
       <w:r>
         <w:rPr>
@@ -4508,39 +4512,7 @@
           <w:sz w:val="24"/>
           <w:lang w:val="hy-AM"/>
         </w:rPr>
-        <w:t xml:space="preserve">Solid_N1-ը(Pedal_Out), որի կոնտակտները սնում են </w:t>
-      </w:r>
-      <w:r>
-        <w:rPr>
-          <w:rFonts w:ascii="Sylfaen" w:eastAsia="Sylfaen" w:hAnsi="Sylfaen" w:cs="Times New Roman"/>
-          <w:sz w:val="24"/>
-          <w:lang w:val="hy-AM"/>
-        </w:rPr>
-        <w:t>Solid_N</w:t>
-      </w:r>
-      <w:r>
-        <w:rPr>
-          <w:rFonts w:ascii="Sylfaen" w:eastAsia="Sylfaen" w:hAnsi="Sylfaen" w:cs="Times New Roman"/>
-          <w:sz w:val="24"/>
-          <w:lang w:val="hy-AM"/>
-        </w:rPr>
-        <w:t xml:space="preserve">3 -ին(Cutting ) և </w:t>
-      </w:r>
-      <w:r>
-        <w:rPr>
-          <w:rFonts w:ascii="Sylfaen" w:eastAsia="Sylfaen" w:hAnsi="Sylfaen" w:cs="Times New Roman"/>
-          <w:sz w:val="24"/>
-          <w:lang w:val="hy-AM"/>
-        </w:rPr>
-        <w:t>Solid_N</w:t>
-      </w:r>
-      <w:r>
-        <w:rPr>
-          <w:rFonts w:ascii="Sylfaen" w:eastAsia="Sylfaen" w:hAnsi="Sylfaen" w:cs="Times New Roman"/>
-          <w:sz w:val="24"/>
-          <w:lang w:val="hy-AM"/>
-        </w:rPr>
-        <w:t>4-ին(Press_Again), որոնք նախատեսված են թուղթը սեղմելու և կտրելու համար։</w:t>
+        <w:t>Solid_N1-ը(Pedal_Out), որի կոնտակտները սնում են Solid_N3 -ին(Cutting ) և Solid_N4-ին(Press_Again), որոնք նախատեսված են թուղթը սեղմելու և կտրելու համար։</w:t>
       </w:r>
     </w:p>
     <w:p>

--- a/Specification/ՀաստոցիԱշխատանքիՆկարագրություն.docx
+++ b/Specification/ՀաստոցիԱշխատանքիՆկարագրություն.docx
@@ -563,7 +563,21 @@
           <w:rFonts w:ascii="Sylfaen" w:eastAsia="Sylfaen" w:hAnsi="Sylfaen" w:cs="Sylfaen"/>
           <w:sz w:val="24"/>
         </w:rPr>
-        <w:t>Եթե ծրագիը ստացել է 0-9-ից կամ #-ից տարբեր նշան, արհամարհում է այն և շարունակում է 1 կետից</w:t>
+        <w:t>Եթե ծրագի</w:t>
+      </w:r>
+      <w:r>
+        <w:rPr>
+          <w:rFonts w:ascii="Sylfaen" w:eastAsia="Sylfaen" w:hAnsi="Sylfaen" w:cs="Sylfaen"/>
+          <w:sz w:val="24"/>
+        </w:rPr>
+        <w:t>ր</w:t>
+      </w:r>
+      <w:r>
+        <w:rPr>
+          <w:rFonts w:ascii="Sylfaen" w:eastAsia="Sylfaen" w:hAnsi="Sylfaen" w:cs="Sylfaen"/>
+          <w:sz w:val="24"/>
+        </w:rPr>
+        <w:t>ը ստացել է 0-9-ից կամ #-ից տարբեր նշան, արհամարհում է այն և շարունակում է 1 կետից</w:t>
       </w:r>
     </w:p>
     <w:p>

--- a/Specification/ՀաստոցիԱշխատանքիՆկարագրություն.docx
+++ b/Specification/ՀաստոցիԱշխատանքիՆկարագրություն.docx
@@ -44,6 +44,7 @@
           <w:szCs w:val="24"/>
         </w:rPr>
       </w:pPr>
+      <w:proofErr w:type="spellStart"/>
       <w:r>
         <w:rPr>
           <w:rFonts w:ascii="Sylfaen" w:hAnsi="Sylfaen" w:cs="Consolas"/>
@@ -51,7 +52,17 @@
           <w:sz w:val="24"/>
           <w:szCs w:val="24"/>
         </w:rPr>
-        <w:t>MX_GPIO_Init();</w:t>
+        <w:t>MX_GPIO_Init</w:t>
+      </w:r>
+      <w:proofErr w:type="spellEnd"/>
+      <w:r>
+        <w:rPr>
+          <w:rFonts w:ascii="Sylfaen" w:hAnsi="Sylfaen" w:cs="Consolas"/>
+          <w:color w:val="000000"/>
+          <w:sz w:val="24"/>
+          <w:szCs w:val="24"/>
+        </w:rPr>
+        <w:t>();</w:t>
       </w:r>
     </w:p>
     <w:p>
@@ -135,6 +146,7 @@
           <w:szCs w:val="24"/>
         </w:rPr>
       </w:pPr>
+      <w:proofErr w:type="spellStart"/>
       <w:r>
         <w:rPr>
           <w:rFonts w:ascii="Sylfaen" w:hAnsi="Sylfaen" w:cs="Consolas"/>
@@ -142,7 +154,17 @@
           <w:sz w:val="24"/>
           <w:szCs w:val="24"/>
         </w:rPr>
-        <w:t>MX_DAC_Init()</w:t>
+        <w:t>MX_DAC_Init</w:t>
+      </w:r>
+      <w:proofErr w:type="spellEnd"/>
+      <w:r>
+        <w:rPr>
+          <w:rFonts w:ascii="Sylfaen" w:hAnsi="Sylfaen" w:cs="Consolas"/>
+          <w:color w:val="000000"/>
+          <w:sz w:val="24"/>
+          <w:szCs w:val="24"/>
+        </w:rPr>
+        <w:t>()</w:t>
       </w:r>
       <w:r>
         <w:rPr>
@@ -162,13 +184,23 @@
           <w:szCs w:val="24"/>
         </w:rPr>
       </w:pPr>
+      <w:proofErr w:type="spellStart"/>
       <w:r>
         <w:rPr>
           <w:rFonts w:ascii="Sylfaen" w:eastAsia="Sylfaen" w:hAnsi="Sylfaen" w:cs="Sylfaen"/>
           <w:sz w:val="24"/>
           <w:szCs w:val="24"/>
         </w:rPr>
-        <w:t>LCD_Init();</w:t>
+        <w:t>LCD_Init</w:t>
+      </w:r>
+      <w:proofErr w:type="spellEnd"/>
+      <w:r>
+        <w:rPr>
+          <w:rFonts w:ascii="Sylfaen" w:eastAsia="Sylfaen" w:hAnsi="Sylfaen" w:cs="Sylfaen"/>
+          <w:sz w:val="24"/>
+          <w:szCs w:val="24"/>
+        </w:rPr>
+        <w:t>();</w:t>
       </w:r>
     </w:p>
     <w:p>
@@ -179,199 +211,722 @@
           <w:szCs w:val="24"/>
         </w:rPr>
       </w:pPr>
+      <w:proofErr w:type="spellStart"/>
       <w:r>
         <w:rPr>
           <w:rFonts w:ascii="Sylfaen" w:eastAsia="Sylfaen" w:hAnsi="Sylfaen" w:cs="Sylfaen"/>
           <w:sz w:val="24"/>
           <w:szCs w:val="24"/>
         </w:rPr>
-        <w:t>Keypad_Init();</w:t>
+        <w:t>Keypad_Init</w:t>
+      </w:r>
+      <w:proofErr w:type="spellEnd"/>
+      <w:r>
+        <w:rPr>
+          <w:rFonts w:ascii="Sylfaen" w:eastAsia="Sylfaen" w:hAnsi="Sylfaen" w:cs="Sylfaen"/>
+          <w:sz w:val="24"/>
+          <w:szCs w:val="24"/>
+        </w:rPr>
+        <w:t>();</w:t>
       </w:r>
     </w:p>
     <w:p>
       <w:pPr>
         <w:rPr>
-          <w:rFonts w:ascii="Sylfaen" w:eastAsia="Sylfaen" w:hAnsi="Sylfaen" w:cs="Sylfaen"/>
-          <w:sz w:val="24"/>
-          <w:lang w:val="hy-AM"/>
+          <w:rFonts w:ascii="Sylfaen" w:eastAsia="Sylfaen" w:hAnsi="Sylfaen" w:cs="Times New Roman"/>
+          <w:color w:val="000000" w:themeColor="text1"/>
+          <w:sz w:val="24"/>
         </w:rPr>
       </w:pPr>
       <w:r>
         <w:rPr>
-          <w:rFonts w:ascii="Sylfaen" w:eastAsia="Sylfaen" w:hAnsi="Sylfaen" w:cs="Sylfaen"/>
-          <w:sz w:val="24"/>
-        </w:rPr>
-        <w:t>Այս քայլ</w:t>
-      </w:r>
-      <w:r>
-        <w:rPr>
-          <w:rFonts w:ascii="Sylfaen" w:eastAsia="Sylfaen" w:hAnsi="Sylfaen" w:cs="Sylfaen"/>
-          <w:sz w:val="24"/>
-          <w:lang w:val="hy-AM"/>
-        </w:rPr>
-        <w:t>եր</w:t>
-      </w:r>
-      <w:r>
-        <w:rPr>
-          <w:rFonts w:ascii="Sylfaen" w:eastAsia="Sylfaen" w:hAnsi="Sylfaen" w:cs="Sylfaen"/>
-          <w:sz w:val="24"/>
-        </w:rPr>
-        <w:t xml:space="preserve">ից հետո ծրագիրը </w:t>
-      </w:r>
-      <w:r>
-        <w:rPr>
-          <w:rFonts w:ascii="Sylfaen" w:eastAsia="Sylfaen" w:hAnsi="Sylfaen" w:cs="Sylfaen"/>
-          <w:sz w:val="24"/>
-          <w:lang w:val="hy-AM"/>
-        </w:rPr>
-        <w:t>հատուկ</w:t>
-      </w:r>
-      <w:r>
-        <w:rPr>
-          <w:rFonts w:ascii="Sylfaen" w:eastAsia="Sylfaen" w:hAnsi="Sylfaen" w:cs="Sylfaen"/>
-          <w:sz w:val="24"/>
-        </w:rPr>
-        <w:t xml:space="preserve"> </w:t>
-      </w:r>
-      <w:r>
-        <w:rPr>
-          <w:rFonts w:ascii="Sylfaen" w:eastAsia="Sylfaen" w:hAnsi="Sylfaen" w:cs="Sylfaen"/>
-          <w:sz w:val="24"/>
-          <w:lang w:val="hy-AM"/>
-        </w:rPr>
-        <w:t xml:space="preserve">ռեգիստրից </w:t>
-      </w:r>
-      <w:r>
-        <w:rPr>
-          <w:rFonts w:ascii="Sylfaen" w:eastAsia="Sylfaen" w:hAnsi="Sylfaen" w:cs="Sylfaen"/>
-          <w:sz w:val="24"/>
-        </w:rPr>
-        <w:t>(</w:t>
-      </w:r>
-      <w:r>
-        <w:rPr>
-          <w:rFonts w:ascii="Sylfaen" w:eastAsia="Sylfaen" w:hAnsi="Sylfaen" w:cs="Sylfaen"/>
-          <w:sz w:val="24"/>
-          <w:lang w:val="hy-AM"/>
-        </w:rPr>
-        <w:t>սնուցումից անկախ</w:t>
-      </w:r>
-      <w:r>
-        <w:rPr>
-          <w:rFonts w:ascii="Sylfaen" w:eastAsia="Sylfaen" w:hAnsi="Sylfaen" w:cs="Sylfaen"/>
-          <w:sz w:val="24"/>
-        </w:rPr>
-        <w:t>)</w:t>
-      </w:r>
-      <w:r>
-        <w:rPr>
-          <w:rFonts w:ascii="Sylfaen" w:eastAsia="Sylfaen" w:hAnsi="Sylfaen" w:cs="Sylfaen"/>
-          <w:sz w:val="24"/>
-        </w:rPr>
-        <w:t xml:space="preserve"> կարդում է (Read_Coord()) սանրի </w:t>
-      </w:r>
-      <w:r>
-        <w:rPr>
-          <w:rFonts w:ascii="Sylfaen" w:eastAsia="Sylfaen" w:hAnsi="Sylfaen" w:cs="Sylfaen"/>
-          <w:sz w:val="24"/>
-          <w:lang w:val="hy-AM"/>
-        </w:rPr>
-        <w:t xml:space="preserve">փաստացի </w:t>
-      </w:r>
-      <w:r>
-        <w:rPr>
-          <w:rFonts w:ascii="Sylfaen" w:eastAsia="Sylfaen" w:hAnsi="Sylfaen" w:cs="Sylfaen"/>
-          <w:sz w:val="24"/>
-        </w:rPr>
-        <w:t>կոորդինատը(այսինքն թղթի կտրվելիք չափսը) և արտացոլում է (LCD_Write()) ցուցասարքի վրա։</w:t>
-      </w:r>
-      <w:r>
-        <w:rPr>
-          <w:rFonts w:ascii="Sylfaen" w:eastAsia="Sylfaen" w:hAnsi="Sylfaen" w:cs="Sylfaen"/>
-          <w:sz w:val="24"/>
-          <w:lang w:val="hy-AM"/>
-        </w:rPr>
-        <w:t xml:space="preserve"> </w:t>
-      </w:r>
-      <w:r>
-        <w:rPr>
-          <w:rFonts w:ascii="Sylfaen" w:eastAsia="Sylfaen" w:hAnsi="Sylfaen" w:cs="Sylfaen"/>
-          <w:sz w:val="24"/>
-          <w:lang w:val="hy-AM"/>
-        </w:rPr>
-        <w:t>Ցուցասարքը արտացոլում է նաև ցանկալի կոորդինատը։ Քանի դեռ օգտագործողը չի փոխել սանրի կոորդինատը, ապա ցանկալի արժեքը կլինի նույնը, ինչ փաստացի արժեքն է։</w:t>
+          <w:rFonts w:ascii="Sylfaen" w:eastAsia="Sylfaen" w:hAnsi="Sylfaen" w:cs="Times New Roman"/>
+          <w:color w:val="000000" w:themeColor="text1"/>
+          <w:sz w:val="24"/>
+          <w:highlight w:val="yellow"/>
+          <w:lang w:val="hy-AM"/>
+        </w:rPr>
+        <w:t>Սնուցման</w:t>
+      </w:r>
+      <w:r>
+        <w:rPr>
+          <w:rFonts w:ascii="Sylfaen" w:eastAsia="Sylfaen" w:hAnsi="Sylfaen" w:cs="Times New Roman"/>
+          <w:color w:val="000000" w:themeColor="text1"/>
+          <w:sz w:val="24"/>
+          <w:highlight w:val="yellow"/>
+        </w:rPr>
+        <w:t xml:space="preserve"> </w:t>
+      </w:r>
+      <w:r>
+        <w:rPr>
+          <w:rFonts w:ascii="Sylfaen" w:eastAsia="Sylfaen" w:hAnsi="Sylfaen" w:cs="Times New Roman"/>
+          <w:color w:val="000000" w:themeColor="text1"/>
+          <w:sz w:val="24"/>
+          <w:highlight w:val="yellow"/>
+          <w:lang w:val="hy-AM"/>
+        </w:rPr>
+        <w:t>հետ միաժամանակ</w:t>
+      </w:r>
+      <w:r>
+        <w:rPr>
+          <w:rFonts w:ascii="Sylfaen" w:eastAsia="Sylfaen" w:hAnsi="Sylfaen" w:cs="Times New Roman"/>
+          <w:color w:val="000000" w:themeColor="text1"/>
+          <w:sz w:val="24"/>
+          <w:highlight w:val="yellow"/>
+        </w:rPr>
+        <w:t xml:space="preserve"> </w:t>
+      </w:r>
+      <w:r>
+        <w:rPr>
+          <w:rFonts w:ascii="Sylfaen" w:eastAsia="Sylfaen" w:hAnsi="Sylfaen" w:cs="Times New Roman"/>
+          <w:color w:val="000000" w:themeColor="text1"/>
+          <w:sz w:val="24"/>
+          <w:highlight w:val="yellow"/>
+          <w:lang w:val="hy-AM"/>
+        </w:rPr>
+        <w:t>միանում է</w:t>
+      </w:r>
+      <w:r>
+        <w:rPr>
+          <w:rFonts w:ascii="Sylfaen" w:eastAsia="Sylfaen" w:hAnsi="Sylfaen" w:cs="Times New Roman"/>
+          <w:color w:val="000000" w:themeColor="text1"/>
+          <w:sz w:val="24"/>
+          <w:highlight w:val="yellow"/>
+        </w:rPr>
+        <w:t xml:space="preserve"> </w:t>
+      </w:r>
+      <w:proofErr w:type="spellStart"/>
+      <w:r>
+        <w:rPr>
+          <w:rFonts w:ascii="Sylfaen" w:eastAsia="Sylfaen" w:hAnsi="Sylfaen" w:cs="Times New Roman"/>
+          <w:color w:val="000000" w:themeColor="text1"/>
+          <w:sz w:val="24"/>
+          <w:highlight w:val="yellow"/>
+        </w:rPr>
+        <w:t>արգելակի</w:t>
+      </w:r>
+      <w:proofErr w:type="spellEnd"/>
+      <w:r>
+        <w:rPr>
+          <w:rFonts w:ascii="Sylfaen" w:eastAsia="Sylfaen" w:hAnsi="Sylfaen" w:cs="Times New Roman"/>
+          <w:color w:val="000000" w:themeColor="text1"/>
+          <w:sz w:val="24"/>
+          <w:highlight w:val="yellow"/>
+        </w:rPr>
+        <w:t xml:space="preserve"> </w:t>
+      </w:r>
+      <w:proofErr w:type="spellStart"/>
+      <w:r>
+        <w:rPr>
+          <w:rFonts w:ascii="Sylfaen" w:eastAsia="Sylfaen" w:hAnsi="Sylfaen" w:cs="Times New Roman"/>
+          <w:color w:val="000000" w:themeColor="text1"/>
+          <w:sz w:val="24"/>
+          <w:highlight w:val="yellow"/>
+        </w:rPr>
+        <w:t>համակարգը</w:t>
+      </w:r>
+      <w:proofErr w:type="spellEnd"/>
+      <w:r>
+        <w:rPr>
+          <w:rFonts w:ascii="Sylfaen" w:eastAsia="Sylfaen" w:hAnsi="Sylfaen" w:cs="Times New Roman"/>
+          <w:color w:val="000000" w:themeColor="text1"/>
+          <w:sz w:val="24"/>
+          <w:highlight w:val="yellow"/>
+          <w:lang w:val="hy-AM"/>
+        </w:rPr>
+        <w:t xml:space="preserve"> (normal close relay)</w:t>
+      </w:r>
+      <w:r>
+        <w:rPr>
+          <w:rFonts w:ascii="Sylfaen" w:eastAsia="Sylfaen" w:hAnsi="Sylfaen" w:cs="Times New Roman"/>
+          <w:color w:val="000000" w:themeColor="text1"/>
+          <w:sz w:val="24"/>
+          <w:highlight w:val="yellow"/>
+        </w:rPr>
+        <w:t xml:space="preserve"> </w:t>
+      </w:r>
+      <w:r>
+        <w:rPr>
+          <w:rFonts w:ascii="Sylfaen" w:eastAsia="Sylfaen" w:hAnsi="Sylfaen" w:cs="Times New Roman"/>
+          <w:color w:val="000000" w:themeColor="text1"/>
+          <w:sz w:val="24"/>
+          <w:highlight w:val="yellow"/>
+        </w:rPr>
+        <w:t xml:space="preserve">և </w:t>
+      </w:r>
+      <w:proofErr w:type="spellStart"/>
+      <w:r>
+        <w:rPr>
+          <w:rFonts w:ascii="Sylfaen" w:eastAsia="Sylfaen" w:hAnsi="Sylfaen" w:cs="Times New Roman"/>
+          <w:color w:val="000000" w:themeColor="text1"/>
+          <w:sz w:val="24"/>
+          <w:highlight w:val="yellow"/>
+        </w:rPr>
+        <w:t>ֆ</w:t>
+      </w:r>
+      <w:r>
+        <w:rPr>
+          <w:rFonts w:ascii="Sylfaen" w:eastAsia="Sylfaen" w:hAnsi="Sylfaen" w:cs="Times New Roman"/>
+          <w:color w:val="000000" w:themeColor="text1"/>
+          <w:sz w:val="24"/>
+          <w:highlight w:val="yellow"/>
+        </w:rPr>
+        <w:t>իքսում</w:t>
+      </w:r>
+      <w:proofErr w:type="spellEnd"/>
+      <w:r>
+        <w:rPr>
+          <w:rFonts w:ascii="Sylfaen" w:eastAsia="Sylfaen" w:hAnsi="Sylfaen" w:cs="Times New Roman"/>
+          <w:color w:val="000000" w:themeColor="text1"/>
+          <w:sz w:val="24"/>
+          <w:highlight w:val="yellow"/>
+        </w:rPr>
+        <w:t xml:space="preserve"> </w:t>
+      </w:r>
+      <w:proofErr w:type="spellStart"/>
+      <w:r>
+        <w:rPr>
+          <w:rFonts w:ascii="Sylfaen" w:eastAsia="Sylfaen" w:hAnsi="Sylfaen" w:cs="Times New Roman"/>
+          <w:color w:val="000000" w:themeColor="text1"/>
+          <w:sz w:val="24"/>
+          <w:highlight w:val="yellow"/>
+        </w:rPr>
+        <w:t>սանրը</w:t>
+      </w:r>
+      <w:proofErr w:type="spellEnd"/>
+      <w:r>
+        <w:rPr>
+          <w:rFonts w:ascii="Sylfaen" w:eastAsia="Sylfaen" w:hAnsi="Sylfaen" w:cs="Times New Roman"/>
+          <w:color w:val="000000" w:themeColor="text1"/>
+          <w:sz w:val="24"/>
+          <w:highlight w:val="yellow"/>
+        </w:rPr>
+        <w:t>։</w:t>
+      </w:r>
+      <w:r>
+        <w:rPr>
+          <w:rFonts w:ascii="Sylfaen" w:eastAsia="Sylfaen" w:hAnsi="Sylfaen" w:cs="Times New Roman"/>
+          <w:color w:val="000000" w:themeColor="text1"/>
+          <w:sz w:val="24"/>
+          <w:highlight w:val="yellow"/>
+        </w:rPr>
+        <w:t xml:space="preserve"> </w:t>
+      </w:r>
+      <w:r>
+        <w:rPr>
+          <w:rFonts w:ascii="Sylfaen" w:eastAsia="Sylfaen" w:hAnsi="Sylfaen" w:cs="Times New Roman"/>
+          <w:color w:val="000000" w:themeColor="text1"/>
+          <w:sz w:val="24"/>
+          <w:highlight w:val="yellow"/>
+          <w:lang w:val="hy-AM"/>
+        </w:rPr>
+        <w:t>Հետ</w:t>
+      </w:r>
+      <w:r>
+        <w:rPr>
+          <w:rFonts w:ascii="Sylfaen" w:eastAsia="Sylfaen" w:hAnsi="Sylfaen" w:cs="Times New Roman"/>
+          <w:color w:val="000000" w:themeColor="text1"/>
+          <w:sz w:val="24"/>
+          <w:highlight w:val="yellow"/>
+        </w:rPr>
+        <w:t xml:space="preserve"> </w:t>
+      </w:r>
+      <w:r>
+        <w:rPr>
+          <w:rFonts w:ascii="Sylfaen" w:eastAsia="Sylfaen" w:hAnsi="Sylfaen" w:cs="Times New Roman"/>
+          <w:color w:val="000000" w:themeColor="text1"/>
+          <w:sz w:val="24"/>
+          <w:highlight w:val="yellow"/>
+          <w:lang w:val="hy-AM"/>
+        </w:rPr>
+        <w:t>է</w:t>
+      </w:r>
+      <w:r>
+        <w:rPr>
+          <w:rFonts w:ascii="Sylfaen" w:eastAsia="Sylfaen" w:hAnsi="Sylfaen" w:cs="Times New Roman"/>
+          <w:color w:val="000000" w:themeColor="text1"/>
+          <w:sz w:val="24"/>
+          <w:highlight w:val="yellow"/>
+        </w:rPr>
+        <w:t xml:space="preserve"> </w:t>
+      </w:r>
+      <w:r>
+        <w:rPr>
+          <w:rFonts w:ascii="Sylfaen" w:eastAsia="Sylfaen" w:hAnsi="Sylfaen" w:cs="Times New Roman"/>
+          <w:color w:val="000000" w:themeColor="text1"/>
+          <w:sz w:val="24"/>
+          <w:highlight w:val="yellow"/>
+          <w:lang w:val="hy-AM"/>
+        </w:rPr>
+        <w:t>քաշվում</w:t>
+      </w:r>
+      <w:r>
+        <w:rPr>
+          <w:rFonts w:ascii="Sylfaen" w:eastAsia="Sylfaen" w:hAnsi="Sylfaen" w:cs="Times New Roman"/>
+          <w:color w:val="000000" w:themeColor="text1"/>
+          <w:sz w:val="24"/>
+          <w:highlight w:val="yellow"/>
+        </w:rPr>
+        <w:t xml:space="preserve"> </w:t>
+      </w:r>
+      <w:r>
+        <w:rPr>
+          <w:rFonts w:ascii="Sylfaen" w:eastAsia="Sylfaen" w:hAnsi="Sylfaen" w:cs="Times New Roman"/>
+          <w:color w:val="000000" w:themeColor="text1"/>
+          <w:sz w:val="24"/>
+          <w:highlight w:val="yellow"/>
+          <w:lang w:val="hy-AM"/>
+        </w:rPr>
+        <w:t>նաև</w:t>
+      </w:r>
+      <w:r>
+        <w:rPr>
+          <w:rFonts w:ascii="Sylfaen" w:eastAsia="Sylfaen" w:hAnsi="Sylfaen" w:cs="Times New Roman"/>
+          <w:color w:val="000000" w:themeColor="text1"/>
+          <w:sz w:val="24"/>
+          <w:highlight w:val="yellow"/>
+        </w:rPr>
+        <w:t xml:space="preserve"> </w:t>
+      </w:r>
+      <w:r>
+        <w:rPr>
+          <w:rFonts w:ascii="Sylfaen" w:eastAsia="Sylfaen" w:hAnsi="Sylfaen" w:cs="Times New Roman"/>
+          <w:color w:val="000000" w:themeColor="text1"/>
+          <w:sz w:val="24"/>
+          <w:highlight w:val="yellow"/>
+          <w:lang w:val="hy-AM"/>
+        </w:rPr>
+        <w:t>բլոկավորող</w:t>
+      </w:r>
+      <w:r>
+        <w:rPr>
+          <w:rFonts w:ascii="Sylfaen" w:eastAsia="Sylfaen" w:hAnsi="Sylfaen" w:cs="Times New Roman"/>
+          <w:color w:val="000000" w:themeColor="text1"/>
+          <w:sz w:val="24"/>
+          <w:highlight w:val="yellow"/>
+        </w:rPr>
+        <w:t xml:space="preserve"> </w:t>
+      </w:r>
+      <w:r>
+        <w:rPr>
+          <w:rFonts w:ascii="Sylfaen" w:eastAsia="Sylfaen" w:hAnsi="Sylfaen" w:cs="Times New Roman"/>
+          <w:color w:val="000000" w:themeColor="text1"/>
+          <w:sz w:val="24"/>
+          <w:highlight w:val="yellow"/>
+          <w:lang w:val="hy-AM"/>
+        </w:rPr>
+        <w:t>համակարգը` ազատելով</w:t>
+      </w:r>
+      <w:r>
+        <w:rPr>
+          <w:rFonts w:ascii="Sylfaen" w:eastAsia="Sylfaen" w:hAnsi="Sylfaen" w:cs="Times New Roman"/>
+          <w:color w:val="000000" w:themeColor="text1"/>
+          <w:sz w:val="24"/>
+          <w:highlight w:val="yellow"/>
+        </w:rPr>
+        <w:t xml:space="preserve"> </w:t>
+      </w:r>
+      <w:r>
+        <w:rPr>
+          <w:rFonts w:ascii="Sylfaen" w:eastAsia="Sylfaen" w:hAnsi="Sylfaen" w:cs="Times New Roman"/>
+          <w:color w:val="000000" w:themeColor="text1"/>
+          <w:sz w:val="24"/>
+          <w:highlight w:val="yellow"/>
+          <w:lang w:val="hy-AM"/>
+        </w:rPr>
+        <w:t>ձեռքի պտուտակը:</w:t>
       </w:r>
     </w:p>
     <w:p>
       <w:pPr>
         <w:rPr>
-          <w:rFonts w:ascii="Times New Roman" w:eastAsia="Sylfaen" w:hAnsi="Times New Roman" w:cs="Times New Roman"/>
+          <w:rFonts w:ascii="Sylfaen" w:eastAsia="Sylfaen" w:hAnsi="Sylfaen" w:cs="Sylfaen"/>
           <w:sz w:val="24"/>
           <w:lang w:val="hy-AM"/>
         </w:rPr>
       </w:pPr>
-      <w:r>
-        <w:rPr>
-          <w:rFonts w:ascii="Sylfaen" w:eastAsia="Sylfaen" w:hAnsi="Sylfaen" w:cs="Sylfaen"/>
-          <w:sz w:val="24"/>
-          <w:lang w:val="hy-AM"/>
-        </w:rPr>
-        <w:t>Օրինակ</w:t>
-      </w:r>
-      <w:r>
-        <w:rPr>
-          <w:rFonts w:ascii="Times New Roman" w:eastAsia="Sylfaen" w:hAnsi="Times New Roman" w:cs="Times New Roman"/>
-          <w:sz w:val="24"/>
-          <w:lang w:val="hy-AM"/>
-        </w:rPr>
-        <w:t xml:space="preserve">․ </w:t>
+      <w:proofErr w:type="spellStart"/>
+      <w:r>
+        <w:rPr>
+          <w:rFonts w:ascii="Sylfaen" w:eastAsia="Sylfaen" w:hAnsi="Sylfaen" w:cs="Sylfaen"/>
+          <w:sz w:val="24"/>
+        </w:rPr>
+        <w:t>Այս</w:t>
+      </w:r>
+      <w:proofErr w:type="spellEnd"/>
+      <w:r>
+        <w:rPr>
+          <w:rFonts w:ascii="Sylfaen" w:eastAsia="Sylfaen" w:hAnsi="Sylfaen" w:cs="Sylfaen"/>
+          <w:sz w:val="24"/>
+        </w:rPr>
+        <w:t xml:space="preserve"> </w:t>
+      </w:r>
+      <w:proofErr w:type="spellStart"/>
+      <w:r>
+        <w:rPr>
+          <w:rFonts w:ascii="Sylfaen" w:eastAsia="Sylfaen" w:hAnsi="Sylfaen" w:cs="Sylfaen"/>
+          <w:sz w:val="24"/>
+        </w:rPr>
+        <w:t>քայլ</w:t>
+      </w:r>
+      <w:proofErr w:type="spellEnd"/>
+      <w:r>
+        <w:rPr>
+          <w:rFonts w:ascii="Sylfaen" w:eastAsia="Sylfaen" w:hAnsi="Sylfaen" w:cs="Sylfaen"/>
+          <w:sz w:val="24"/>
+          <w:lang w:val="hy-AM"/>
+        </w:rPr>
+        <w:t>եր</w:t>
+      </w:r>
+      <w:proofErr w:type="spellStart"/>
+      <w:r>
+        <w:rPr>
+          <w:rFonts w:ascii="Sylfaen" w:eastAsia="Sylfaen" w:hAnsi="Sylfaen" w:cs="Sylfaen"/>
+          <w:sz w:val="24"/>
+        </w:rPr>
+        <w:t>ից</w:t>
+      </w:r>
+      <w:proofErr w:type="spellEnd"/>
+      <w:r>
+        <w:rPr>
+          <w:rFonts w:ascii="Sylfaen" w:eastAsia="Sylfaen" w:hAnsi="Sylfaen" w:cs="Sylfaen"/>
+          <w:sz w:val="24"/>
+        </w:rPr>
+        <w:t xml:space="preserve"> </w:t>
+      </w:r>
+      <w:proofErr w:type="spellStart"/>
+      <w:r>
+        <w:rPr>
+          <w:rFonts w:ascii="Sylfaen" w:eastAsia="Sylfaen" w:hAnsi="Sylfaen" w:cs="Sylfaen"/>
+          <w:sz w:val="24"/>
+        </w:rPr>
+        <w:t>հետո</w:t>
+      </w:r>
+      <w:proofErr w:type="spellEnd"/>
+      <w:r>
+        <w:rPr>
+          <w:rFonts w:ascii="Sylfaen" w:eastAsia="Sylfaen" w:hAnsi="Sylfaen" w:cs="Sylfaen"/>
+          <w:sz w:val="24"/>
+        </w:rPr>
+        <w:t xml:space="preserve"> </w:t>
+      </w:r>
+      <w:proofErr w:type="spellStart"/>
+      <w:r>
+        <w:rPr>
+          <w:rFonts w:ascii="Sylfaen" w:eastAsia="Sylfaen" w:hAnsi="Sylfaen" w:cs="Sylfaen"/>
+          <w:sz w:val="24"/>
+        </w:rPr>
+        <w:t>ծրագիրը</w:t>
+      </w:r>
+      <w:proofErr w:type="spellEnd"/>
+      <w:r>
+        <w:rPr>
+          <w:rFonts w:ascii="Sylfaen" w:eastAsia="Sylfaen" w:hAnsi="Sylfaen" w:cs="Sylfaen"/>
+          <w:sz w:val="24"/>
+        </w:rPr>
+        <w:t xml:space="preserve"> </w:t>
+      </w:r>
+      <w:r>
+        <w:rPr>
+          <w:rFonts w:ascii="Sylfaen" w:eastAsia="Sylfaen" w:hAnsi="Sylfaen" w:cs="Sylfaen"/>
+          <w:sz w:val="24"/>
+          <w:lang w:val="hy-AM"/>
+        </w:rPr>
+        <w:t>հատուկ</w:t>
+      </w:r>
+      <w:r>
+        <w:rPr>
+          <w:rFonts w:ascii="Sylfaen" w:eastAsia="Sylfaen" w:hAnsi="Sylfaen" w:cs="Sylfaen"/>
+          <w:sz w:val="24"/>
+        </w:rPr>
+        <w:t xml:space="preserve"> </w:t>
+      </w:r>
+      <w:r>
+        <w:rPr>
+          <w:rFonts w:ascii="Sylfaen" w:eastAsia="Sylfaen" w:hAnsi="Sylfaen" w:cs="Sylfaen"/>
+          <w:sz w:val="24"/>
+          <w:lang w:val="hy-AM"/>
+        </w:rPr>
+        <w:t xml:space="preserve">ռեգիստրից </w:t>
+      </w:r>
+      <w:r>
+        <w:rPr>
+          <w:rFonts w:ascii="Sylfaen" w:eastAsia="Sylfaen" w:hAnsi="Sylfaen" w:cs="Sylfaen"/>
+          <w:sz w:val="24"/>
+        </w:rPr>
+        <w:t>(</w:t>
+      </w:r>
+      <w:r>
+        <w:rPr>
+          <w:rFonts w:ascii="Sylfaen" w:eastAsia="Sylfaen" w:hAnsi="Sylfaen" w:cs="Sylfaen"/>
+          <w:sz w:val="24"/>
+          <w:lang w:val="hy-AM"/>
+        </w:rPr>
+        <w:t>սնուցումից անկախ</w:t>
+      </w:r>
+      <w:r>
+        <w:rPr>
+          <w:rFonts w:ascii="Sylfaen" w:eastAsia="Sylfaen" w:hAnsi="Sylfaen" w:cs="Sylfaen"/>
+          <w:sz w:val="24"/>
+        </w:rPr>
+        <w:t>)</w:t>
+      </w:r>
+      <w:r>
+        <w:rPr>
+          <w:rFonts w:ascii="Sylfaen" w:eastAsia="Sylfaen" w:hAnsi="Sylfaen" w:cs="Sylfaen"/>
+          <w:sz w:val="24"/>
+        </w:rPr>
+        <w:t xml:space="preserve"> </w:t>
+      </w:r>
+      <w:proofErr w:type="spellStart"/>
+      <w:r>
+        <w:rPr>
+          <w:rFonts w:ascii="Sylfaen" w:eastAsia="Sylfaen" w:hAnsi="Sylfaen" w:cs="Sylfaen"/>
+          <w:sz w:val="24"/>
+        </w:rPr>
+        <w:t>կարդում</w:t>
+      </w:r>
+      <w:proofErr w:type="spellEnd"/>
+      <w:r>
+        <w:rPr>
+          <w:rFonts w:ascii="Sylfaen" w:eastAsia="Sylfaen" w:hAnsi="Sylfaen" w:cs="Sylfaen"/>
+          <w:sz w:val="24"/>
+        </w:rPr>
+        <w:t xml:space="preserve"> է (</w:t>
+      </w:r>
+      <w:proofErr w:type="spellStart"/>
+      <w:r>
+        <w:rPr>
+          <w:rFonts w:ascii="Sylfaen" w:eastAsia="Sylfaen" w:hAnsi="Sylfaen" w:cs="Sylfaen"/>
+          <w:sz w:val="24"/>
+        </w:rPr>
+        <w:t>Read_Coord</w:t>
+      </w:r>
+      <w:proofErr w:type="spellEnd"/>
+      <w:r>
+        <w:rPr>
+          <w:rFonts w:ascii="Sylfaen" w:eastAsia="Sylfaen" w:hAnsi="Sylfaen" w:cs="Sylfaen"/>
+          <w:sz w:val="24"/>
+        </w:rPr>
+        <w:t xml:space="preserve">()) </w:t>
+      </w:r>
+      <w:proofErr w:type="spellStart"/>
+      <w:r>
+        <w:rPr>
+          <w:rFonts w:ascii="Sylfaen" w:eastAsia="Sylfaen" w:hAnsi="Sylfaen" w:cs="Sylfaen"/>
+          <w:sz w:val="24"/>
+        </w:rPr>
+        <w:t>սանրի</w:t>
+      </w:r>
+      <w:proofErr w:type="spellEnd"/>
+      <w:r>
+        <w:rPr>
+          <w:rFonts w:ascii="Sylfaen" w:eastAsia="Sylfaen" w:hAnsi="Sylfaen" w:cs="Sylfaen"/>
+          <w:sz w:val="24"/>
+        </w:rPr>
+        <w:t xml:space="preserve"> </w:t>
+      </w:r>
+      <w:r>
+        <w:rPr>
+          <w:rFonts w:ascii="Sylfaen" w:eastAsia="Sylfaen" w:hAnsi="Sylfaen" w:cs="Sylfaen"/>
+          <w:sz w:val="24"/>
+          <w:lang w:val="hy-AM"/>
+        </w:rPr>
+        <w:t xml:space="preserve">փաստացի </w:t>
+      </w:r>
+      <w:proofErr w:type="spellStart"/>
+      <w:r>
+        <w:rPr>
+          <w:rFonts w:ascii="Sylfaen" w:eastAsia="Sylfaen" w:hAnsi="Sylfaen" w:cs="Sylfaen"/>
+          <w:sz w:val="24"/>
+        </w:rPr>
+        <w:t>կոորդինատը</w:t>
+      </w:r>
+      <w:proofErr w:type="spellEnd"/>
+      <w:r>
+        <w:rPr>
+          <w:rFonts w:ascii="Sylfaen" w:eastAsia="Sylfaen" w:hAnsi="Sylfaen" w:cs="Sylfaen"/>
+          <w:sz w:val="24"/>
+        </w:rPr>
+        <w:t>(</w:t>
+      </w:r>
+      <w:proofErr w:type="spellStart"/>
+      <w:r>
+        <w:rPr>
+          <w:rFonts w:ascii="Sylfaen" w:eastAsia="Sylfaen" w:hAnsi="Sylfaen" w:cs="Sylfaen"/>
+          <w:sz w:val="24"/>
+        </w:rPr>
+        <w:t>այսինքն</w:t>
+      </w:r>
+      <w:proofErr w:type="spellEnd"/>
+      <w:r>
+        <w:rPr>
+          <w:rFonts w:ascii="Sylfaen" w:eastAsia="Sylfaen" w:hAnsi="Sylfaen" w:cs="Sylfaen"/>
+          <w:sz w:val="24"/>
+        </w:rPr>
+        <w:t xml:space="preserve"> </w:t>
+      </w:r>
+      <w:proofErr w:type="spellStart"/>
+      <w:r>
+        <w:rPr>
+          <w:rFonts w:ascii="Sylfaen" w:eastAsia="Sylfaen" w:hAnsi="Sylfaen" w:cs="Sylfaen"/>
+          <w:sz w:val="24"/>
+        </w:rPr>
+        <w:t>թղթի</w:t>
+      </w:r>
+      <w:proofErr w:type="spellEnd"/>
+      <w:r>
+        <w:rPr>
+          <w:rFonts w:ascii="Sylfaen" w:eastAsia="Sylfaen" w:hAnsi="Sylfaen" w:cs="Sylfaen"/>
+          <w:sz w:val="24"/>
+        </w:rPr>
+        <w:t xml:space="preserve"> </w:t>
+      </w:r>
+      <w:proofErr w:type="spellStart"/>
+      <w:r>
+        <w:rPr>
+          <w:rFonts w:ascii="Sylfaen" w:eastAsia="Sylfaen" w:hAnsi="Sylfaen" w:cs="Sylfaen"/>
+          <w:sz w:val="24"/>
+        </w:rPr>
+        <w:t>կտրվելիք</w:t>
+      </w:r>
+      <w:proofErr w:type="spellEnd"/>
+      <w:r>
+        <w:rPr>
+          <w:rFonts w:ascii="Sylfaen" w:eastAsia="Sylfaen" w:hAnsi="Sylfaen" w:cs="Sylfaen"/>
+          <w:sz w:val="24"/>
+        </w:rPr>
+        <w:t xml:space="preserve"> </w:t>
+      </w:r>
+      <w:proofErr w:type="spellStart"/>
+      <w:r>
+        <w:rPr>
+          <w:rFonts w:ascii="Sylfaen" w:eastAsia="Sylfaen" w:hAnsi="Sylfaen" w:cs="Sylfaen"/>
+          <w:sz w:val="24"/>
+        </w:rPr>
+        <w:t>չափսը</w:t>
+      </w:r>
+      <w:proofErr w:type="spellEnd"/>
+      <w:r>
+        <w:rPr>
+          <w:rFonts w:ascii="Sylfaen" w:eastAsia="Sylfaen" w:hAnsi="Sylfaen" w:cs="Sylfaen"/>
+          <w:sz w:val="24"/>
+        </w:rPr>
+        <w:t xml:space="preserve">) և </w:t>
+      </w:r>
+      <w:proofErr w:type="spellStart"/>
+      <w:r>
+        <w:rPr>
+          <w:rFonts w:ascii="Sylfaen" w:eastAsia="Sylfaen" w:hAnsi="Sylfaen" w:cs="Sylfaen"/>
+          <w:sz w:val="24"/>
+        </w:rPr>
+        <w:t>արտացոլում</w:t>
+      </w:r>
+      <w:proofErr w:type="spellEnd"/>
+      <w:r>
+        <w:rPr>
+          <w:rFonts w:ascii="Sylfaen" w:eastAsia="Sylfaen" w:hAnsi="Sylfaen" w:cs="Sylfaen"/>
+          <w:sz w:val="24"/>
+        </w:rPr>
+        <w:t xml:space="preserve"> է (</w:t>
+      </w:r>
+      <w:proofErr w:type="spellStart"/>
+      <w:r>
+        <w:rPr>
+          <w:rFonts w:ascii="Sylfaen" w:eastAsia="Sylfaen" w:hAnsi="Sylfaen" w:cs="Sylfaen"/>
+          <w:sz w:val="24"/>
+        </w:rPr>
+        <w:t>LCD_Write</w:t>
+      </w:r>
+      <w:proofErr w:type="spellEnd"/>
+      <w:r>
+        <w:rPr>
+          <w:rFonts w:ascii="Sylfaen" w:eastAsia="Sylfaen" w:hAnsi="Sylfaen" w:cs="Sylfaen"/>
+          <w:sz w:val="24"/>
+        </w:rPr>
+        <w:t xml:space="preserve">()) </w:t>
+      </w:r>
+      <w:proofErr w:type="spellStart"/>
+      <w:r>
+        <w:rPr>
+          <w:rFonts w:ascii="Sylfaen" w:eastAsia="Sylfaen" w:hAnsi="Sylfaen" w:cs="Sylfaen"/>
+          <w:sz w:val="24"/>
+        </w:rPr>
+        <w:t>ցուցասարքի</w:t>
+      </w:r>
+      <w:proofErr w:type="spellEnd"/>
+      <w:r>
+        <w:rPr>
+          <w:rFonts w:ascii="Sylfaen" w:eastAsia="Sylfaen" w:hAnsi="Sylfaen" w:cs="Sylfaen"/>
+          <w:sz w:val="24"/>
+        </w:rPr>
+        <w:t xml:space="preserve"> </w:t>
+      </w:r>
+      <w:proofErr w:type="spellStart"/>
+      <w:r>
+        <w:rPr>
+          <w:rFonts w:ascii="Sylfaen" w:eastAsia="Sylfaen" w:hAnsi="Sylfaen" w:cs="Sylfaen"/>
+          <w:sz w:val="24"/>
+        </w:rPr>
+        <w:t>վրա</w:t>
+      </w:r>
+      <w:proofErr w:type="spellEnd"/>
+      <w:r>
+        <w:rPr>
+          <w:rFonts w:ascii="Sylfaen" w:eastAsia="Sylfaen" w:hAnsi="Sylfaen" w:cs="Sylfaen"/>
+          <w:sz w:val="24"/>
+        </w:rPr>
+        <w:t>։</w:t>
+      </w:r>
+      <w:r>
+        <w:rPr>
+          <w:rFonts w:ascii="Sylfaen" w:eastAsia="Sylfaen" w:hAnsi="Sylfaen" w:cs="Sylfaen"/>
+          <w:sz w:val="24"/>
+          <w:lang w:val="hy-AM"/>
+        </w:rPr>
+        <w:t xml:space="preserve"> </w:t>
+      </w:r>
+      <w:r>
+        <w:rPr>
+          <w:rFonts w:ascii="Sylfaen" w:eastAsia="Sylfaen" w:hAnsi="Sylfaen" w:cs="Sylfaen"/>
+          <w:sz w:val="24"/>
+          <w:lang w:val="hy-AM"/>
+        </w:rPr>
+        <w:t xml:space="preserve">Ցուցասարքը արտացոլում է նաև ցանկալի կոորդինատը։ </w:t>
+      </w:r>
+      <w:r>
+        <w:rPr>
+          <w:rFonts w:ascii="Sylfaen" w:eastAsia="Sylfaen" w:hAnsi="Sylfaen" w:cs="Sylfaen"/>
+          <w:sz w:val="24"/>
+          <w:highlight w:val="yellow"/>
+          <w:lang w:val="hy-AM"/>
+        </w:rPr>
+        <w:t>Քանի դեռ օգտագործողը չի փոխել սանրի կոորդինատը, ապա ցանկալի արժեքը կլինի նույնը, ինչ փաստացի արժեքն է։</w:t>
       </w:r>
     </w:p>
     <w:p>
       <w:pPr>
         <w:rPr>
-          <w:rFonts w:ascii="Arial" w:hAnsi="Arial"/>
-          <w:color w:val="0D0D0D" w:themeColor="text1" w:themeTint="F2"/>
+          <w:rFonts w:ascii="Times New Roman" w:eastAsia="Sylfaen" w:hAnsi="Times New Roman" w:cs="Times New Roman"/>
+          <w:sz w:val="24"/>
           <w:lang w:val="hy-AM"/>
         </w:rPr>
       </w:pPr>
       <w:r>
         <w:rPr>
-          <w:rFonts w:ascii="Arial" w:hAnsi="Arial"/>
-          <w:color w:val="0D0D0D" w:themeColor="text1" w:themeTint="F2"/>
-        </w:rPr>
-        <w:t>Real 0</w:t>
-      </w:r>
-      <w:r>
-        <w:rPr>
-          <w:rFonts w:ascii="Arial" w:hAnsi="Arial"/>
-          <w:color w:val="0D0D0D" w:themeColor="text1" w:themeTint="F2"/>
-          <w:lang w:val="hy-AM"/>
-        </w:rPr>
-        <w:t>20</w:t>
-      </w:r>
-      <w:r>
-        <w:rPr>
-          <w:rFonts w:ascii="Arial" w:hAnsi="Arial"/>
-          <w:color w:val="0D0D0D" w:themeColor="text1" w:themeTint="F2"/>
-        </w:rPr>
-        <w:t>0.00 mm</w:t>
-      </w:r>
-      <w:r>
-        <w:rPr>
-          <w:rFonts w:ascii="Arial" w:hAnsi="Arial"/>
-          <w:color w:val="0D0D0D" w:themeColor="text1" w:themeTint="F2"/>
-          <w:lang w:val="hy-AM"/>
-        </w:rPr>
-        <w:t xml:space="preserve"> – փաստացի </w:t>
-      </w:r>
-      <w:r>
-        <w:rPr>
-          <w:rFonts w:ascii="Arial" w:hAnsi="Arial"/>
-          <w:color w:val="0D0D0D" w:themeColor="text1" w:themeTint="F2"/>
-          <w:lang w:val="hy-AM"/>
-        </w:rPr>
-        <w:t>կոորդինատ</w:t>
+          <w:rFonts w:ascii="Sylfaen" w:eastAsia="Sylfaen" w:hAnsi="Sylfaen" w:cs="Sylfaen"/>
+          <w:sz w:val="24"/>
+          <w:lang w:val="hy-AM"/>
+        </w:rPr>
+        <w:t>Օրինակ</w:t>
+      </w:r>
+      <w:r>
+        <w:rPr>
+          <w:rFonts w:ascii="Times New Roman" w:eastAsia="Sylfaen" w:hAnsi="Times New Roman" w:cs="Times New Roman"/>
+          <w:sz w:val="24"/>
+          <w:lang w:val="hy-AM"/>
+        </w:rPr>
+        <w:t xml:space="preserve">․ </w:t>
       </w:r>
     </w:p>
     <w:p>
@@ -387,7 +942,7 @@
           <w:rFonts w:ascii="Arial" w:hAnsi="Arial"/>
           <w:color w:val="0D0D0D" w:themeColor="text1" w:themeTint="F2"/>
         </w:rPr>
-        <w:t>Set   0</w:t>
+        <w:t>Real 0</w:t>
       </w:r>
       <w:r>
         <w:rPr>
@@ -410,7 +965,7 @@
           <w:color w:val="0D0D0D" w:themeColor="text1" w:themeTint="F2"/>
           <w:lang w:val="hy-AM"/>
         </w:rPr>
-        <w:t xml:space="preserve"> – ցանկալի </w:t>
+        <w:t xml:space="preserve"> – փաստացի </w:t>
       </w:r>
       <w:r>
         <w:rPr>
@@ -424,39 +979,629 @@
     <w:p>
       <w:pPr>
         <w:rPr>
-          <w:rFonts w:ascii="Sylfaen" w:eastAsia="Sylfaen" w:hAnsi="Sylfaen" w:cs="Sylfaen"/>
-          <w:sz w:val="24"/>
+          <w:rFonts w:ascii="Arial" w:hAnsi="Arial"/>
+          <w:color w:val="0D0D0D" w:themeColor="text1" w:themeTint="F2"/>
           <w:lang w:val="hy-AM"/>
         </w:rPr>
       </w:pPr>
       <w:r>
         <w:rPr>
-          <w:rFonts w:ascii="Sylfaen" w:eastAsia="Sylfaen" w:hAnsi="Sylfaen" w:cs="Sylfaen"/>
-          <w:sz w:val="24"/>
-        </w:rPr>
-        <w:t>Եթե օգտագործողին բավարարում է թղթի կտրվելիք չափսը, կարող է անցնել կտրելու փուլ(ոտնակի միջոցով)</w:t>
-      </w:r>
-      <w:r>
-        <w:rPr>
-          <w:rFonts w:ascii="Sylfaen" w:eastAsia="Sylfaen" w:hAnsi="Sylfaen" w:cs="Sylfaen"/>
-          <w:sz w:val="24"/>
-          <w:lang w:val="hy-AM"/>
+          <w:rFonts w:ascii="Arial" w:hAnsi="Arial"/>
+          <w:color w:val="0D0D0D" w:themeColor="text1" w:themeTint="F2"/>
+        </w:rPr>
+        <w:t>Set   0</w:t>
+      </w:r>
+      <w:r>
+        <w:rPr>
+          <w:rFonts w:ascii="Arial" w:hAnsi="Arial"/>
+          <w:color w:val="0D0D0D" w:themeColor="text1" w:themeTint="F2"/>
+          <w:lang w:val="hy-AM"/>
+        </w:rPr>
+        <w:t>20</w:t>
+      </w:r>
+      <w:r>
+        <w:rPr>
+          <w:rFonts w:ascii="Arial" w:hAnsi="Arial"/>
+          <w:color w:val="0D0D0D" w:themeColor="text1" w:themeTint="F2"/>
+        </w:rPr>
+        <w:t>0.00 mm</w:t>
+      </w:r>
+      <w:r>
+        <w:rPr>
+          <w:rFonts w:ascii="Arial" w:hAnsi="Arial"/>
+          <w:color w:val="0D0D0D" w:themeColor="text1" w:themeTint="F2"/>
+          <w:lang w:val="hy-AM"/>
+        </w:rPr>
+        <w:t xml:space="preserve"> – ցանկալի </w:t>
+      </w:r>
+      <w:r>
+        <w:rPr>
+          <w:rFonts w:ascii="Arial" w:hAnsi="Arial"/>
+          <w:color w:val="0D0D0D" w:themeColor="text1" w:themeTint="F2"/>
+          <w:lang w:val="hy-AM"/>
+        </w:rPr>
+        <w:t>կոորդինատ</w:t>
+      </w:r>
+    </w:p>
+    <w:p>
+      <w:pPr>
+        <w:rPr>
+          <w:rFonts w:ascii="Times New Roman" w:eastAsia="Calibri" w:hAnsi="Times New Roman" w:cs="Times New Roman"/>
+          <w:sz w:val="24"/>
+        </w:rPr>
+      </w:pPr>
+      <w:proofErr w:type="spellStart"/>
+      <w:r>
+        <w:rPr>
+          <w:rFonts w:ascii="Sylfaen" w:eastAsia="Sylfaen" w:hAnsi="Sylfaen" w:cs="Sylfaen"/>
+          <w:sz w:val="24"/>
+        </w:rPr>
+        <w:t>Եթե</w:t>
+      </w:r>
+      <w:proofErr w:type="spellEnd"/>
+      <w:r>
+        <w:rPr>
+          <w:rFonts w:ascii="Sylfaen" w:eastAsia="Sylfaen" w:hAnsi="Sylfaen" w:cs="Sylfaen"/>
+          <w:sz w:val="24"/>
+        </w:rPr>
+        <w:t xml:space="preserve"> </w:t>
+      </w:r>
+      <w:proofErr w:type="spellStart"/>
+      <w:r>
+        <w:rPr>
+          <w:rFonts w:ascii="Sylfaen" w:eastAsia="Sylfaen" w:hAnsi="Sylfaen" w:cs="Sylfaen"/>
+          <w:sz w:val="24"/>
+        </w:rPr>
+        <w:t>օգտագործողին</w:t>
+      </w:r>
+      <w:proofErr w:type="spellEnd"/>
+      <w:r>
+        <w:rPr>
+          <w:rFonts w:ascii="Sylfaen" w:eastAsia="Sylfaen" w:hAnsi="Sylfaen" w:cs="Sylfaen"/>
+          <w:sz w:val="24"/>
+        </w:rPr>
+        <w:t xml:space="preserve"> </w:t>
+      </w:r>
+      <w:proofErr w:type="spellStart"/>
+      <w:r>
+        <w:rPr>
+          <w:rFonts w:ascii="Sylfaen" w:eastAsia="Sylfaen" w:hAnsi="Sylfaen" w:cs="Sylfaen"/>
+          <w:sz w:val="24"/>
+        </w:rPr>
+        <w:t>բավարարում</w:t>
+      </w:r>
+      <w:proofErr w:type="spellEnd"/>
+      <w:r>
+        <w:rPr>
+          <w:rFonts w:ascii="Sylfaen" w:eastAsia="Sylfaen" w:hAnsi="Sylfaen" w:cs="Sylfaen"/>
+          <w:sz w:val="24"/>
+        </w:rPr>
+        <w:t xml:space="preserve"> է </w:t>
+      </w:r>
+      <w:proofErr w:type="spellStart"/>
+      <w:r>
+        <w:rPr>
+          <w:rFonts w:ascii="Sylfaen" w:eastAsia="Sylfaen" w:hAnsi="Sylfaen" w:cs="Sylfaen"/>
+          <w:sz w:val="24"/>
+        </w:rPr>
+        <w:t>թղթի</w:t>
+      </w:r>
+      <w:proofErr w:type="spellEnd"/>
+      <w:r>
+        <w:rPr>
+          <w:rFonts w:ascii="Sylfaen" w:eastAsia="Sylfaen" w:hAnsi="Sylfaen" w:cs="Sylfaen"/>
+          <w:sz w:val="24"/>
+        </w:rPr>
+        <w:t xml:space="preserve"> </w:t>
+      </w:r>
+      <w:proofErr w:type="spellStart"/>
+      <w:r>
+        <w:rPr>
+          <w:rFonts w:ascii="Sylfaen" w:eastAsia="Sylfaen" w:hAnsi="Sylfaen" w:cs="Sylfaen"/>
+          <w:sz w:val="24"/>
+        </w:rPr>
+        <w:t>կտրվելիք</w:t>
+      </w:r>
+      <w:proofErr w:type="spellEnd"/>
+      <w:r>
+        <w:rPr>
+          <w:rFonts w:ascii="Sylfaen" w:eastAsia="Sylfaen" w:hAnsi="Sylfaen" w:cs="Sylfaen"/>
+          <w:sz w:val="24"/>
+        </w:rPr>
+        <w:t xml:space="preserve"> </w:t>
+      </w:r>
+      <w:proofErr w:type="spellStart"/>
+      <w:r>
+        <w:rPr>
+          <w:rFonts w:ascii="Sylfaen" w:eastAsia="Sylfaen" w:hAnsi="Sylfaen" w:cs="Sylfaen"/>
+          <w:sz w:val="24"/>
+        </w:rPr>
+        <w:t>չափսը</w:t>
+      </w:r>
+      <w:proofErr w:type="spellEnd"/>
+      <w:r>
+        <w:rPr>
+          <w:rFonts w:ascii="Sylfaen" w:eastAsia="Sylfaen" w:hAnsi="Sylfaen" w:cs="Sylfaen"/>
+          <w:sz w:val="24"/>
         </w:rPr>
         <w:t xml:space="preserve">, </w:t>
       </w:r>
-      <w:r>
-        <w:rPr>
-          <w:rFonts w:ascii="Sylfaen" w:eastAsia="Sylfaen" w:hAnsi="Sylfaen" w:cs="Sylfaen"/>
-          <w:sz w:val="24"/>
-        </w:rPr>
-        <w:t>հակառակ դեպքում ստեղնաշարի օգնությամբ կարող է փոխել սանրի դիրքը՝  կատարելով հետևյալ քայլերը</w:t>
-      </w:r>
+      <w:proofErr w:type="spellStart"/>
+      <w:r>
+        <w:rPr>
+          <w:rFonts w:ascii="Sylfaen" w:eastAsia="Sylfaen" w:hAnsi="Sylfaen" w:cs="Sylfaen"/>
+          <w:sz w:val="24"/>
+        </w:rPr>
+        <w:t>կարող</w:t>
+      </w:r>
+      <w:proofErr w:type="spellEnd"/>
+      <w:r>
+        <w:rPr>
+          <w:rFonts w:ascii="Sylfaen" w:eastAsia="Sylfaen" w:hAnsi="Sylfaen" w:cs="Sylfaen"/>
+          <w:sz w:val="24"/>
+        </w:rPr>
+        <w:t xml:space="preserve"> է </w:t>
+      </w:r>
+      <w:proofErr w:type="spellStart"/>
+      <w:r>
+        <w:rPr>
+          <w:rFonts w:ascii="Sylfaen" w:eastAsia="Sylfaen" w:hAnsi="Sylfaen" w:cs="Sylfaen"/>
+          <w:sz w:val="24"/>
+        </w:rPr>
+        <w:t>անցնել</w:t>
+      </w:r>
+      <w:proofErr w:type="spellEnd"/>
+      <w:r>
+        <w:rPr>
+          <w:rFonts w:ascii="Sylfaen" w:eastAsia="Sylfaen" w:hAnsi="Sylfaen" w:cs="Sylfaen"/>
+          <w:sz w:val="24"/>
+        </w:rPr>
+        <w:t xml:space="preserve"> </w:t>
+      </w:r>
+      <w:proofErr w:type="spellStart"/>
+      <w:r>
+        <w:rPr>
+          <w:rFonts w:ascii="Sylfaen" w:eastAsia="Sylfaen" w:hAnsi="Sylfaen" w:cs="Sylfaen"/>
+          <w:sz w:val="24"/>
+        </w:rPr>
+        <w:t>կտրելու</w:t>
+      </w:r>
+      <w:proofErr w:type="spellEnd"/>
+      <w:r>
+        <w:rPr>
+          <w:rFonts w:ascii="Sylfaen" w:eastAsia="Sylfaen" w:hAnsi="Sylfaen" w:cs="Sylfaen"/>
+          <w:sz w:val="24"/>
+        </w:rPr>
+        <w:t xml:space="preserve"> </w:t>
+      </w:r>
+      <w:proofErr w:type="spellStart"/>
+      <w:r>
+        <w:rPr>
+          <w:rFonts w:ascii="Sylfaen" w:eastAsia="Sylfaen" w:hAnsi="Sylfaen" w:cs="Sylfaen"/>
+          <w:sz w:val="24"/>
+        </w:rPr>
+        <w:t>փուլ</w:t>
+      </w:r>
+      <w:proofErr w:type="spellEnd"/>
+      <w:r>
+        <w:rPr>
+          <w:rFonts w:ascii="Sylfaen" w:eastAsia="Sylfaen" w:hAnsi="Sylfaen" w:cs="Sylfaen"/>
+          <w:sz w:val="24"/>
+          <w:lang w:val="hy-AM"/>
+        </w:rPr>
+        <w:t xml:space="preserve">, </w:t>
+      </w:r>
+      <w:proofErr w:type="spellStart"/>
+      <w:r>
+        <w:rPr>
+          <w:rFonts w:ascii="Sylfaen" w:eastAsia="Sylfaen" w:hAnsi="Sylfaen" w:cs="Sylfaen"/>
+          <w:sz w:val="24"/>
+        </w:rPr>
+        <w:t>հակառակ</w:t>
+      </w:r>
+      <w:proofErr w:type="spellEnd"/>
+      <w:r>
+        <w:rPr>
+          <w:rFonts w:ascii="Sylfaen" w:eastAsia="Sylfaen" w:hAnsi="Sylfaen" w:cs="Sylfaen"/>
+          <w:sz w:val="24"/>
+        </w:rPr>
+        <w:t xml:space="preserve"> </w:t>
+      </w:r>
+      <w:proofErr w:type="spellStart"/>
+      <w:r>
+        <w:rPr>
+          <w:rFonts w:ascii="Sylfaen" w:eastAsia="Sylfaen" w:hAnsi="Sylfaen" w:cs="Sylfaen"/>
+          <w:sz w:val="24"/>
+        </w:rPr>
+        <w:t>դեպքում</w:t>
+      </w:r>
+      <w:proofErr w:type="spellEnd"/>
+      <w:r>
+        <w:rPr>
+          <w:rFonts w:ascii="Sylfaen" w:eastAsia="Sylfaen" w:hAnsi="Sylfaen" w:cs="Sylfaen"/>
+          <w:sz w:val="24"/>
+        </w:rPr>
+        <w:t xml:space="preserve"> </w:t>
+      </w:r>
+      <w:proofErr w:type="spellStart"/>
+      <w:r>
+        <w:rPr>
+          <w:rFonts w:ascii="Sylfaen" w:eastAsia="Sylfaen" w:hAnsi="Sylfaen" w:cs="Sylfaen"/>
+          <w:sz w:val="24"/>
+        </w:rPr>
+        <w:t>ստեղնաշարի</w:t>
+      </w:r>
+      <w:proofErr w:type="spellEnd"/>
+      <w:r>
+        <w:rPr>
+          <w:rFonts w:ascii="Sylfaen" w:eastAsia="Sylfaen" w:hAnsi="Sylfaen" w:cs="Sylfaen"/>
+          <w:sz w:val="24"/>
+        </w:rPr>
+        <w:t xml:space="preserve"> </w:t>
+      </w:r>
+      <w:proofErr w:type="spellStart"/>
+      <w:r>
+        <w:rPr>
+          <w:rFonts w:ascii="Sylfaen" w:eastAsia="Sylfaen" w:hAnsi="Sylfaen" w:cs="Sylfaen"/>
+          <w:sz w:val="24"/>
+        </w:rPr>
+        <w:t>օգնությամբ</w:t>
+      </w:r>
+      <w:proofErr w:type="spellEnd"/>
+      <w:r>
+        <w:rPr>
+          <w:rFonts w:ascii="Sylfaen" w:eastAsia="Sylfaen" w:hAnsi="Sylfaen" w:cs="Sylfaen"/>
+          <w:sz w:val="24"/>
+        </w:rPr>
+        <w:t xml:space="preserve"> </w:t>
+      </w:r>
+      <w:proofErr w:type="spellStart"/>
+      <w:r>
+        <w:rPr>
+          <w:rFonts w:ascii="Sylfaen" w:eastAsia="Sylfaen" w:hAnsi="Sylfaen" w:cs="Sylfaen"/>
+          <w:sz w:val="24"/>
+        </w:rPr>
+        <w:t>կարող</w:t>
+      </w:r>
+      <w:proofErr w:type="spellEnd"/>
+      <w:r>
+        <w:rPr>
+          <w:rFonts w:ascii="Sylfaen" w:eastAsia="Sylfaen" w:hAnsi="Sylfaen" w:cs="Sylfaen"/>
+          <w:sz w:val="24"/>
+        </w:rPr>
+        <w:t xml:space="preserve"> է </w:t>
+      </w:r>
+      <w:proofErr w:type="spellStart"/>
+      <w:r>
+        <w:rPr>
+          <w:rFonts w:ascii="Sylfaen" w:eastAsia="Sylfaen" w:hAnsi="Sylfaen" w:cs="Sylfaen"/>
+          <w:sz w:val="24"/>
+        </w:rPr>
+        <w:t>մուտքագրել</w:t>
+      </w:r>
+      <w:proofErr w:type="spellEnd"/>
+      <w:r>
+        <w:rPr>
+          <w:rFonts w:ascii="Sylfaen" w:eastAsia="Sylfaen" w:hAnsi="Sylfaen" w:cs="Sylfaen"/>
+          <w:sz w:val="24"/>
+        </w:rPr>
+        <w:t xml:space="preserve"> </w:t>
+      </w:r>
+      <w:proofErr w:type="spellStart"/>
+      <w:r>
+        <w:rPr>
+          <w:rFonts w:ascii="Sylfaen" w:eastAsia="Sylfaen" w:hAnsi="Sylfaen" w:cs="Sylfaen"/>
+          <w:sz w:val="24"/>
+        </w:rPr>
+        <w:t>նոր</w:t>
+      </w:r>
+      <w:proofErr w:type="spellEnd"/>
+      <w:r>
+        <w:rPr>
+          <w:rFonts w:ascii="Sylfaen" w:eastAsia="Sylfaen" w:hAnsi="Sylfaen" w:cs="Sylfaen"/>
+          <w:sz w:val="24"/>
+        </w:rPr>
+        <w:t xml:space="preserve"> </w:t>
+      </w:r>
+      <w:proofErr w:type="spellStart"/>
+      <w:r>
+        <w:rPr>
+          <w:rFonts w:ascii="Sylfaen" w:eastAsia="Sylfaen" w:hAnsi="Sylfaen" w:cs="Sylfaen"/>
+          <w:sz w:val="24"/>
+        </w:rPr>
+        <w:t>կոորդինատը</w:t>
+      </w:r>
+      <w:proofErr w:type="spellEnd"/>
+      <w:r>
+        <w:rPr>
+          <w:rFonts w:ascii="Sylfaen" w:eastAsia="Sylfaen" w:hAnsi="Sylfaen" w:cs="Sylfaen"/>
+          <w:sz w:val="24"/>
+        </w:rPr>
+        <w:t xml:space="preserve"> և </w:t>
+      </w:r>
+      <w:proofErr w:type="spellStart"/>
+      <w:r>
+        <w:rPr>
+          <w:rFonts w:ascii="Sylfaen" w:eastAsia="Sylfaen" w:hAnsi="Sylfaen" w:cs="Sylfaen"/>
+          <w:sz w:val="24"/>
+        </w:rPr>
+        <w:t>հրամայել</w:t>
+      </w:r>
+      <w:proofErr w:type="spellEnd"/>
+      <w:r>
+        <w:rPr>
+          <w:rFonts w:ascii="Sylfaen" w:eastAsia="Sylfaen" w:hAnsi="Sylfaen" w:cs="Sylfaen"/>
+          <w:sz w:val="24"/>
+        </w:rPr>
+        <w:t xml:space="preserve"> </w:t>
+      </w:r>
+      <w:proofErr w:type="spellStart"/>
+      <w:r>
+        <w:rPr>
+          <w:rFonts w:ascii="Sylfaen" w:eastAsia="Sylfaen" w:hAnsi="Sylfaen" w:cs="Sylfaen"/>
+          <w:sz w:val="24"/>
+        </w:rPr>
+        <w:t>սանրին</w:t>
+      </w:r>
+      <w:proofErr w:type="spellEnd"/>
+      <w:r>
+        <w:rPr>
+          <w:rFonts w:ascii="Sylfaen" w:eastAsia="Sylfaen" w:hAnsi="Sylfaen" w:cs="Sylfaen"/>
+          <w:sz w:val="24"/>
+        </w:rPr>
+        <w:t xml:space="preserve"> </w:t>
+      </w:r>
+      <w:proofErr w:type="spellStart"/>
+      <w:r>
+        <w:rPr>
+          <w:rFonts w:ascii="Sylfaen" w:eastAsia="Sylfaen" w:hAnsi="Sylfaen" w:cs="Sylfaen"/>
+          <w:sz w:val="24"/>
+        </w:rPr>
+        <w:t>գնալ</w:t>
+      </w:r>
+      <w:proofErr w:type="spellEnd"/>
+      <w:r>
+        <w:rPr>
+          <w:rFonts w:ascii="Sylfaen" w:eastAsia="Sylfaen" w:hAnsi="Sylfaen" w:cs="Sylfaen"/>
+          <w:sz w:val="24"/>
+        </w:rPr>
+        <w:t xml:space="preserve"> </w:t>
+      </w:r>
+      <w:proofErr w:type="spellStart"/>
+      <w:r>
+        <w:rPr>
+          <w:rFonts w:ascii="Sylfaen" w:eastAsia="Sylfaen" w:hAnsi="Sylfaen" w:cs="Sylfaen"/>
+          <w:sz w:val="24"/>
+        </w:rPr>
+        <w:t>նոր</w:t>
+      </w:r>
+      <w:proofErr w:type="spellEnd"/>
+      <w:r>
+        <w:rPr>
+          <w:rFonts w:ascii="Sylfaen" w:eastAsia="Sylfaen" w:hAnsi="Sylfaen" w:cs="Sylfaen"/>
+          <w:sz w:val="24"/>
+        </w:rPr>
+        <w:t xml:space="preserve"> </w:t>
+      </w:r>
+      <w:proofErr w:type="spellStart"/>
+      <w:r>
+        <w:rPr>
+          <w:rFonts w:ascii="Sylfaen" w:eastAsia="Sylfaen" w:hAnsi="Sylfaen" w:cs="Sylfaen"/>
+          <w:sz w:val="24"/>
+        </w:rPr>
+        <w:t>կոորդինատ</w:t>
+      </w:r>
+      <w:proofErr w:type="spellEnd"/>
       <w:r>
         <w:rPr>
           <w:rFonts w:ascii="Times New Roman" w:eastAsia="Calibri" w:hAnsi="Times New Roman" w:cs="Times New Roman"/>
           <w:sz w:val="24"/>
         </w:rPr>
+        <w:t xml:space="preserve">։ </w:t>
+      </w:r>
+    </w:p>
+    <w:p>
+      <w:pPr>
+        <w:rPr>
+          <w:rFonts w:ascii="Times New Roman" w:eastAsia="Calibri" w:hAnsi="Times New Roman" w:cs="Times New Roman"/>
+          <w:sz w:val="24"/>
+        </w:rPr>
+      </w:pPr>
+      <w:proofErr w:type="spellStart"/>
+      <w:r>
+        <w:rPr>
+          <w:rFonts w:ascii="Times New Roman" w:eastAsia="Calibri" w:hAnsi="Times New Roman" w:cs="Times New Roman"/>
+          <w:sz w:val="24"/>
+        </w:rPr>
+        <w:t>Սանրին</w:t>
+      </w:r>
+      <w:proofErr w:type="spellEnd"/>
+      <w:r>
+        <w:rPr>
+          <w:rFonts w:ascii="Times New Roman" w:eastAsia="Calibri" w:hAnsi="Times New Roman" w:cs="Times New Roman"/>
+          <w:sz w:val="24"/>
+        </w:rPr>
+        <w:t xml:space="preserve"> </w:t>
+      </w:r>
+      <w:proofErr w:type="spellStart"/>
+      <w:r>
+        <w:rPr>
+          <w:rFonts w:ascii="Times New Roman" w:eastAsia="Calibri" w:hAnsi="Times New Roman" w:cs="Times New Roman"/>
+          <w:sz w:val="24"/>
+        </w:rPr>
+        <w:t>հրամայելու</w:t>
+      </w:r>
+      <w:proofErr w:type="spellEnd"/>
+      <w:r>
+        <w:rPr>
+          <w:rFonts w:ascii="Times New Roman" w:eastAsia="Calibri" w:hAnsi="Times New Roman" w:cs="Times New Roman"/>
+          <w:sz w:val="24"/>
+        </w:rPr>
+        <w:t xml:space="preserve"> </w:t>
+      </w:r>
+      <w:proofErr w:type="spellStart"/>
+      <w:r>
+        <w:rPr>
+          <w:rFonts w:ascii="Times New Roman" w:eastAsia="Calibri" w:hAnsi="Times New Roman" w:cs="Times New Roman"/>
+          <w:sz w:val="24"/>
+        </w:rPr>
+        <w:t>համար</w:t>
+      </w:r>
+      <w:proofErr w:type="spellEnd"/>
+      <w:r>
+        <w:rPr>
+          <w:rFonts w:ascii="Times New Roman" w:eastAsia="Calibri" w:hAnsi="Times New Roman" w:cs="Times New Roman"/>
+          <w:sz w:val="24"/>
+        </w:rPr>
         <w:t>․</w:t>
+      </w:r>
+    </w:p>
+    <w:p>
+      <w:pPr>
+        <w:rPr>
+          <w:rFonts w:ascii="Sylfaen" w:eastAsia="Sylfaen" w:hAnsi="Sylfaen" w:cs="Sylfaen"/>
+          <w:color w:val="000000" w:themeColor="text1"/>
+          <w:sz w:val="24"/>
+        </w:rPr>
+      </w:pPr>
+      <w:proofErr w:type="spellStart"/>
+      <w:r>
+        <w:rPr>
+          <w:rFonts w:ascii="Sylfaen" w:eastAsia="Calibri" w:hAnsi="Sylfaen" w:cs="Times New Roman"/>
+          <w:color w:val="000000" w:themeColor="text1"/>
+          <w:sz w:val="24"/>
+          <w:highlight w:val="yellow"/>
+        </w:rPr>
+        <w:t>Ինչ</w:t>
+      </w:r>
+      <w:proofErr w:type="spellEnd"/>
+      <w:r>
+        <w:rPr>
+          <w:rFonts w:ascii="Sylfaen" w:eastAsia="Calibri" w:hAnsi="Sylfaen" w:cs="Times New Roman"/>
+          <w:color w:val="000000" w:themeColor="text1"/>
+          <w:sz w:val="24"/>
+          <w:highlight w:val="yellow"/>
+        </w:rPr>
+        <w:t xml:space="preserve"> </w:t>
+      </w:r>
+      <w:proofErr w:type="spellStart"/>
+      <w:r>
+        <w:rPr>
+          <w:rFonts w:ascii="Sylfaen" w:eastAsia="Calibri" w:hAnsi="Sylfaen" w:cs="Times New Roman"/>
+          <w:color w:val="000000" w:themeColor="text1"/>
+          <w:sz w:val="24"/>
+          <w:highlight w:val="yellow"/>
+        </w:rPr>
+        <w:t>որ</w:t>
+      </w:r>
+      <w:proofErr w:type="spellEnd"/>
+      <w:r>
+        <w:rPr>
+          <w:rFonts w:ascii="Sylfaen" w:eastAsia="Calibri" w:hAnsi="Sylfaen" w:cs="Times New Roman"/>
+          <w:color w:val="000000" w:themeColor="text1"/>
+          <w:sz w:val="24"/>
+          <w:highlight w:val="yellow"/>
+        </w:rPr>
+        <w:t xml:space="preserve"> </w:t>
+      </w:r>
+      <w:proofErr w:type="spellStart"/>
+      <w:r>
+        <w:rPr>
+          <w:rFonts w:ascii="Sylfaen" w:eastAsia="Calibri" w:hAnsi="Sylfaen" w:cs="Times New Roman"/>
+          <w:color w:val="000000" w:themeColor="text1"/>
+          <w:sz w:val="24"/>
+          <w:highlight w:val="yellow"/>
+        </w:rPr>
+        <w:t>բան</w:t>
+      </w:r>
+      <w:proofErr w:type="spellEnd"/>
+      <w:r>
+        <w:rPr>
+          <w:rFonts w:ascii="Sylfaen" w:eastAsia="Calibri" w:hAnsi="Sylfaen" w:cs="Times New Roman"/>
+          <w:color w:val="000000" w:themeColor="text1"/>
+          <w:sz w:val="24"/>
+          <w:highlight w:val="yellow"/>
+        </w:rPr>
+        <w:t xml:space="preserve"> </w:t>
+      </w:r>
+      <w:proofErr w:type="spellStart"/>
+      <w:r>
+        <w:rPr>
+          <w:rFonts w:ascii="Sylfaen" w:eastAsia="Calibri" w:hAnsi="Sylfaen" w:cs="Times New Roman"/>
+          <w:color w:val="000000" w:themeColor="text1"/>
+          <w:sz w:val="24"/>
+          <w:highlight w:val="yellow"/>
+        </w:rPr>
+        <w:t>մեզ</w:t>
+      </w:r>
+      <w:proofErr w:type="spellEnd"/>
+      <w:r>
+        <w:rPr>
+          <w:rFonts w:ascii="Sylfaen" w:eastAsia="Calibri" w:hAnsi="Sylfaen" w:cs="Times New Roman"/>
+          <w:color w:val="000000" w:themeColor="text1"/>
+          <w:sz w:val="24"/>
+          <w:highlight w:val="yellow"/>
+        </w:rPr>
+        <w:t xml:space="preserve"> </w:t>
+      </w:r>
+      <w:proofErr w:type="spellStart"/>
+      <w:r>
+        <w:rPr>
+          <w:rFonts w:ascii="Sylfaen" w:eastAsia="Calibri" w:hAnsi="Sylfaen" w:cs="Times New Roman"/>
+          <w:color w:val="000000" w:themeColor="text1"/>
+          <w:sz w:val="24"/>
+          <w:highlight w:val="yellow"/>
+        </w:rPr>
+        <w:t>հուշում</w:t>
+      </w:r>
+      <w:proofErr w:type="spellEnd"/>
+      <w:r>
+        <w:rPr>
+          <w:rFonts w:ascii="Sylfaen" w:eastAsia="Calibri" w:hAnsi="Sylfaen" w:cs="Times New Roman"/>
+          <w:color w:val="000000" w:themeColor="text1"/>
+          <w:sz w:val="24"/>
+          <w:highlight w:val="yellow"/>
+        </w:rPr>
+        <w:t xml:space="preserve">  է ? , </w:t>
+      </w:r>
+      <w:proofErr w:type="spellStart"/>
+      <w:r>
+        <w:rPr>
+          <w:rFonts w:ascii="Sylfaen" w:eastAsia="Calibri" w:hAnsi="Sylfaen" w:cs="Times New Roman"/>
+          <w:color w:val="000000" w:themeColor="text1"/>
+          <w:sz w:val="24"/>
+          <w:highlight w:val="yellow"/>
+        </w:rPr>
+        <w:t>որ</w:t>
+      </w:r>
+      <w:proofErr w:type="spellEnd"/>
+      <w:r>
+        <w:rPr>
+          <w:rFonts w:ascii="Sylfaen" w:eastAsia="Calibri" w:hAnsi="Sylfaen" w:cs="Times New Roman"/>
+          <w:color w:val="000000" w:themeColor="text1"/>
+          <w:sz w:val="24"/>
+          <w:highlight w:val="yellow"/>
+        </w:rPr>
+        <w:t xml:space="preserve"> </w:t>
+      </w:r>
+      <w:r>
+        <w:rPr>
+          <w:rFonts w:ascii="Sylfaen" w:eastAsia="Sylfaen" w:hAnsi="Sylfaen" w:cs="Sylfaen"/>
+          <w:color w:val="000000" w:themeColor="text1"/>
+          <w:sz w:val="24"/>
+          <w:highlight w:val="yellow"/>
+          <w:lang w:val="hy-AM"/>
+        </w:rPr>
+        <w:t>Ծրագիրը սպասում է ստեղնաշարից  թվի մուտքագրմանը</w:t>
+      </w:r>
+      <w:r>
+        <w:rPr>
+          <w:rFonts w:ascii="Sylfaen" w:eastAsia="Sylfaen" w:hAnsi="Sylfaen" w:cs="Sylfaen"/>
+          <w:color w:val="000000" w:themeColor="text1"/>
+          <w:sz w:val="24"/>
+          <w:highlight w:val="yellow"/>
+        </w:rPr>
+        <w:t>:</w:t>
       </w:r>
     </w:p>
     <w:p>
@@ -471,12 +1616,86 @@
           <w:sz w:val="24"/>
         </w:rPr>
       </w:pPr>
-      <w:r>
-        <w:rPr>
-          <w:rFonts w:ascii="Sylfaen" w:eastAsia="Sylfaen" w:hAnsi="Sylfaen" w:cs="Sylfaen"/>
-          <w:sz w:val="24"/>
-        </w:rPr>
-        <w:t>Ծրագիրը սպասում է ստեղնաշարից թվի մուտքագրմանը (Read_Keypad())</w:t>
+      <w:proofErr w:type="spellStart"/>
+      <w:r>
+        <w:rPr>
+          <w:rFonts w:ascii="Sylfaen" w:eastAsia="Sylfaen" w:hAnsi="Sylfaen" w:cs="Sylfaen"/>
+          <w:sz w:val="24"/>
+        </w:rPr>
+        <w:t>Ծրագիրը</w:t>
+      </w:r>
+      <w:proofErr w:type="spellEnd"/>
+      <w:r>
+        <w:rPr>
+          <w:rFonts w:ascii="Sylfaen" w:eastAsia="Sylfaen" w:hAnsi="Sylfaen" w:cs="Sylfaen"/>
+          <w:sz w:val="24"/>
+        </w:rPr>
+        <w:t xml:space="preserve"> </w:t>
+      </w:r>
+      <w:proofErr w:type="spellStart"/>
+      <w:r>
+        <w:rPr>
+          <w:rFonts w:ascii="Sylfaen" w:eastAsia="Sylfaen" w:hAnsi="Sylfaen" w:cs="Sylfaen"/>
+          <w:sz w:val="24"/>
+        </w:rPr>
+        <w:t>սպասում</w:t>
+      </w:r>
+      <w:proofErr w:type="spellEnd"/>
+      <w:r>
+        <w:rPr>
+          <w:rFonts w:ascii="Sylfaen" w:eastAsia="Sylfaen" w:hAnsi="Sylfaen" w:cs="Sylfaen"/>
+          <w:sz w:val="24"/>
+        </w:rPr>
+        <w:t xml:space="preserve"> է </w:t>
+      </w:r>
+      <w:proofErr w:type="spellStart"/>
+      <w:r>
+        <w:rPr>
+          <w:rFonts w:ascii="Sylfaen" w:eastAsia="Sylfaen" w:hAnsi="Sylfaen" w:cs="Sylfaen"/>
+          <w:sz w:val="24"/>
+        </w:rPr>
+        <w:t>ստեղնաշարից</w:t>
+      </w:r>
+      <w:proofErr w:type="spellEnd"/>
+      <w:r>
+        <w:rPr>
+          <w:rFonts w:ascii="Sylfaen" w:eastAsia="Sylfaen" w:hAnsi="Sylfaen" w:cs="Sylfaen"/>
+          <w:sz w:val="24"/>
+        </w:rPr>
+        <w:t xml:space="preserve"> </w:t>
+      </w:r>
+      <w:proofErr w:type="spellStart"/>
+      <w:r>
+        <w:rPr>
+          <w:rFonts w:ascii="Sylfaen" w:eastAsia="Sylfaen" w:hAnsi="Sylfaen" w:cs="Sylfaen"/>
+          <w:sz w:val="24"/>
+        </w:rPr>
+        <w:t>թվի</w:t>
+      </w:r>
+      <w:proofErr w:type="spellEnd"/>
+      <w:r>
+        <w:rPr>
+          <w:rFonts w:ascii="Sylfaen" w:eastAsia="Sylfaen" w:hAnsi="Sylfaen" w:cs="Sylfaen"/>
+          <w:sz w:val="24"/>
+        </w:rPr>
+        <w:t xml:space="preserve"> </w:t>
+      </w:r>
+      <w:proofErr w:type="spellStart"/>
+      <w:r>
+        <w:rPr>
+          <w:rFonts w:ascii="Sylfaen" w:eastAsia="Sylfaen" w:hAnsi="Sylfaen" w:cs="Sylfaen"/>
+          <w:sz w:val="24"/>
+        </w:rPr>
+        <w:t>մուտքագրմանը</w:t>
+      </w:r>
+      <w:proofErr w:type="spellEnd"/>
+      <w:r>
+        <w:rPr>
+          <w:rFonts w:ascii="Sylfaen" w:eastAsia="Sylfaen" w:hAnsi="Sylfaen" w:cs="Sylfaen"/>
+          <w:sz w:val="24"/>
+          <w:lang w:val="hy-AM"/>
+        </w:rPr>
+        <w:t>(Read_Keypad())</w:t>
       </w:r>
     </w:p>
     <w:p>
@@ -491,19 +1710,165 @@
           <w:sz w:val="24"/>
         </w:rPr>
       </w:pPr>
-      <w:r>
-        <w:rPr>
-          <w:rFonts w:ascii="Sylfaen" w:eastAsia="Sylfaen" w:hAnsi="Sylfaen" w:cs="Sylfaen"/>
-          <w:sz w:val="24"/>
-        </w:rPr>
-        <w:t>Եթե մուտքագրվածը թիվ է, ապա ծրագիրը պատկերում է ցուցասարքի համապատասխան դիրքում</w:t>
-      </w:r>
-      <w:r>
-        <w:rPr>
-          <w:rFonts w:ascii="Sylfaen" w:eastAsia="Sylfaen" w:hAnsi="Sylfaen" w:cs="Sylfaen"/>
-          <w:sz w:val="24"/>
-        </w:rPr>
-        <w:t>(LCD_Write())</w:t>
+      <w:proofErr w:type="spellStart"/>
+      <w:r>
+        <w:rPr>
+          <w:rFonts w:ascii="Sylfaen" w:eastAsia="Sylfaen" w:hAnsi="Sylfaen" w:cs="Sylfaen"/>
+          <w:sz w:val="24"/>
+        </w:rPr>
+        <w:t>Եթե</w:t>
+      </w:r>
+      <w:proofErr w:type="spellEnd"/>
+      <w:r>
+        <w:rPr>
+          <w:rFonts w:ascii="Sylfaen" w:eastAsia="Sylfaen" w:hAnsi="Sylfaen" w:cs="Sylfaen"/>
+          <w:sz w:val="24"/>
+        </w:rPr>
+        <w:t xml:space="preserve"> </w:t>
+      </w:r>
+      <w:proofErr w:type="spellStart"/>
+      <w:r>
+        <w:rPr>
+          <w:rFonts w:ascii="Sylfaen" w:eastAsia="Sylfaen" w:hAnsi="Sylfaen" w:cs="Sylfaen"/>
+          <w:sz w:val="24"/>
+        </w:rPr>
+        <w:t>մուտքագրվածը</w:t>
+      </w:r>
+      <w:proofErr w:type="spellEnd"/>
+      <w:r>
+        <w:rPr>
+          <w:rFonts w:ascii="Sylfaen" w:eastAsia="Sylfaen" w:hAnsi="Sylfaen" w:cs="Sylfaen"/>
+          <w:sz w:val="24"/>
+        </w:rPr>
+        <w:t xml:space="preserve"> </w:t>
+      </w:r>
+      <w:proofErr w:type="spellStart"/>
+      <w:r>
+        <w:rPr>
+          <w:rFonts w:ascii="Sylfaen" w:eastAsia="Sylfaen" w:hAnsi="Sylfaen" w:cs="Sylfaen"/>
+          <w:sz w:val="24"/>
+        </w:rPr>
+        <w:t>թիվ</w:t>
+      </w:r>
+      <w:proofErr w:type="spellEnd"/>
+      <w:r>
+        <w:rPr>
+          <w:rFonts w:ascii="Sylfaen" w:eastAsia="Sylfaen" w:hAnsi="Sylfaen" w:cs="Sylfaen"/>
+          <w:sz w:val="24"/>
+        </w:rPr>
+        <w:t xml:space="preserve"> է, </w:t>
+      </w:r>
+      <w:proofErr w:type="spellStart"/>
+      <w:r>
+        <w:rPr>
+          <w:rFonts w:ascii="Sylfaen" w:eastAsia="Sylfaen" w:hAnsi="Sylfaen" w:cs="Sylfaen"/>
+          <w:sz w:val="24"/>
+        </w:rPr>
+        <w:t>ապա</w:t>
+      </w:r>
+      <w:proofErr w:type="spellEnd"/>
+      <w:r>
+        <w:rPr>
+          <w:rFonts w:ascii="Sylfaen" w:eastAsia="Sylfaen" w:hAnsi="Sylfaen" w:cs="Sylfaen"/>
+          <w:sz w:val="24"/>
+        </w:rPr>
+        <w:t xml:space="preserve"> </w:t>
+      </w:r>
+      <w:proofErr w:type="spellStart"/>
+      <w:r>
+        <w:rPr>
+          <w:rFonts w:ascii="Sylfaen" w:eastAsia="Sylfaen" w:hAnsi="Sylfaen" w:cs="Sylfaen"/>
+          <w:sz w:val="24"/>
+        </w:rPr>
+        <w:t>ծրագիրը</w:t>
+      </w:r>
+      <w:proofErr w:type="spellEnd"/>
+      <w:r>
+        <w:rPr>
+          <w:rFonts w:ascii="Sylfaen" w:eastAsia="Sylfaen" w:hAnsi="Sylfaen" w:cs="Sylfaen"/>
+          <w:sz w:val="24"/>
+        </w:rPr>
+        <w:t xml:space="preserve"> </w:t>
+      </w:r>
+      <w:proofErr w:type="spellStart"/>
+      <w:r>
+        <w:rPr>
+          <w:rFonts w:ascii="Sylfaen" w:eastAsia="Sylfaen" w:hAnsi="Sylfaen" w:cs="Sylfaen"/>
+          <w:sz w:val="24"/>
+        </w:rPr>
+        <w:t>պատկերում</w:t>
+      </w:r>
+      <w:proofErr w:type="spellEnd"/>
+      <w:r>
+        <w:rPr>
+          <w:rFonts w:ascii="Sylfaen" w:eastAsia="Sylfaen" w:hAnsi="Sylfaen" w:cs="Sylfaen"/>
+          <w:sz w:val="24"/>
+        </w:rPr>
+        <w:t xml:space="preserve"> է </w:t>
+      </w:r>
+      <w:proofErr w:type="spellStart"/>
+      <w:r>
+        <w:rPr>
+          <w:rFonts w:ascii="Sylfaen" w:eastAsia="Sylfaen" w:hAnsi="Sylfaen" w:cs="Sylfaen"/>
+          <w:sz w:val="24"/>
+        </w:rPr>
+        <w:t>ցուցասարքի</w:t>
+      </w:r>
+      <w:proofErr w:type="spellEnd"/>
+      <w:r>
+        <w:rPr>
+          <w:rFonts w:ascii="Sylfaen" w:eastAsia="Sylfaen" w:hAnsi="Sylfaen" w:cs="Sylfaen"/>
+          <w:sz w:val="24"/>
+        </w:rPr>
+        <w:t xml:space="preserve"> </w:t>
+      </w:r>
+      <w:proofErr w:type="spellStart"/>
+      <w:r>
+        <w:rPr>
+          <w:rFonts w:ascii="Sylfaen" w:eastAsia="Sylfaen" w:hAnsi="Sylfaen" w:cs="Sylfaen"/>
+          <w:sz w:val="24"/>
+        </w:rPr>
+        <w:t>համապատասխան</w:t>
+      </w:r>
+      <w:proofErr w:type="spellEnd"/>
+      <w:r>
+        <w:rPr>
+          <w:rFonts w:ascii="Sylfaen" w:eastAsia="Sylfaen" w:hAnsi="Sylfaen" w:cs="Sylfaen"/>
+          <w:sz w:val="24"/>
+        </w:rPr>
+        <w:t xml:space="preserve"> </w:t>
+      </w:r>
+      <w:proofErr w:type="spellStart"/>
+      <w:r>
+        <w:rPr>
+          <w:rFonts w:ascii="Sylfaen" w:eastAsia="Sylfaen" w:hAnsi="Sylfaen" w:cs="Sylfaen"/>
+          <w:sz w:val="24"/>
+        </w:rPr>
+        <w:t>դիրքում</w:t>
+      </w:r>
+      <w:proofErr w:type="spellEnd"/>
+      <w:r>
+        <w:rPr>
+          <w:rFonts w:ascii="Sylfaen" w:eastAsia="Sylfaen" w:hAnsi="Sylfaen" w:cs="Sylfaen"/>
+          <w:sz w:val="24"/>
+        </w:rPr>
+        <w:t>(</w:t>
+      </w:r>
+      <w:proofErr w:type="spellStart"/>
+      <w:r>
+        <w:rPr>
+          <w:rFonts w:ascii="Sylfaen" w:eastAsia="Sylfaen" w:hAnsi="Sylfaen" w:cs="Sylfaen"/>
+          <w:sz w:val="24"/>
+        </w:rPr>
+        <w:t>LCD_Write</w:t>
+      </w:r>
+      <w:proofErr w:type="spellEnd"/>
+      <w:r>
+        <w:rPr>
+          <w:rFonts w:ascii="Sylfaen" w:eastAsia="Sylfaen" w:hAnsi="Sylfaen" w:cs="Sylfaen"/>
+          <w:sz w:val="24"/>
+        </w:rPr>
+        <w:t>())</w:t>
       </w:r>
     </w:p>
     <w:p>
@@ -518,13 +1883,128 @@
           <w:sz w:val="24"/>
         </w:rPr>
       </w:pPr>
-      <w:r>
-        <w:rPr>
-          <w:rFonts w:ascii="Sylfaen" w:eastAsia="Sylfaen" w:hAnsi="Sylfaen" w:cs="Sylfaen"/>
-          <w:sz w:val="24"/>
-        </w:rPr>
-        <w:t>Ծրագիրը պահում է մուտքագրված թիվը վերջնական թիվը որոշելու համար</w:t>
-      </w:r>
+      <w:proofErr w:type="spellStart"/>
+      <w:r>
+        <w:rPr>
+          <w:rFonts w:ascii="Sylfaen" w:eastAsia="Sylfaen" w:hAnsi="Sylfaen" w:cs="Sylfaen"/>
+          <w:sz w:val="24"/>
+        </w:rPr>
+        <w:lastRenderedPageBreak/>
+        <w:t>Ծրագիրը</w:t>
+      </w:r>
+      <w:proofErr w:type="spellEnd"/>
+      <w:r>
+        <w:rPr>
+          <w:rFonts w:ascii="Sylfaen" w:eastAsia="Sylfaen" w:hAnsi="Sylfaen" w:cs="Sylfaen"/>
+          <w:sz w:val="24"/>
+        </w:rPr>
+        <w:t xml:space="preserve"> </w:t>
+      </w:r>
+      <w:proofErr w:type="spellStart"/>
+      <w:r>
+        <w:rPr>
+          <w:rFonts w:ascii="Sylfaen" w:eastAsia="Sylfaen" w:hAnsi="Sylfaen" w:cs="Sylfaen"/>
+          <w:sz w:val="24"/>
+        </w:rPr>
+        <w:t>պահում</w:t>
+      </w:r>
+      <w:proofErr w:type="spellEnd"/>
+      <w:r>
+        <w:rPr>
+          <w:rFonts w:ascii="Sylfaen" w:eastAsia="Sylfaen" w:hAnsi="Sylfaen" w:cs="Sylfaen"/>
+          <w:sz w:val="24"/>
+        </w:rPr>
+        <w:t xml:space="preserve"> է </w:t>
+      </w:r>
+      <w:proofErr w:type="spellStart"/>
+      <w:r>
+        <w:rPr>
+          <w:rFonts w:ascii="Sylfaen" w:eastAsia="Sylfaen" w:hAnsi="Sylfaen" w:cs="Sylfaen"/>
+          <w:sz w:val="24"/>
+        </w:rPr>
+        <w:t>մուտքագրված</w:t>
+      </w:r>
+      <w:proofErr w:type="spellEnd"/>
+      <w:r>
+        <w:rPr>
+          <w:rFonts w:ascii="Sylfaen" w:eastAsia="Sylfaen" w:hAnsi="Sylfaen" w:cs="Sylfaen"/>
+          <w:sz w:val="24"/>
+        </w:rPr>
+        <w:t xml:space="preserve"> </w:t>
+      </w:r>
+      <w:proofErr w:type="spellStart"/>
+      <w:r>
+        <w:rPr>
+          <w:rFonts w:ascii="Sylfaen" w:eastAsia="Sylfaen" w:hAnsi="Sylfaen" w:cs="Sylfaen"/>
+          <w:sz w:val="24"/>
+        </w:rPr>
+        <w:t>թիվը</w:t>
+      </w:r>
+      <w:proofErr w:type="spellEnd"/>
+      <w:r>
+        <w:rPr>
+          <w:rFonts w:ascii="Sylfaen" w:eastAsia="Sylfaen" w:hAnsi="Sylfaen" w:cs="Sylfaen"/>
+          <w:sz w:val="24"/>
+        </w:rPr>
+        <w:t xml:space="preserve"> </w:t>
+      </w:r>
+      <w:proofErr w:type="spellStart"/>
+      <w:r>
+        <w:rPr>
+          <w:rFonts w:ascii="Sylfaen" w:eastAsia="Sylfaen" w:hAnsi="Sylfaen" w:cs="Sylfaen"/>
+          <w:sz w:val="24"/>
+        </w:rPr>
+        <w:t>վերջնական</w:t>
+      </w:r>
+      <w:proofErr w:type="spellEnd"/>
+      <w:r>
+        <w:rPr>
+          <w:rFonts w:ascii="Sylfaen" w:eastAsia="Sylfaen" w:hAnsi="Sylfaen" w:cs="Sylfaen"/>
+          <w:sz w:val="24"/>
+        </w:rPr>
+        <w:t xml:space="preserve"> </w:t>
+      </w:r>
+      <w:proofErr w:type="spellStart"/>
+      <w:r>
+        <w:rPr>
+          <w:rFonts w:ascii="Sylfaen" w:eastAsia="Sylfaen" w:hAnsi="Sylfaen" w:cs="Sylfaen"/>
+          <w:sz w:val="24"/>
+        </w:rPr>
+        <w:t>թիվը</w:t>
+      </w:r>
+      <w:proofErr w:type="spellEnd"/>
+      <w:r>
+        <w:rPr>
+          <w:rFonts w:ascii="Sylfaen" w:eastAsia="Sylfaen" w:hAnsi="Sylfaen" w:cs="Sylfaen"/>
+          <w:sz w:val="24"/>
+        </w:rPr>
+        <w:t xml:space="preserve"> </w:t>
+      </w:r>
+      <w:proofErr w:type="spellStart"/>
+      <w:r>
+        <w:rPr>
+          <w:rFonts w:ascii="Sylfaen" w:eastAsia="Sylfaen" w:hAnsi="Sylfaen" w:cs="Sylfaen"/>
+          <w:sz w:val="24"/>
+        </w:rPr>
+        <w:t>որոշելու</w:t>
+      </w:r>
+      <w:proofErr w:type="spellEnd"/>
+      <w:r>
+        <w:rPr>
+          <w:rFonts w:ascii="Sylfaen" w:eastAsia="Sylfaen" w:hAnsi="Sylfaen" w:cs="Sylfaen"/>
+          <w:sz w:val="24"/>
+        </w:rPr>
+        <w:t xml:space="preserve"> </w:t>
+      </w:r>
+      <w:proofErr w:type="spellStart"/>
+      <w:r>
+        <w:rPr>
+          <w:rFonts w:ascii="Sylfaen" w:eastAsia="Sylfaen" w:hAnsi="Sylfaen" w:cs="Sylfaen"/>
+          <w:sz w:val="24"/>
+        </w:rPr>
+        <w:t>համար</w:t>
+      </w:r>
+      <w:proofErr w:type="spellEnd"/>
     </w:p>
     <w:p>
       <w:pPr>
@@ -538,13 +2018,141 @@
           <w:sz w:val="24"/>
         </w:rPr>
       </w:pPr>
-      <w:r>
-        <w:rPr>
-          <w:rFonts w:ascii="Sylfaen" w:eastAsia="Sylfaen" w:hAnsi="Sylfaen" w:cs="Sylfaen"/>
-          <w:sz w:val="24"/>
-        </w:rPr>
-        <w:t>Կրկնել 1-ից 3 կետերը, քանի դեռ ստեղնաշարից ստանում ենք 0-9 թվերը</w:t>
-      </w:r>
+      <w:proofErr w:type="spellStart"/>
+      <w:r>
+        <w:rPr>
+          <w:rFonts w:ascii="Sylfaen" w:eastAsia="Sylfaen" w:hAnsi="Sylfaen" w:cs="Sylfaen"/>
+          <w:sz w:val="24"/>
+        </w:rPr>
+        <w:t>Ծրագիրը</w:t>
+      </w:r>
+      <w:proofErr w:type="spellEnd"/>
+      <w:r>
+        <w:rPr>
+          <w:rFonts w:ascii="Sylfaen" w:eastAsia="Sylfaen" w:hAnsi="Sylfaen" w:cs="Sylfaen"/>
+          <w:sz w:val="24"/>
+        </w:rPr>
+        <w:t xml:space="preserve"> </w:t>
+      </w:r>
+      <w:proofErr w:type="spellStart"/>
+      <w:r>
+        <w:rPr>
+          <w:rFonts w:ascii="Sylfaen" w:eastAsia="Sylfaen" w:hAnsi="Sylfaen" w:cs="Sylfaen"/>
+          <w:sz w:val="24"/>
+        </w:rPr>
+        <w:t>կրկնում</w:t>
+      </w:r>
+      <w:proofErr w:type="spellEnd"/>
+      <w:r>
+        <w:rPr>
+          <w:rFonts w:ascii="Sylfaen" w:eastAsia="Sylfaen" w:hAnsi="Sylfaen" w:cs="Sylfaen"/>
+          <w:sz w:val="24"/>
+        </w:rPr>
+        <w:t xml:space="preserve"> է 1-3 </w:t>
+      </w:r>
+      <w:proofErr w:type="spellStart"/>
+      <w:r>
+        <w:rPr>
+          <w:rFonts w:ascii="Sylfaen" w:eastAsia="Sylfaen" w:hAnsi="Sylfaen" w:cs="Sylfaen"/>
+          <w:sz w:val="24"/>
+        </w:rPr>
+        <w:t>կետերը</w:t>
+      </w:r>
+      <w:proofErr w:type="spellEnd"/>
+      <w:r>
+        <w:rPr>
+          <w:rFonts w:ascii="Sylfaen" w:eastAsia="Sylfaen" w:hAnsi="Sylfaen" w:cs="Sylfaen"/>
+          <w:sz w:val="24"/>
+        </w:rPr>
+        <w:t xml:space="preserve">, </w:t>
+      </w:r>
+      <w:proofErr w:type="spellStart"/>
+      <w:r>
+        <w:rPr>
+          <w:rFonts w:ascii="Sylfaen" w:eastAsia="Sylfaen" w:hAnsi="Sylfaen" w:cs="Sylfaen"/>
+          <w:sz w:val="24"/>
+        </w:rPr>
+        <w:t>քանի</w:t>
+      </w:r>
+      <w:proofErr w:type="spellEnd"/>
+      <w:r>
+        <w:rPr>
+          <w:rFonts w:ascii="Sylfaen" w:eastAsia="Sylfaen" w:hAnsi="Sylfaen" w:cs="Sylfaen"/>
+          <w:sz w:val="24"/>
+        </w:rPr>
+        <w:t xml:space="preserve"> </w:t>
+      </w:r>
+      <w:proofErr w:type="spellStart"/>
+      <w:r>
+        <w:rPr>
+          <w:rFonts w:ascii="Sylfaen" w:eastAsia="Sylfaen" w:hAnsi="Sylfaen" w:cs="Sylfaen"/>
+          <w:sz w:val="24"/>
+        </w:rPr>
+        <w:t>դեռ</w:t>
+      </w:r>
+      <w:proofErr w:type="spellEnd"/>
+      <w:r>
+        <w:rPr>
+          <w:rFonts w:ascii="Sylfaen" w:eastAsia="Sylfaen" w:hAnsi="Sylfaen" w:cs="Sylfaen"/>
+          <w:sz w:val="24"/>
+        </w:rPr>
+        <w:t xml:space="preserve"> </w:t>
+      </w:r>
+      <w:proofErr w:type="spellStart"/>
+      <w:r>
+        <w:rPr>
+          <w:rFonts w:ascii="Sylfaen" w:eastAsia="Sylfaen" w:hAnsi="Sylfaen" w:cs="Sylfaen"/>
+          <w:sz w:val="24"/>
+        </w:rPr>
+        <w:t>ստեղնաշարից</w:t>
+      </w:r>
+      <w:proofErr w:type="spellEnd"/>
+      <w:r>
+        <w:rPr>
+          <w:rFonts w:ascii="Sylfaen" w:eastAsia="Sylfaen" w:hAnsi="Sylfaen" w:cs="Sylfaen"/>
+          <w:sz w:val="24"/>
+        </w:rPr>
+        <w:t xml:space="preserve"> </w:t>
+      </w:r>
+      <w:proofErr w:type="spellStart"/>
+      <w:r>
+        <w:rPr>
+          <w:rFonts w:ascii="Sylfaen" w:eastAsia="Sylfaen" w:hAnsi="Sylfaen" w:cs="Sylfaen"/>
+          <w:sz w:val="24"/>
+        </w:rPr>
+        <w:t>ստանում</w:t>
+      </w:r>
+      <w:proofErr w:type="spellEnd"/>
+      <w:r>
+        <w:rPr>
+          <w:rFonts w:ascii="Sylfaen" w:eastAsia="Sylfaen" w:hAnsi="Sylfaen" w:cs="Sylfaen"/>
+          <w:sz w:val="24"/>
+        </w:rPr>
+        <w:t xml:space="preserve"> </w:t>
+      </w:r>
+      <w:r>
+        <w:rPr>
+          <w:rFonts w:ascii="Sylfaen" w:eastAsia="Sylfaen" w:hAnsi="Sylfaen" w:cs="Sylfaen"/>
+          <w:sz w:val="24"/>
+        </w:rPr>
+        <w:t>է</w:t>
+      </w:r>
+      <w:r>
+        <w:rPr>
+          <w:rFonts w:ascii="Sylfaen" w:eastAsia="Sylfaen" w:hAnsi="Sylfaen" w:cs="Sylfaen"/>
+          <w:sz w:val="24"/>
+        </w:rPr>
+        <w:t xml:space="preserve"> 0-9 </w:t>
+      </w:r>
+      <w:proofErr w:type="spellStart"/>
+      <w:r>
+        <w:rPr>
+          <w:rFonts w:ascii="Sylfaen" w:eastAsia="Sylfaen" w:hAnsi="Sylfaen" w:cs="Sylfaen"/>
+          <w:sz w:val="24"/>
+        </w:rPr>
+        <w:t>թվերը</w:t>
+      </w:r>
+      <w:proofErr w:type="spellEnd"/>
     </w:p>
     <w:p>
       <w:pPr>
@@ -558,12 +2166,29 @@
           <w:sz w:val="24"/>
         </w:rPr>
       </w:pPr>
-      <w:r>
-        <w:rPr>
-          <w:rFonts w:ascii="Sylfaen" w:eastAsia="Sylfaen" w:hAnsi="Sylfaen" w:cs="Sylfaen"/>
-          <w:sz w:val="24"/>
-        </w:rPr>
-        <w:t>Եթե ծրագի</w:t>
+      <w:proofErr w:type="spellStart"/>
+      <w:r>
+        <w:rPr>
+          <w:rFonts w:ascii="Sylfaen" w:eastAsia="Sylfaen" w:hAnsi="Sylfaen" w:cs="Sylfaen"/>
+          <w:sz w:val="24"/>
+        </w:rPr>
+        <w:t>Եթե</w:t>
+      </w:r>
+      <w:proofErr w:type="spellEnd"/>
+      <w:r>
+        <w:rPr>
+          <w:rFonts w:ascii="Sylfaen" w:eastAsia="Sylfaen" w:hAnsi="Sylfaen" w:cs="Sylfaen"/>
+          <w:sz w:val="24"/>
+        </w:rPr>
+        <w:t xml:space="preserve"> </w:t>
+      </w:r>
+      <w:proofErr w:type="spellStart"/>
+      <w:r>
+        <w:rPr>
+          <w:rFonts w:ascii="Sylfaen" w:eastAsia="Sylfaen" w:hAnsi="Sylfaen" w:cs="Sylfaen"/>
+          <w:sz w:val="24"/>
+        </w:rPr>
+        <w:t>ծրագի</w:t>
       </w:r>
       <w:r>
         <w:rPr>
@@ -577,8 +2202,153 @@
           <w:rFonts w:ascii="Sylfaen" w:eastAsia="Sylfaen" w:hAnsi="Sylfaen" w:cs="Sylfaen"/>
           <w:sz w:val="24"/>
         </w:rPr>
-        <w:t>ը ստացել է 0-9-ից կամ #-ից տարբեր նշան, արհամարհում է այն և շարունակում է 1 կետից</w:t>
-      </w:r>
+        <w:t>ը</w:t>
+      </w:r>
+      <w:proofErr w:type="spellEnd"/>
+      <w:r>
+        <w:rPr>
+          <w:rFonts w:ascii="Sylfaen" w:eastAsia="Sylfaen" w:hAnsi="Sylfaen" w:cs="Sylfaen"/>
+          <w:sz w:val="24"/>
+        </w:rPr>
+        <w:t xml:space="preserve"> </w:t>
+      </w:r>
+      <w:proofErr w:type="spellStart"/>
+      <w:r>
+        <w:rPr>
+          <w:rFonts w:ascii="Sylfaen" w:eastAsia="Sylfaen" w:hAnsi="Sylfaen" w:cs="Sylfaen"/>
+          <w:sz w:val="24"/>
+        </w:rPr>
+        <w:t>ստացել</w:t>
+      </w:r>
+      <w:proofErr w:type="spellEnd"/>
+      <w:r>
+        <w:rPr>
+          <w:rFonts w:ascii="Sylfaen" w:eastAsia="Sylfaen" w:hAnsi="Sylfaen" w:cs="Sylfaen"/>
+          <w:sz w:val="24"/>
+        </w:rPr>
+        <w:t xml:space="preserve"> է 0-9-ից </w:t>
+      </w:r>
+      <w:proofErr w:type="spellStart"/>
+      <w:r>
+        <w:rPr>
+          <w:rFonts w:ascii="Sylfaen" w:eastAsia="Sylfaen" w:hAnsi="Sylfaen" w:cs="Sylfaen"/>
+          <w:sz w:val="24"/>
+        </w:rPr>
+        <w:t>կամ</w:t>
+      </w:r>
+      <w:proofErr w:type="spellEnd"/>
+      <w:r>
+        <w:rPr>
+          <w:rFonts w:ascii="Sylfaen" w:eastAsia="Sylfaen" w:hAnsi="Sylfaen" w:cs="Sylfaen"/>
+          <w:sz w:val="24"/>
+        </w:rPr>
+        <w:t xml:space="preserve"> #-</w:t>
+      </w:r>
+      <w:proofErr w:type="spellStart"/>
+      <w:r>
+        <w:rPr>
+          <w:rFonts w:ascii="Sylfaen" w:eastAsia="Sylfaen" w:hAnsi="Sylfaen" w:cs="Sylfaen"/>
+          <w:sz w:val="24"/>
+        </w:rPr>
+        <w:t>ից</w:t>
+      </w:r>
+      <w:proofErr w:type="spellEnd"/>
+      <w:r>
+        <w:rPr>
+          <w:rFonts w:ascii="Sylfaen" w:eastAsia="Sylfaen" w:hAnsi="Sylfaen" w:cs="Sylfaen"/>
+          <w:sz w:val="24"/>
+        </w:rPr>
+        <w:t xml:space="preserve"> </w:t>
+      </w:r>
+      <w:proofErr w:type="spellStart"/>
+      <w:r>
+        <w:rPr>
+          <w:rFonts w:ascii="Sylfaen" w:eastAsia="Sylfaen" w:hAnsi="Sylfaen" w:cs="Sylfaen"/>
+          <w:sz w:val="24"/>
+        </w:rPr>
+        <w:t>տարբեր</w:t>
+      </w:r>
+      <w:proofErr w:type="spellEnd"/>
+      <w:r>
+        <w:rPr>
+          <w:rFonts w:ascii="Sylfaen" w:eastAsia="Sylfaen" w:hAnsi="Sylfaen" w:cs="Sylfaen"/>
+          <w:sz w:val="24"/>
+        </w:rPr>
+        <w:t xml:space="preserve"> </w:t>
+      </w:r>
+      <w:proofErr w:type="spellStart"/>
+      <w:r>
+        <w:rPr>
+          <w:rFonts w:ascii="Sylfaen" w:eastAsia="Sylfaen" w:hAnsi="Sylfaen" w:cs="Sylfaen"/>
+          <w:sz w:val="24"/>
+        </w:rPr>
+        <w:t>նշան</w:t>
+      </w:r>
+      <w:proofErr w:type="spellEnd"/>
+      <w:r>
+        <w:rPr>
+          <w:rFonts w:ascii="Sylfaen" w:eastAsia="Sylfaen" w:hAnsi="Sylfaen" w:cs="Sylfaen"/>
+          <w:sz w:val="24"/>
+        </w:rPr>
+        <w:t xml:space="preserve">, </w:t>
+      </w:r>
+      <w:proofErr w:type="spellStart"/>
+      <w:r>
+        <w:rPr>
+          <w:rFonts w:ascii="Sylfaen" w:eastAsia="Sylfaen" w:hAnsi="Sylfaen" w:cs="Sylfaen"/>
+          <w:sz w:val="24"/>
+        </w:rPr>
+        <w:t>արհամարհում</w:t>
+      </w:r>
+      <w:proofErr w:type="spellEnd"/>
+      <w:r>
+        <w:rPr>
+          <w:rFonts w:ascii="Sylfaen" w:eastAsia="Sylfaen" w:hAnsi="Sylfaen" w:cs="Sylfaen"/>
+          <w:sz w:val="24"/>
+        </w:rPr>
+        <w:t xml:space="preserve"> է </w:t>
+      </w:r>
+      <w:proofErr w:type="spellStart"/>
+      <w:r>
+        <w:rPr>
+          <w:rFonts w:ascii="Sylfaen" w:eastAsia="Sylfaen" w:hAnsi="Sylfaen" w:cs="Sylfaen"/>
+          <w:sz w:val="24"/>
+        </w:rPr>
+        <w:t>այն</w:t>
+      </w:r>
+      <w:proofErr w:type="spellEnd"/>
+      <w:r>
+        <w:rPr>
+          <w:rFonts w:ascii="Sylfaen" w:eastAsia="Sylfaen" w:hAnsi="Sylfaen" w:cs="Sylfaen"/>
+          <w:sz w:val="24"/>
+        </w:rPr>
+        <w:t xml:space="preserve"> և </w:t>
+      </w:r>
+      <w:proofErr w:type="spellStart"/>
+      <w:r>
+        <w:rPr>
+          <w:rFonts w:ascii="Sylfaen" w:eastAsia="Sylfaen" w:hAnsi="Sylfaen" w:cs="Sylfaen"/>
+          <w:sz w:val="24"/>
+        </w:rPr>
+        <w:t>շարունակում</w:t>
+      </w:r>
+      <w:proofErr w:type="spellEnd"/>
+      <w:r>
+        <w:rPr>
+          <w:rFonts w:ascii="Sylfaen" w:eastAsia="Sylfaen" w:hAnsi="Sylfaen" w:cs="Sylfaen"/>
+          <w:sz w:val="24"/>
+        </w:rPr>
+        <w:t xml:space="preserve"> է 1 </w:t>
+      </w:r>
+      <w:proofErr w:type="spellStart"/>
+      <w:r>
+        <w:rPr>
+          <w:rFonts w:ascii="Sylfaen" w:eastAsia="Sylfaen" w:hAnsi="Sylfaen" w:cs="Sylfaen"/>
+          <w:sz w:val="24"/>
+        </w:rPr>
+        <w:t>կետից</w:t>
+      </w:r>
+      <w:proofErr w:type="spellEnd"/>
     </w:p>
     <w:p>
       <w:pPr>
@@ -592,13 +2362,143 @@
           <w:sz w:val="24"/>
         </w:rPr>
       </w:pPr>
-      <w:r>
-        <w:rPr>
-          <w:rFonts w:ascii="Sylfaen" w:eastAsia="Sylfaen" w:hAnsi="Sylfaen" w:cs="Sylfaen"/>
-          <w:sz w:val="24"/>
-        </w:rPr>
-        <w:t>Եթե ստացել է # նշան, ապա 3 կետում պահված թվանշաններից կազմում է թիվ</w:t>
-      </w:r>
+      <w:proofErr w:type="spellStart"/>
+      <w:r>
+        <w:rPr>
+          <w:rFonts w:ascii="Sylfaen" w:eastAsia="Sylfaen" w:hAnsi="Sylfaen" w:cs="Sylfaen"/>
+          <w:sz w:val="24"/>
+        </w:rPr>
+        <w:t>Եթե</w:t>
+      </w:r>
+      <w:proofErr w:type="spellEnd"/>
+      <w:r>
+        <w:rPr>
+          <w:rFonts w:ascii="Sylfaen" w:eastAsia="Sylfaen" w:hAnsi="Sylfaen" w:cs="Sylfaen"/>
+          <w:sz w:val="24"/>
+        </w:rPr>
+        <w:t xml:space="preserve"> </w:t>
+      </w:r>
+      <w:proofErr w:type="spellStart"/>
+      <w:r>
+        <w:rPr>
+          <w:rFonts w:ascii="Sylfaen" w:eastAsia="Sylfaen" w:hAnsi="Sylfaen" w:cs="Sylfaen"/>
+          <w:sz w:val="24"/>
+        </w:rPr>
+        <w:t>ստացել</w:t>
+      </w:r>
+      <w:proofErr w:type="spellEnd"/>
+      <w:r>
+        <w:rPr>
+          <w:rFonts w:ascii="Sylfaen" w:eastAsia="Sylfaen" w:hAnsi="Sylfaen" w:cs="Sylfaen"/>
+          <w:sz w:val="24"/>
+        </w:rPr>
+        <w:t xml:space="preserve"> է # </w:t>
+      </w:r>
+      <w:proofErr w:type="spellStart"/>
+      <w:r>
+        <w:rPr>
+          <w:rFonts w:ascii="Sylfaen" w:eastAsia="Sylfaen" w:hAnsi="Sylfaen" w:cs="Sylfaen"/>
+          <w:sz w:val="24"/>
+        </w:rPr>
+        <w:t>նշան</w:t>
+      </w:r>
+      <w:proofErr w:type="spellEnd"/>
+      <w:r>
+        <w:rPr>
+          <w:rFonts w:ascii="Sylfaen" w:eastAsia="Sylfaen" w:hAnsi="Sylfaen" w:cs="Sylfaen"/>
+          <w:sz w:val="24"/>
+        </w:rPr>
+        <w:t xml:space="preserve">, </w:t>
+      </w:r>
+      <w:proofErr w:type="spellStart"/>
+      <w:r>
+        <w:rPr>
+          <w:rFonts w:ascii="Sylfaen" w:eastAsia="Sylfaen" w:hAnsi="Sylfaen" w:cs="Sylfaen"/>
+          <w:sz w:val="24"/>
+        </w:rPr>
+        <w:t>ապա</w:t>
+      </w:r>
+      <w:proofErr w:type="spellEnd"/>
+      <w:r>
+        <w:rPr>
+          <w:rFonts w:ascii="Sylfaen" w:eastAsia="Sylfaen" w:hAnsi="Sylfaen" w:cs="Sylfaen"/>
+          <w:sz w:val="24"/>
+        </w:rPr>
+        <w:t xml:space="preserve"> 3 </w:t>
+      </w:r>
+      <w:proofErr w:type="spellStart"/>
+      <w:r>
+        <w:rPr>
+          <w:rFonts w:ascii="Sylfaen" w:eastAsia="Sylfaen" w:hAnsi="Sylfaen" w:cs="Sylfaen"/>
+          <w:sz w:val="24"/>
+        </w:rPr>
+        <w:t>կետում</w:t>
+      </w:r>
+      <w:proofErr w:type="spellEnd"/>
+      <w:r>
+        <w:rPr>
+          <w:rFonts w:ascii="Sylfaen" w:eastAsia="Sylfaen" w:hAnsi="Sylfaen" w:cs="Sylfaen"/>
+          <w:sz w:val="24"/>
+        </w:rPr>
+        <w:t xml:space="preserve"> </w:t>
+      </w:r>
+      <w:proofErr w:type="spellStart"/>
+      <w:r>
+        <w:rPr>
+          <w:rFonts w:ascii="Sylfaen" w:eastAsia="Sylfaen" w:hAnsi="Sylfaen" w:cs="Sylfaen"/>
+          <w:sz w:val="24"/>
+        </w:rPr>
+        <w:t>պահված</w:t>
+      </w:r>
+      <w:proofErr w:type="spellEnd"/>
+      <w:r>
+        <w:rPr>
+          <w:rFonts w:ascii="Sylfaen" w:eastAsia="Sylfaen" w:hAnsi="Sylfaen" w:cs="Sylfaen"/>
+          <w:sz w:val="24"/>
+        </w:rPr>
+        <w:t xml:space="preserve"> </w:t>
+      </w:r>
+      <w:proofErr w:type="spellStart"/>
+      <w:r>
+        <w:rPr>
+          <w:rFonts w:ascii="Sylfaen" w:eastAsia="Sylfaen" w:hAnsi="Sylfaen" w:cs="Sylfaen"/>
+          <w:sz w:val="24"/>
+        </w:rPr>
+        <w:t>թվանշաններից</w:t>
+      </w:r>
+      <w:proofErr w:type="spellEnd"/>
+      <w:r>
+        <w:rPr>
+          <w:rFonts w:ascii="Sylfaen" w:eastAsia="Sylfaen" w:hAnsi="Sylfaen" w:cs="Sylfaen"/>
+          <w:sz w:val="24"/>
+        </w:rPr>
+        <w:t xml:space="preserve"> </w:t>
+      </w:r>
+      <w:proofErr w:type="spellStart"/>
+      <w:r>
+        <w:rPr>
+          <w:rFonts w:ascii="Sylfaen" w:eastAsia="Sylfaen" w:hAnsi="Sylfaen" w:cs="Sylfaen"/>
+          <w:sz w:val="24"/>
+        </w:rPr>
+        <w:t>կազմում</w:t>
+      </w:r>
+      <w:proofErr w:type="spellEnd"/>
+      <w:r>
+        <w:rPr>
+          <w:rFonts w:ascii="Sylfaen" w:eastAsia="Sylfaen" w:hAnsi="Sylfaen" w:cs="Sylfaen"/>
+          <w:sz w:val="24"/>
+        </w:rPr>
+        <w:t xml:space="preserve"> է </w:t>
+      </w:r>
+      <w:proofErr w:type="spellStart"/>
+      <w:r>
+        <w:rPr>
+          <w:rFonts w:ascii="Sylfaen" w:eastAsia="Sylfaen" w:hAnsi="Sylfaen" w:cs="Sylfaen"/>
+          <w:sz w:val="24"/>
+        </w:rPr>
+        <w:t>թիվ</w:t>
+      </w:r>
+      <w:proofErr w:type="spellEnd"/>
     </w:p>
     <w:p>
       <w:pPr>
@@ -612,14 +2512,95 @@
           <w:sz w:val="24"/>
         </w:rPr>
       </w:pPr>
-      <w:r>
-        <w:rPr>
-          <w:rFonts w:ascii="Sylfaen" w:eastAsia="Sylfaen" w:hAnsi="Sylfaen" w:cs="Sylfaen"/>
-          <w:sz w:val="24"/>
-        </w:rPr>
-        <w:lastRenderedPageBreak/>
-        <w:t>Բաղդատում է կազմված թիվը ընթացիկ դիրքի հետ</w:t>
-      </w:r>
+      <w:proofErr w:type="spellStart"/>
+      <w:r>
+        <w:rPr>
+          <w:rFonts w:ascii="Sylfaen" w:eastAsia="Sylfaen" w:hAnsi="Sylfaen" w:cs="Sylfaen"/>
+          <w:sz w:val="24"/>
+        </w:rPr>
+        <w:t>Բաղդատում</w:t>
+      </w:r>
+      <w:proofErr w:type="spellEnd"/>
+      <w:r>
+        <w:rPr>
+          <w:rFonts w:ascii="Sylfaen" w:eastAsia="Sylfaen" w:hAnsi="Sylfaen" w:cs="Sylfaen"/>
+          <w:sz w:val="24"/>
+        </w:rPr>
+        <w:t xml:space="preserve"> է </w:t>
+      </w:r>
+      <w:proofErr w:type="spellStart"/>
+      <w:r>
+        <w:rPr>
+          <w:rFonts w:ascii="Sylfaen" w:eastAsia="Sylfaen" w:hAnsi="Sylfaen" w:cs="Sylfaen"/>
+          <w:sz w:val="24"/>
+        </w:rPr>
+        <w:t>կազմված</w:t>
+      </w:r>
+      <w:proofErr w:type="spellEnd"/>
+      <w:r>
+        <w:rPr>
+          <w:rFonts w:ascii="Sylfaen" w:eastAsia="Sylfaen" w:hAnsi="Sylfaen" w:cs="Sylfaen"/>
+          <w:sz w:val="24"/>
+        </w:rPr>
+        <w:t xml:space="preserve"> </w:t>
+      </w:r>
+      <w:proofErr w:type="spellStart"/>
+      <w:r>
+        <w:rPr>
+          <w:rFonts w:ascii="Sylfaen" w:eastAsia="Sylfaen" w:hAnsi="Sylfaen" w:cs="Sylfaen"/>
+          <w:sz w:val="24"/>
+        </w:rPr>
+        <w:t>թիվը</w:t>
+      </w:r>
+      <w:proofErr w:type="spellEnd"/>
+      <w:r>
+        <w:rPr>
+          <w:rFonts w:ascii="Sylfaen" w:eastAsia="Sylfaen" w:hAnsi="Sylfaen" w:cs="Sylfaen"/>
+          <w:sz w:val="24"/>
+        </w:rPr>
+        <w:t xml:space="preserve"> </w:t>
+      </w:r>
+      <w:proofErr w:type="spellStart"/>
+      <w:r>
+        <w:rPr>
+          <w:rFonts w:ascii="Sylfaen" w:eastAsia="Sylfaen" w:hAnsi="Sylfaen" w:cs="Sylfaen"/>
+          <w:sz w:val="24"/>
+        </w:rPr>
+        <w:t>ընթացիկ</w:t>
+      </w:r>
+      <w:proofErr w:type="spellEnd"/>
+      <w:r>
+        <w:rPr>
+          <w:rFonts w:ascii="Sylfaen" w:eastAsia="Sylfaen" w:hAnsi="Sylfaen" w:cs="Sylfaen"/>
+          <w:sz w:val="24"/>
+        </w:rPr>
+        <w:t xml:space="preserve"> </w:t>
+      </w:r>
+      <w:proofErr w:type="spellStart"/>
+      <w:r>
+        <w:rPr>
+          <w:rFonts w:ascii="Sylfaen" w:eastAsia="Sylfaen" w:hAnsi="Sylfaen" w:cs="Sylfaen"/>
+          <w:sz w:val="24"/>
+        </w:rPr>
+        <w:t>դիրքի</w:t>
+      </w:r>
+      <w:proofErr w:type="spellEnd"/>
+      <w:r>
+        <w:rPr>
+          <w:rFonts w:ascii="Sylfaen" w:eastAsia="Sylfaen" w:hAnsi="Sylfaen" w:cs="Sylfaen"/>
+          <w:sz w:val="24"/>
+        </w:rPr>
+        <w:t xml:space="preserve"> </w:t>
+      </w:r>
+      <w:proofErr w:type="spellStart"/>
+      <w:r>
+        <w:rPr>
+          <w:rFonts w:ascii="Sylfaen" w:eastAsia="Sylfaen" w:hAnsi="Sylfaen" w:cs="Sylfaen"/>
+          <w:sz w:val="24"/>
+        </w:rPr>
+        <w:t>հետ</w:t>
+      </w:r>
+      <w:proofErr w:type="spellEnd"/>
     </w:p>
     <w:p>
       <w:pPr>
@@ -631,209 +2612,373 @@
         <w:rPr>
           <w:rFonts w:ascii="Sylfaen" w:eastAsia="Sylfaen" w:hAnsi="Sylfaen" w:cs="Sylfaen"/>
           <w:sz w:val="24"/>
+          <w:lang w:val="hy-AM"/>
         </w:rPr>
       </w:pPr>
-      <w:r>
-        <w:rPr>
-          <w:rFonts w:ascii="Sylfaen" w:eastAsia="Sylfaen" w:hAnsi="Sylfaen" w:cs="Sylfaen"/>
-          <w:sz w:val="24"/>
-        </w:rPr>
-        <w:t>Որոշում է շարժման ուղղությունը, մեծությունը և արագությունը (Set_Inverter()): Շարժման ուղղությու</w:t>
-      </w:r>
-      <w:r>
-        <w:rPr>
-          <w:rFonts w:ascii="Sylfaen" w:eastAsia="Sylfaen" w:hAnsi="Sylfaen" w:cs="Sylfaen"/>
-          <w:sz w:val="24"/>
-        </w:rPr>
-        <w:t>ն</w:t>
-      </w:r>
-      <w:r>
-        <w:rPr>
-          <w:rFonts w:ascii="Sylfaen" w:eastAsia="Sylfaen" w:hAnsi="Sylfaen" w:cs="Sylfaen"/>
-          <w:sz w:val="24"/>
-        </w:rPr>
-        <w:t xml:space="preserve">ը որոշվում է </w:t>
-      </w:r>
-      <w:r>
-        <w:rPr>
-          <w:rFonts w:ascii="Sylfaen" w:eastAsia="Sylfaen" w:hAnsi="Sylfaen" w:cs="Sylfaen"/>
-          <w:sz w:val="24"/>
-        </w:rPr>
-        <w:t>B</w:t>
-      </w:r>
-      <w:r>
-        <w:rPr>
-          <w:rFonts w:ascii="Sylfaen" w:eastAsia="Sylfaen" w:hAnsi="Sylfaen" w:cs="Sylfaen"/>
-          <w:sz w:val="24"/>
-        </w:rPr>
-        <w:t>rush_</w:t>
-      </w:r>
-      <w:r>
-        <w:rPr>
-          <w:rFonts w:ascii="Sylfaen" w:eastAsia="Sylfaen" w:hAnsi="Sylfaen" w:cs="Sylfaen"/>
-          <w:sz w:val="24"/>
-        </w:rPr>
-        <w:t>F</w:t>
-      </w:r>
-      <w:r>
-        <w:rPr>
-          <w:rFonts w:ascii="Sylfaen" w:eastAsia="Sylfaen" w:hAnsi="Sylfaen" w:cs="Sylfaen"/>
-          <w:sz w:val="24"/>
-        </w:rPr>
-        <w:t xml:space="preserve">orward, </w:t>
-      </w:r>
-      <w:r>
-        <w:rPr>
-          <w:rFonts w:ascii="Sylfaen" w:eastAsia="Sylfaen" w:hAnsi="Sylfaen" w:cs="Sylfaen"/>
-          <w:sz w:val="24"/>
-        </w:rPr>
-        <w:t>B</w:t>
-      </w:r>
-      <w:r>
-        <w:rPr>
-          <w:rFonts w:ascii="Sylfaen" w:eastAsia="Sylfaen" w:hAnsi="Sylfaen" w:cs="Sylfaen"/>
-          <w:sz w:val="24"/>
-        </w:rPr>
-        <w:t>rush_</w:t>
-      </w:r>
-      <w:r>
-        <w:rPr>
-          <w:rFonts w:ascii="Sylfaen" w:eastAsia="Sylfaen" w:hAnsi="Sylfaen" w:cs="Sylfaen"/>
-          <w:sz w:val="24"/>
-        </w:rPr>
-        <w:t>B</w:t>
-      </w:r>
-      <w:r>
-        <w:rPr>
-          <w:rFonts w:ascii="Sylfaen" w:eastAsia="Sylfaen" w:hAnsi="Sylfaen" w:cs="Sylfaen"/>
-          <w:sz w:val="24"/>
-        </w:rPr>
-        <w:t>ack ելքերի օգնությամբ։</w:t>
-      </w:r>
+      <w:proofErr w:type="spellStart"/>
+      <w:r>
+        <w:rPr>
+          <w:rFonts w:ascii="Sylfaen" w:eastAsia="Sylfaen" w:hAnsi="Sylfaen" w:cs="Sylfaen"/>
+          <w:sz w:val="24"/>
+        </w:rPr>
+        <w:t>Որոշում</w:t>
+      </w:r>
+      <w:proofErr w:type="spellEnd"/>
+      <w:r>
+        <w:rPr>
+          <w:rFonts w:ascii="Sylfaen" w:eastAsia="Sylfaen" w:hAnsi="Sylfaen" w:cs="Sylfaen"/>
+          <w:sz w:val="24"/>
+        </w:rPr>
+        <w:t xml:space="preserve"> է </w:t>
+      </w:r>
+      <w:proofErr w:type="spellStart"/>
+      <w:r>
+        <w:rPr>
+          <w:rFonts w:ascii="Sylfaen" w:eastAsia="Sylfaen" w:hAnsi="Sylfaen" w:cs="Sylfaen"/>
+          <w:sz w:val="24"/>
+        </w:rPr>
+        <w:t>շարժման</w:t>
+      </w:r>
+      <w:proofErr w:type="spellEnd"/>
+      <w:r>
+        <w:rPr>
+          <w:rFonts w:ascii="Sylfaen" w:eastAsia="Sylfaen" w:hAnsi="Sylfaen" w:cs="Sylfaen"/>
+          <w:sz w:val="24"/>
+        </w:rPr>
+        <w:t xml:space="preserve"> </w:t>
+      </w:r>
+      <w:proofErr w:type="spellStart"/>
+      <w:r>
+        <w:rPr>
+          <w:rFonts w:ascii="Sylfaen" w:eastAsia="Sylfaen" w:hAnsi="Sylfaen" w:cs="Sylfaen"/>
+          <w:sz w:val="24"/>
+        </w:rPr>
+        <w:t>ուղղությունը</w:t>
+      </w:r>
+      <w:proofErr w:type="spellEnd"/>
+      <w:r>
+        <w:rPr>
+          <w:rFonts w:ascii="Sylfaen" w:eastAsia="Sylfaen" w:hAnsi="Sylfaen" w:cs="Sylfaen"/>
+          <w:sz w:val="24"/>
+        </w:rPr>
+        <w:t xml:space="preserve">, </w:t>
+      </w:r>
+      <w:proofErr w:type="spellStart"/>
+      <w:r>
+        <w:rPr>
+          <w:rFonts w:ascii="Sylfaen" w:eastAsia="Sylfaen" w:hAnsi="Sylfaen" w:cs="Sylfaen"/>
+          <w:sz w:val="24"/>
+        </w:rPr>
+        <w:t>մեծությունը</w:t>
+      </w:r>
+      <w:proofErr w:type="spellEnd"/>
     </w:p>
     <w:p>
       <w:pPr>
-        <w:rPr>
-          <w:rFonts w:ascii="Sylfaen" w:eastAsia="Sylfaen" w:hAnsi="Sylfaen" w:cs="Sylfaen"/>
-          <w:sz w:val="24"/>
-          <w:lang w:val="hy-AM"/>
+        <w:ind w:left="720"/>
+        <w:rPr>
+          <w:rFonts w:ascii="Sylfaen" w:eastAsia="Sylfaen" w:hAnsi="Sylfaen" w:cs="Sylfaen"/>
+          <w:sz w:val="24"/>
         </w:rPr>
       </w:pPr>
-      <w:r>
-        <w:rPr>
-          <w:rFonts w:ascii="Sylfaen" w:eastAsia="Sylfaen" w:hAnsi="Sylfaen" w:cs="Sylfaen"/>
-          <w:sz w:val="24"/>
-        </w:rPr>
-        <w:t>Այսքանով որոշվեց կտրվելիք թղթի չափսը։</w:t>
-      </w:r>
-      <w:r>
-        <w:rPr>
-          <w:rFonts w:ascii="Sylfaen" w:eastAsia="Sylfaen" w:hAnsi="Sylfaen" w:cs="Sylfaen"/>
-          <w:sz w:val="24"/>
-        </w:rPr>
-        <w:t xml:space="preserve"> Ցուցասարք</w:t>
-      </w:r>
-      <w:r>
-        <w:rPr>
-          <w:rFonts w:ascii="Sylfaen" w:eastAsia="Sylfaen" w:hAnsi="Sylfaen" w:cs="Sylfaen"/>
-          <w:sz w:val="24"/>
-          <w:lang w:val="hy-AM"/>
-        </w:rPr>
-        <w:t>ը</w:t>
-      </w:r>
-      <w:r>
-        <w:rPr>
-          <w:rFonts w:ascii="Sylfaen" w:eastAsia="Sylfaen" w:hAnsi="Sylfaen" w:cs="Sylfaen"/>
-          <w:sz w:val="24"/>
-        </w:rPr>
-        <w:t xml:space="preserve"> կարտացոլի նոր կոորդինատը</w:t>
-      </w:r>
-      <w:r>
-        <w:rPr>
-          <w:rFonts w:ascii="Sylfaen" w:eastAsia="Sylfaen" w:hAnsi="Sylfaen" w:cs="Sylfaen"/>
-          <w:sz w:val="24"/>
-          <w:lang w:val="hy-AM"/>
-        </w:rPr>
-        <w:t>(ցանկալի կոորդինատը) և փաստացի կոորդինատը</w:t>
-      </w:r>
-      <w:r>
-        <w:rPr>
-          <w:rFonts w:ascii="Sylfaen" w:eastAsia="Sylfaen" w:hAnsi="Sylfaen" w:cs="Sylfaen"/>
-          <w:sz w:val="24"/>
-        </w:rPr>
-        <w:t>։</w:t>
-      </w:r>
-      <w:r>
-        <w:rPr>
-          <w:rFonts w:ascii="Sylfaen" w:eastAsia="Sylfaen" w:hAnsi="Sylfaen" w:cs="Sylfaen"/>
-          <w:sz w:val="24"/>
-          <w:lang w:val="hy-AM"/>
-        </w:rPr>
-        <w:t xml:space="preserve"> </w:t>
+      <w:proofErr w:type="spellStart"/>
+      <w:r>
+        <w:rPr>
+          <w:rFonts w:ascii="Sylfaen" w:eastAsia="Sylfaen" w:hAnsi="Sylfaen" w:cs="Sylfaen"/>
+          <w:sz w:val="24"/>
+          <w:highlight w:val="yellow"/>
+        </w:rPr>
+        <w:t>Մեծությունը</w:t>
+      </w:r>
+      <w:proofErr w:type="spellEnd"/>
+      <w:r>
+        <w:rPr>
+          <w:rFonts w:ascii="Sylfaen" w:eastAsia="Sylfaen" w:hAnsi="Sylfaen" w:cs="Sylfaen"/>
+          <w:sz w:val="24"/>
+          <w:highlight w:val="yellow"/>
+        </w:rPr>
+        <w:t xml:space="preserve"> </w:t>
+      </w:r>
+      <w:proofErr w:type="spellStart"/>
+      <w:r>
+        <w:rPr>
+          <w:rFonts w:ascii="Sylfaen" w:eastAsia="Sylfaen" w:hAnsi="Sylfaen" w:cs="Sylfaen"/>
+          <w:sz w:val="24"/>
+          <w:highlight w:val="yellow"/>
+        </w:rPr>
+        <w:t>փաստացի</w:t>
+      </w:r>
+      <w:proofErr w:type="spellEnd"/>
+      <w:r>
+        <w:rPr>
+          <w:rFonts w:ascii="Sylfaen" w:eastAsia="Sylfaen" w:hAnsi="Sylfaen" w:cs="Sylfaen"/>
+          <w:sz w:val="24"/>
+          <w:highlight w:val="yellow"/>
+        </w:rPr>
+        <w:t xml:space="preserve"> և </w:t>
+      </w:r>
+      <w:proofErr w:type="spellStart"/>
+      <w:r>
+        <w:rPr>
+          <w:rFonts w:ascii="Sylfaen" w:eastAsia="Sylfaen" w:hAnsi="Sylfaen" w:cs="Sylfaen"/>
+          <w:sz w:val="24"/>
+          <w:highlight w:val="yellow"/>
+        </w:rPr>
+        <w:t>ցանկալի</w:t>
+      </w:r>
+      <w:proofErr w:type="spellEnd"/>
+      <w:r>
+        <w:rPr>
+          <w:rFonts w:ascii="Sylfaen" w:eastAsia="Sylfaen" w:hAnsi="Sylfaen" w:cs="Sylfaen"/>
+          <w:sz w:val="24"/>
+          <w:highlight w:val="yellow"/>
+        </w:rPr>
+        <w:t xml:space="preserve"> </w:t>
+      </w:r>
+      <w:proofErr w:type="spellStart"/>
+      <w:r>
+        <w:rPr>
+          <w:rFonts w:ascii="Sylfaen" w:eastAsia="Sylfaen" w:hAnsi="Sylfaen" w:cs="Sylfaen"/>
+          <w:sz w:val="24"/>
+          <w:highlight w:val="yellow"/>
+        </w:rPr>
+        <w:t>կոորդինատների</w:t>
+      </w:r>
+      <w:proofErr w:type="spellEnd"/>
+      <w:r>
+        <w:rPr>
+          <w:rFonts w:ascii="Sylfaen" w:eastAsia="Sylfaen" w:hAnsi="Sylfaen" w:cs="Sylfaen"/>
+          <w:sz w:val="24"/>
+          <w:highlight w:val="yellow"/>
+        </w:rPr>
+        <w:t xml:space="preserve"> </w:t>
+      </w:r>
+      <w:proofErr w:type="spellStart"/>
+      <w:r>
+        <w:rPr>
+          <w:rFonts w:ascii="Sylfaen" w:eastAsia="Sylfaen" w:hAnsi="Sylfaen" w:cs="Sylfaen"/>
+          <w:sz w:val="24"/>
+          <w:highlight w:val="yellow"/>
+        </w:rPr>
+        <w:t>տարբերությունն</w:t>
+      </w:r>
+      <w:proofErr w:type="spellEnd"/>
+      <w:r>
+        <w:rPr>
+          <w:rFonts w:ascii="Sylfaen" w:eastAsia="Sylfaen" w:hAnsi="Sylfaen" w:cs="Sylfaen"/>
+          <w:sz w:val="24"/>
+          <w:highlight w:val="yellow"/>
+        </w:rPr>
+        <w:t xml:space="preserve"> է։</w:t>
       </w:r>
     </w:p>
     <w:p>
       <w:pPr>
         <w:rPr>
-          <w:rFonts w:ascii="Times New Roman" w:eastAsia="Sylfaen" w:hAnsi="Times New Roman" w:cs="Times New Roman"/>
+          <w:rFonts w:ascii="Sylfaen" w:eastAsia="Sylfaen" w:hAnsi="Sylfaen" w:cs="Sylfaen"/>
           <w:sz w:val="24"/>
           <w:lang w:val="hy-AM"/>
         </w:rPr>
       </w:pPr>
-      <w:r>
-        <w:rPr>
-          <w:rFonts w:ascii="Sylfaen" w:eastAsia="Sylfaen" w:hAnsi="Sylfaen" w:cs="Sylfaen"/>
-          <w:sz w:val="24"/>
-          <w:lang w:val="hy-AM"/>
-        </w:rPr>
-        <w:t>Օրինակ</w:t>
-      </w:r>
-      <w:r>
-        <w:rPr>
-          <w:rFonts w:ascii="Times New Roman" w:eastAsia="Sylfaen" w:hAnsi="Times New Roman" w:cs="Times New Roman"/>
-          <w:sz w:val="24"/>
-          <w:lang w:val="hy-AM"/>
-        </w:rPr>
-        <w:t xml:space="preserve">․ </w:t>
+      <w:proofErr w:type="spellStart"/>
+      <w:r>
+        <w:rPr>
+          <w:rFonts w:ascii="Sylfaen" w:eastAsia="Sylfaen" w:hAnsi="Sylfaen" w:cs="Sylfaen"/>
+          <w:sz w:val="24"/>
+        </w:rPr>
+        <w:t>Այսքանով</w:t>
+      </w:r>
+      <w:proofErr w:type="spellEnd"/>
+      <w:r>
+        <w:rPr>
+          <w:rFonts w:ascii="Sylfaen" w:eastAsia="Sylfaen" w:hAnsi="Sylfaen" w:cs="Sylfaen"/>
+          <w:sz w:val="24"/>
+        </w:rPr>
+        <w:t xml:space="preserve"> </w:t>
+      </w:r>
+      <w:proofErr w:type="spellStart"/>
+      <w:r>
+        <w:rPr>
+          <w:rFonts w:ascii="Sylfaen" w:eastAsia="Sylfaen" w:hAnsi="Sylfaen" w:cs="Sylfaen"/>
+          <w:sz w:val="24"/>
+        </w:rPr>
+        <w:t>որոշվեց</w:t>
+      </w:r>
+      <w:proofErr w:type="spellEnd"/>
+      <w:r>
+        <w:rPr>
+          <w:rFonts w:ascii="Sylfaen" w:eastAsia="Sylfaen" w:hAnsi="Sylfaen" w:cs="Sylfaen"/>
+          <w:sz w:val="24"/>
+        </w:rPr>
+        <w:t xml:space="preserve"> </w:t>
+      </w:r>
+      <w:proofErr w:type="spellStart"/>
+      <w:r>
+        <w:rPr>
+          <w:rFonts w:ascii="Sylfaen" w:eastAsia="Sylfaen" w:hAnsi="Sylfaen" w:cs="Sylfaen"/>
+          <w:sz w:val="24"/>
+        </w:rPr>
+        <w:t>կտրվելիք</w:t>
+      </w:r>
+      <w:proofErr w:type="spellEnd"/>
+      <w:r>
+        <w:rPr>
+          <w:rFonts w:ascii="Sylfaen" w:eastAsia="Sylfaen" w:hAnsi="Sylfaen" w:cs="Sylfaen"/>
+          <w:sz w:val="24"/>
+        </w:rPr>
+        <w:t xml:space="preserve"> </w:t>
+      </w:r>
+      <w:proofErr w:type="spellStart"/>
+      <w:r>
+        <w:rPr>
+          <w:rFonts w:ascii="Sylfaen" w:eastAsia="Sylfaen" w:hAnsi="Sylfaen" w:cs="Sylfaen"/>
+          <w:sz w:val="24"/>
+        </w:rPr>
+        <w:t>թղթի</w:t>
+      </w:r>
+      <w:proofErr w:type="spellEnd"/>
+      <w:r>
+        <w:rPr>
+          <w:rFonts w:ascii="Sylfaen" w:eastAsia="Sylfaen" w:hAnsi="Sylfaen" w:cs="Sylfaen"/>
+          <w:sz w:val="24"/>
+        </w:rPr>
+        <w:t xml:space="preserve"> </w:t>
+      </w:r>
+      <w:proofErr w:type="spellStart"/>
+      <w:r>
+        <w:rPr>
+          <w:rFonts w:ascii="Sylfaen" w:eastAsia="Sylfaen" w:hAnsi="Sylfaen" w:cs="Sylfaen"/>
+          <w:sz w:val="24"/>
+        </w:rPr>
+        <w:t>չափսը</w:t>
+      </w:r>
+      <w:proofErr w:type="spellEnd"/>
+      <w:r>
+        <w:rPr>
+          <w:rFonts w:ascii="Sylfaen" w:eastAsia="Sylfaen" w:hAnsi="Sylfaen" w:cs="Sylfaen"/>
+          <w:sz w:val="24"/>
+        </w:rPr>
+        <w:t>։</w:t>
+      </w:r>
+      <w:r>
+        <w:rPr>
+          <w:rFonts w:ascii="Sylfaen" w:eastAsia="Sylfaen" w:hAnsi="Sylfaen" w:cs="Sylfaen"/>
+          <w:sz w:val="24"/>
+        </w:rPr>
+        <w:t xml:space="preserve"> </w:t>
+      </w:r>
+      <w:proofErr w:type="spellStart"/>
+      <w:r>
+        <w:rPr>
+          <w:rFonts w:ascii="Sylfaen" w:eastAsia="Sylfaen" w:hAnsi="Sylfaen" w:cs="Sylfaen"/>
+          <w:sz w:val="24"/>
+        </w:rPr>
+        <w:t>Ցուցասարք</w:t>
+      </w:r>
+      <w:proofErr w:type="spellEnd"/>
+      <w:r>
+        <w:rPr>
+          <w:rFonts w:ascii="Sylfaen" w:eastAsia="Sylfaen" w:hAnsi="Sylfaen" w:cs="Sylfaen"/>
+          <w:sz w:val="24"/>
+          <w:lang w:val="hy-AM"/>
+        </w:rPr>
+        <w:t>ը</w:t>
+      </w:r>
+      <w:r>
+        <w:rPr>
+          <w:rFonts w:ascii="Sylfaen" w:eastAsia="Sylfaen" w:hAnsi="Sylfaen" w:cs="Sylfaen"/>
+          <w:sz w:val="24"/>
+        </w:rPr>
+        <w:t xml:space="preserve"> </w:t>
+      </w:r>
+      <w:proofErr w:type="spellStart"/>
+      <w:r>
+        <w:rPr>
+          <w:rFonts w:ascii="Sylfaen" w:eastAsia="Sylfaen" w:hAnsi="Sylfaen" w:cs="Sylfaen"/>
+          <w:sz w:val="24"/>
+        </w:rPr>
+        <w:t>կարտացոլի</w:t>
+      </w:r>
+      <w:proofErr w:type="spellEnd"/>
+      <w:r>
+        <w:rPr>
+          <w:rFonts w:ascii="Sylfaen" w:eastAsia="Sylfaen" w:hAnsi="Sylfaen" w:cs="Sylfaen"/>
+          <w:sz w:val="24"/>
+        </w:rPr>
+        <w:t xml:space="preserve"> </w:t>
+      </w:r>
+      <w:proofErr w:type="spellStart"/>
+      <w:r>
+        <w:rPr>
+          <w:rFonts w:ascii="Sylfaen" w:eastAsia="Sylfaen" w:hAnsi="Sylfaen" w:cs="Sylfaen"/>
+          <w:sz w:val="24"/>
+        </w:rPr>
+        <w:t>նոր</w:t>
+      </w:r>
+      <w:proofErr w:type="spellEnd"/>
+      <w:r>
+        <w:rPr>
+          <w:rFonts w:ascii="Sylfaen" w:eastAsia="Sylfaen" w:hAnsi="Sylfaen" w:cs="Sylfaen"/>
+          <w:sz w:val="24"/>
+        </w:rPr>
+        <w:t xml:space="preserve"> </w:t>
+      </w:r>
+      <w:proofErr w:type="spellStart"/>
+      <w:r>
+        <w:rPr>
+          <w:rFonts w:ascii="Sylfaen" w:eastAsia="Sylfaen" w:hAnsi="Sylfaen" w:cs="Sylfaen"/>
+          <w:sz w:val="24"/>
+        </w:rPr>
+        <w:t>կոորդինատը</w:t>
+      </w:r>
+      <w:proofErr w:type="spellEnd"/>
+      <w:r>
+        <w:rPr>
+          <w:rFonts w:ascii="Sylfaen" w:eastAsia="Sylfaen" w:hAnsi="Sylfaen" w:cs="Sylfaen"/>
+          <w:sz w:val="24"/>
+          <w:lang w:val="hy-AM"/>
+        </w:rPr>
+        <w:t>(ցանկալի կոորդինատը) և փաստացի կոորդինատը</w:t>
+      </w:r>
+      <w:r>
+        <w:rPr>
+          <w:rFonts w:ascii="Sylfaen" w:eastAsia="Sylfaen" w:hAnsi="Sylfaen" w:cs="Sylfaen"/>
+          <w:sz w:val="24"/>
+        </w:rPr>
+        <w:t>։</w:t>
+      </w:r>
+      <w:r>
+        <w:rPr>
+          <w:rFonts w:ascii="Sylfaen" w:eastAsia="Sylfaen" w:hAnsi="Sylfaen" w:cs="Sylfaen"/>
+          <w:sz w:val="24"/>
+          <w:lang w:val="hy-AM"/>
+        </w:rPr>
+        <w:t xml:space="preserve"> </w:t>
       </w:r>
     </w:p>
     <w:p>
       <w:pPr>
         <w:rPr>
-          <w:rFonts w:ascii="Arial" w:hAnsi="Arial"/>
-          <w:color w:val="0D0D0D" w:themeColor="text1" w:themeTint="F2"/>
+          <w:rFonts w:ascii="Times New Roman" w:eastAsia="Sylfaen" w:hAnsi="Times New Roman" w:cs="Times New Roman"/>
+          <w:sz w:val="24"/>
           <w:lang w:val="hy-AM"/>
         </w:rPr>
       </w:pPr>
       <w:r>
         <w:rPr>
-          <w:rFonts w:ascii="Arial" w:hAnsi="Arial"/>
-          <w:color w:val="0D0D0D" w:themeColor="text1" w:themeTint="F2"/>
-        </w:rPr>
-        <w:t>Real 0</w:t>
-      </w:r>
-      <w:r>
-        <w:rPr>
-          <w:rFonts w:ascii="Arial" w:hAnsi="Arial"/>
-          <w:color w:val="0D0D0D" w:themeColor="text1" w:themeTint="F2"/>
-          <w:lang w:val="hy-AM"/>
-        </w:rPr>
-        <w:t>20</w:t>
-      </w:r>
-      <w:r>
-        <w:rPr>
-          <w:rFonts w:ascii="Arial" w:hAnsi="Arial"/>
-          <w:color w:val="0D0D0D" w:themeColor="text1" w:themeTint="F2"/>
-        </w:rPr>
-        <w:t>0.00 mm</w:t>
-      </w:r>
-      <w:r>
-        <w:rPr>
-          <w:rFonts w:ascii="Arial" w:hAnsi="Arial"/>
-          <w:color w:val="0D0D0D" w:themeColor="text1" w:themeTint="F2"/>
-          <w:lang w:val="hy-AM"/>
-        </w:rPr>
-        <w:t xml:space="preserve"> – փաստացի արժեք</w:t>
+          <w:rFonts w:ascii="Sylfaen" w:eastAsia="Sylfaen" w:hAnsi="Sylfaen" w:cs="Sylfaen"/>
+          <w:sz w:val="24"/>
+          <w:lang w:val="hy-AM"/>
+        </w:rPr>
+        <w:t>Օրինակ</w:t>
+      </w:r>
+      <w:r>
+        <w:rPr>
+          <w:rFonts w:ascii="Times New Roman" w:eastAsia="Sylfaen" w:hAnsi="Times New Roman" w:cs="Times New Roman"/>
+          <w:sz w:val="24"/>
+          <w:lang w:val="hy-AM"/>
+        </w:rPr>
+        <w:t xml:space="preserve">․ </w:t>
       </w:r>
     </w:p>
     <w:p>
@@ -849,7 +2994,7 @@
           <w:rFonts w:ascii="Arial" w:hAnsi="Arial"/>
           <w:color w:val="0D0D0D" w:themeColor="text1" w:themeTint="F2"/>
         </w:rPr>
-        <w:t>Set   0</w:t>
+        <w:t>Real 0</w:t>
       </w:r>
       <w:r>
         <w:rPr>
@@ -857,60 +3002,213 @@
           <w:color w:val="0D0D0D" w:themeColor="text1" w:themeTint="F2"/>
           <w:lang w:val="hy-AM"/>
         </w:rPr>
-        <w:t>4</w:t>
+        <w:t>20</w:t>
       </w:r>
       <w:r>
         <w:rPr>
           <w:rFonts w:ascii="Arial" w:hAnsi="Arial"/>
           <w:color w:val="0D0D0D" w:themeColor="text1" w:themeTint="F2"/>
-          <w:lang w:val="hy-AM"/>
-        </w:rPr>
-        <w:t>0</w:t>
+        </w:rPr>
+        <w:t>0.00 mm</w:t>
       </w:r>
       <w:r>
         <w:rPr>
           <w:rFonts w:ascii="Arial" w:hAnsi="Arial"/>
           <w:color w:val="0D0D0D" w:themeColor="text1" w:themeTint="F2"/>
-        </w:rPr>
-        <w:t>0.00 mm</w:t>
-      </w:r>
-      <w:r>
-        <w:rPr>
-          <w:rFonts w:ascii="Arial" w:hAnsi="Arial"/>
-          <w:color w:val="0D0D0D" w:themeColor="text1" w:themeTint="F2"/>
-          <w:lang w:val="hy-AM"/>
-        </w:rPr>
-        <w:t xml:space="preserve"> – ցանկալի արժեք</w:t>
+          <w:lang w:val="hy-AM"/>
+        </w:rPr>
+        <w:t xml:space="preserve"> – փաստացի արժեք</w:t>
       </w:r>
     </w:p>
     <w:p>
       <w:pPr>
         <w:rPr>
-          <w:rFonts w:ascii="Sylfaen" w:eastAsia="Sylfaen" w:hAnsi="Sylfaen" w:cs="Sylfaen"/>
-          <w:sz w:val="24"/>
+          <w:rFonts w:ascii="Arial" w:hAnsi="Arial"/>
+          <w:color w:val="0D0D0D" w:themeColor="text1" w:themeTint="F2"/>
+          <w:lang w:val="hy-AM"/>
         </w:rPr>
       </w:pPr>
       <w:r>
         <w:rPr>
-          <w:rFonts w:ascii="Sylfaen" w:eastAsia="Sylfaen" w:hAnsi="Sylfaen" w:cs="Sylfaen"/>
-          <w:sz w:val="24"/>
-        </w:rPr>
-        <w:t>Այնուհետև ծրագիրը տեղափոխում է սանրը անհրաժեշտ դիրք՝</w:t>
-      </w:r>
-      <w:r>
-        <w:rPr>
-          <w:rFonts w:ascii="Sylfaen" w:eastAsia="Sylfaen" w:hAnsi="Sylfaen" w:cs="Sylfaen"/>
-          <w:sz w:val="24"/>
-          <w:lang w:val="hy-AM"/>
-        </w:rPr>
-        <w:t xml:space="preserve"> </w:t>
-      </w:r>
-      <w:r>
-        <w:rPr>
-          <w:rFonts w:ascii="Sylfaen" w:eastAsia="Sylfaen" w:hAnsi="Sylfaen" w:cs="Sylfaen"/>
-          <w:sz w:val="24"/>
-        </w:rPr>
-        <w:t>կատարելով հետևյալը.</w:t>
+          <w:rFonts w:ascii="Arial" w:hAnsi="Arial"/>
+          <w:color w:val="0D0D0D" w:themeColor="text1" w:themeTint="F2"/>
+        </w:rPr>
+        <w:t>Set   0</w:t>
+      </w:r>
+      <w:r>
+        <w:rPr>
+          <w:rFonts w:ascii="Arial" w:hAnsi="Arial"/>
+          <w:color w:val="0D0D0D" w:themeColor="text1" w:themeTint="F2"/>
+          <w:lang w:val="hy-AM"/>
+        </w:rPr>
+        <w:t>4</w:t>
+      </w:r>
+      <w:r>
+        <w:rPr>
+          <w:rFonts w:ascii="Arial" w:hAnsi="Arial"/>
+          <w:color w:val="0D0D0D" w:themeColor="text1" w:themeTint="F2"/>
+          <w:lang w:val="hy-AM"/>
+        </w:rPr>
+        <w:t>0</w:t>
+      </w:r>
+      <w:r>
+        <w:rPr>
+          <w:rFonts w:ascii="Arial" w:hAnsi="Arial"/>
+          <w:color w:val="0D0D0D" w:themeColor="text1" w:themeTint="F2"/>
+        </w:rPr>
+        <w:t>0.00 mm</w:t>
+      </w:r>
+      <w:r>
+        <w:rPr>
+          <w:rFonts w:ascii="Arial" w:hAnsi="Arial"/>
+          <w:color w:val="0D0D0D" w:themeColor="text1" w:themeTint="F2"/>
+          <w:lang w:val="hy-AM"/>
+        </w:rPr>
+        <w:t xml:space="preserve"> – ցանկալի արժեք</w:t>
+      </w:r>
+    </w:p>
+    <w:p>
+      <w:pPr>
+        <w:rPr>
+          <w:rFonts w:ascii="Sylfaen" w:eastAsia="Sylfaen" w:hAnsi="Sylfaen" w:cs="Sylfaen"/>
+          <w:sz w:val="24"/>
+        </w:rPr>
+      </w:pPr>
+      <w:proofErr w:type="spellStart"/>
+      <w:r>
+        <w:rPr>
+          <w:rFonts w:ascii="Sylfaen" w:eastAsia="Sylfaen" w:hAnsi="Sylfaen" w:cs="Sylfaen"/>
+          <w:sz w:val="24"/>
+        </w:rPr>
+        <w:t>Այնուհետև</w:t>
+      </w:r>
+      <w:proofErr w:type="spellEnd"/>
+      <w:r>
+        <w:rPr>
+          <w:rFonts w:ascii="Sylfaen" w:eastAsia="Sylfaen" w:hAnsi="Sylfaen" w:cs="Sylfaen"/>
+          <w:sz w:val="24"/>
+        </w:rPr>
+        <w:t xml:space="preserve"> </w:t>
+      </w:r>
+      <w:proofErr w:type="spellStart"/>
+      <w:r>
+        <w:rPr>
+          <w:rFonts w:ascii="Sylfaen" w:eastAsia="Sylfaen" w:hAnsi="Sylfaen" w:cs="Sylfaen"/>
+          <w:sz w:val="24"/>
+        </w:rPr>
+        <w:t>ծրագիրը</w:t>
+      </w:r>
+      <w:proofErr w:type="spellEnd"/>
+      <w:r>
+        <w:rPr>
+          <w:rFonts w:ascii="Sylfaen" w:eastAsia="Sylfaen" w:hAnsi="Sylfaen" w:cs="Sylfaen"/>
+          <w:sz w:val="24"/>
+        </w:rPr>
+        <w:t xml:space="preserve"> </w:t>
+      </w:r>
+      <w:proofErr w:type="spellStart"/>
+      <w:r>
+        <w:rPr>
+          <w:rFonts w:ascii="Sylfaen" w:eastAsia="Sylfaen" w:hAnsi="Sylfaen" w:cs="Sylfaen"/>
+          <w:sz w:val="24"/>
+        </w:rPr>
+        <w:t>տեղափոխում</w:t>
+      </w:r>
+      <w:proofErr w:type="spellEnd"/>
+      <w:r>
+        <w:rPr>
+          <w:rFonts w:ascii="Sylfaen" w:eastAsia="Sylfaen" w:hAnsi="Sylfaen" w:cs="Sylfaen"/>
+          <w:sz w:val="24"/>
+        </w:rPr>
+        <w:t xml:space="preserve"> է </w:t>
+      </w:r>
+      <w:proofErr w:type="spellStart"/>
+      <w:r>
+        <w:rPr>
+          <w:rFonts w:ascii="Sylfaen" w:eastAsia="Sylfaen" w:hAnsi="Sylfaen" w:cs="Sylfaen"/>
+          <w:sz w:val="24"/>
+        </w:rPr>
+        <w:t>սանրը</w:t>
+      </w:r>
+      <w:proofErr w:type="spellEnd"/>
+      <w:r>
+        <w:rPr>
+          <w:rFonts w:ascii="Sylfaen" w:eastAsia="Sylfaen" w:hAnsi="Sylfaen" w:cs="Sylfaen"/>
+          <w:sz w:val="24"/>
+        </w:rPr>
+        <w:t xml:space="preserve"> </w:t>
+      </w:r>
+      <w:proofErr w:type="spellStart"/>
+      <w:r>
+        <w:rPr>
+          <w:rFonts w:ascii="Sylfaen" w:eastAsia="Sylfaen" w:hAnsi="Sylfaen" w:cs="Sylfaen"/>
+          <w:sz w:val="24"/>
+        </w:rPr>
+        <w:t>անհրաժեշտ</w:t>
+      </w:r>
+      <w:proofErr w:type="spellEnd"/>
+      <w:r>
+        <w:rPr>
+          <w:rFonts w:ascii="Sylfaen" w:eastAsia="Sylfaen" w:hAnsi="Sylfaen" w:cs="Sylfaen"/>
+          <w:sz w:val="24"/>
+        </w:rPr>
+        <w:t xml:space="preserve"> </w:t>
+      </w:r>
+      <w:proofErr w:type="spellStart"/>
+      <w:r>
+        <w:rPr>
+          <w:rFonts w:ascii="Sylfaen" w:eastAsia="Sylfaen" w:hAnsi="Sylfaen" w:cs="Sylfaen"/>
+          <w:sz w:val="24"/>
+        </w:rPr>
+        <w:t>դիրք</w:t>
+      </w:r>
+      <w:proofErr w:type="spellEnd"/>
+      <w:r>
+        <w:rPr>
+          <w:rFonts w:ascii="Sylfaen" w:eastAsia="Sylfaen" w:hAnsi="Sylfaen" w:cs="Sylfaen"/>
+          <w:sz w:val="24"/>
+        </w:rPr>
+        <w:t>՝</w:t>
+      </w:r>
+      <w:r>
+        <w:rPr>
+          <w:rFonts w:ascii="Sylfaen" w:eastAsia="Sylfaen" w:hAnsi="Sylfaen" w:cs="Sylfaen"/>
+          <w:sz w:val="24"/>
+          <w:lang w:val="hy-AM"/>
+        </w:rPr>
+        <w:t xml:space="preserve"> </w:t>
+      </w:r>
+      <w:proofErr w:type="spellStart"/>
+      <w:r>
+        <w:rPr>
+          <w:rFonts w:ascii="Sylfaen" w:eastAsia="Sylfaen" w:hAnsi="Sylfaen" w:cs="Sylfaen"/>
+          <w:sz w:val="24"/>
+        </w:rPr>
+        <w:t>կատարելով</w:t>
+      </w:r>
+      <w:proofErr w:type="spellEnd"/>
+      <w:r>
+        <w:rPr>
+          <w:rFonts w:ascii="Sylfaen" w:eastAsia="Sylfaen" w:hAnsi="Sylfaen" w:cs="Sylfaen"/>
+          <w:sz w:val="24"/>
+        </w:rPr>
+        <w:t xml:space="preserve"> </w:t>
+      </w:r>
+      <w:proofErr w:type="spellStart"/>
+      <w:r>
+        <w:rPr>
+          <w:rFonts w:ascii="Sylfaen" w:eastAsia="Sylfaen" w:hAnsi="Sylfaen" w:cs="Sylfaen"/>
+          <w:sz w:val="24"/>
+        </w:rPr>
+        <w:t>հետևյալը</w:t>
+      </w:r>
+      <w:proofErr w:type="spellEnd"/>
+      <w:r>
+        <w:rPr>
+          <w:rFonts w:ascii="Sylfaen" w:eastAsia="Sylfaen" w:hAnsi="Sylfaen" w:cs="Sylfaen"/>
+          <w:sz w:val="24"/>
+        </w:rPr>
+        <w:t>.</w:t>
       </w:r>
     </w:p>
     <w:p>
@@ -925,12 +3223,69 @@
           <w:sz w:val="24"/>
         </w:rPr>
       </w:pPr>
-      <w:r>
-        <w:rPr>
-          <w:rFonts w:ascii="Sylfaen" w:eastAsia="Sylfaen" w:hAnsi="Sylfaen" w:cs="Sylfaen"/>
-          <w:sz w:val="24"/>
-        </w:rPr>
-        <w:t>Անջատում է սանրի արգելակը (Brush_Brake_OFF())</w:t>
+      <w:proofErr w:type="spellStart"/>
+      <w:r>
+        <w:rPr>
+          <w:rFonts w:ascii="Sylfaen" w:eastAsia="Sylfaen" w:hAnsi="Sylfaen" w:cs="Sylfaen"/>
+          <w:sz w:val="24"/>
+        </w:rPr>
+        <w:t>Անջատում</w:t>
+      </w:r>
+      <w:proofErr w:type="spellEnd"/>
+      <w:r>
+        <w:rPr>
+          <w:rFonts w:ascii="Sylfaen" w:eastAsia="Sylfaen" w:hAnsi="Sylfaen" w:cs="Sylfaen"/>
+          <w:sz w:val="24"/>
+        </w:rPr>
+        <w:t xml:space="preserve"> է </w:t>
+      </w:r>
+      <w:proofErr w:type="spellStart"/>
+      <w:r>
+        <w:rPr>
+          <w:rFonts w:ascii="Sylfaen" w:eastAsia="Sylfaen" w:hAnsi="Sylfaen" w:cs="Sylfaen"/>
+          <w:sz w:val="24"/>
+        </w:rPr>
+        <w:t>սանրի</w:t>
+      </w:r>
+      <w:proofErr w:type="spellEnd"/>
+      <w:r>
+        <w:rPr>
+          <w:rFonts w:ascii="Sylfaen" w:eastAsia="Sylfaen" w:hAnsi="Sylfaen" w:cs="Sylfaen"/>
+          <w:sz w:val="24"/>
+        </w:rPr>
+        <w:t xml:space="preserve"> </w:t>
+      </w:r>
+      <w:proofErr w:type="spellStart"/>
+      <w:r>
+        <w:rPr>
+          <w:rFonts w:ascii="Sylfaen" w:eastAsia="Sylfaen" w:hAnsi="Sylfaen" w:cs="Sylfaen"/>
+          <w:sz w:val="24"/>
+        </w:rPr>
+        <w:t>արգելակը</w:t>
+      </w:r>
+      <w:proofErr w:type="spellEnd"/>
+      <w:r>
+        <w:rPr>
+          <w:rFonts w:ascii="Sylfaen" w:eastAsia="Sylfaen" w:hAnsi="Sylfaen" w:cs="Sylfaen"/>
+          <w:sz w:val="24"/>
+        </w:rPr>
+        <w:t xml:space="preserve"> (</w:t>
+      </w:r>
+      <w:proofErr w:type="spellStart"/>
+      <w:r>
+        <w:rPr>
+          <w:rFonts w:ascii="Sylfaen" w:eastAsia="Sylfaen" w:hAnsi="Sylfaen" w:cs="Sylfaen"/>
+          <w:sz w:val="24"/>
+        </w:rPr>
+        <w:t>Brush_Brake_OFF</w:t>
+      </w:r>
+      <w:proofErr w:type="spellEnd"/>
+      <w:r>
+        <w:rPr>
+          <w:rFonts w:ascii="Sylfaen" w:eastAsia="Sylfaen" w:hAnsi="Sylfaen" w:cs="Sylfaen"/>
+          <w:sz w:val="24"/>
+        </w:rPr>
+        <w:t>())</w:t>
       </w:r>
     </w:p>
     <w:p>
@@ -943,42 +3298,541 @@
         <w:rPr>
           <w:rFonts w:ascii="Sylfaen" w:eastAsia="Sylfaen" w:hAnsi="Sylfaen" w:cs="Sylfaen"/>
           <w:sz w:val="24"/>
+          <w:highlight w:val="yellow"/>
         </w:rPr>
       </w:pPr>
       <w:r>
         <w:rPr>
-          <w:rFonts w:ascii="Sylfaen" w:eastAsia="Sylfaen" w:hAnsi="Sylfaen" w:cs="Sylfaen"/>
-          <w:sz w:val="24"/>
-        </w:rPr>
-        <w:t xml:space="preserve">Տեղաշարժում է սանրը </w:t>
-      </w:r>
-      <w:r>
-        <w:rPr>
-          <w:rFonts w:ascii="Sylfaen" w:eastAsia="Sylfaen" w:hAnsi="Sylfaen" w:cs="Sylfaen"/>
-          <w:sz w:val="24"/>
+          <w:rFonts w:ascii="Sylfaen" w:hAnsi="Sylfaen"/>
+          <w:color w:val="000000" w:themeColor="text1"/>
+          <w:sz w:val="24"/>
+          <w:szCs w:val="24"/>
+          <w:highlight w:val="yellow"/>
+          <w:lang w:val="hy-AM"/>
+        </w:rPr>
+        <w:t>Շարժման</w:t>
+      </w:r>
+      <w:r>
+        <w:rPr>
+          <w:rFonts w:ascii="Sylfaen" w:hAnsi="Sylfaen"/>
+          <w:color w:val="000000" w:themeColor="text1"/>
+          <w:sz w:val="24"/>
+          <w:szCs w:val="24"/>
+          <w:highlight w:val="yellow"/>
+        </w:rPr>
+        <w:t xml:space="preserve"> </w:t>
+      </w:r>
+      <w:r>
+        <w:rPr>
+          <w:rFonts w:ascii="Sylfaen" w:hAnsi="Sylfaen"/>
+          <w:color w:val="000000" w:themeColor="text1"/>
+          <w:sz w:val="24"/>
+          <w:szCs w:val="24"/>
+          <w:highlight w:val="yellow"/>
+          <w:lang w:val="hy-AM"/>
+        </w:rPr>
+        <w:t>ուղղությունն ու մեծությունն</w:t>
+      </w:r>
+      <w:r>
+        <w:rPr>
+          <w:rFonts w:ascii="Sylfaen" w:hAnsi="Sylfaen"/>
+          <w:color w:val="000000" w:themeColor="text1"/>
+          <w:sz w:val="24"/>
+          <w:szCs w:val="24"/>
+          <w:highlight w:val="yellow"/>
+        </w:rPr>
+        <w:t xml:space="preserve"> </w:t>
+      </w:r>
+      <w:r>
+        <w:rPr>
+          <w:rFonts w:ascii="Sylfaen" w:hAnsi="Sylfaen"/>
+          <w:color w:val="000000" w:themeColor="text1"/>
+          <w:sz w:val="24"/>
+          <w:szCs w:val="24"/>
+          <w:highlight w:val="yellow"/>
+          <w:lang w:val="hy-AM"/>
+        </w:rPr>
+        <w:t>որոշելուց հետո</w:t>
+      </w:r>
+      <w:r>
+        <w:rPr>
+          <w:rFonts w:ascii="Sylfaen" w:hAnsi="Sylfaen"/>
+          <w:color w:val="000000" w:themeColor="text1"/>
+          <w:sz w:val="24"/>
+          <w:szCs w:val="24"/>
+          <w:highlight w:val="yellow"/>
+        </w:rPr>
+        <w:t xml:space="preserve"> մ</w:t>
+      </w:r>
+      <w:r>
+        <w:rPr>
+          <w:rFonts w:ascii="Sylfaen" w:hAnsi="Sylfaen"/>
+          <w:color w:val="000000" w:themeColor="text1"/>
+          <w:sz w:val="24"/>
+          <w:szCs w:val="24"/>
+          <w:highlight w:val="yellow"/>
+          <w:lang w:val="hy-AM"/>
+        </w:rPr>
+        <w:t>իկրոպրոցեսորը  շարժման</w:t>
+      </w:r>
+      <w:r>
+        <w:rPr>
+          <w:rFonts w:ascii="Sylfaen" w:hAnsi="Sylfaen"/>
+          <w:color w:val="000000" w:themeColor="text1"/>
+          <w:sz w:val="24"/>
+          <w:szCs w:val="24"/>
+          <w:highlight w:val="yellow"/>
+        </w:rPr>
+        <w:t xml:space="preserve"> </w:t>
+      </w:r>
+      <w:r>
+        <w:rPr>
+          <w:rFonts w:ascii="Sylfaen" w:hAnsi="Sylfaen"/>
+          <w:color w:val="000000" w:themeColor="text1"/>
+          <w:sz w:val="24"/>
+          <w:szCs w:val="24"/>
+          <w:highlight w:val="yellow"/>
+          <w:lang w:val="hy-AM"/>
+        </w:rPr>
+        <w:t>մեծության</w:t>
+      </w:r>
+      <w:r>
+        <w:rPr>
+          <w:rFonts w:ascii="Sylfaen" w:hAnsi="Sylfaen"/>
+          <w:color w:val="000000" w:themeColor="text1"/>
+          <w:sz w:val="24"/>
+          <w:szCs w:val="24"/>
+          <w:highlight w:val="yellow"/>
+        </w:rPr>
+        <w:t>ը</w:t>
+      </w:r>
+      <w:r>
+        <w:rPr>
+          <w:rFonts w:ascii="Sylfaen" w:hAnsi="Sylfaen"/>
+          <w:color w:val="000000" w:themeColor="text1"/>
+          <w:sz w:val="24"/>
+          <w:szCs w:val="24"/>
+          <w:highlight w:val="yellow"/>
+          <w:lang w:val="hy-AM"/>
+        </w:rPr>
+        <w:t xml:space="preserve"> համապատասխան</w:t>
+      </w:r>
+      <w:r>
+        <w:rPr>
+          <w:rFonts w:ascii="Sylfaen" w:hAnsi="Sylfaen"/>
+          <w:color w:val="000000" w:themeColor="text1"/>
+          <w:sz w:val="24"/>
+          <w:szCs w:val="24"/>
+          <w:highlight w:val="yellow"/>
+        </w:rPr>
+        <w:t xml:space="preserve"> </w:t>
+      </w:r>
+      <w:r>
+        <w:rPr>
+          <w:rFonts w:ascii="Sylfaen" w:hAnsi="Sylfaen"/>
+          <w:color w:val="000000" w:themeColor="text1"/>
+          <w:sz w:val="24"/>
+          <w:szCs w:val="24"/>
+          <w:highlight w:val="yellow"/>
+          <w:lang w:val="hy-AM"/>
+        </w:rPr>
+        <w:t>PWM</w:t>
+      </w:r>
+      <w:r>
+        <w:rPr>
+          <w:rFonts w:ascii="Sylfaen" w:hAnsi="Sylfaen"/>
+          <w:color w:val="000000" w:themeColor="text1"/>
+          <w:sz w:val="24"/>
+          <w:szCs w:val="24"/>
+          <w:highlight w:val="yellow"/>
+        </w:rPr>
+        <w:t xml:space="preserve"> </w:t>
+      </w:r>
+      <w:r>
+        <w:rPr>
+          <w:rFonts w:ascii="Sylfaen" w:hAnsi="Sylfaen"/>
+          <w:color w:val="000000" w:themeColor="text1"/>
+          <w:sz w:val="24"/>
+          <w:szCs w:val="24"/>
+          <w:highlight w:val="yellow"/>
+          <w:lang w:val="hy-AM"/>
+        </w:rPr>
+        <w:t>է</w:t>
+      </w:r>
+      <w:r>
+        <w:rPr>
+          <w:rFonts w:ascii="Sylfaen" w:hAnsi="Sylfaen"/>
+          <w:color w:val="000000" w:themeColor="text1"/>
+          <w:sz w:val="24"/>
+          <w:szCs w:val="24"/>
+          <w:highlight w:val="yellow"/>
+        </w:rPr>
+        <w:t xml:space="preserve"> </w:t>
+      </w:r>
+      <w:r>
+        <w:rPr>
+          <w:rFonts w:ascii="Sylfaen" w:hAnsi="Sylfaen"/>
+          <w:color w:val="000000" w:themeColor="text1"/>
+          <w:sz w:val="24"/>
+          <w:szCs w:val="24"/>
+          <w:highlight w:val="yellow"/>
+          <w:lang w:val="hy-AM"/>
+        </w:rPr>
+        <w:t>գեներացնում։ Այս ազդանշանը LM358-ով</w:t>
+      </w:r>
+      <w:r>
+        <w:rPr>
+          <w:rFonts w:ascii="Sylfaen" w:hAnsi="Sylfaen"/>
+          <w:color w:val="000000" w:themeColor="text1"/>
+          <w:sz w:val="24"/>
+          <w:szCs w:val="24"/>
+          <w:highlight w:val="yellow"/>
+        </w:rPr>
+        <w:t xml:space="preserve"> </w:t>
+      </w:r>
+      <w:r>
+        <w:rPr>
+          <w:rFonts w:ascii="Sylfaen" w:hAnsi="Sylfaen"/>
+          <w:color w:val="000000" w:themeColor="text1"/>
+          <w:sz w:val="24"/>
+          <w:szCs w:val="24"/>
+          <w:highlight w:val="yellow"/>
+          <w:lang w:val="hy-AM"/>
+        </w:rPr>
+        <w:t>պատրաստված  DAC-ի միջոցով դառնում է</w:t>
+      </w:r>
+      <w:r>
+        <w:rPr>
+          <w:rFonts w:ascii="Sylfaen" w:hAnsi="Sylfaen"/>
+          <w:color w:val="000000" w:themeColor="text1"/>
+          <w:sz w:val="24"/>
+          <w:szCs w:val="24"/>
+          <w:highlight w:val="yellow"/>
+        </w:rPr>
+        <w:t xml:space="preserve"> </w:t>
+      </w:r>
+      <w:r>
+        <w:rPr>
+          <w:rFonts w:ascii="Sylfaen" w:hAnsi="Sylfaen"/>
+          <w:color w:val="000000" w:themeColor="text1"/>
+          <w:sz w:val="24"/>
+          <w:szCs w:val="24"/>
+          <w:highlight w:val="yellow"/>
+          <w:lang w:val="hy-AM"/>
+        </w:rPr>
+        <w:t>0-10Վ  անալոգային ազդանշան։</w:t>
+      </w:r>
+      <w:r>
+        <w:rPr>
+          <w:rFonts w:ascii="Sylfaen" w:hAnsi="Sylfaen"/>
+          <w:color w:val="000000" w:themeColor="text1"/>
+          <w:sz w:val="24"/>
+          <w:szCs w:val="24"/>
+          <w:highlight w:val="yellow"/>
+        </w:rPr>
+        <w:t xml:space="preserve"> </w:t>
+      </w:r>
+      <w:r>
+        <w:rPr>
+          <w:rFonts w:ascii="Sylfaen" w:hAnsi="Sylfaen"/>
+          <w:color w:val="000000" w:themeColor="text1"/>
+          <w:sz w:val="24"/>
+          <w:szCs w:val="24"/>
+          <w:highlight w:val="yellow"/>
+          <w:lang w:val="hy-AM"/>
+        </w:rPr>
+        <w:t>Հաճախային վերափոխիչը այս ազդանշանով կարգաբերում է սանրի շարժիչի</w:t>
+      </w:r>
+      <w:r>
+        <w:rPr>
+          <w:rFonts w:ascii="Sylfaen" w:hAnsi="Sylfaen"/>
+          <w:color w:val="000000" w:themeColor="text1"/>
+          <w:sz w:val="24"/>
+          <w:szCs w:val="24"/>
+          <w:highlight w:val="yellow"/>
+        </w:rPr>
+        <w:t xml:space="preserve"> </w:t>
+      </w:r>
+      <w:r>
+        <w:rPr>
+          <w:rFonts w:ascii="Sylfaen" w:hAnsi="Sylfaen"/>
+          <w:color w:val="000000" w:themeColor="text1"/>
+          <w:sz w:val="24"/>
+          <w:szCs w:val="24"/>
+          <w:highlight w:val="yellow"/>
+          <w:lang w:val="hy-AM"/>
+        </w:rPr>
+        <w:t>արագությունը ( 1-50Hz)։ Արագության կարգաբերումից հետո</w:t>
+      </w:r>
+      <w:r>
+        <w:rPr>
+          <w:rFonts w:ascii="Sylfaen" w:hAnsi="Sylfaen"/>
+          <w:color w:val="000000" w:themeColor="text1"/>
+          <w:sz w:val="24"/>
+          <w:szCs w:val="24"/>
+          <w:highlight w:val="yellow"/>
+        </w:rPr>
+        <w:t xml:space="preserve"> մ</w:t>
+      </w:r>
+      <w:r>
+        <w:rPr>
+          <w:rFonts w:ascii="Sylfaen" w:hAnsi="Sylfaen"/>
+          <w:color w:val="000000" w:themeColor="text1"/>
+          <w:sz w:val="24"/>
+          <w:szCs w:val="24"/>
+          <w:highlight w:val="yellow"/>
+          <w:lang w:val="hy-AM"/>
+        </w:rPr>
+        <w:t>իկրոպրոցեսորը</w:t>
+      </w:r>
+      <w:r>
+        <w:rPr>
+          <w:rFonts w:ascii="Sylfaen" w:hAnsi="Sylfaen"/>
+          <w:color w:val="000000" w:themeColor="text1"/>
+          <w:sz w:val="24"/>
+          <w:szCs w:val="24"/>
+          <w:highlight w:val="yellow"/>
+        </w:rPr>
+        <w:t xml:space="preserve"> </w:t>
+      </w:r>
+      <w:r>
+        <w:rPr>
+          <w:rFonts w:ascii="Sylfaen" w:hAnsi="Sylfaen"/>
+          <w:color w:val="000000" w:themeColor="text1"/>
+          <w:sz w:val="24"/>
+          <w:szCs w:val="24"/>
+          <w:highlight w:val="yellow"/>
+          <w:lang w:val="hy-AM"/>
+        </w:rPr>
+        <w:t>միացնում</w:t>
+      </w:r>
+      <w:r>
+        <w:rPr>
+          <w:rFonts w:ascii="Sylfaen" w:hAnsi="Sylfaen"/>
+          <w:color w:val="000000" w:themeColor="text1"/>
+          <w:sz w:val="24"/>
+          <w:szCs w:val="24"/>
+          <w:highlight w:val="yellow"/>
+        </w:rPr>
+        <w:t xml:space="preserve"> </w:t>
+      </w:r>
+      <w:r>
+        <w:rPr>
+          <w:rFonts w:ascii="Sylfaen" w:hAnsi="Sylfaen"/>
+          <w:color w:val="000000" w:themeColor="text1"/>
+          <w:sz w:val="24"/>
+          <w:szCs w:val="24"/>
+          <w:highlight w:val="yellow"/>
+          <w:lang w:val="hy-AM"/>
+        </w:rPr>
+        <w:t>է</w:t>
+      </w:r>
+      <w:r>
+        <w:rPr>
+          <w:rFonts w:ascii="Sylfaen" w:hAnsi="Sylfaen"/>
+          <w:color w:val="000000" w:themeColor="text1"/>
+          <w:sz w:val="24"/>
+          <w:szCs w:val="24"/>
+          <w:highlight w:val="yellow"/>
+        </w:rPr>
+        <w:t xml:space="preserve"> </w:t>
+      </w:r>
+      <w:r>
+        <w:rPr>
+          <w:rFonts w:ascii="Sylfaen" w:eastAsia="Sylfaen" w:hAnsi="Sylfaen" w:cs="Sylfaen"/>
+          <w:sz w:val="24"/>
+          <w:highlight w:val="yellow"/>
         </w:rPr>
         <w:t>(</w:t>
       </w:r>
-      <w:r>
-        <w:rPr>
-          <w:rFonts w:ascii="Sylfaen" w:eastAsia="Sylfaen" w:hAnsi="Sylfaen" w:cs="Sylfaen"/>
-          <w:sz w:val="24"/>
-        </w:rPr>
-        <w:t>Move_Brush()</w:t>
-      </w:r>
-      <w:r>
-        <w:rPr>
-          <w:rFonts w:ascii="Sylfaen" w:eastAsia="Sylfaen" w:hAnsi="Sylfaen" w:cs="Sylfaen"/>
-          <w:sz w:val="24"/>
-        </w:rPr>
-        <w:t>) 8-րդ կետում որոշված ուղղությամբ և արագությամբ</w:t>
+      <w:proofErr w:type="spellStart"/>
+      <w:r>
+        <w:rPr>
+          <w:rFonts w:ascii="Sylfaen" w:eastAsia="Sylfaen" w:hAnsi="Sylfaen" w:cs="Sylfaen"/>
+          <w:sz w:val="24"/>
+          <w:highlight w:val="yellow"/>
+        </w:rPr>
+        <w:t>Set_Inverter</w:t>
+      </w:r>
+      <w:proofErr w:type="spellEnd"/>
+      <w:r>
+        <w:rPr>
+          <w:rFonts w:ascii="Sylfaen" w:eastAsia="Sylfaen" w:hAnsi="Sylfaen" w:cs="Sylfaen"/>
+          <w:sz w:val="24"/>
+          <w:highlight w:val="yellow"/>
+        </w:rPr>
+        <w:t>()</w:t>
+      </w:r>
+      <w:r>
+        <w:rPr>
+          <w:rFonts w:ascii="Sylfaen" w:eastAsia="Sylfaen" w:hAnsi="Sylfaen" w:cs="Sylfaen"/>
+          <w:sz w:val="24"/>
+          <w:highlight w:val="yellow"/>
+        </w:rPr>
+        <w:t>)</w:t>
+      </w:r>
+      <w:r>
+        <w:rPr>
+          <w:rFonts w:ascii="Sylfaen" w:hAnsi="Sylfaen"/>
+          <w:color w:val="000000" w:themeColor="text1"/>
+          <w:sz w:val="24"/>
+          <w:szCs w:val="24"/>
+          <w:highlight w:val="yellow"/>
+        </w:rPr>
+        <w:t xml:space="preserve"> h</w:t>
+      </w:r>
+      <w:r>
+        <w:rPr>
+          <w:rFonts w:ascii="Sylfaen" w:hAnsi="Sylfaen"/>
+          <w:color w:val="000000" w:themeColor="text1"/>
+          <w:sz w:val="24"/>
+          <w:szCs w:val="24"/>
+          <w:highlight w:val="yellow"/>
+          <w:lang w:val="hy-AM"/>
+        </w:rPr>
+        <w:t>աճախային</w:t>
+      </w:r>
+      <w:r>
+        <w:rPr>
+          <w:rFonts w:ascii="Sylfaen" w:hAnsi="Sylfaen"/>
+          <w:color w:val="000000" w:themeColor="text1"/>
+          <w:sz w:val="24"/>
+          <w:szCs w:val="24"/>
+          <w:highlight w:val="yellow"/>
+        </w:rPr>
+        <w:t xml:space="preserve"> </w:t>
+      </w:r>
+      <w:r>
+        <w:rPr>
+          <w:rFonts w:ascii="Sylfaen" w:hAnsi="Sylfaen"/>
+          <w:color w:val="000000" w:themeColor="text1"/>
+          <w:sz w:val="24"/>
+          <w:szCs w:val="24"/>
+          <w:highlight w:val="yellow"/>
+          <w:lang w:val="hy-AM"/>
+        </w:rPr>
+        <w:t>վերափոխիչի</w:t>
+      </w:r>
+      <w:r>
+        <w:rPr>
+          <w:rFonts w:ascii="Sylfaen" w:hAnsi="Sylfaen"/>
+          <w:color w:val="000000" w:themeColor="text1"/>
+          <w:sz w:val="24"/>
+          <w:szCs w:val="24"/>
+          <w:highlight w:val="yellow"/>
+        </w:rPr>
+        <w:t xml:space="preserve"> </w:t>
+      </w:r>
+      <w:r>
+        <w:rPr>
+          <w:rFonts w:ascii="Sylfaen" w:hAnsi="Sylfaen"/>
+          <w:color w:val="000000" w:themeColor="text1"/>
+          <w:sz w:val="24"/>
+          <w:szCs w:val="24"/>
+          <w:highlight w:val="yellow"/>
+          <w:lang w:val="hy-AM"/>
+        </w:rPr>
+        <w:t>առաջ</w:t>
+      </w:r>
+      <w:r>
+        <w:rPr>
+          <w:rFonts w:ascii="Sylfaen" w:hAnsi="Sylfaen"/>
+          <w:color w:val="000000" w:themeColor="text1"/>
+          <w:sz w:val="24"/>
+          <w:szCs w:val="24"/>
+          <w:highlight w:val="yellow"/>
+        </w:rPr>
+        <w:t>(</w:t>
+      </w:r>
+      <w:proofErr w:type="spellStart"/>
+      <w:r>
+        <w:rPr>
+          <w:rFonts w:ascii="Sylfaen" w:eastAsia="Sylfaen" w:hAnsi="Sylfaen" w:cs="Sylfaen"/>
+          <w:sz w:val="24"/>
+          <w:highlight w:val="yellow"/>
+        </w:rPr>
+        <w:t>Brush_Forward</w:t>
+      </w:r>
+      <w:proofErr w:type="spellEnd"/>
+      <w:r>
+        <w:rPr>
+          <w:rFonts w:ascii="Sylfaen" w:hAnsi="Sylfaen"/>
+          <w:color w:val="000000" w:themeColor="text1"/>
+          <w:sz w:val="24"/>
+          <w:szCs w:val="24"/>
+          <w:highlight w:val="yellow"/>
+        </w:rPr>
+        <w:t>)</w:t>
+      </w:r>
+      <w:r>
+        <w:rPr>
+          <w:rFonts w:ascii="Sylfaen" w:hAnsi="Sylfaen"/>
+          <w:color w:val="000000" w:themeColor="text1"/>
+          <w:sz w:val="24"/>
+          <w:szCs w:val="24"/>
+          <w:highlight w:val="yellow"/>
+          <w:lang w:val="hy-AM"/>
+        </w:rPr>
+        <w:t xml:space="preserve"> կամ հետ</w:t>
+      </w:r>
+      <w:r>
+        <w:rPr>
+          <w:rFonts w:ascii="Sylfaen" w:hAnsi="Sylfaen"/>
+          <w:color w:val="000000" w:themeColor="text1"/>
+          <w:sz w:val="24"/>
+          <w:szCs w:val="24"/>
+          <w:highlight w:val="yellow"/>
+        </w:rPr>
+        <w:t>(</w:t>
+      </w:r>
+      <w:proofErr w:type="spellStart"/>
+      <w:r>
+        <w:rPr>
+          <w:rFonts w:ascii="Sylfaen" w:eastAsia="Sylfaen" w:hAnsi="Sylfaen" w:cs="Sylfaen"/>
+          <w:sz w:val="24"/>
+          <w:highlight w:val="yellow"/>
+        </w:rPr>
+        <w:t>Brush_Back</w:t>
+      </w:r>
+      <w:proofErr w:type="spellEnd"/>
+      <w:r>
+        <w:rPr>
+          <w:rFonts w:ascii="Sylfaen" w:hAnsi="Sylfaen"/>
+          <w:color w:val="000000" w:themeColor="text1"/>
+          <w:sz w:val="24"/>
+          <w:szCs w:val="24"/>
+          <w:highlight w:val="yellow"/>
+        </w:rPr>
+        <w:t xml:space="preserve">) </w:t>
+      </w:r>
+      <w:proofErr w:type="spellStart"/>
+      <w:r>
+        <w:rPr>
+          <w:rFonts w:ascii="Sylfaen" w:hAnsi="Sylfaen"/>
+          <w:color w:val="000000" w:themeColor="text1"/>
+          <w:sz w:val="24"/>
+          <w:szCs w:val="24"/>
+          <w:highlight w:val="yellow"/>
+        </w:rPr>
+        <w:t>ելքը</w:t>
+      </w:r>
+      <w:proofErr w:type="spellEnd"/>
+      <w:r>
+        <w:rPr>
+          <w:rFonts w:ascii="Sylfaen" w:hAnsi="Sylfaen"/>
+          <w:color w:val="000000" w:themeColor="text1"/>
+          <w:sz w:val="24"/>
+          <w:szCs w:val="24"/>
+          <w:highlight w:val="yellow"/>
+        </w:rPr>
+        <w:t>:</w:t>
       </w:r>
     </w:p>
     <w:p>
       <w:pPr>
         <w:numPr>
           <w:ilvl w:val="0"/>
-          <w:numId w:val="2"/>
+          <w:numId w:val="5"/>
         </w:numPr>
         <w:ind w:left="720" w:hanging="360"/>
         <w:rPr>
@@ -986,6 +3840,7 @@
           <w:sz w:val="24"/>
         </w:rPr>
       </w:pPr>
+      <w:proofErr w:type="spellStart"/>
       <w:r>
         <w:rPr>
           <w:rFonts w:ascii="Sylfaen" w:eastAsia="Sylfaen" w:hAnsi="Sylfaen" w:cs="Sylfaen"/>
@@ -993,6 +3848,7 @@
         </w:rPr>
         <w:t>Էն</w:t>
       </w:r>
+      <w:proofErr w:type="spellEnd"/>
       <w:r>
         <w:rPr>
           <w:rFonts w:ascii="Sylfaen" w:eastAsia="Sylfaen" w:hAnsi="Sylfaen" w:cs="Sylfaen"/>
@@ -1001,43 +3857,214 @@
         </w:rPr>
         <w:t>կ</w:t>
       </w:r>
-      <w:r>
-        <w:rPr>
-          <w:rFonts w:ascii="Sylfaen" w:eastAsia="Sylfaen" w:hAnsi="Sylfaen" w:cs="Sylfaen"/>
-          <w:sz w:val="24"/>
-        </w:rPr>
-        <w:t>ոդերի յուրաքանչյուր քայլին ծ</w:t>
-      </w:r>
-      <w:r>
-        <w:rPr>
-          <w:rFonts w:ascii="Sylfaen" w:eastAsia="Sylfaen" w:hAnsi="Sylfaen" w:cs="Sylfaen"/>
-          <w:sz w:val="24"/>
-        </w:rPr>
-        <w:t>րագիրը կարդում է էնկոդերի արժեքը(Read_Encoder())</w:t>
-      </w:r>
-      <w:r>
-        <w:rPr>
-          <w:rFonts w:ascii="Sylfaen" w:eastAsia="Sylfaen" w:hAnsi="Sylfaen" w:cs="Sylfaen"/>
-          <w:sz w:val="24"/>
-          <w:lang w:val="hy-AM"/>
-        </w:rPr>
-        <w:t xml:space="preserve"> </w:t>
-      </w:r>
-      <w:r>
-        <w:rPr>
-          <w:rFonts w:ascii="Sylfaen" w:eastAsia="Sylfaen" w:hAnsi="Sylfaen" w:cs="Sylfaen"/>
-          <w:sz w:val="24"/>
-        </w:rPr>
-        <w:t>սանրի դիրքը պարզելու համար</w:t>
-      </w:r>
-      <w:r>
-        <w:rPr>
-          <w:rFonts w:ascii="Sylfaen" w:eastAsia="Sylfaen" w:hAnsi="Sylfaen" w:cs="Sylfaen"/>
-          <w:sz w:val="24"/>
-          <w:lang w:val="hy-AM"/>
+      <w:proofErr w:type="spellStart"/>
+      <w:r>
+        <w:rPr>
+          <w:rFonts w:ascii="Sylfaen" w:eastAsia="Sylfaen" w:hAnsi="Sylfaen" w:cs="Sylfaen"/>
+          <w:sz w:val="24"/>
+        </w:rPr>
+        <w:t>ոդերի</w:t>
+      </w:r>
+      <w:proofErr w:type="spellEnd"/>
+      <w:r>
+        <w:rPr>
+          <w:rFonts w:ascii="Sylfaen" w:eastAsia="Sylfaen" w:hAnsi="Sylfaen" w:cs="Sylfaen"/>
+          <w:sz w:val="24"/>
+        </w:rPr>
+        <w:t xml:space="preserve"> </w:t>
+      </w:r>
+      <w:proofErr w:type="spellStart"/>
+      <w:r>
+        <w:rPr>
+          <w:rFonts w:ascii="Sylfaen" w:eastAsia="Sylfaen" w:hAnsi="Sylfaen" w:cs="Sylfaen"/>
+          <w:sz w:val="24"/>
+        </w:rPr>
+        <w:t>յուրաքանչյուր</w:t>
+      </w:r>
+      <w:proofErr w:type="spellEnd"/>
+      <w:r>
+        <w:rPr>
+          <w:rFonts w:ascii="Sylfaen" w:eastAsia="Sylfaen" w:hAnsi="Sylfaen" w:cs="Sylfaen"/>
+          <w:sz w:val="24"/>
+        </w:rPr>
+        <w:t xml:space="preserve"> </w:t>
+      </w:r>
+      <w:proofErr w:type="spellStart"/>
+      <w:r>
+        <w:rPr>
+          <w:rFonts w:ascii="Sylfaen" w:eastAsia="Sylfaen" w:hAnsi="Sylfaen" w:cs="Sylfaen"/>
+          <w:sz w:val="24"/>
+        </w:rPr>
+        <w:t>քայլին</w:t>
+      </w:r>
+      <w:proofErr w:type="spellEnd"/>
+      <w:r>
+        <w:rPr>
+          <w:rFonts w:ascii="Sylfaen" w:eastAsia="Sylfaen" w:hAnsi="Sylfaen" w:cs="Sylfaen"/>
+          <w:sz w:val="24"/>
+        </w:rPr>
+        <w:t xml:space="preserve"> </w:t>
+      </w:r>
+      <w:proofErr w:type="spellStart"/>
+      <w:r>
+        <w:rPr>
+          <w:rFonts w:ascii="Sylfaen" w:eastAsia="Sylfaen" w:hAnsi="Sylfaen" w:cs="Sylfaen"/>
+          <w:sz w:val="24"/>
+        </w:rPr>
+        <w:t>ծ</w:t>
+      </w:r>
+      <w:r>
+        <w:rPr>
+          <w:rFonts w:ascii="Sylfaen" w:eastAsia="Sylfaen" w:hAnsi="Sylfaen" w:cs="Sylfaen"/>
+          <w:sz w:val="24"/>
+        </w:rPr>
+        <w:t>րագիրը</w:t>
+      </w:r>
+      <w:proofErr w:type="spellEnd"/>
+      <w:r>
+        <w:rPr>
+          <w:rFonts w:ascii="Sylfaen" w:eastAsia="Sylfaen" w:hAnsi="Sylfaen" w:cs="Sylfaen"/>
+          <w:sz w:val="24"/>
+        </w:rPr>
+        <w:t xml:space="preserve"> </w:t>
+      </w:r>
+      <w:proofErr w:type="spellStart"/>
+      <w:r>
+        <w:rPr>
+          <w:rFonts w:ascii="Sylfaen" w:eastAsia="Sylfaen" w:hAnsi="Sylfaen" w:cs="Sylfaen"/>
+          <w:sz w:val="24"/>
+        </w:rPr>
+        <w:t>կարդում</w:t>
+      </w:r>
+      <w:proofErr w:type="spellEnd"/>
+      <w:r>
+        <w:rPr>
+          <w:rFonts w:ascii="Sylfaen" w:eastAsia="Sylfaen" w:hAnsi="Sylfaen" w:cs="Sylfaen"/>
+          <w:sz w:val="24"/>
+        </w:rPr>
+        <w:t xml:space="preserve"> է </w:t>
+      </w:r>
+      <w:proofErr w:type="spellStart"/>
+      <w:r>
+        <w:rPr>
+          <w:rFonts w:ascii="Sylfaen" w:eastAsia="Sylfaen" w:hAnsi="Sylfaen" w:cs="Sylfaen"/>
+          <w:sz w:val="24"/>
+        </w:rPr>
+        <w:t>էնկոդերի</w:t>
+      </w:r>
+      <w:proofErr w:type="spellEnd"/>
+      <w:r>
+        <w:rPr>
+          <w:rFonts w:ascii="Sylfaen" w:eastAsia="Sylfaen" w:hAnsi="Sylfaen" w:cs="Sylfaen"/>
+          <w:sz w:val="24"/>
+        </w:rPr>
+        <w:t xml:space="preserve"> </w:t>
+      </w:r>
+      <w:proofErr w:type="spellStart"/>
+      <w:r>
+        <w:rPr>
+          <w:rFonts w:ascii="Sylfaen" w:eastAsia="Sylfaen" w:hAnsi="Sylfaen" w:cs="Sylfaen"/>
+          <w:sz w:val="24"/>
+        </w:rPr>
+        <w:t>արժեքը</w:t>
+      </w:r>
+      <w:proofErr w:type="spellEnd"/>
+      <w:r>
+        <w:rPr>
+          <w:rFonts w:ascii="Sylfaen" w:eastAsia="Sylfaen" w:hAnsi="Sylfaen" w:cs="Sylfaen"/>
+          <w:sz w:val="24"/>
         </w:rPr>
         <w:t>(</w:t>
       </w:r>
+      <w:proofErr w:type="spellStart"/>
+      <w:r>
+        <w:rPr>
+          <w:rFonts w:ascii="Sylfaen" w:eastAsia="Sylfaen" w:hAnsi="Sylfaen" w:cs="Sylfaen"/>
+          <w:sz w:val="24"/>
+        </w:rPr>
+        <w:t>Read_Encoder</w:t>
+      </w:r>
+      <w:proofErr w:type="spellEnd"/>
+      <w:r>
+        <w:rPr>
+          <w:rFonts w:ascii="Sylfaen" w:eastAsia="Sylfaen" w:hAnsi="Sylfaen" w:cs="Sylfaen"/>
+          <w:sz w:val="24"/>
+        </w:rPr>
+        <w:t>())</w:t>
+      </w:r>
+      <w:r>
+        <w:rPr>
+          <w:rFonts w:ascii="Sylfaen" w:eastAsia="Sylfaen" w:hAnsi="Sylfaen" w:cs="Sylfaen"/>
+          <w:sz w:val="24"/>
+          <w:lang w:val="hy-AM"/>
+        </w:rPr>
+        <w:t xml:space="preserve"> </w:t>
+      </w:r>
+      <w:proofErr w:type="spellStart"/>
+      <w:r>
+        <w:rPr>
+          <w:rFonts w:ascii="Sylfaen" w:eastAsia="Sylfaen" w:hAnsi="Sylfaen" w:cs="Sylfaen"/>
+          <w:sz w:val="24"/>
+        </w:rPr>
+        <w:t>սանրի</w:t>
+      </w:r>
+      <w:proofErr w:type="spellEnd"/>
+      <w:r>
+        <w:rPr>
+          <w:rFonts w:ascii="Sylfaen" w:eastAsia="Sylfaen" w:hAnsi="Sylfaen" w:cs="Sylfaen"/>
+          <w:sz w:val="24"/>
+        </w:rPr>
+        <w:t xml:space="preserve"> </w:t>
+      </w:r>
+      <w:proofErr w:type="spellStart"/>
+      <w:r>
+        <w:rPr>
+          <w:rFonts w:ascii="Sylfaen" w:eastAsia="Sylfaen" w:hAnsi="Sylfaen" w:cs="Sylfaen"/>
+          <w:sz w:val="24"/>
+        </w:rPr>
+        <w:t>դիրքը</w:t>
+      </w:r>
+      <w:proofErr w:type="spellEnd"/>
+      <w:r>
+        <w:rPr>
+          <w:rFonts w:ascii="Sylfaen" w:eastAsia="Sylfaen" w:hAnsi="Sylfaen" w:cs="Sylfaen"/>
+          <w:sz w:val="24"/>
+        </w:rPr>
+        <w:t xml:space="preserve"> </w:t>
+      </w:r>
+      <w:proofErr w:type="spellStart"/>
+      <w:r>
+        <w:rPr>
+          <w:rFonts w:ascii="Sylfaen" w:eastAsia="Sylfaen" w:hAnsi="Sylfaen" w:cs="Sylfaen"/>
+          <w:sz w:val="24"/>
+        </w:rPr>
+        <w:t>պարզելու</w:t>
+      </w:r>
+      <w:proofErr w:type="spellEnd"/>
+      <w:r>
+        <w:rPr>
+          <w:rFonts w:ascii="Sylfaen" w:eastAsia="Sylfaen" w:hAnsi="Sylfaen" w:cs="Sylfaen"/>
+          <w:sz w:val="24"/>
+        </w:rPr>
+        <w:t xml:space="preserve"> </w:t>
+      </w:r>
+      <w:proofErr w:type="spellStart"/>
+      <w:r>
+        <w:rPr>
+          <w:rFonts w:ascii="Sylfaen" w:eastAsia="Sylfaen" w:hAnsi="Sylfaen" w:cs="Sylfaen"/>
+          <w:sz w:val="24"/>
+        </w:rPr>
+        <w:t>համար</w:t>
+      </w:r>
+      <w:proofErr w:type="spellEnd"/>
+      <w:r>
+        <w:rPr>
+          <w:rFonts w:ascii="Sylfaen" w:eastAsia="Sylfaen" w:hAnsi="Sylfaen" w:cs="Sylfaen"/>
+          <w:sz w:val="24"/>
+          <w:lang w:val="hy-AM"/>
+        </w:rPr>
+        <w:t>(</w:t>
+      </w:r>
       <w:r>
         <w:rPr>
           <w:rFonts w:ascii="Sylfaen" w:eastAsia="Sylfaen" w:hAnsi="Sylfaen" w:cs="Sylfaen"/>
@@ -1075,21 +4102,94 @@
           <w:rFonts w:ascii="Sylfaen" w:eastAsia="Sylfaen" w:hAnsi="Sylfaen" w:cs="Sylfaen"/>
           <w:sz w:val="24"/>
         </w:rPr>
-        <w:t xml:space="preserve"> ռեգիստրում գրում է սանրի կոորդինատը</w:t>
-      </w:r>
-      <w:r>
-        <w:rPr>
-          <w:rFonts w:ascii="Sylfaen" w:eastAsia="Sylfaen" w:hAnsi="Sylfaen" w:cs="Sylfaen"/>
-          <w:sz w:val="24"/>
-        </w:rPr>
-        <w:t>(Save_Coord())</w:t>
+        <w:t xml:space="preserve"> </w:t>
+      </w:r>
+      <w:proofErr w:type="spellStart"/>
+      <w:r>
+        <w:rPr>
+          <w:rFonts w:ascii="Sylfaen" w:eastAsia="Sylfaen" w:hAnsi="Sylfaen" w:cs="Sylfaen"/>
+          <w:sz w:val="24"/>
+        </w:rPr>
+        <w:t>ռեգիստրում</w:t>
+      </w:r>
+      <w:proofErr w:type="spellEnd"/>
+      <w:r>
+        <w:rPr>
+          <w:rFonts w:ascii="Sylfaen" w:eastAsia="Sylfaen" w:hAnsi="Sylfaen" w:cs="Sylfaen"/>
+          <w:sz w:val="24"/>
+        </w:rPr>
+        <w:t xml:space="preserve"> </w:t>
+      </w:r>
+      <w:proofErr w:type="spellStart"/>
+      <w:r>
+        <w:rPr>
+          <w:rFonts w:ascii="Sylfaen" w:eastAsia="Sylfaen" w:hAnsi="Sylfaen" w:cs="Sylfaen"/>
+          <w:sz w:val="24"/>
+        </w:rPr>
+        <w:t>գրում</w:t>
+      </w:r>
+      <w:proofErr w:type="spellEnd"/>
+      <w:r>
+        <w:rPr>
+          <w:rFonts w:ascii="Sylfaen" w:eastAsia="Sylfaen" w:hAnsi="Sylfaen" w:cs="Sylfaen"/>
+          <w:sz w:val="24"/>
+        </w:rPr>
+        <w:t xml:space="preserve"> է </w:t>
+      </w:r>
+      <w:proofErr w:type="spellStart"/>
+      <w:r>
+        <w:rPr>
+          <w:rFonts w:ascii="Sylfaen" w:eastAsia="Sylfaen" w:hAnsi="Sylfaen" w:cs="Sylfaen"/>
+          <w:sz w:val="24"/>
+        </w:rPr>
+        <w:t>սանրի</w:t>
+      </w:r>
+      <w:proofErr w:type="spellEnd"/>
+      <w:r>
+        <w:rPr>
+          <w:rFonts w:ascii="Sylfaen" w:eastAsia="Sylfaen" w:hAnsi="Sylfaen" w:cs="Sylfaen"/>
+          <w:sz w:val="24"/>
+        </w:rPr>
+        <w:t xml:space="preserve"> </w:t>
+      </w:r>
+      <w:proofErr w:type="spellStart"/>
+      <w:r>
+        <w:rPr>
+          <w:rFonts w:ascii="Sylfaen" w:eastAsia="Sylfaen" w:hAnsi="Sylfaen" w:cs="Sylfaen"/>
+          <w:sz w:val="24"/>
+        </w:rPr>
+        <w:t>կոորդինատը</w:t>
+      </w:r>
+      <w:proofErr w:type="spellEnd"/>
+      <w:r>
+        <w:rPr>
+          <w:rFonts w:ascii="Sylfaen" w:eastAsia="Sylfaen" w:hAnsi="Sylfaen" w:cs="Sylfaen"/>
+          <w:sz w:val="24"/>
+        </w:rPr>
+        <w:t>(</w:t>
+      </w:r>
+      <w:proofErr w:type="spellStart"/>
+      <w:r>
+        <w:rPr>
+          <w:rFonts w:ascii="Sylfaen" w:eastAsia="Sylfaen" w:hAnsi="Sylfaen" w:cs="Sylfaen"/>
+          <w:sz w:val="24"/>
+        </w:rPr>
+        <w:t>Save_Coord</w:t>
+      </w:r>
+      <w:proofErr w:type="spellEnd"/>
+      <w:r>
+        <w:rPr>
+          <w:rFonts w:ascii="Sylfaen" w:eastAsia="Sylfaen" w:hAnsi="Sylfaen" w:cs="Sylfaen"/>
+          <w:sz w:val="24"/>
+        </w:rPr>
+        <w:t>())</w:t>
       </w:r>
     </w:p>
     <w:p>
       <w:pPr>
         <w:numPr>
           <w:ilvl w:val="0"/>
-          <w:numId w:val="2"/>
+          <w:numId w:val="5"/>
         </w:numPr>
         <w:ind w:left="720" w:hanging="360"/>
         <w:rPr>
@@ -1097,12 +4197,374 @@
           <w:sz w:val="24"/>
         </w:rPr>
       </w:pPr>
-      <w:r>
-        <w:rPr>
-          <w:rFonts w:ascii="Sylfaen" w:eastAsia="Sylfaen" w:hAnsi="Sylfaen" w:cs="Sylfaen"/>
-          <w:sz w:val="24"/>
-        </w:rPr>
-        <w:t>Ցանկալի կոորդինատին մոտենալիս դանդաղեցնում է շարժիչի արագությունը(Change_Speed()) և հասնելուն պես՝ անջատում հաճախային վերափոխիչը (Set_Inverter()) ու միացնում է սանրի արգելակը(Brush_Brake_ON()), որպեսզի շարժիչը իներցիայով առաջ չգնա։</w:t>
+      <w:proofErr w:type="spellStart"/>
+      <w:r>
+        <w:rPr>
+          <w:rFonts w:ascii="Sylfaen" w:eastAsia="Sylfaen" w:hAnsi="Sylfaen" w:cs="Sylfaen"/>
+          <w:sz w:val="24"/>
+        </w:rPr>
+        <w:t>Ցանկալի</w:t>
+      </w:r>
+      <w:proofErr w:type="spellEnd"/>
+      <w:r>
+        <w:rPr>
+          <w:rFonts w:ascii="Sylfaen" w:eastAsia="Sylfaen" w:hAnsi="Sylfaen" w:cs="Sylfaen"/>
+          <w:sz w:val="24"/>
+        </w:rPr>
+        <w:t xml:space="preserve"> </w:t>
+      </w:r>
+      <w:proofErr w:type="spellStart"/>
+      <w:r>
+        <w:rPr>
+          <w:rFonts w:ascii="Sylfaen" w:eastAsia="Sylfaen" w:hAnsi="Sylfaen" w:cs="Sylfaen"/>
+          <w:sz w:val="24"/>
+        </w:rPr>
+        <w:t>կոորդինատին</w:t>
+      </w:r>
+      <w:proofErr w:type="spellEnd"/>
+      <w:r>
+        <w:rPr>
+          <w:rFonts w:ascii="Sylfaen" w:eastAsia="Sylfaen" w:hAnsi="Sylfaen" w:cs="Sylfaen"/>
+          <w:sz w:val="24"/>
+        </w:rPr>
+        <w:t xml:space="preserve"> </w:t>
+      </w:r>
+      <w:proofErr w:type="spellStart"/>
+      <w:r>
+        <w:rPr>
+          <w:rFonts w:ascii="Sylfaen" w:eastAsia="Sylfaen" w:hAnsi="Sylfaen" w:cs="Sylfaen"/>
+          <w:sz w:val="24"/>
+        </w:rPr>
+        <w:t>մոտենալիս</w:t>
+      </w:r>
+      <w:proofErr w:type="spellEnd"/>
+      <w:r>
+        <w:rPr>
+          <w:rFonts w:ascii="Sylfaen" w:eastAsia="Sylfaen" w:hAnsi="Sylfaen" w:cs="Sylfaen"/>
+          <w:sz w:val="24"/>
+        </w:rPr>
+        <w:t xml:space="preserve"> </w:t>
+      </w:r>
+      <w:proofErr w:type="spellStart"/>
+      <w:r>
+        <w:rPr>
+          <w:rFonts w:ascii="Sylfaen" w:eastAsia="Sylfaen" w:hAnsi="Sylfaen" w:cs="Sylfaen"/>
+          <w:sz w:val="24"/>
+        </w:rPr>
+        <w:t>դանդաղեցնում</w:t>
+      </w:r>
+      <w:proofErr w:type="spellEnd"/>
+      <w:r>
+        <w:rPr>
+          <w:rFonts w:ascii="Sylfaen" w:eastAsia="Sylfaen" w:hAnsi="Sylfaen" w:cs="Sylfaen"/>
+          <w:sz w:val="24"/>
+        </w:rPr>
+        <w:t xml:space="preserve"> է </w:t>
+      </w:r>
+      <w:proofErr w:type="spellStart"/>
+      <w:r>
+        <w:rPr>
+          <w:rFonts w:ascii="Sylfaen" w:eastAsia="Sylfaen" w:hAnsi="Sylfaen" w:cs="Sylfaen"/>
+          <w:sz w:val="24"/>
+        </w:rPr>
+        <w:t>շարժիչի</w:t>
+      </w:r>
+      <w:proofErr w:type="spellEnd"/>
+      <w:r>
+        <w:rPr>
+          <w:rFonts w:ascii="Sylfaen" w:eastAsia="Sylfaen" w:hAnsi="Sylfaen" w:cs="Sylfaen"/>
+          <w:sz w:val="24"/>
+        </w:rPr>
+        <w:t xml:space="preserve"> </w:t>
+      </w:r>
+      <w:proofErr w:type="spellStart"/>
+      <w:r>
+        <w:rPr>
+          <w:rFonts w:ascii="Sylfaen" w:eastAsia="Sylfaen" w:hAnsi="Sylfaen" w:cs="Sylfaen"/>
+          <w:sz w:val="24"/>
+        </w:rPr>
+        <w:t>արագությունը</w:t>
+      </w:r>
+      <w:proofErr w:type="spellEnd"/>
+      <w:r>
+        <w:rPr>
+          <w:rFonts w:ascii="Sylfaen" w:eastAsia="Sylfaen" w:hAnsi="Sylfaen" w:cs="Sylfaen"/>
+          <w:sz w:val="24"/>
+        </w:rPr>
+        <w:t>(</w:t>
+      </w:r>
+      <w:proofErr w:type="spellStart"/>
+      <w:r>
+        <w:rPr>
+          <w:rFonts w:ascii="Sylfaen" w:eastAsia="Sylfaen" w:hAnsi="Sylfaen" w:cs="Sylfaen"/>
+          <w:sz w:val="24"/>
+        </w:rPr>
+        <w:t>Change_Speed</w:t>
+      </w:r>
+      <w:proofErr w:type="spellEnd"/>
+      <w:r>
+        <w:rPr>
+          <w:rFonts w:ascii="Sylfaen" w:eastAsia="Sylfaen" w:hAnsi="Sylfaen" w:cs="Sylfaen"/>
+          <w:sz w:val="24"/>
+        </w:rPr>
+        <w:t xml:space="preserve">()) և </w:t>
+      </w:r>
+      <w:proofErr w:type="spellStart"/>
+      <w:r>
+        <w:rPr>
+          <w:rFonts w:ascii="Sylfaen" w:eastAsia="Sylfaen" w:hAnsi="Sylfaen" w:cs="Sylfaen"/>
+          <w:sz w:val="24"/>
+        </w:rPr>
+        <w:t>հասնելուն</w:t>
+      </w:r>
+      <w:proofErr w:type="spellEnd"/>
+      <w:r>
+        <w:rPr>
+          <w:rFonts w:ascii="Sylfaen" w:eastAsia="Sylfaen" w:hAnsi="Sylfaen" w:cs="Sylfaen"/>
+          <w:sz w:val="24"/>
+        </w:rPr>
+        <w:t xml:space="preserve"> </w:t>
+      </w:r>
+      <w:proofErr w:type="spellStart"/>
+      <w:r>
+        <w:rPr>
+          <w:rFonts w:ascii="Sylfaen" w:eastAsia="Sylfaen" w:hAnsi="Sylfaen" w:cs="Sylfaen"/>
+          <w:sz w:val="24"/>
+        </w:rPr>
+        <w:t>պես</w:t>
+      </w:r>
+      <w:proofErr w:type="spellEnd"/>
+      <w:r>
+        <w:rPr>
+          <w:rFonts w:ascii="Sylfaen" w:eastAsia="Sylfaen" w:hAnsi="Sylfaen" w:cs="Sylfaen"/>
+          <w:sz w:val="24"/>
+        </w:rPr>
+        <w:t xml:space="preserve">՝ </w:t>
+      </w:r>
+      <w:proofErr w:type="spellStart"/>
+      <w:r>
+        <w:rPr>
+          <w:rFonts w:ascii="Sylfaen" w:eastAsia="Sylfaen" w:hAnsi="Sylfaen" w:cs="Sylfaen"/>
+          <w:sz w:val="24"/>
+        </w:rPr>
+        <w:t>անջատում</w:t>
+      </w:r>
+      <w:proofErr w:type="spellEnd"/>
+      <w:r>
+        <w:rPr>
+          <w:rFonts w:ascii="Sylfaen" w:eastAsia="Sylfaen" w:hAnsi="Sylfaen" w:cs="Sylfaen"/>
+          <w:sz w:val="24"/>
+        </w:rPr>
+        <w:t xml:space="preserve"> </w:t>
+      </w:r>
+      <w:proofErr w:type="spellStart"/>
+      <w:r>
+        <w:rPr>
+          <w:rFonts w:ascii="Sylfaen" w:eastAsia="Sylfaen" w:hAnsi="Sylfaen" w:cs="Sylfaen"/>
+          <w:sz w:val="24"/>
+        </w:rPr>
+        <w:t>հաճախային</w:t>
+      </w:r>
+      <w:proofErr w:type="spellEnd"/>
+      <w:r>
+        <w:rPr>
+          <w:rFonts w:ascii="Sylfaen" w:eastAsia="Sylfaen" w:hAnsi="Sylfaen" w:cs="Sylfaen"/>
+          <w:sz w:val="24"/>
+        </w:rPr>
+        <w:t xml:space="preserve"> </w:t>
+      </w:r>
+      <w:proofErr w:type="spellStart"/>
+      <w:r>
+        <w:rPr>
+          <w:rFonts w:ascii="Sylfaen" w:eastAsia="Sylfaen" w:hAnsi="Sylfaen" w:cs="Sylfaen"/>
+          <w:sz w:val="24"/>
+        </w:rPr>
+        <w:lastRenderedPageBreak/>
+        <w:t>վերափոխիչը</w:t>
+      </w:r>
+      <w:proofErr w:type="spellEnd"/>
+      <w:r>
+        <w:rPr>
+          <w:rFonts w:ascii="Sylfaen" w:eastAsia="Sylfaen" w:hAnsi="Sylfaen" w:cs="Sylfaen"/>
+          <w:sz w:val="24"/>
+        </w:rPr>
+        <w:t xml:space="preserve"> (</w:t>
+      </w:r>
+      <w:proofErr w:type="spellStart"/>
+      <w:r>
+        <w:rPr>
+          <w:rFonts w:ascii="Sylfaen" w:eastAsia="Sylfaen" w:hAnsi="Sylfaen" w:cs="Sylfaen"/>
+          <w:sz w:val="24"/>
+        </w:rPr>
+        <w:t>Set_Inverter</w:t>
+      </w:r>
+      <w:proofErr w:type="spellEnd"/>
+      <w:r>
+        <w:rPr>
+          <w:rFonts w:ascii="Sylfaen" w:eastAsia="Sylfaen" w:hAnsi="Sylfaen" w:cs="Sylfaen"/>
+          <w:sz w:val="24"/>
+        </w:rPr>
+        <w:t xml:space="preserve">()) </w:t>
+      </w:r>
+      <w:proofErr w:type="spellStart"/>
+      <w:r>
+        <w:rPr>
+          <w:rFonts w:ascii="Sylfaen" w:eastAsia="Sylfaen" w:hAnsi="Sylfaen" w:cs="Sylfaen"/>
+          <w:sz w:val="24"/>
+        </w:rPr>
+        <w:t>ու</w:t>
+      </w:r>
+      <w:proofErr w:type="spellEnd"/>
+      <w:r>
+        <w:rPr>
+          <w:rFonts w:ascii="Sylfaen" w:eastAsia="Sylfaen" w:hAnsi="Sylfaen" w:cs="Sylfaen"/>
+          <w:sz w:val="24"/>
+        </w:rPr>
+        <w:t xml:space="preserve"> </w:t>
+      </w:r>
+      <w:proofErr w:type="spellStart"/>
+      <w:r>
+        <w:rPr>
+          <w:rFonts w:ascii="Sylfaen" w:eastAsia="Sylfaen" w:hAnsi="Sylfaen" w:cs="Sylfaen"/>
+          <w:sz w:val="24"/>
+        </w:rPr>
+        <w:t>միացնում</w:t>
+      </w:r>
+      <w:proofErr w:type="spellEnd"/>
+      <w:r>
+        <w:rPr>
+          <w:rFonts w:ascii="Sylfaen" w:eastAsia="Sylfaen" w:hAnsi="Sylfaen" w:cs="Sylfaen"/>
+          <w:sz w:val="24"/>
+        </w:rPr>
+        <w:t xml:space="preserve"> է </w:t>
+      </w:r>
+      <w:proofErr w:type="spellStart"/>
+      <w:r>
+        <w:rPr>
+          <w:rFonts w:ascii="Sylfaen" w:eastAsia="Sylfaen" w:hAnsi="Sylfaen" w:cs="Sylfaen"/>
+          <w:sz w:val="24"/>
+        </w:rPr>
+        <w:t>սանրի</w:t>
+      </w:r>
+      <w:proofErr w:type="spellEnd"/>
+      <w:r>
+        <w:rPr>
+          <w:rFonts w:ascii="Sylfaen" w:eastAsia="Sylfaen" w:hAnsi="Sylfaen" w:cs="Sylfaen"/>
+          <w:sz w:val="24"/>
+        </w:rPr>
+        <w:t xml:space="preserve"> </w:t>
+      </w:r>
+      <w:proofErr w:type="spellStart"/>
+      <w:r>
+        <w:rPr>
+          <w:rFonts w:ascii="Sylfaen" w:eastAsia="Sylfaen" w:hAnsi="Sylfaen" w:cs="Sylfaen"/>
+          <w:sz w:val="24"/>
+        </w:rPr>
+        <w:t>արգելակը</w:t>
+      </w:r>
+      <w:proofErr w:type="spellEnd"/>
+      <w:r>
+        <w:rPr>
+          <w:rFonts w:ascii="Sylfaen" w:eastAsia="Sylfaen" w:hAnsi="Sylfaen" w:cs="Sylfaen"/>
+          <w:sz w:val="24"/>
+        </w:rPr>
+        <w:t>(</w:t>
+      </w:r>
+      <w:proofErr w:type="spellStart"/>
+      <w:r>
+        <w:rPr>
+          <w:rFonts w:ascii="Sylfaen" w:eastAsia="Sylfaen" w:hAnsi="Sylfaen" w:cs="Sylfaen"/>
+          <w:sz w:val="24"/>
+        </w:rPr>
+        <w:t>Brush_Brake_ON</w:t>
+      </w:r>
+      <w:proofErr w:type="spellEnd"/>
+      <w:r>
+        <w:rPr>
+          <w:rFonts w:ascii="Sylfaen" w:eastAsia="Sylfaen" w:hAnsi="Sylfaen" w:cs="Sylfaen"/>
+          <w:sz w:val="24"/>
+        </w:rPr>
+        <w:t xml:space="preserve">()), </w:t>
+      </w:r>
+      <w:proofErr w:type="spellStart"/>
+      <w:r>
+        <w:rPr>
+          <w:rFonts w:ascii="Sylfaen" w:eastAsia="Sylfaen" w:hAnsi="Sylfaen" w:cs="Sylfaen"/>
+          <w:sz w:val="24"/>
+        </w:rPr>
+        <w:t>որպեսզի</w:t>
+      </w:r>
+      <w:proofErr w:type="spellEnd"/>
+      <w:r>
+        <w:rPr>
+          <w:rFonts w:ascii="Sylfaen" w:eastAsia="Sylfaen" w:hAnsi="Sylfaen" w:cs="Sylfaen"/>
+          <w:sz w:val="24"/>
+        </w:rPr>
+        <w:t xml:space="preserve"> </w:t>
+      </w:r>
+      <w:proofErr w:type="spellStart"/>
+      <w:r>
+        <w:rPr>
+          <w:rFonts w:ascii="Sylfaen" w:eastAsia="Sylfaen" w:hAnsi="Sylfaen" w:cs="Sylfaen"/>
+          <w:sz w:val="24"/>
+        </w:rPr>
+        <w:t>շարժիչը</w:t>
+      </w:r>
+      <w:proofErr w:type="spellEnd"/>
+      <w:r>
+        <w:rPr>
+          <w:rFonts w:ascii="Sylfaen" w:eastAsia="Sylfaen" w:hAnsi="Sylfaen" w:cs="Sylfaen"/>
+          <w:sz w:val="24"/>
+        </w:rPr>
+        <w:t xml:space="preserve"> </w:t>
+      </w:r>
+      <w:proofErr w:type="spellStart"/>
+      <w:r>
+        <w:rPr>
+          <w:rFonts w:ascii="Sylfaen" w:eastAsia="Sylfaen" w:hAnsi="Sylfaen" w:cs="Sylfaen"/>
+          <w:sz w:val="24"/>
+        </w:rPr>
+        <w:t>իներցիայով</w:t>
+      </w:r>
+      <w:proofErr w:type="spellEnd"/>
+      <w:r>
+        <w:rPr>
+          <w:rFonts w:ascii="Sylfaen" w:eastAsia="Sylfaen" w:hAnsi="Sylfaen" w:cs="Sylfaen"/>
+          <w:sz w:val="24"/>
+        </w:rPr>
+        <w:t xml:space="preserve"> </w:t>
+      </w:r>
+      <w:proofErr w:type="spellStart"/>
+      <w:r>
+        <w:rPr>
+          <w:rFonts w:ascii="Sylfaen" w:eastAsia="Sylfaen" w:hAnsi="Sylfaen" w:cs="Sylfaen"/>
+          <w:sz w:val="24"/>
+        </w:rPr>
+        <w:t>առաջ</w:t>
+      </w:r>
+      <w:proofErr w:type="spellEnd"/>
+      <w:r>
+        <w:rPr>
+          <w:rFonts w:ascii="Sylfaen" w:eastAsia="Sylfaen" w:hAnsi="Sylfaen" w:cs="Sylfaen"/>
+          <w:sz w:val="24"/>
+        </w:rPr>
+        <w:t xml:space="preserve"> </w:t>
+      </w:r>
+      <w:proofErr w:type="spellStart"/>
+      <w:r>
+        <w:rPr>
+          <w:rFonts w:ascii="Sylfaen" w:eastAsia="Sylfaen" w:hAnsi="Sylfaen" w:cs="Sylfaen"/>
+          <w:sz w:val="24"/>
+        </w:rPr>
+        <w:t>չգնա</w:t>
+      </w:r>
+      <w:proofErr w:type="spellEnd"/>
+      <w:r>
+        <w:rPr>
+          <w:rFonts w:ascii="Sylfaen" w:eastAsia="Sylfaen" w:hAnsi="Sylfaen" w:cs="Sylfaen"/>
+          <w:sz w:val="24"/>
+        </w:rPr>
+        <w:t>։</w:t>
       </w:r>
     </w:p>
     <w:p>
@@ -1248,12 +4710,37 @@
           <w:sz w:val="24"/>
         </w:rPr>
       </w:pPr>
-      <w:r>
-        <w:rPr>
-          <w:rFonts w:ascii="Sylfaen" w:eastAsia="Sylfaen" w:hAnsi="Sylfaen" w:cs="Times New Roman"/>
-          <w:sz w:val="24"/>
-        </w:rPr>
-        <w:t>Կտրելու Փուլ։</w:t>
+      <w:proofErr w:type="spellStart"/>
+      <w:r>
+        <w:rPr>
+          <w:rFonts w:ascii="Sylfaen" w:eastAsia="Sylfaen" w:hAnsi="Sylfaen" w:cs="Times New Roman"/>
+          <w:sz w:val="24"/>
+        </w:rPr>
+        <w:t>Կտրելու</w:t>
+      </w:r>
+      <w:proofErr w:type="spellEnd"/>
+      <w:r>
+        <w:rPr>
+          <w:rFonts w:ascii="Sylfaen" w:eastAsia="Sylfaen" w:hAnsi="Sylfaen" w:cs="Times New Roman"/>
+          <w:sz w:val="24"/>
+        </w:rPr>
+        <w:t xml:space="preserve"> </w:t>
+      </w:r>
+      <w:proofErr w:type="spellStart"/>
+      <w:r>
+        <w:rPr>
+          <w:rFonts w:ascii="Sylfaen" w:eastAsia="Sylfaen" w:hAnsi="Sylfaen" w:cs="Times New Roman"/>
+          <w:sz w:val="24"/>
+        </w:rPr>
+        <w:t>Փուլ</w:t>
+      </w:r>
+      <w:proofErr w:type="spellEnd"/>
+      <w:r>
+        <w:rPr>
+          <w:rFonts w:ascii="Sylfaen" w:eastAsia="Sylfaen" w:hAnsi="Sylfaen" w:cs="Times New Roman"/>
+          <w:sz w:val="24"/>
+        </w:rPr>
+        <w:t>։</w:t>
       </w:r>
     </w:p>
     <w:p>
@@ -1269,12 +4756,165 @@
           <w:lang w:val="hy-AM"/>
         </w:rPr>
       </w:pPr>
-      <w:r>
-        <w:rPr>
-          <w:rFonts w:ascii="Sylfaen" w:eastAsia="Sylfaen" w:hAnsi="Sylfaen" w:cs="Times New Roman"/>
-          <w:sz w:val="24"/>
-        </w:rPr>
-        <w:t>Կտրելու փուլ անցնելու համար օգտագործողը պետք է սեղմած պահի ոտնակը(պեդալը)։</w:t>
+      <w:proofErr w:type="spellStart"/>
+      <w:r>
+        <w:rPr>
+          <w:rFonts w:ascii="Sylfaen" w:eastAsia="Sylfaen" w:hAnsi="Sylfaen" w:cs="Times New Roman"/>
+          <w:sz w:val="24"/>
+        </w:rPr>
+        <w:t>Կտրելու</w:t>
+      </w:r>
+      <w:proofErr w:type="spellEnd"/>
+      <w:r>
+        <w:rPr>
+          <w:rFonts w:ascii="Sylfaen" w:eastAsia="Sylfaen" w:hAnsi="Sylfaen" w:cs="Times New Roman"/>
+          <w:sz w:val="24"/>
+        </w:rPr>
+        <w:t xml:space="preserve"> </w:t>
+      </w:r>
+      <w:proofErr w:type="spellStart"/>
+      <w:r>
+        <w:rPr>
+          <w:rFonts w:ascii="Sylfaen" w:eastAsia="Sylfaen" w:hAnsi="Sylfaen" w:cs="Times New Roman"/>
+          <w:sz w:val="24"/>
+        </w:rPr>
+        <w:t>փուլ</w:t>
+      </w:r>
+      <w:proofErr w:type="spellEnd"/>
+      <w:r>
+        <w:rPr>
+          <w:rFonts w:ascii="Sylfaen" w:eastAsia="Sylfaen" w:hAnsi="Sylfaen" w:cs="Times New Roman"/>
+          <w:sz w:val="24"/>
+        </w:rPr>
+        <w:t xml:space="preserve"> </w:t>
+      </w:r>
+      <w:proofErr w:type="spellStart"/>
+      <w:r>
+        <w:rPr>
+          <w:rFonts w:ascii="Sylfaen" w:eastAsia="Sylfaen" w:hAnsi="Sylfaen" w:cs="Times New Roman"/>
+          <w:sz w:val="24"/>
+        </w:rPr>
+        <w:t>անցնելու</w:t>
+      </w:r>
+      <w:proofErr w:type="spellEnd"/>
+      <w:r>
+        <w:rPr>
+          <w:rFonts w:ascii="Sylfaen" w:eastAsia="Sylfaen" w:hAnsi="Sylfaen" w:cs="Times New Roman"/>
+          <w:sz w:val="24"/>
+        </w:rPr>
+        <w:t xml:space="preserve"> </w:t>
+      </w:r>
+      <w:proofErr w:type="spellStart"/>
+      <w:r>
+        <w:rPr>
+          <w:rFonts w:ascii="Sylfaen" w:eastAsia="Sylfaen" w:hAnsi="Sylfaen" w:cs="Times New Roman"/>
+          <w:sz w:val="24"/>
+        </w:rPr>
+        <w:t>համար</w:t>
+      </w:r>
+      <w:proofErr w:type="spellEnd"/>
+      <w:r>
+        <w:rPr>
+          <w:rFonts w:ascii="Sylfaen" w:eastAsia="Sylfaen" w:hAnsi="Sylfaen" w:cs="Times New Roman"/>
+          <w:sz w:val="24"/>
+        </w:rPr>
+        <w:t xml:space="preserve"> </w:t>
+      </w:r>
+      <w:proofErr w:type="spellStart"/>
+      <w:r>
+        <w:rPr>
+          <w:rFonts w:ascii="Sylfaen" w:eastAsia="Sylfaen" w:hAnsi="Sylfaen" w:cs="Times New Roman"/>
+          <w:sz w:val="24"/>
+        </w:rPr>
+        <w:t>օգտագործողը</w:t>
+      </w:r>
+      <w:proofErr w:type="spellEnd"/>
+      <w:r>
+        <w:rPr>
+          <w:rFonts w:ascii="Sylfaen" w:eastAsia="Sylfaen" w:hAnsi="Sylfaen" w:cs="Times New Roman"/>
+          <w:sz w:val="24"/>
+        </w:rPr>
+        <w:t xml:space="preserve"> </w:t>
+      </w:r>
+      <w:proofErr w:type="spellStart"/>
+      <w:r>
+        <w:rPr>
+          <w:rFonts w:ascii="Sylfaen" w:eastAsia="Sylfaen" w:hAnsi="Sylfaen" w:cs="Times New Roman"/>
+          <w:sz w:val="24"/>
+        </w:rPr>
+        <w:t>պետք</w:t>
+      </w:r>
+      <w:proofErr w:type="spellEnd"/>
+      <w:r>
+        <w:rPr>
+          <w:rFonts w:ascii="Sylfaen" w:eastAsia="Sylfaen" w:hAnsi="Sylfaen" w:cs="Times New Roman"/>
+          <w:sz w:val="24"/>
+        </w:rPr>
+        <w:t xml:space="preserve"> է </w:t>
+      </w:r>
+      <w:proofErr w:type="spellStart"/>
+      <w:r>
+        <w:rPr>
+          <w:rFonts w:ascii="Sylfaen" w:eastAsia="Sylfaen" w:hAnsi="Sylfaen" w:cs="Times New Roman"/>
+          <w:sz w:val="24"/>
+        </w:rPr>
+        <w:t>սեղմած</w:t>
+      </w:r>
+      <w:proofErr w:type="spellEnd"/>
+      <w:r>
+        <w:rPr>
+          <w:rFonts w:ascii="Sylfaen" w:eastAsia="Sylfaen" w:hAnsi="Sylfaen" w:cs="Times New Roman"/>
+          <w:sz w:val="24"/>
+        </w:rPr>
+        <w:t xml:space="preserve"> </w:t>
+      </w:r>
+      <w:proofErr w:type="spellStart"/>
+      <w:r>
+        <w:rPr>
+          <w:rFonts w:ascii="Sylfaen" w:eastAsia="Sylfaen" w:hAnsi="Sylfaen" w:cs="Times New Roman"/>
+          <w:sz w:val="24"/>
+        </w:rPr>
+        <w:t>պահի</w:t>
+      </w:r>
+      <w:proofErr w:type="spellEnd"/>
+      <w:r>
+        <w:rPr>
+          <w:rFonts w:ascii="Sylfaen" w:eastAsia="Sylfaen" w:hAnsi="Sylfaen" w:cs="Times New Roman"/>
+          <w:sz w:val="24"/>
+        </w:rPr>
+        <w:t xml:space="preserve"> </w:t>
+      </w:r>
+      <w:proofErr w:type="spellStart"/>
+      <w:r>
+        <w:rPr>
+          <w:rFonts w:ascii="Sylfaen" w:eastAsia="Sylfaen" w:hAnsi="Sylfaen" w:cs="Times New Roman"/>
+          <w:sz w:val="24"/>
+        </w:rPr>
+        <w:t>ոտնակը</w:t>
+      </w:r>
+      <w:proofErr w:type="spellEnd"/>
+      <w:r>
+        <w:rPr>
+          <w:rFonts w:ascii="Sylfaen" w:eastAsia="Sylfaen" w:hAnsi="Sylfaen" w:cs="Times New Roman"/>
+          <w:sz w:val="24"/>
+        </w:rPr>
+        <w:t>(</w:t>
+      </w:r>
+      <w:proofErr w:type="spellStart"/>
+      <w:r>
+        <w:rPr>
+          <w:rFonts w:ascii="Sylfaen" w:eastAsia="Sylfaen" w:hAnsi="Sylfaen" w:cs="Times New Roman"/>
+          <w:sz w:val="24"/>
+        </w:rPr>
+        <w:t>պեդալը</w:t>
+      </w:r>
+      <w:proofErr w:type="spellEnd"/>
+      <w:r>
+        <w:rPr>
+          <w:rFonts w:ascii="Sylfaen" w:eastAsia="Sylfaen" w:hAnsi="Sylfaen" w:cs="Times New Roman"/>
+          <w:sz w:val="24"/>
+        </w:rPr>
+        <w:t>)։</w:t>
       </w:r>
       <w:r>
         <w:rPr>
@@ -1308,18 +4948,7 @@
           <w:szCs w:val="24"/>
           <w:lang w:val="hy-AM"/>
         </w:rPr>
-        <w:t xml:space="preserve">Այս գործողությունը մեխանիկական է և  </w:t>
-      </w:r>
-      <w:r>
-        <w:rPr>
-          <w:rFonts w:ascii="Sylfaen" w:hAnsi="Sylfaen"/>
-          <w:color w:val="0D0D0D" w:themeColor="text1" w:themeTint="F2"/>
-          <w:sz w:val="24"/>
-          <w:szCs w:val="24"/>
-          <w:lang w:val="hy-AM"/>
-        </w:rPr>
-        <w:lastRenderedPageBreak/>
-        <w:t>միկրոպրոցեսորը  չի մասնակցում։</w:t>
+        <w:t>Այս գործողությունը մեխանիկական է և  միկրոպրոցեսորը  չի մասնակցում։</w:t>
       </w:r>
       <w:r>
         <w:rPr>
@@ -1462,7 +5091,23 @@
           <w:rFonts w:ascii="Sylfaen" w:eastAsia="Sylfaen" w:hAnsi="Sylfaen" w:cs="Times New Roman"/>
           <w:sz w:val="24"/>
         </w:rPr>
-        <w:t xml:space="preserve"> (Solid_On())</w:t>
+        <w:t xml:space="preserve"> (</w:t>
+      </w:r>
+      <w:proofErr w:type="spellStart"/>
+      <w:r>
+        <w:rPr>
+          <w:rFonts w:ascii="Sylfaen" w:eastAsia="Sylfaen" w:hAnsi="Sylfaen" w:cs="Times New Roman"/>
+          <w:sz w:val="24"/>
+        </w:rPr>
+        <w:t>Solid_On</w:t>
+      </w:r>
+      <w:proofErr w:type="spellEnd"/>
+      <w:r>
+        <w:rPr>
+          <w:rFonts w:ascii="Sylfaen" w:eastAsia="Sylfaen" w:hAnsi="Sylfaen" w:cs="Times New Roman"/>
+          <w:sz w:val="24"/>
+        </w:rPr>
+        <w:t>())</w:t>
       </w:r>
       <w:r>
         <w:rPr>
@@ -1493,7 +5138,38 @@
           <w:sz w:val="24"/>
           <w:lang w:val="hy-AM"/>
         </w:rPr>
-        <w:t>(Pedal_Out), որի կոնտակտները սնում են Solid_N3 -ին(Cutting ) և Solid_N4-ին(Press_Again), որոնք նախատեսված են թուղթը սեղմելու և կտրելու համար։</w:t>
+        <w:t>(Pedal_Out), որի կոնտակտները սնում են Solid_N3 -ին(Cutting ) և Solid_N4-ին(Press_Again), որոնք նախատեսված են թուղթը</w:t>
+      </w:r>
+      <w:r>
+        <w:rPr>
+          <w:rFonts w:ascii="Sylfaen" w:eastAsia="Sylfaen" w:hAnsi="Sylfaen" w:cs="Times New Roman"/>
+          <w:sz w:val="24"/>
+        </w:rPr>
+        <w:t xml:space="preserve"> </w:t>
+      </w:r>
+      <w:r>
+        <w:rPr>
+          <w:rFonts w:ascii="Sylfaen" w:eastAsia="Sylfaen" w:hAnsi="Sylfaen" w:cs="Times New Roman"/>
+          <w:color w:val="000000" w:themeColor="text1"/>
+          <w:sz w:val="24"/>
+          <w:lang w:val="hy-AM"/>
+        </w:rPr>
+        <w:t>ավելի ուժգին</w:t>
+      </w:r>
+      <w:r>
+        <w:rPr>
+          <w:rFonts w:ascii="Arial Unicode" w:eastAsia="Sylfaen" w:hAnsi="Arial Unicode" w:cs="Times New Roman"/>
+          <w:sz w:val="24"/>
+        </w:rPr>
+        <w:t xml:space="preserve"> </w:t>
+      </w:r>
+      <w:r>
+        <w:rPr>
+          <w:rFonts w:ascii="Sylfaen" w:eastAsia="Sylfaen" w:hAnsi="Sylfaen" w:cs="Times New Roman"/>
+          <w:sz w:val="24"/>
+          <w:lang w:val="hy-AM"/>
+        </w:rPr>
+        <w:t>սեղմելու և կտրելու համար։</w:t>
       </w:r>
     </w:p>
     <w:p>
@@ -1527,12 +5203,37 @@
         </w:rPr>
         <w:t>Միաժամանակ սեղմ</w:t>
       </w:r>
-      <w:r>
-        <w:rPr>
-          <w:rFonts w:ascii="Sylfaen" w:eastAsia="Sylfaen" w:hAnsi="Sylfaen" w:cs="Times New Roman"/>
-          <w:sz w:val="24"/>
-        </w:rPr>
-        <w:t xml:space="preserve">ած պահել </w:t>
+      <w:proofErr w:type="spellStart"/>
+      <w:r>
+        <w:rPr>
+          <w:rFonts w:ascii="Sylfaen" w:eastAsia="Sylfaen" w:hAnsi="Sylfaen" w:cs="Times New Roman"/>
+          <w:sz w:val="24"/>
+        </w:rPr>
+        <w:t>ած</w:t>
+      </w:r>
+      <w:proofErr w:type="spellEnd"/>
+      <w:r>
+        <w:rPr>
+          <w:rFonts w:ascii="Sylfaen" w:eastAsia="Sylfaen" w:hAnsi="Sylfaen" w:cs="Times New Roman"/>
+          <w:sz w:val="24"/>
+        </w:rPr>
+        <w:t xml:space="preserve"> </w:t>
+      </w:r>
+      <w:proofErr w:type="spellStart"/>
+      <w:r>
+        <w:rPr>
+          <w:rFonts w:ascii="Sylfaen" w:eastAsia="Sylfaen" w:hAnsi="Sylfaen" w:cs="Times New Roman"/>
+          <w:sz w:val="24"/>
+        </w:rPr>
+        <w:t>պահել</w:t>
+      </w:r>
+      <w:proofErr w:type="spellEnd"/>
+      <w:r>
+        <w:rPr>
+          <w:rFonts w:ascii="Sylfaen" w:eastAsia="Sylfaen" w:hAnsi="Sylfaen" w:cs="Times New Roman"/>
+          <w:sz w:val="24"/>
+        </w:rPr>
+        <w:t xml:space="preserve"> </w:t>
       </w:r>
       <w:r>
         <w:rPr>
@@ -1549,14 +5250,6 @@
           <w:lang w:val="hy-AM"/>
         </w:rPr>
         <w:t>(Cutting_Buttons)</w:t>
-      </w:r>
-      <w:r>
-        <w:rPr>
-          <w:rFonts w:ascii="Sylfaen" w:eastAsia="Sylfaen" w:hAnsi="Sylfaen" w:cs="Times New Roman"/>
-          <w:sz w:val="24"/>
-          <w:lang w:val="hy-AM"/>
-        </w:rPr>
-        <w:t xml:space="preserve"> և բաց թողնել</w:t>
       </w:r>
       <w:r>
         <w:rPr>
@@ -1897,12 +5590,117 @@
           <w:sz w:val="24"/>
         </w:rPr>
       </w:pPr>
-      <w:r>
-        <w:rPr>
-          <w:rFonts w:ascii="Sylfaen" w:eastAsia="Sylfaen" w:hAnsi="Sylfaen" w:cs="Times New Roman"/>
-          <w:sz w:val="24"/>
-        </w:rPr>
-        <w:t>Թուղթը նորից կտրելու համար պետք է սկսել 1-ին կետից։</w:t>
+      <w:proofErr w:type="spellStart"/>
+      <w:r>
+        <w:rPr>
+          <w:rFonts w:ascii="Sylfaen" w:eastAsia="Sylfaen" w:hAnsi="Sylfaen" w:cs="Times New Roman"/>
+          <w:sz w:val="24"/>
+        </w:rPr>
+        <w:t>Թուղթը</w:t>
+      </w:r>
+      <w:proofErr w:type="spellEnd"/>
+      <w:r>
+        <w:rPr>
+          <w:rFonts w:ascii="Sylfaen" w:eastAsia="Sylfaen" w:hAnsi="Sylfaen" w:cs="Times New Roman"/>
+          <w:sz w:val="24"/>
+        </w:rPr>
+        <w:t xml:space="preserve"> </w:t>
+      </w:r>
+      <w:proofErr w:type="spellStart"/>
+      <w:r>
+        <w:rPr>
+          <w:rFonts w:ascii="Sylfaen" w:eastAsia="Sylfaen" w:hAnsi="Sylfaen" w:cs="Times New Roman"/>
+          <w:sz w:val="24"/>
+        </w:rPr>
+        <w:t>նորից</w:t>
+      </w:r>
+      <w:proofErr w:type="spellEnd"/>
+      <w:r>
+        <w:rPr>
+          <w:rFonts w:ascii="Sylfaen" w:eastAsia="Sylfaen" w:hAnsi="Sylfaen" w:cs="Times New Roman"/>
+          <w:sz w:val="24"/>
+        </w:rPr>
+        <w:t xml:space="preserve"> </w:t>
+      </w:r>
+      <w:proofErr w:type="spellStart"/>
+      <w:r>
+        <w:rPr>
+          <w:rFonts w:ascii="Sylfaen" w:eastAsia="Sylfaen" w:hAnsi="Sylfaen" w:cs="Times New Roman"/>
+          <w:sz w:val="24"/>
+        </w:rPr>
+        <w:t>կտրելու</w:t>
+      </w:r>
+      <w:proofErr w:type="spellEnd"/>
+      <w:r>
+        <w:rPr>
+          <w:rFonts w:ascii="Sylfaen" w:eastAsia="Sylfaen" w:hAnsi="Sylfaen" w:cs="Times New Roman"/>
+          <w:sz w:val="24"/>
+        </w:rPr>
+        <w:t xml:space="preserve"> </w:t>
+      </w:r>
+      <w:proofErr w:type="spellStart"/>
+      <w:r>
+        <w:rPr>
+          <w:rFonts w:ascii="Sylfaen" w:eastAsia="Sylfaen" w:hAnsi="Sylfaen" w:cs="Times New Roman"/>
+          <w:sz w:val="24"/>
+        </w:rPr>
+        <w:t>համար</w:t>
+      </w:r>
+      <w:proofErr w:type="spellEnd"/>
+      <w:r>
+        <w:rPr>
+          <w:rFonts w:ascii="Sylfaen" w:eastAsia="Sylfaen" w:hAnsi="Sylfaen" w:cs="Times New Roman"/>
+          <w:sz w:val="24"/>
+        </w:rPr>
+        <w:t xml:space="preserve"> </w:t>
+      </w:r>
+      <w:proofErr w:type="spellStart"/>
+      <w:r>
+        <w:rPr>
+          <w:rFonts w:ascii="Sylfaen" w:eastAsia="Sylfaen" w:hAnsi="Sylfaen" w:cs="Times New Roman"/>
+          <w:sz w:val="24"/>
+        </w:rPr>
+        <w:t>պետք</w:t>
+      </w:r>
+      <w:proofErr w:type="spellEnd"/>
+      <w:r>
+        <w:rPr>
+          <w:rFonts w:ascii="Sylfaen" w:eastAsia="Sylfaen" w:hAnsi="Sylfaen" w:cs="Times New Roman"/>
+          <w:sz w:val="24"/>
+        </w:rPr>
+        <w:t xml:space="preserve"> է </w:t>
+      </w:r>
+      <w:proofErr w:type="spellStart"/>
+      <w:r>
+        <w:rPr>
+          <w:rFonts w:ascii="Sylfaen" w:eastAsia="Sylfaen" w:hAnsi="Sylfaen" w:cs="Times New Roman"/>
+          <w:sz w:val="24"/>
+        </w:rPr>
+        <w:t>սկսել</w:t>
+      </w:r>
+      <w:proofErr w:type="spellEnd"/>
+      <w:r>
+        <w:rPr>
+          <w:rFonts w:ascii="Sylfaen" w:eastAsia="Sylfaen" w:hAnsi="Sylfaen" w:cs="Times New Roman"/>
+          <w:sz w:val="24"/>
+        </w:rPr>
+        <w:t xml:space="preserve"> 1-ին </w:t>
+      </w:r>
+      <w:proofErr w:type="spellStart"/>
+      <w:r>
+        <w:rPr>
+          <w:rFonts w:ascii="Sylfaen" w:eastAsia="Sylfaen" w:hAnsi="Sylfaen" w:cs="Times New Roman"/>
+          <w:sz w:val="24"/>
+        </w:rPr>
+        <w:t>կետից</w:t>
+      </w:r>
+      <w:proofErr w:type="spellEnd"/>
+      <w:r>
+        <w:rPr>
+          <w:rFonts w:ascii="Sylfaen" w:eastAsia="Sylfaen" w:hAnsi="Sylfaen" w:cs="Times New Roman"/>
+          <w:sz w:val="24"/>
+        </w:rPr>
+        <w:t>։</w:t>
       </w:r>
     </w:p>
     <w:p>
@@ -1913,19 +5711,1134 @@
           <w:sz w:val="24"/>
         </w:rPr>
       </w:pPr>
-      <w:r>
-        <w:rPr>
-          <w:rFonts w:ascii="Sylfaen" w:eastAsia="Sylfaen" w:hAnsi="Sylfaen" w:cs="Sylfaen"/>
-          <w:sz w:val="24"/>
-        </w:rPr>
-        <w:t>Օգտագործողը կարող է նաև ձեռքով տեղաշարժել սանրը՝ բռնակը սեղմած պահելով։ Ծրագիրը ստուգում է (Read_Hand_Catch_Input()) համապատասխան մուտքը(Hand_Catch) և եթե նկատվել է բռնակի սեղմում, ապա ծրագիրը անջատում է սանրի արգելակը(Brush_Brake_OFF())։ Այնուհետև օգտագործողը կարող է տեղաշարժել սանրը։ Ցանկալի դիրք տանելուց հետո օգտագործողը թողնում է բռնակը և ծրագիրը միացնում է արգելակը(Brush_Brake_ON())։ Ընթացիկ կոորդինատը արտացոլվում է ցուցասարքին(LCD_Write()) և ծրագիրը պահում է սանրի կոորդինատը պահեստային ռեգիստրի մեջ(Save_Coord())։ Եթե համակարգը անջատված է</w:t>
-      </w:r>
-      <w:r>
-        <w:rPr>
-          <w:rFonts w:ascii="Sylfaen" w:eastAsia="Sylfaen" w:hAnsi="Sylfaen" w:cs="Times New Roman"/>
-          <w:sz w:val="24"/>
-        </w:rPr>
-        <w:t>, ապա օգտագործողը չի կարող տեղաշարժել սանրը, քանի որ այն բլոկավորված է համակարգի կողմից։</w:t>
+      <w:proofErr w:type="spellStart"/>
+      <w:r>
+        <w:rPr>
+          <w:rFonts w:ascii="Sylfaen" w:eastAsia="Sylfaen" w:hAnsi="Sylfaen" w:cs="Sylfaen"/>
+          <w:sz w:val="24"/>
+        </w:rPr>
+        <w:lastRenderedPageBreak/>
+        <w:t>Օգտագործողը</w:t>
+      </w:r>
+      <w:proofErr w:type="spellEnd"/>
+      <w:r>
+        <w:rPr>
+          <w:rFonts w:ascii="Sylfaen" w:eastAsia="Sylfaen" w:hAnsi="Sylfaen" w:cs="Sylfaen"/>
+          <w:sz w:val="24"/>
+        </w:rPr>
+        <w:t xml:space="preserve"> </w:t>
+      </w:r>
+      <w:proofErr w:type="spellStart"/>
+      <w:r>
+        <w:rPr>
+          <w:rFonts w:ascii="Sylfaen" w:eastAsia="Sylfaen" w:hAnsi="Sylfaen" w:cs="Sylfaen"/>
+          <w:sz w:val="24"/>
+        </w:rPr>
+        <w:t>կարող</w:t>
+      </w:r>
+      <w:proofErr w:type="spellEnd"/>
+      <w:r>
+        <w:rPr>
+          <w:rFonts w:ascii="Sylfaen" w:eastAsia="Sylfaen" w:hAnsi="Sylfaen" w:cs="Sylfaen"/>
+          <w:sz w:val="24"/>
+        </w:rPr>
+        <w:t xml:space="preserve"> է </w:t>
+      </w:r>
+      <w:proofErr w:type="spellStart"/>
+      <w:r>
+        <w:rPr>
+          <w:rFonts w:ascii="Sylfaen" w:eastAsia="Sylfaen" w:hAnsi="Sylfaen" w:cs="Sylfaen"/>
+          <w:sz w:val="24"/>
+        </w:rPr>
+        <w:t>նաև</w:t>
+      </w:r>
+      <w:proofErr w:type="spellEnd"/>
+      <w:r>
+        <w:rPr>
+          <w:rFonts w:ascii="Sylfaen" w:eastAsia="Sylfaen" w:hAnsi="Sylfaen" w:cs="Sylfaen"/>
+          <w:sz w:val="24"/>
+        </w:rPr>
+        <w:t xml:space="preserve"> </w:t>
+      </w:r>
+      <w:proofErr w:type="spellStart"/>
+      <w:r>
+        <w:rPr>
+          <w:rFonts w:ascii="Sylfaen" w:eastAsia="Sylfaen" w:hAnsi="Sylfaen" w:cs="Sylfaen"/>
+          <w:sz w:val="24"/>
+        </w:rPr>
+        <w:t>ձեռքով</w:t>
+      </w:r>
+      <w:proofErr w:type="spellEnd"/>
+      <w:r>
+        <w:rPr>
+          <w:rFonts w:ascii="Sylfaen" w:eastAsia="Sylfaen" w:hAnsi="Sylfaen" w:cs="Sylfaen"/>
+          <w:sz w:val="24"/>
+        </w:rPr>
+        <w:t xml:space="preserve"> </w:t>
+      </w:r>
+      <w:proofErr w:type="spellStart"/>
+      <w:r>
+        <w:rPr>
+          <w:rFonts w:ascii="Sylfaen" w:eastAsia="Sylfaen" w:hAnsi="Sylfaen" w:cs="Sylfaen"/>
+          <w:sz w:val="24"/>
+        </w:rPr>
+        <w:t>տեղաշարժել</w:t>
+      </w:r>
+      <w:proofErr w:type="spellEnd"/>
+      <w:r>
+        <w:rPr>
+          <w:rFonts w:ascii="Sylfaen" w:eastAsia="Sylfaen" w:hAnsi="Sylfaen" w:cs="Sylfaen"/>
+          <w:sz w:val="24"/>
+        </w:rPr>
+        <w:t xml:space="preserve"> </w:t>
+      </w:r>
+      <w:proofErr w:type="spellStart"/>
+      <w:r>
+        <w:rPr>
+          <w:rFonts w:ascii="Sylfaen" w:eastAsia="Sylfaen" w:hAnsi="Sylfaen" w:cs="Sylfaen"/>
+          <w:sz w:val="24"/>
+        </w:rPr>
+        <w:t>սանրը</w:t>
+      </w:r>
+      <w:proofErr w:type="spellEnd"/>
+      <w:r>
+        <w:rPr>
+          <w:rFonts w:ascii="Sylfaen" w:eastAsia="Sylfaen" w:hAnsi="Sylfaen" w:cs="Sylfaen"/>
+          <w:sz w:val="24"/>
+        </w:rPr>
+        <w:t xml:space="preserve">՝ </w:t>
+      </w:r>
+      <w:proofErr w:type="spellStart"/>
+      <w:r>
+        <w:rPr>
+          <w:rFonts w:ascii="Sylfaen" w:eastAsia="Sylfaen" w:hAnsi="Sylfaen" w:cs="Sylfaen"/>
+          <w:sz w:val="24"/>
+        </w:rPr>
+        <w:t>բռնակը</w:t>
+      </w:r>
+      <w:proofErr w:type="spellEnd"/>
+      <w:r>
+        <w:rPr>
+          <w:rFonts w:ascii="Sylfaen" w:eastAsia="Sylfaen" w:hAnsi="Sylfaen" w:cs="Sylfaen"/>
+          <w:sz w:val="24"/>
+        </w:rPr>
+        <w:t xml:space="preserve"> </w:t>
+      </w:r>
+      <w:proofErr w:type="spellStart"/>
+      <w:r>
+        <w:rPr>
+          <w:rFonts w:ascii="Sylfaen" w:eastAsia="Sylfaen" w:hAnsi="Sylfaen" w:cs="Sylfaen"/>
+          <w:sz w:val="24"/>
+        </w:rPr>
+        <w:t>սեղմած</w:t>
+      </w:r>
+      <w:proofErr w:type="spellEnd"/>
+      <w:r>
+        <w:rPr>
+          <w:rFonts w:ascii="Sylfaen" w:eastAsia="Sylfaen" w:hAnsi="Sylfaen" w:cs="Sylfaen"/>
+          <w:sz w:val="24"/>
+        </w:rPr>
+        <w:t xml:space="preserve"> </w:t>
+      </w:r>
+      <w:proofErr w:type="spellStart"/>
+      <w:r>
+        <w:rPr>
+          <w:rFonts w:ascii="Sylfaen" w:eastAsia="Sylfaen" w:hAnsi="Sylfaen" w:cs="Sylfaen"/>
+          <w:sz w:val="24"/>
+        </w:rPr>
+        <w:t>պահելով</w:t>
+      </w:r>
+      <w:proofErr w:type="spellEnd"/>
+      <w:r>
+        <w:rPr>
+          <w:rFonts w:ascii="Sylfaen" w:eastAsia="Sylfaen" w:hAnsi="Sylfaen" w:cs="Sylfaen"/>
+          <w:sz w:val="24"/>
+        </w:rPr>
+        <w:t xml:space="preserve">։ </w:t>
+      </w:r>
+      <w:proofErr w:type="spellStart"/>
+      <w:r>
+        <w:rPr>
+          <w:rFonts w:ascii="Sylfaen" w:eastAsia="Sylfaen" w:hAnsi="Sylfaen" w:cs="Sylfaen"/>
+          <w:sz w:val="24"/>
+        </w:rPr>
+        <w:t>Ծրագիրը</w:t>
+      </w:r>
+      <w:proofErr w:type="spellEnd"/>
+      <w:r>
+        <w:rPr>
+          <w:rFonts w:ascii="Sylfaen" w:eastAsia="Sylfaen" w:hAnsi="Sylfaen" w:cs="Sylfaen"/>
+          <w:sz w:val="24"/>
+        </w:rPr>
+        <w:t xml:space="preserve"> </w:t>
+      </w:r>
+      <w:proofErr w:type="spellStart"/>
+      <w:r>
+        <w:rPr>
+          <w:rFonts w:ascii="Sylfaen" w:eastAsia="Sylfaen" w:hAnsi="Sylfaen" w:cs="Sylfaen"/>
+          <w:sz w:val="24"/>
+        </w:rPr>
+        <w:t>ստուգում</w:t>
+      </w:r>
+      <w:proofErr w:type="spellEnd"/>
+      <w:r>
+        <w:rPr>
+          <w:rFonts w:ascii="Sylfaen" w:eastAsia="Sylfaen" w:hAnsi="Sylfaen" w:cs="Sylfaen"/>
+          <w:sz w:val="24"/>
+        </w:rPr>
+        <w:t xml:space="preserve"> է (</w:t>
+      </w:r>
+      <w:proofErr w:type="spellStart"/>
+      <w:r>
+        <w:rPr>
+          <w:rFonts w:ascii="Sylfaen" w:eastAsia="Sylfaen" w:hAnsi="Sylfaen" w:cs="Sylfaen"/>
+          <w:sz w:val="24"/>
+        </w:rPr>
+        <w:t>Read_Hand_Catch_Input</w:t>
+      </w:r>
+      <w:proofErr w:type="spellEnd"/>
+      <w:r>
+        <w:rPr>
+          <w:rFonts w:ascii="Sylfaen" w:eastAsia="Sylfaen" w:hAnsi="Sylfaen" w:cs="Sylfaen"/>
+          <w:sz w:val="24"/>
+        </w:rPr>
+        <w:t xml:space="preserve">()) </w:t>
+      </w:r>
+      <w:proofErr w:type="spellStart"/>
+      <w:r>
+        <w:rPr>
+          <w:rFonts w:ascii="Sylfaen" w:eastAsia="Sylfaen" w:hAnsi="Sylfaen" w:cs="Sylfaen"/>
+          <w:sz w:val="24"/>
+        </w:rPr>
+        <w:t>համապատասխան</w:t>
+      </w:r>
+      <w:proofErr w:type="spellEnd"/>
+      <w:r>
+        <w:rPr>
+          <w:rFonts w:ascii="Sylfaen" w:eastAsia="Sylfaen" w:hAnsi="Sylfaen" w:cs="Sylfaen"/>
+          <w:sz w:val="24"/>
+        </w:rPr>
+        <w:t xml:space="preserve"> </w:t>
+      </w:r>
+      <w:proofErr w:type="spellStart"/>
+      <w:r>
+        <w:rPr>
+          <w:rFonts w:ascii="Sylfaen" w:eastAsia="Sylfaen" w:hAnsi="Sylfaen" w:cs="Sylfaen"/>
+          <w:sz w:val="24"/>
+        </w:rPr>
+        <w:t>մուտքը</w:t>
+      </w:r>
+      <w:proofErr w:type="spellEnd"/>
+      <w:r>
+        <w:rPr>
+          <w:rFonts w:ascii="Sylfaen" w:eastAsia="Sylfaen" w:hAnsi="Sylfaen" w:cs="Sylfaen"/>
+          <w:sz w:val="24"/>
+        </w:rPr>
+        <w:t>(</w:t>
+      </w:r>
+      <w:proofErr w:type="spellStart"/>
+      <w:r>
+        <w:rPr>
+          <w:rFonts w:ascii="Sylfaen" w:eastAsia="Sylfaen" w:hAnsi="Sylfaen" w:cs="Sylfaen"/>
+          <w:sz w:val="24"/>
+        </w:rPr>
+        <w:t>Hand_Catch</w:t>
+      </w:r>
+      <w:proofErr w:type="spellEnd"/>
+      <w:r>
+        <w:rPr>
+          <w:rFonts w:ascii="Sylfaen" w:eastAsia="Sylfaen" w:hAnsi="Sylfaen" w:cs="Sylfaen"/>
+          <w:sz w:val="24"/>
+        </w:rPr>
+        <w:t xml:space="preserve">) և </w:t>
+      </w:r>
+      <w:proofErr w:type="spellStart"/>
+      <w:r>
+        <w:rPr>
+          <w:rFonts w:ascii="Sylfaen" w:eastAsia="Sylfaen" w:hAnsi="Sylfaen" w:cs="Sylfaen"/>
+          <w:sz w:val="24"/>
+        </w:rPr>
+        <w:t>եթե</w:t>
+      </w:r>
+      <w:proofErr w:type="spellEnd"/>
+      <w:r>
+        <w:rPr>
+          <w:rFonts w:ascii="Sylfaen" w:eastAsia="Sylfaen" w:hAnsi="Sylfaen" w:cs="Sylfaen"/>
+          <w:sz w:val="24"/>
+        </w:rPr>
+        <w:t xml:space="preserve"> </w:t>
+      </w:r>
+      <w:proofErr w:type="spellStart"/>
+      <w:r>
+        <w:rPr>
+          <w:rFonts w:ascii="Sylfaen" w:eastAsia="Sylfaen" w:hAnsi="Sylfaen" w:cs="Sylfaen"/>
+          <w:sz w:val="24"/>
+        </w:rPr>
+        <w:t>նկատվել</w:t>
+      </w:r>
+      <w:proofErr w:type="spellEnd"/>
+      <w:r>
+        <w:rPr>
+          <w:rFonts w:ascii="Sylfaen" w:eastAsia="Sylfaen" w:hAnsi="Sylfaen" w:cs="Sylfaen"/>
+          <w:sz w:val="24"/>
+        </w:rPr>
+        <w:t xml:space="preserve"> է </w:t>
+      </w:r>
+      <w:proofErr w:type="spellStart"/>
+      <w:r>
+        <w:rPr>
+          <w:rFonts w:ascii="Sylfaen" w:eastAsia="Sylfaen" w:hAnsi="Sylfaen" w:cs="Sylfaen"/>
+          <w:sz w:val="24"/>
+        </w:rPr>
+        <w:t>բռնակի</w:t>
+      </w:r>
+      <w:proofErr w:type="spellEnd"/>
+      <w:r>
+        <w:rPr>
+          <w:rFonts w:ascii="Sylfaen" w:eastAsia="Sylfaen" w:hAnsi="Sylfaen" w:cs="Sylfaen"/>
+          <w:sz w:val="24"/>
+        </w:rPr>
+        <w:t xml:space="preserve"> </w:t>
+      </w:r>
+      <w:proofErr w:type="spellStart"/>
+      <w:r>
+        <w:rPr>
+          <w:rFonts w:ascii="Sylfaen" w:eastAsia="Sylfaen" w:hAnsi="Sylfaen" w:cs="Sylfaen"/>
+          <w:sz w:val="24"/>
+        </w:rPr>
+        <w:t>սեղմում</w:t>
+      </w:r>
+      <w:proofErr w:type="spellEnd"/>
+      <w:r>
+        <w:rPr>
+          <w:rFonts w:ascii="Sylfaen" w:eastAsia="Sylfaen" w:hAnsi="Sylfaen" w:cs="Sylfaen"/>
+          <w:sz w:val="24"/>
+        </w:rPr>
+        <w:t xml:space="preserve">, </w:t>
+      </w:r>
+      <w:proofErr w:type="spellStart"/>
+      <w:r>
+        <w:rPr>
+          <w:rFonts w:ascii="Sylfaen" w:eastAsia="Sylfaen" w:hAnsi="Sylfaen" w:cs="Sylfaen"/>
+          <w:sz w:val="24"/>
+        </w:rPr>
+        <w:t>ապա</w:t>
+      </w:r>
+      <w:proofErr w:type="spellEnd"/>
+      <w:r>
+        <w:rPr>
+          <w:rFonts w:ascii="Sylfaen" w:eastAsia="Sylfaen" w:hAnsi="Sylfaen" w:cs="Sylfaen"/>
+          <w:sz w:val="24"/>
+        </w:rPr>
+        <w:t xml:space="preserve"> </w:t>
+      </w:r>
+      <w:proofErr w:type="spellStart"/>
+      <w:r>
+        <w:rPr>
+          <w:rFonts w:ascii="Sylfaen" w:eastAsia="Sylfaen" w:hAnsi="Sylfaen" w:cs="Sylfaen"/>
+          <w:sz w:val="24"/>
+        </w:rPr>
+        <w:t>ծրագիրը</w:t>
+      </w:r>
+      <w:proofErr w:type="spellEnd"/>
+      <w:r>
+        <w:rPr>
+          <w:rFonts w:ascii="Sylfaen" w:eastAsia="Sylfaen" w:hAnsi="Sylfaen" w:cs="Sylfaen"/>
+          <w:sz w:val="24"/>
+        </w:rPr>
+        <w:t xml:space="preserve"> </w:t>
+      </w:r>
+      <w:proofErr w:type="spellStart"/>
+      <w:r>
+        <w:rPr>
+          <w:rFonts w:ascii="Sylfaen" w:eastAsia="Sylfaen" w:hAnsi="Sylfaen" w:cs="Sylfaen"/>
+          <w:sz w:val="24"/>
+        </w:rPr>
+        <w:t>անջատում</w:t>
+      </w:r>
+      <w:proofErr w:type="spellEnd"/>
+      <w:r>
+        <w:rPr>
+          <w:rFonts w:ascii="Sylfaen" w:eastAsia="Sylfaen" w:hAnsi="Sylfaen" w:cs="Sylfaen"/>
+          <w:sz w:val="24"/>
+        </w:rPr>
+        <w:t xml:space="preserve"> է </w:t>
+      </w:r>
+      <w:proofErr w:type="spellStart"/>
+      <w:r>
+        <w:rPr>
+          <w:rFonts w:ascii="Sylfaen" w:eastAsia="Sylfaen" w:hAnsi="Sylfaen" w:cs="Sylfaen"/>
+          <w:sz w:val="24"/>
+        </w:rPr>
+        <w:t>սանրի</w:t>
+      </w:r>
+      <w:proofErr w:type="spellEnd"/>
+      <w:r>
+        <w:rPr>
+          <w:rFonts w:ascii="Sylfaen" w:eastAsia="Sylfaen" w:hAnsi="Sylfaen" w:cs="Sylfaen"/>
+          <w:sz w:val="24"/>
+        </w:rPr>
+        <w:t xml:space="preserve"> </w:t>
+      </w:r>
+      <w:proofErr w:type="spellStart"/>
+      <w:r>
+        <w:rPr>
+          <w:rFonts w:ascii="Sylfaen" w:eastAsia="Sylfaen" w:hAnsi="Sylfaen" w:cs="Sylfaen"/>
+          <w:sz w:val="24"/>
+        </w:rPr>
+        <w:t>արգելակը</w:t>
+      </w:r>
+      <w:proofErr w:type="spellEnd"/>
+      <w:r>
+        <w:rPr>
+          <w:rFonts w:ascii="Sylfaen" w:eastAsia="Sylfaen" w:hAnsi="Sylfaen" w:cs="Sylfaen"/>
+          <w:sz w:val="24"/>
+        </w:rPr>
+        <w:t>(</w:t>
+      </w:r>
+      <w:proofErr w:type="spellStart"/>
+      <w:r>
+        <w:rPr>
+          <w:rFonts w:ascii="Sylfaen" w:eastAsia="Sylfaen" w:hAnsi="Sylfaen" w:cs="Sylfaen"/>
+          <w:sz w:val="24"/>
+        </w:rPr>
+        <w:t>Brush_Brake_OFF</w:t>
+      </w:r>
+      <w:proofErr w:type="spellEnd"/>
+      <w:r>
+        <w:rPr>
+          <w:rFonts w:ascii="Sylfaen" w:eastAsia="Sylfaen" w:hAnsi="Sylfaen" w:cs="Sylfaen"/>
+          <w:sz w:val="24"/>
+        </w:rPr>
+        <w:t xml:space="preserve">())։ </w:t>
+      </w:r>
+      <w:proofErr w:type="spellStart"/>
+      <w:r>
+        <w:rPr>
+          <w:rFonts w:ascii="Sylfaen" w:eastAsia="Sylfaen" w:hAnsi="Sylfaen" w:cs="Sylfaen"/>
+          <w:sz w:val="24"/>
+        </w:rPr>
+        <w:t>Այնուհետև</w:t>
+      </w:r>
+      <w:proofErr w:type="spellEnd"/>
+      <w:r>
+        <w:rPr>
+          <w:rFonts w:ascii="Sylfaen" w:eastAsia="Sylfaen" w:hAnsi="Sylfaen" w:cs="Sylfaen"/>
+          <w:sz w:val="24"/>
+        </w:rPr>
+        <w:t xml:space="preserve"> </w:t>
+      </w:r>
+      <w:proofErr w:type="spellStart"/>
+      <w:r>
+        <w:rPr>
+          <w:rFonts w:ascii="Sylfaen" w:eastAsia="Sylfaen" w:hAnsi="Sylfaen" w:cs="Sylfaen"/>
+          <w:sz w:val="24"/>
+        </w:rPr>
+        <w:t>օգտագործողը</w:t>
+      </w:r>
+      <w:proofErr w:type="spellEnd"/>
+      <w:r>
+        <w:rPr>
+          <w:rFonts w:ascii="Sylfaen" w:eastAsia="Sylfaen" w:hAnsi="Sylfaen" w:cs="Sylfaen"/>
+          <w:sz w:val="24"/>
+        </w:rPr>
+        <w:t xml:space="preserve"> </w:t>
+      </w:r>
+      <w:proofErr w:type="spellStart"/>
+      <w:r>
+        <w:rPr>
+          <w:rFonts w:ascii="Sylfaen" w:eastAsia="Sylfaen" w:hAnsi="Sylfaen" w:cs="Sylfaen"/>
+          <w:sz w:val="24"/>
+        </w:rPr>
+        <w:t>կարող</w:t>
+      </w:r>
+      <w:proofErr w:type="spellEnd"/>
+      <w:r>
+        <w:rPr>
+          <w:rFonts w:ascii="Sylfaen" w:eastAsia="Sylfaen" w:hAnsi="Sylfaen" w:cs="Sylfaen"/>
+          <w:sz w:val="24"/>
+        </w:rPr>
+        <w:t xml:space="preserve"> է </w:t>
+      </w:r>
+      <w:proofErr w:type="spellStart"/>
+      <w:r>
+        <w:rPr>
+          <w:rFonts w:ascii="Sylfaen" w:eastAsia="Sylfaen" w:hAnsi="Sylfaen" w:cs="Sylfaen"/>
+          <w:sz w:val="24"/>
+        </w:rPr>
+        <w:t>տեղաշարժել</w:t>
+      </w:r>
+      <w:proofErr w:type="spellEnd"/>
+      <w:r>
+        <w:rPr>
+          <w:rFonts w:ascii="Sylfaen" w:eastAsia="Sylfaen" w:hAnsi="Sylfaen" w:cs="Sylfaen"/>
+          <w:sz w:val="24"/>
+        </w:rPr>
+        <w:t xml:space="preserve"> </w:t>
+      </w:r>
+      <w:proofErr w:type="spellStart"/>
+      <w:r>
+        <w:rPr>
+          <w:rFonts w:ascii="Sylfaen" w:eastAsia="Sylfaen" w:hAnsi="Sylfaen" w:cs="Sylfaen"/>
+          <w:sz w:val="24"/>
+        </w:rPr>
+        <w:t>սանրը</w:t>
+      </w:r>
+      <w:proofErr w:type="spellEnd"/>
+      <w:r>
+        <w:rPr>
+          <w:rFonts w:ascii="Sylfaen" w:eastAsia="Sylfaen" w:hAnsi="Sylfaen" w:cs="Sylfaen"/>
+          <w:sz w:val="24"/>
+        </w:rPr>
+        <w:t xml:space="preserve">։ </w:t>
+      </w:r>
+      <w:proofErr w:type="spellStart"/>
+      <w:r>
+        <w:rPr>
+          <w:rFonts w:ascii="Sylfaen" w:eastAsia="Sylfaen" w:hAnsi="Sylfaen" w:cs="Sylfaen"/>
+          <w:sz w:val="24"/>
+        </w:rPr>
+        <w:t>Ցանկալի</w:t>
+      </w:r>
+      <w:proofErr w:type="spellEnd"/>
+      <w:r>
+        <w:rPr>
+          <w:rFonts w:ascii="Sylfaen" w:eastAsia="Sylfaen" w:hAnsi="Sylfaen" w:cs="Sylfaen"/>
+          <w:sz w:val="24"/>
+        </w:rPr>
+        <w:t xml:space="preserve"> </w:t>
+      </w:r>
+      <w:proofErr w:type="spellStart"/>
+      <w:r>
+        <w:rPr>
+          <w:rFonts w:ascii="Sylfaen" w:eastAsia="Sylfaen" w:hAnsi="Sylfaen" w:cs="Sylfaen"/>
+          <w:sz w:val="24"/>
+        </w:rPr>
+        <w:t>դիրք</w:t>
+      </w:r>
+      <w:proofErr w:type="spellEnd"/>
+      <w:r>
+        <w:rPr>
+          <w:rFonts w:ascii="Sylfaen" w:eastAsia="Sylfaen" w:hAnsi="Sylfaen" w:cs="Sylfaen"/>
+          <w:sz w:val="24"/>
+        </w:rPr>
+        <w:t xml:space="preserve"> </w:t>
+      </w:r>
+      <w:proofErr w:type="spellStart"/>
+      <w:r>
+        <w:rPr>
+          <w:rFonts w:ascii="Sylfaen" w:eastAsia="Sylfaen" w:hAnsi="Sylfaen" w:cs="Sylfaen"/>
+          <w:sz w:val="24"/>
+        </w:rPr>
+        <w:t>տանելուց</w:t>
+      </w:r>
+      <w:proofErr w:type="spellEnd"/>
+      <w:r>
+        <w:rPr>
+          <w:rFonts w:ascii="Sylfaen" w:eastAsia="Sylfaen" w:hAnsi="Sylfaen" w:cs="Sylfaen"/>
+          <w:sz w:val="24"/>
+        </w:rPr>
+        <w:t xml:space="preserve"> </w:t>
+      </w:r>
+      <w:proofErr w:type="spellStart"/>
+      <w:r>
+        <w:rPr>
+          <w:rFonts w:ascii="Sylfaen" w:eastAsia="Sylfaen" w:hAnsi="Sylfaen" w:cs="Sylfaen"/>
+          <w:sz w:val="24"/>
+        </w:rPr>
+        <w:t>հետո</w:t>
+      </w:r>
+      <w:proofErr w:type="spellEnd"/>
+      <w:r>
+        <w:rPr>
+          <w:rFonts w:ascii="Sylfaen" w:eastAsia="Sylfaen" w:hAnsi="Sylfaen" w:cs="Sylfaen"/>
+          <w:sz w:val="24"/>
+        </w:rPr>
+        <w:t xml:space="preserve"> </w:t>
+      </w:r>
+      <w:proofErr w:type="spellStart"/>
+      <w:r>
+        <w:rPr>
+          <w:rFonts w:ascii="Sylfaen" w:eastAsia="Sylfaen" w:hAnsi="Sylfaen" w:cs="Sylfaen"/>
+          <w:sz w:val="24"/>
+        </w:rPr>
+        <w:t>օգտագործողը</w:t>
+      </w:r>
+      <w:proofErr w:type="spellEnd"/>
+      <w:r>
+        <w:rPr>
+          <w:rFonts w:ascii="Sylfaen" w:eastAsia="Sylfaen" w:hAnsi="Sylfaen" w:cs="Sylfaen"/>
+          <w:sz w:val="24"/>
+        </w:rPr>
+        <w:t xml:space="preserve"> </w:t>
+      </w:r>
+      <w:proofErr w:type="spellStart"/>
+      <w:r>
+        <w:rPr>
+          <w:rFonts w:ascii="Sylfaen" w:eastAsia="Sylfaen" w:hAnsi="Sylfaen" w:cs="Sylfaen"/>
+          <w:sz w:val="24"/>
+        </w:rPr>
+        <w:t>թողնում</w:t>
+      </w:r>
+      <w:proofErr w:type="spellEnd"/>
+      <w:r>
+        <w:rPr>
+          <w:rFonts w:ascii="Sylfaen" w:eastAsia="Sylfaen" w:hAnsi="Sylfaen" w:cs="Sylfaen"/>
+          <w:sz w:val="24"/>
+        </w:rPr>
+        <w:t xml:space="preserve"> է </w:t>
+      </w:r>
+      <w:proofErr w:type="spellStart"/>
+      <w:r>
+        <w:rPr>
+          <w:rFonts w:ascii="Sylfaen" w:eastAsia="Sylfaen" w:hAnsi="Sylfaen" w:cs="Sylfaen"/>
+          <w:sz w:val="24"/>
+        </w:rPr>
+        <w:t>բռնակը</w:t>
+      </w:r>
+      <w:proofErr w:type="spellEnd"/>
+      <w:r>
+        <w:rPr>
+          <w:rFonts w:ascii="Sylfaen" w:eastAsia="Sylfaen" w:hAnsi="Sylfaen" w:cs="Sylfaen"/>
+          <w:sz w:val="24"/>
+        </w:rPr>
+        <w:t xml:space="preserve"> և </w:t>
+      </w:r>
+      <w:proofErr w:type="spellStart"/>
+      <w:r>
+        <w:rPr>
+          <w:rFonts w:ascii="Sylfaen" w:eastAsia="Sylfaen" w:hAnsi="Sylfaen" w:cs="Sylfaen"/>
+          <w:sz w:val="24"/>
+        </w:rPr>
+        <w:t>ծրագիրը</w:t>
+      </w:r>
+      <w:proofErr w:type="spellEnd"/>
+      <w:r>
+        <w:rPr>
+          <w:rFonts w:ascii="Sylfaen" w:eastAsia="Sylfaen" w:hAnsi="Sylfaen" w:cs="Sylfaen"/>
+          <w:sz w:val="24"/>
+        </w:rPr>
+        <w:t xml:space="preserve"> </w:t>
+      </w:r>
+      <w:proofErr w:type="spellStart"/>
+      <w:r>
+        <w:rPr>
+          <w:rFonts w:ascii="Sylfaen" w:eastAsia="Sylfaen" w:hAnsi="Sylfaen" w:cs="Sylfaen"/>
+          <w:sz w:val="24"/>
+        </w:rPr>
+        <w:t>միացնում</w:t>
+      </w:r>
+      <w:proofErr w:type="spellEnd"/>
+      <w:r>
+        <w:rPr>
+          <w:rFonts w:ascii="Sylfaen" w:eastAsia="Sylfaen" w:hAnsi="Sylfaen" w:cs="Sylfaen"/>
+          <w:sz w:val="24"/>
+        </w:rPr>
+        <w:t xml:space="preserve"> է </w:t>
+      </w:r>
+      <w:proofErr w:type="spellStart"/>
+      <w:r>
+        <w:rPr>
+          <w:rFonts w:ascii="Sylfaen" w:eastAsia="Sylfaen" w:hAnsi="Sylfaen" w:cs="Sylfaen"/>
+          <w:sz w:val="24"/>
+        </w:rPr>
+        <w:t>արգելակը</w:t>
+      </w:r>
+      <w:proofErr w:type="spellEnd"/>
+      <w:r>
+        <w:rPr>
+          <w:rFonts w:ascii="Sylfaen" w:eastAsia="Sylfaen" w:hAnsi="Sylfaen" w:cs="Sylfaen"/>
+          <w:sz w:val="24"/>
+        </w:rPr>
+        <w:t>(</w:t>
+      </w:r>
+      <w:proofErr w:type="spellStart"/>
+      <w:r>
+        <w:rPr>
+          <w:rFonts w:ascii="Sylfaen" w:eastAsia="Sylfaen" w:hAnsi="Sylfaen" w:cs="Sylfaen"/>
+          <w:sz w:val="24"/>
+        </w:rPr>
+        <w:t>Brush_Brake_ON</w:t>
+      </w:r>
+      <w:proofErr w:type="spellEnd"/>
+      <w:r>
+        <w:rPr>
+          <w:rFonts w:ascii="Sylfaen" w:eastAsia="Sylfaen" w:hAnsi="Sylfaen" w:cs="Sylfaen"/>
+          <w:sz w:val="24"/>
+        </w:rPr>
+        <w:t xml:space="preserve">())։ </w:t>
+      </w:r>
+      <w:proofErr w:type="spellStart"/>
+      <w:r>
+        <w:rPr>
+          <w:rFonts w:ascii="Sylfaen" w:eastAsia="Sylfaen" w:hAnsi="Sylfaen" w:cs="Sylfaen"/>
+          <w:sz w:val="24"/>
+        </w:rPr>
+        <w:t>Ընթացիկ</w:t>
+      </w:r>
+      <w:proofErr w:type="spellEnd"/>
+      <w:r>
+        <w:rPr>
+          <w:rFonts w:ascii="Sylfaen" w:eastAsia="Sylfaen" w:hAnsi="Sylfaen" w:cs="Sylfaen"/>
+          <w:sz w:val="24"/>
+        </w:rPr>
+        <w:t xml:space="preserve"> </w:t>
+      </w:r>
+      <w:proofErr w:type="spellStart"/>
+      <w:r>
+        <w:rPr>
+          <w:rFonts w:ascii="Sylfaen" w:eastAsia="Sylfaen" w:hAnsi="Sylfaen" w:cs="Sylfaen"/>
+          <w:sz w:val="24"/>
+        </w:rPr>
+        <w:t>կոորդինատը</w:t>
+      </w:r>
+      <w:proofErr w:type="spellEnd"/>
+      <w:r>
+        <w:rPr>
+          <w:rFonts w:ascii="Sylfaen" w:eastAsia="Sylfaen" w:hAnsi="Sylfaen" w:cs="Sylfaen"/>
+          <w:sz w:val="24"/>
+        </w:rPr>
+        <w:t xml:space="preserve"> </w:t>
+      </w:r>
+      <w:proofErr w:type="spellStart"/>
+      <w:r>
+        <w:rPr>
+          <w:rFonts w:ascii="Sylfaen" w:eastAsia="Sylfaen" w:hAnsi="Sylfaen" w:cs="Sylfaen"/>
+          <w:sz w:val="24"/>
+        </w:rPr>
+        <w:t>արտացոլվում</w:t>
+      </w:r>
+      <w:proofErr w:type="spellEnd"/>
+      <w:r>
+        <w:rPr>
+          <w:rFonts w:ascii="Sylfaen" w:eastAsia="Sylfaen" w:hAnsi="Sylfaen" w:cs="Sylfaen"/>
+          <w:sz w:val="24"/>
+        </w:rPr>
+        <w:t xml:space="preserve"> է </w:t>
+      </w:r>
+      <w:proofErr w:type="spellStart"/>
+      <w:r>
+        <w:rPr>
+          <w:rFonts w:ascii="Sylfaen" w:eastAsia="Sylfaen" w:hAnsi="Sylfaen" w:cs="Sylfaen"/>
+          <w:sz w:val="24"/>
+        </w:rPr>
+        <w:t>ցուցասարքին</w:t>
+      </w:r>
+      <w:proofErr w:type="spellEnd"/>
+      <w:r>
+        <w:rPr>
+          <w:rFonts w:ascii="Sylfaen" w:eastAsia="Sylfaen" w:hAnsi="Sylfaen" w:cs="Sylfaen"/>
+          <w:sz w:val="24"/>
+        </w:rPr>
+        <w:t>(</w:t>
+      </w:r>
+      <w:proofErr w:type="spellStart"/>
+      <w:r>
+        <w:rPr>
+          <w:rFonts w:ascii="Sylfaen" w:eastAsia="Sylfaen" w:hAnsi="Sylfaen" w:cs="Sylfaen"/>
+          <w:sz w:val="24"/>
+        </w:rPr>
+        <w:t>LCD_Write</w:t>
+      </w:r>
+      <w:proofErr w:type="spellEnd"/>
+      <w:r>
+        <w:rPr>
+          <w:rFonts w:ascii="Sylfaen" w:eastAsia="Sylfaen" w:hAnsi="Sylfaen" w:cs="Sylfaen"/>
+          <w:sz w:val="24"/>
+        </w:rPr>
+        <w:t xml:space="preserve">()) և </w:t>
+      </w:r>
+      <w:proofErr w:type="spellStart"/>
+      <w:r>
+        <w:rPr>
+          <w:rFonts w:ascii="Sylfaen" w:eastAsia="Sylfaen" w:hAnsi="Sylfaen" w:cs="Sylfaen"/>
+          <w:sz w:val="24"/>
+        </w:rPr>
+        <w:t>ծրագիրը</w:t>
+      </w:r>
+      <w:proofErr w:type="spellEnd"/>
+      <w:r>
+        <w:rPr>
+          <w:rFonts w:ascii="Sylfaen" w:eastAsia="Sylfaen" w:hAnsi="Sylfaen" w:cs="Sylfaen"/>
+          <w:sz w:val="24"/>
+        </w:rPr>
+        <w:t xml:space="preserve"> </w:t>
+      </w:r>
+      <w:proofErr w:type="spellStart"/>
+      <w:r>
+        <w:rPr>
+          <w:rFonts w:ascii="Sylfaen" w:eastAsia="Sylfaen" w:hAnsi="Sylfaen" w:cs="Sylfaen"/>
+          <w:sz w:val="24"/>
+        </w:rPr>
+        <w:t>պահում</w:t>
+      </w:r>
+      <w:proofErr w:type="spellEnd"/>
+      <w:r>
+        <w:rPr>
+          <w:rFonts w:ascii="Sylfaen" w:eastAsia="Sylfaen" w:hAnsi="Sylfaen" w:cs="Sylfaen"/>
+          <w:sz w:val="24"/>
+        </w:rPr>
+        <w:t xml:space="preserve"> է </w:t>
+      </w:r>
+      <w:proofErr w:type="spellStart"/>
+      <w:r>
+        <w:rPr>
+          <w:rFonts w:ascii="Sylfaen" w:eastAsia="Sylfaen" w:hAnsi="Sylfaen" w:cs="Sylfaen"/>
+          <w:sz w:val="24"/>
+        </w:rPr>
+        <w:t>սանրի</w:t>
+      </w:r>
+      <w:proofErr w:type="spellEnd"/>
+      <w:r>
+        <w:rPr>
+          <w:rFonts w:ascii="Sylfaen" w:eastAsia="Sylfaen" w:hAnsi="Sylfaen" w:cs="Sylfaen"/>
+          <w:sz w:val="24"/>
+        </w:rPr>
+        <w:t xml:space="preserve"> </w:t>
+      </w:r>
+      <w:proofErr w:type="spellStart"/>
+      <w:r>
+        <w:rPr>
+          <w:rFonts w:ascii="Sylfaen" w:eastAsia="Sylfaen" w:hAnsi="Sylfaen" w:cs="Sylfaen"/>
+          <w:sz w:val="24"/>
+        </w:rPr>
+        <w:t>կոորդինատը</w:t>
+      </w:r>
+      <w:proofErr w:type="spellEnd"/>
+      <w:r>
+        <w:rPr>
+          <w:rFonts w:ascii="Sylfaen" w:eastAsia="Sylfaen" w:hAnsi="Sylfaen" w:cs="Sylfaen"/>
+          <w:sz w:val="24"/>
+        </w:rPr>
+        <w:t xml:space="preserve"> </w:t>
+      </w:r>
+      <w:proofErr w:type="spellStart"/>
+      <w:r>
+        <w:rPr>
+          <w:rFonts w:ascii="Sylfaen" w:eastAsia="Sylfaen" w:hAnsi="Sylfaen" w:cs="Sylfaen"/>
+          <w:sz w:val="24"/>
+        </w:rPr>
+        <w:t>պահեստային</w:t>
+      </w:r>
+      <w:proofErr w:type="spellEnd"/>
+      <w:r>
+        <w:rPr>
+          <w:rFonts w:ascii="Sylfaen" w:eastAsia="Sylfaen" w:hAnsi="Sylfaen" w:cs="Sylfaen"/>
+          <w:sz w:val="24"/>
+        </w:rPr>
+        <w:t xml:space="preserve"> </w:t>
+      </w:r>
+      <w:proofErr w:type="spellStart"/>
+      <w:r>
+        <w:rPr>
+          <w:rFonts w:ascii="Sylfaen" w:eastAsia="Sylfaen" w:hAnsi="Sylfaen" w:cs="Sylfaen"/>
+          <w:sz w:val="24"/>
+        </w:rPr>
+        <w:t>ռեգիստրի</w:t>
+      </w:r>
+      <w:proofErr w:type="spellEnd"/>
+      <w:r>
+        <w:rPr>
+          <w:rFonts w:ascii="Sylfaen" w:eastAsia="Sylfaen" w:hAnsi="Sylfaen" w:cs="Sylfaen"/>
+          <w:sz w:val="24"/>
+        </w:rPr>
+        <w:t xml:space="preserve"> </w:t>
+      </w:r>
+      <w:proofErr w:type="spellStart"/>
+      <w:r>
+        <w:rPr>
+          <w:rFonts w:ascii="Sylfaen" w:eastAsia="Sylfaen" w:hAnsi="Sylfaen" w:cs="Sylfaen"/>
+          <w:sz w:val="24"/>
+        </w:rPr>
+        <w:t>մեջ</w:t>
+      </w:r>
+      <w:proofErr w:type="spellEnd"/>
+      <w:r>
+        <w:rPr>
+          <w:rFonts w:ascii="Sylfaen" w:eastAsia="Sylfaen" w:hAnsi="Sylfaen" w:cs="Sylfaen"/>
+          <w:sz w:val="24"/>
+        </w:rPr>
+        <w:t>(</w:t>
+      </w:r>
+      <w:proofErr w:type="spellStart"/>
+      <w:r>
+        <w:rPr>
+          <w:rFonts w:ascii="Sylfaen" w:eastAsia="Sylfaen" w:hAnsi="Sylfaen" w:cs="Sylfaen"/>
+          <w:sz w:val="24"/>
+        </w:rPr>
+        <w:t>Save_Coord</w:t>
+      </w:r>
+      <w:proofErr w:type="spellEnd"/>
+      <w:r>
+        <w:rPr>
+          <w:rFonts w:ascii="Sylfaen" w:eastAsia="Sylfaen" w:hAnsi="Sylfaen" w:cs="Sylfaen"/>
+          <w:sz w:val="24"/>
+        </w:rPr>
+        <w:t xml:space="preserve">())։ </w:t>
+      </w:r>
+      <w:proofErr w:type="spellStart"/>
+      <w:r>
+        <w:rPr>
+          <w:rFonts w:ascii="Sylfaen" w:eastAsia="Sylfaen" w:hAnsi="Sylfaen" w:cs="Sylfaen"/>
+          <w:sz w:val="24"/>
+        </w:rPr>
+        <w:t>Եթե</w:t>
+      </w:r>
+      <w:proofErr w:type="spellEnd"/>
+      <w:r>
+        <w:rPr>
+          <w:rFonts w:ascii="Sylfaen" w:eastAsia="Sylfaen" w:hAnsi="Sylfaen" w:cs="Sylfaen"/>
+          <w:sz w:val="24"/>
+        </w:rPr>
+        <w:t xml:space="preserve"> </w:t>
+      </w:r>
+      <w:proofErr w:type="spellStart"/>
+      <w:r>
+        <w:rPr>
+          <w:rFonts w:ascii="Sylfaen" w:eastAsia="Sylfaen" w:hAnsi="Sylfaen" w:cs="Sylfaen"/>
+          <w:sz w:val="24"/>
+        </w:rPr>
+        <w:t>համակարգը</w:t>
+      </w:r>
+      <w:proofErr w:type="spellEnd"/>
+      <w:r>
+        <w:rPr>
+          <w:rFonts w:ascii="Sylfaen" w:eastAsia="Sylfaen" w:hAnsi="Sylfaen" w:cs="Sylfaen"/>
+          <w:sz w:val="24"/>
+        </w:rPr>
+        <w:t xml:space="preserve"> </w:t>
+      </w:r>
+      <w:proofErr w:type="spellStart"/>
+      <w:r>
+        <w:rPr>
+          <w:rFonts w:ascii="Sylfaen" w:eastAsia="Sylfaen" w:hAnsi="Sylfaen" w:cs="Sylfaen"/>
+          <w:sz w:val="24"/>
+        </w:rPr>
+        <w:t>անջատված</w:t>
+      </w:r>
+      <w:proofErr w:type="spellEnd"/>
+      <w:r>
+        <w:rPr>
+          <w:rFonts w:ascii="Sylfaen" w:eastAsia="Sylfaen" w:hAnsi="Sylfaen" w:cs="Sylfaen"/>
+          <w:sz w:val="24"/>
+        </w:rPr>
+        <w:t xml:space="preserve"> է</w:t>
+      </w:r>
+      <w:r>
+        <w:rPr>
+          <w:rFonts w:ascii="Sylfaen" w:eastAsia="Sylfaen" w:hAnsi="Sylfaen" w:cs="Times New Roman"/>
+          <w:sz w:val="24"/>
+        </w:rPr>
+        <w:t xml:space="preserve">, </w:t>
+      </w:r>
+      <w:proofErr w:type="spellStart"/>
+      <w:r>
+        <w:rPr>
+          <w:rFonts w:ascii="Sylfaen" w:eastAsia="Sylfaen" w:hAnsi="Sylfaen" w:cs="Times New Roman"/>
+          <w:sz w:val="24"/>
+        </w:rPr>
+        <w:t>ապա</w:t>
+      </w:r>
+      <w:proofErr w:type="spellEnd"/>
+      <w:r>
+        <w:rPr>
+          <w:rFonts w:ascii="Sylfaen" w:eastAsia="Sylfaen" w:hAnsi="Sylfaen" w:cs="Times New Roman"/>
+          <w:sz w:val="24"/>
+        </w:rPr>
+        <w:t xml:space="preserve"> </w:t>
+      </w:r>
+      <w:proofErr w:type="spellStart"/>
+      <w:r>
+        <w:rPr>
+          <w:rFonts w:ascii="Sylfaen" w:eastAsia="Sylfaen" w:hAnsi="Sylfaen" w:cs="Times New Roman"/>
+          <w:sz w:val="24"/>
+        </w:rPr>
+        <w:t>օգտագործողը</w:t>
+      </w:r>
+      <w:proofErr w:type="spellEnd"/>
+      <w:r>
+        <w:rPr>
+          <w:rFonts w:ascii="Sylfaen" w:eastAsia="Sylfaen" w:hAnsi="Sylfaen" w:cs="Times New Roman"/>
+          <w:sz w:val="24"/>
+        </w:rPr>
+        <w:t xml:space="preserve"> </w:t>
+      </w:r>
+      <w:proofErr w:type="spellStart"/>
+      <w:r>
+        <w:rPr>
+          <w:rFonts w:ascii="Sylfaen" w:eastAsia="Sylfaen" w:hAnsi="Sylfaen" w:cs="Times New Roman"/>
+          <w:sz w:val="24"/>
+        </w:rPr>
+        <w:t>չի</w:t>
+      </w:r>
+      <w:proofErr w:type="spellEnd"/>
+      <w:r>
+        <w:rPr>
+          <w:rFonts w:ascii="Sylfaen" w:eastAsia="Sylfaen" w:hAnsi="Sylfaen" w:cs="Times New Roman"/>
+          <w:sz w:val="24"/>
+        </w:rPr>
+        <w:t xml:space="preserve"> </w:t>
+      </w:r>
+      <w:proofErr w:type="spellStart"/>
+      <w:r>
+        <w:rPr>
+          <w:rFonts w:ascii="Sylfaen" w:eastAsia="Sylfaen" w:hAnsi="Sylfaen" w:cs="Times New Roman"/>
+          <w:sz w:val="24"/>
+        </w:rPr>
+        <w:t>կարող</w:t>
+      </w:r>
+      <w:proofErr w:type="spellEnd"/>
+      <w:r>
+        <w:rPr>
+          <w:rFonts w:ascii="Sylfaen" w:eastAsia="Sylfaen" w:hAnsi="Sylfaen" w:cs="Times New Roman"/>
+          <w:sz w:val="24"/>
+        </w:rPr>
+        <w:t xml:space="preserve"> </w:t>
+      </w:r>
+      <w:proofErr w:type="spellStart"/>
+      <w:r>
+        <w:rPr>
+          <w:rFonts w:ascii="Sylfaen" w:eastAsia="Sylfaen" w:hAnsi="Sylfaen" w:cs="Times New Roman"/>
+          <w:sz w:val="24"/>
+        </w:rPr>
+        <w:t>տեղաշարժել</w:t>
+      </w:r>
+      <w:proofErr w:type="spellEnd"/>
+      <w:r>
+        <w:rPr>
+          <w:rFonts w:ascii="Sylfaen" w:eastAsia="Sylfaen" w:hAnsi="Sylfaen" w:cs="Times New Roman"/>
+          <w:sz w:val="24"/>
+        </w:rPr>
+        <w:t xml:space="preserve"> </w:t>
+      </w:r>
+      <w:proofErr w:type="spellStart"/>
+      <w:r>
+        <w:rPr>
+          <w:rFonts w:ascii="Sylfaen" w:eastAsia="Sylfaen" w:hAnsi="Sylfaen" w:cs="Times New Roman"/>
+          <w:sz w:val="24"/>
+        </w:rPr>
+        <w:t>սանրը</w:t>
+      </w:r>
+      <w:proofErr w:type="spellEnd"/>
+      <w:r>
+        <w:rPr>
+          <w:rFonts w:ascii="Sylfaen" w:eastAsia="Sylfaen" w:hAnsi="Sylfaen" w:cs="Times New Roman"/>
+          <w:sz w:val="24"/>
+        </w:rPr>
+        <w:t xml:space="preserve">, </w:t>
+      </w:r>
+      <w:proofErr w:type="spellStart"/>
+      <w:r>
+        <w:rPr>
+          <w:rFonts w:ascii="Sylfaen" w:eastAsia="Sylfaen" w:hAnsi="Sylfaen" w:cs="Times New Roman"/>
+          <w:sz w:val="24"/>
+        </w:rPr>
+        <w:t>քանի</w:t>
+      </w:r>
+      <w:proofErr w:type="spellEnd"/>
+      <w:r>
+        <w:rPr>
+          <w:rFonts w:ascii="Sylfaen" w:eastAsia="Sylfaen" w:hAnsi="Sylfaen" w:cs="Times New Roman"/>
+          <w:sz w:val="24"/>
+        </w:rPr>
+        <w:t xml:space="preserve"> </w:t>
+      </w:r>
+      <w:proofErr w:type="spellStart"/>
+      <w:r>
+        <w:rPr>
+          <w:rFonts w:ascii="Sylfaen" w:eastAsia="Sylfaen" w:hAnsi="Sylfaen" w:cs="Times New Roman"/>
+          <w:sz w:val="24"/>
+        </w:rPr>
+        <w:t>որ</w:t>
+      </w:r>
+      <w:proofErr w:type="spellEnd"/>
+      <w:r>
+        <w:rPr>
+          <w:rFonts w:ascii="Sylfaen" w:eastAsia="Sylfaen" w:hAnsi="Sylfaen" w:cs="Times New Roman"/>
+          <w:sz w:val="24"/>
+        </w:rPr>
+        <w:t xml:space="preserve"> </w:t>
+      </w:r>
+      <w:proofErr w:type="spellStart"/>
+      <w:r>
+        <w:rPr>
+          <w:rFonts w:ascii="Sylfaen" w:eastAsia="Sylfaen" w:hAnsi="Sylfaen" w:cs="Times New Roman"/>
+          <w:sz w:val="24"/>
+        </w:rPr>
+        <w:t>այն</w:t>
+      </w:r>
+      <w:proofErr w:type="spellEnd"/>
+      <w:r>
+        <w:rPr>
+          <w:rFonts w:ascii="Sylfaen" w:eastAsia="Sylfaen" w:hAnsi="Sylfaen" w:cs="Times New Roman"/>
+          <w:sz w:val="24"/>
+        </w:rPr>
+        <w:t xml:space="preserve"> </w:t>
+      </w:r>
+      <w:proofErr w:type="spellStart"/>
+      <w:r>
+        <w:rPr>
+          <w:rFonts w:ascii="Sylfaen" w:eastAsia="Sylfaen" w:hAnsi="Sylfaen" w:cs="Times New Roman"/>
+          <w:sz w:val="24"/>
+        </w:rPr>
+        <w:t>բլոկավորված</w:t>
+      </w:r>
+      <w:proofErr w:type="spellEnd"/>
+      <w:r>
+        <w:rPr>
+          <w:rFonts w:ascii="Sylfaen" w:eastAsia="Sylfaen" w:hAnsi="Sylfaen" w:cs="Times New Roman"/>
+          <w:sz w:val="24"/>
+        </w:rPr>
+        <w:t xml:space="preserve"> է </w:t>
+      </w:r>
+      <w:r>
+        <w:rPr>
+          <w:rFonts w:ascii="Sylfaen" w:eastAsia="Sylfaen" w:hAnsi="Sylfaen" w:cs="Times New Roman"/>
+          <w:color w:val="000000" w:themeColor="text1"/>
+          <w:sz w:val="24"/>
+          <w:lang w:val="hy-AM"/>
+        </w:rPr>
+        <w:t>բլոկավորող</w:t>
+      </w:r>
+      <w:r>
+        <w:rPr>
+          <w:rFonts w:ascii="Sylfaen" w:eastAsia="Sylfaen" w:hAnsi="Sylfaen" w:cs="Times New Roman"/>
+          <w:color w:val="00B050"/>
+          <w:sz w:val="24"/>
+        </w:rPr>
+        <w:t xml:space="preserve"> </w:t>
+      </w:r>
+      <w:proofErr w:type="spellStart"/>
+      <w:r>
+        <w:rPr>
+          <w:rFonts w:ascii="Sylfaen" w:eastAsia="Sylfaen" w:hAnsi="Sylfaen" w:cs="Times New Roman"/>
+          <w:sz w:val="24"/>
+        </w:rPr>
+        <w:t>համակարգի</w:t>
+      </w:r>
+      <w:proofErr w:type="spellEnd"/>
+      <w:r>
+        <w:rPr>
+          <w:rFonts w:ascii="Sylfaen" w:eastAsia="Sylfaen" w:hAnsi="Sylfaen" w:cs="Times New Roman"/>
+          <w:sz w:val="24"/>
+        </w:rPr>
+        <w:t xml:space="preserve"> </w:t>
+      </w:r>
+      <w:proofErr w:type="spellStart"/>
+      <w:r>
+        <w:rPr>
+          <w:rFonts w:ascii="Sylfaen" w:eastAsia="Sylfaen" w:hAnsi="Sylfaen" w:cs="Times New Roman"/>
+          <w:sz w:val="24"/>
+        </w:rPr>
+        <w:t>կողմից</w:t>
+      </w:r>
+      <w:proofErr w:type="spellEnd"/>
+      <w:r>
+        <w:rPr>
+          <w:rFonts w:ascii="Sylfaen" w:eastAsia="Sylfaen" w:hAnsi="Sylfaen" w:cs="Times New Roman"/>
+          <w:sz w:val="24"/>
+        </w:rPr>
+        <w:t>։</w:t>
       </w:r>
     </w:p>
     <w:p>
@@ -2008,6 +6921,61 @@
 <file path=word/numbering.xml><?xml version="1.0" encoding="utf-8"?>
 <w:numbering xmlns:wpc="http://schemas.microsoft.com/office/word/2010/wordprocessingCanvas" xmlns:cx="http://schemas.microsoft.com/office/drawing/2014/chartex" xmlns:cx1="http://schemas.microsoft.com/office/drawing/2015/9/8/chartex" xmlns:cx2="http://schemas.microsoft.com/office/drawing/2015/10/21/chartex" xmlns:cx3="http://schemas.microsoft.com/office/drawing/2016/5/9/chartex" xmlns:cx4="http://schemas.microsoft.com/office/drawing/2016/5/10/chartex" xmlns:cx5="http://schemas.microsoft.com/office/drawing/2016/5/11/chartex" xmlns:cx6="http://schemas.microsoft.com/office/drawing/2016/5/12/chartex" xmlns:cx7="http://schemas.microsoft.com/office/drawing/2016/5/13/chartex" xmlns:cx8="http://schemas.microsoft.com/office/drawing/2016/5/14/chartex" xmlns:mc="http://schemas.openxmlformats.org/markup-compatibility/2006" xmlns:aink="http://schemas.microsoft.com/office/drawing/2016/ink" xmlns:am3d="http://schemas.microsoft.com/office/drawing/2017/model3d" xmlns:o="urn:schemas-microsoft-com:office:office" xmlns:r="http://schemas.openxmlformats.org/officeDocument/2006/relationships" xmlns:m="http://schemas.openxmlformats.org/officeDocument/2006/math" xmlns:v="urn:schemas-microsoft-com:vml" xmlns:wp14="http://schemas.microsoft.com/office/word/2010/wordprocessingDrawing" xmlns:wp="http://schemas.openxmlformats.org/drawingml/2006/wordprocessingDrawing" xmlns:w10="urn:schemas-microsoft-com:office:word" xmlns:w="http://schemas.openxmlformats.org/wordprocessingml/2006/main" xmlns:w14="http://schemas.microsoft.com/office/word/2010/wordml" xmlns:w15="http://schemas.microsoft.com/office/word/2012/wordml" xmlns:w16cex="http://schemas.microsoft.com/office/word/2018/wordml/cex" xmlns:w16cid="http://schemas.microsoft.com/office/word/2016/wordml/cid" xmlns:w16="http://schemas.microsoft.com/office/word/2018/wordml" xmlns:w16se="http://schemas.microsoft.com/office/word/2015/wordml/symex" xmlns:wpg="http://schemas.microsoft.com/office/word/2010/wordprocessingGroup" xmlns:wpi="http://schemas.microsoft.com/office/word/2010/wordprocessingInk" xmlns:wne="http://schemas.microsoft.com/office/word/2006/wordml" xmlns:wps="http://schemas.microsoft.com/office/word/2010/wordprocessingShape" mc:Ignorable="w14 w15 w16se w16cid w16 w16cex wp14">
   <w:abstractNum w:abstractNumId="0" w15:restartNumberingAfterBreak="0">
+    <w:nsid w:val="08D50B79"/>
+    <w:multiLevelType w:val="multilevel"/>
+    <w:tmpl w:val="CDBE7278"/>
+    <w:lvl w:ilvl="0">
+      <w:start w:val="1"/>
+      <w:numFmt w:val="decimal"/>
+      <w:lvlText w:val="%1."/>
+      <w:lvlJc w:val="left"/>
+      <w:rPr>
+        <w:b/>
+        <w:bCs/>
+      </w:rPr>
+    </w:lvl>
+    <w:lvl w:ilvl="1">
+      <w:numFmt w:val="decimal"/>
+      <w:lvlText w:val=""/>
+      <w:lvlJc w:val="left"/>
+    </w:lvl>
+    <w:lvl w:ilvl="2">
+      <w:numFmt w:val="decimal"/>
+      <w:lvlText w:val=""/>
+      <w:lvlJc w:val="left"/>
+    </w:lvl>
+    <w:lvl w:ilvl="3">
+      <w:numFmt w:val="decimal"/>
+      <w:lvlText w:val=""/>
+      <w:lvlJc w:val="left"/>
+    </w:lvl>
+    <w:lvl w:ilvl="4">
+      <w:numFmt w:val="decimal"/>
+      <w:lvlText w:val=""/>
+      <w:lvlJc w:val="left"/>
+    </w:lvl>
+    <w:lvl w:ilvl="5">
+      <w:numFmt w:val="decimal"/>
+      <w:lvlText w:val=""/>
+      <w:lvlJc w:val="left"/>
+    </w:lvl>
+    <w:lvl w:ilvl="6">
+      <w:numFmt w:val="decimal"/>
+      <w:lvlText w:val=""/>
+      <w:lvlJc w:val="left"/>
+    </w:lvl>
+    <w:lvl w:ilvl="7">
+      <w:numFmt w:val="decimal"/>
+      <w:lvlText w:val=""/>
+      <w:lvlJc w:val="left"/>
+    </w:lvl>
+    <w:lvl w:ilvl="8">
+      <w:numFmt w:val="decimal"/>
+      <w:lvlText w:val=""/>
+      <w:lvlJc w:val="left"/>
+    </w:lvl>
+  </w:abstractNum>
+  <w:abstractNum w:abstractNumId="1" w15:restartNumberingAfterBreak="0">
     <w:nsid w:val="335D3C4A"/>
     <w:multiLevelType w:val="multilevel"/>
     <w:tmpl w:val="48508A70"/>
@@ -2062,7 +7030,7 @@
       <w:lvlJc w:val="left"/>
     </w:lvl>
   </w:abstractNum>
-  <w:abstractNum w:abstractNumId="1" w15:restartNumberingAfterBreak="0">
+  <w:abstractNum w:abstractNumId="2" w15:restartNumberingAfterBreak="0">
     <w:nsid w:val="6BA5653D"/>
     <w:multiLevelType w:val="hybridMultilevel"/>
     <w:tmpl w:val="854C1B80"/>
@@ -2152,7 +7120,7 @@
       </w:pPr>
     </w:lvl>
   </w:abstractNum>
-  <w:abstractNum w:abstractNumId="2" w15:restartNumberingAfterBreak="0">
+  <w:abstractNum w:abstractNumId="3" w15:restartNumberingAfterBreak="0">
     <w:nsid w:val="7BA40B0A"/>
     <w:multiLevelType w:val="multilevel"/>
     <w:tmpl w:val="CDBE7278"/>
@@ -2208,13 +7176,30 @@
     </w:lvl>
   </w:abstractNum>
   <w:num w:numId="1">
-    <w:abstractNumId w:val="0"/>
+    <w:abstractNumId w:val="1"/>
   </w:num>
   <w:num w:numId="2">
+    <w:abstractNumId w:val="3"/>
+  </w:num>
+  <w:num w:numId="3">
     <w:abstractNumId w:val="2"/>
   </w:num>
-  <w:num w:numId="3">
+  <w:num w:numId="4">
     <w:abstractNumId w:val="1"/>
+    <w:lvlOverride w:ilvl="0">
+      <w:startOverride w:val="1"/>
+    </w:lvlOverride>
+    <w:lvlOverride w:ilvl="1"/>
+    <w:lvlOverride w:ilvl="2"/>
+    <w:lvlOverride w:ilvl="3"/>
+    <w:lvlOverride w:ilvl="4"/>
+    <w:lvlOverride w:ilvl="5"/>
+    <w:lvlOverride w:ilvl="6"/>
+    <w:lvlOverride w:ilvl="7"/>
+    <w:lvlOverride w:ilvl="8"/>
+  </w:num>
+  <w:num w:numId="5">
+    <w:abstractNumId w:val="0"/>
   </w:num>
 </w:numbering>
 </file>
